--- a/doc/npnearest_poc_doc.docx
+++ b/doc/npnearest_poc_doc.docx
@@ -16,17 +16,8 @@
           <w:sz w:val="32"/>
           <w:szCs w:val="32"/>
         </w:rPr>
-        <w:t xml:space="preserve">Documentation du POC </w:t>
-      </w:r>
-      <w:proofErr w:type="spellStart"/>
-      <w:r>
-        <w:rPr>
-          <w:sz w:val="32"/>
-          <w:szCs w:val="32"/>
-        </w:rPr>
-        <w:t>NPNearest</w:t>
-      </w:r>
-      <w:proofErr w:type="spellEnd"/>
+        <w:t>Documentation du POC NPNearest</w:t>
+      </w:r>
     </w:p>
     <w:p>
       <w:pPr>
@@ -67,74 +58,27 @@
         <w:spacing w:after="0"/>
       </w:pPr>
       <w:r>
-        <w:t xml:space="preserve">Utilisation des techniques d’IA pour rechercher les produits les plus proches d’un produit dans </w:t>
-      </w:r>
-      <w:proofErr w:type="spellStart"/>
-      <w:r>
-        <w:t>NextPage</w:t>
-      </w:r>
-      <w:proofErr w:type="spellEnd"/>
-    </w:p>
-    <w:p>
-      <w:pPr>
-        <w:spacing w:after="0"/>
-      </w:pPr>
-      <w:r>
-        <w:t xml:space="preserve">Utilisation d’un modèle de </w:t>
-      </w:r>
-      <w:proofErr w:type="spellStart"/>
-      <w:r>
-        <w:t>Deep</w:t>
-      </w:r>
-      <w:proofErr w:type="spellEnd"/>
-      <w:r>
-        <w:t xml:space="preserve"> Learning DAN (</w:t>
-      </w:r>
-      <w:proofErr w:type="spellStart"/>
-      <w:r>
-        <w:t>Deep</w:t>
-      </w:r>
-      <w:proofErr w:type="spellEnd"/>
-      <w:r>
-        <w:t xml:space="preserve"> </w:t>
-      </w:r>
-      <w:proofErr w:type="spellStart"/>
-      <w:r>
-        <w:t>Average</w:t>
-      </w:r>
-      <w:proofErr w:type="spellEnd"/>
-      <w:r>
-        <w:t xml:space="preserve"> Network) </w:t>
-      </w:r>
-      <w:proofErr w:type="spellStart"/>
-      <w:r>
-        <w:t>préentrainé</w:t>
-      </w:r>
-      <w:proofErr w:type="spellEnd"/>
-      <w:r>
-        <w:t xml:space="preserve"> de Google nommé USE (Universal Sentence Encoder) et d’un modèle de Machine Learning </w:t>
+        <w:t>Utilisation des techniques d’IA pour rechercher les produits les plus proches d’un produit dans NextPage</w:t>
+      </w:r>
+      <w:r>
+        <w:t>.</w:t>
+      </w:r>
+    </w:p>
+    <w:p>
+      <w:pPr>
+        <w:spacing w:after="0"/>
+      </w:pPr>
+      <w:r>
+        <w:t xml:space="preserve">Utilisation d’un modèle de Deep Learning DAN (Deep Average Network) préentrainé de Google nommé USE (Universal Sentence Encoder) et d’un modèle de Machine Learning </w:t>
       </w:r>
       <w:r>
         <w:t xml:space="preserve">nommé </w:t>
       </w:r>
       <w:r>
-        <w:t xml:space="preserve">Gestalt, modifié par mes soins, le tout avec le </w:t>
-      </w:r>
-      <w:proofErr w:type="spellStart"/>
-      <w:r>
-        <w:t>framework</w:t>
-      </w:r>
-      <w:proofErr w:type="spellEnd"/>
-      <w:r>
-        <w:t xml:space="preserve"> Google </w:t>
-      </w:r>
-      <w:proofErr w:type="spellStart"/>
-      <w:r>
-        <w:t>TensorFlow</w:t>
-      </w:r>
-      <w:proofErr w:type="spellEnd"/>
-      <w:r>
-        <w:t xml:space="preserve"> 2.3</w:t>
+        <w:t>Gestalt, modifié par mes soins, le tout avec le framework Google TensorFlow 2.3</w:t>
+      </w:r>
+      <w:r>
+        <w:t>.</w:t>
       </w:r>
     </w:p>
     <w:p>
@@ -199,15 +143,7 @@
         <w:spacing w:after="0"/>
       </w:pPr>
       <w:r>
-        <w:t>Dézipper le .</w:t>
-      </w:r>
-      <w:proofErr w:type="spellStart"/>
-      <w:r>
-        <w:t>rar</w:t>
-      </w:r>
-      <w:proofErr w:type="spellEnd"/>
-      <w:r>
-        <w:t xml:space="preserve"> fournit</w:t>
+        <w:t>Dézipper le .rar fournit</w:t>
       </w:r>
     </w:p>
     <w:p>
@@ -225,7 +161,6 @@
           <w:szCs w:val="28"/>
         </w:rPr>
       </w:pPr>
-      <w:proofErr w:type="spellStart"/>
       <w:r>
         <w:rPr>
           <w:b/>
@@ -235,22 +170,13 @@
         </w:rPr>
         <w:t>NPNearest</w:t>
       </w:r>
-      <w:proofErr w:type="spellEnd"/>
-    </w:p>
-    <w:p>
-      <w:pPr>
-        <w:spacing w:after="0"/>
-      </w:pPr>
-      <w:r>
-        <w:t xml:space="preserve">Pour exécuter </w:t>
-      </w:r>
-      <w:proofErr w:type="spellStart"/>
-      <w:r>
-        <w:t>NPNearest</w:t>
-      </w:r>
-      <w:proofErr w:type="spellEnd"/>
-      <w:r>
-        <w:t xml:space="preserve"> il suffit de cliquer sur le fichier npnearest.exe</w:t>
+    </w:p>
+    <w:p>
+      <w:pPr>
+        <w:spacing w:after="0"/>
+      </w:pPr>
+      <w:r>
+        <w:t>Pour exécuter NPNearest il suffit de cliquer sur le fichier npnearest.exe</w:t>
       </w:r>
     </w:p>
     <w:p>
@@ -313,15 +239,7 @@
         <w:spacing w:after="0"/>
       </w:pPr>
       <w:r>
-        <w:t xml:space="preserve">Entrer un </w:t>
-      </w:r>
-      <w:proofErr w:type="spellStart"/>
-      <w:r>
-        <w:t>product_id</w:t>
-      </w:r>
-      <w:proofErr w:type="spellEnd"/>
-      <w:r>
-        <w:t>, par exemple 164113</w:t>
+        <w:t>Entrer un product_id, par exemple 164113</w:t>
       </w:r>
     </w:p>
     <w:p>
@@ -384,13 +302,8 @@
       <w:pPr>
         <w:spacing w:after="0"/>
       </w:pPr>
-      <w:proofErr w:type="spellStart"/>
-      <w:r>
-        <w:t>NPNearest</w:t>
-      </w:r>
-      <w:proofErr w:type="spellEnd"/>
-      <w:r>
-        <w:t xml:space="preserve"> a trouvé 8 produits proches ordonnées par un score en %</w:t>
+      <w:r>
+        <w:t>NPNearest a trouvé 8 produits proches ordonnées par un score en %</w:t>
       </w:r>
     </w:p>
     <w:p>
@@ -450,7 +363,13 @@
         <w:spacing w:after="0"/>
       </w:pPr>
       <w:r>
-        <w:t xml:space="preserve">&gt;50% : produit avec des </w:t>
+        <w:t xml:space="preserve">&gt;50% : produit </w:t>
+      </w:r>
+      <w:r>
+        <w:t>certaines</w:t>
+      </w:r>
+      <w:r>
+        <w:t xml:space="preserve"> </w:t>
       </w:r>
       <w:r>
         <w:t>caractéristiques</w:t>
@@ -615,13 +534,19 @@
         <w:t xml:space="preserve">9 produits dont </w:t>
       </w:r>
       <w:r>
-        <w:t xml:space="preserve">2 produits très proche </w:t>
+        <w:t xml:space="preserve">1 </w:t>
+      </w:r>
+      <w:r>
+        <w:t xml:space="preserve">produit très proche </w:t>
       </w:r>
       <w:r>
         <w:t xml:space="preserve">et </w:t>
       </w:r>
       <w:r>
-        <w:t>dont un identique</w:t>
+        <w:t>1</w:t>
+      </w:r>
+      <w:r>
+        <w:t xml:space="preserve"> identique</w:t>
       </w:r>
     </w:p>
     <w:p>
@@ -639,7 +564,6 @@
           <w:szCs w:val="28"/>
         </w:rPr>
       </w:pPr>
-      <w:proofErr w:type="spellStart"/>
       <w:r>
         <w:rPr>
           <w:b/>
@@ -649,7 +573,6 @@
         </w:rPr>
         <w:t>NPCompare</w:t>
       </w:r>
-      <w:proofErr w:type="spellEnd"/>
     </w:p>
     <w:p>
       <w:pPr>
@@ -682,15 +605,7 @@
         <w:spacing w:after="0"/>
       </w:pPr>
       <w:r>
-        <w:t xml:space="preserve">Puis taper </w:t>
-      </w:r>
-      <w:proofErr w:type="spellStart"/>
-      <w:r>
-        <w:t>npcompare</w:t>
-      </w:r>
-      <w:proofErr w:type="spellEnd"/>
-      <w:r>
-        <w:t xml:space="preserve"> pid1 pid2</w:t>
+        <w:t>Puis taper npcompare pid1 pid2</w:t>
       </w:r>
     </w:p>
     <w:p>
@@ -783,23 +698,7 @@
         <w:spacing w:after="0"/>
       </w:pPr>
       <w:r>
-        <w:t xml:space="preserve">La partie </w:t>
-      </w:r>
-      <w:proofErr w:type="spellStart"/>
-      <w:r>
-        <w:t>Deep</w:t>
-      </w:r>
-      <w:proofErr w:type="spellEnd"/>
-      <w:r>
-        <w:t xml:space="preserve"> Learning Google DAN USE model donne le résultat du calcul avec le </w:t>
-      </w:r>
-      <w:proofErr w:type="spellStart"/>
-      <w:r>
-        <w:t>Deep</w:t>
-      </w:r>
-      <w:proofErr w:type="spellEnd"/>
-      <w:r>
-        <w:t xml:space="preserve"> Learning</w:t>
+        <w:t>La partie Deep Learning Google DAN USE model donne le résultat du calcul avec le Deep Learning</w:t>
       </w:r>
       <w:r>
         <w:t>.</w:t>
@@ -832,107 +731,27 @@
       <w:r>
         <w:t xml:space="preserve">Dans cet exemple : </w:t>
       </w:r>
-      <w:proofErr w:type="gramStart"/>
       <w:r>
         <w:rPr>
           <w:rFonts w:ascii="Courier New" w:hAnsi="Courier New" w:cs="Courier New"/>
         </w:rPr>
-        <w:t>CID:</w:t>
-      </w:r>
-      <w:proofErr w:type="gramEnd"/>
-      <w:r>
-        <w:rPr>
-          <w:rFonts w:ascii="Courier New" w:hAnsi="Courier New" w:cs="Courier New"/>
-        </w:rPr>
-        <w:t xml:space="preserve">978 match 100% * 0.73 "Gants d'examen </w:t>
-      </w:r>
-      <w:proofErr w:type="spellStart"/>
-      <w:r>
-        <w:rPr>
-          <w:rFonts w:ascii="Courier New" w:hAnsi="Courier New" w:cs="Courier New"/>
-        </w:rPr>
-        <w:t>cosaLine</w:t>
-      </w:r>
-      <w:proofErr w:type="spellEnd"/>
-      <w:r>
-        <w:rPr>
-          <w:rFonts w:ascii="Courier New" w:hAnsi="Courier New" w:cs="Courier New"/>
-        </w:rPr>
-        <w:t xml:space="preserve"> Nitrile Eco </w:t>
-      </w:r>
-      <w:proofErr w:type="spellStart"/>
-      <w:r>
-        <w:rPr>
-          <w:rFonts w:ascii="Courier New" w:hAnsi="Courier New" w:cs="Courier New"/>
-        </w:rPr>
-        <w:t>blan</w:t>
-      </w:r>
-      <w:proofErr w:type="spellEnd"/>
-      <w:r>
-        <w:rPr>
-          <w:rFonts w:ascii="Courier New" w:hAnsi="Courier New" w:cs="Courier New"/>
-        </w:rPr>
-        <w:t xml:space="preserve">..." vs "Gants d'examen </w:t>
-      </w:r>
-      <w:proofErr w:type="spellStart"/>
-      <w:r>
-        <w:rPr>
-          <w:rFonts w:ascii="Courier New" w:hAnsi="Courier New" w:cs="Courier New"/>
-        </w:rPr>
-        <w:t>cosaLine</w:t>
-      </w:r>
-      <w:proofErr w:type="spellEnd"/>
-      <w:r>
-        <w:rPr>
-          <w:rFonts w:ascii="Courier New" w:hAnsi="Courier New" w:cs="Courier New"/>
-        </w:rPr>
-        <w:t xml:space="preserve"> Nitrile Eco </w:t>
-      </w:r>
-      <w:proofErr w:type="spellStart"/>
-      <w:r>
-        <w:rPr>
-          <w:rFonts w:ascii="Courier New" w:hAnsi="Courier New" w:cs="Courier New"/>
-        </w:rPr>
-        <w:t>blan</w:t>
-      </w:r>
-      <w:proofErr w:type="spellEnd"/>
-      <w:r>
-        <w:rPr>
-          <w:rFonts w:ascii="Courier New" w:hAnsi="Courier New" w:cs="Courier New"/>
-        </w:rPr>
-        <w:t>..."</w:t>
-      </w:r>
-      <w:r>
-        <w:t xml:space="preserve"> veut dire que pour la </w:t>
-      </w:r>
-      <w:proofErr w:type="spellStart"/>
-      <w:r>
-        <w:t>carac</w:t>
-      </w:r>
-      <w:proofErr w:type="spellEnd"/>
-      <w:r>
-        <w:t xml:space="preserve"> 978 le score est 100% avec une pondération à 0.73 puis les 2 textes comparés</w:t>
-      </w:r>
-    </w:p>
-    <w:p>
-      <w:pPr>
-        <w:spacing w:after="0"/>
-      </w:pPr>
-    </w:p>
-    <w:p>
-      <w:pPr>
-        <w:spacing w:after="0"/>
-      </w:pPr>
-      <w:r>
-        <w:t xml:space="preserve">USE Score détermine le score total du modèle de </w:t>
-      </w:r>
-      <w:proofErr w:type="spellStart"/>
-      <w:r>
-        <w:t>Deep</w:t>
-      </w:r>
-      <w:proofErr w:type="spellEnd"/>
-      <w:r>
-        <w:t xml:space="preserve"> Learning</w:t>
+        <w:t>CID:978 match 100% * 0.73 "Gants d'examen cosaLine Nitrile Eco blan..." vs "Gants d'examen cosaLine Nitrile Eco blan..."</w:t>
+      </w:r>
+      <w:r>
+        <w:t xml:space="preserve"> veut dire que pour la carac 978 le score est 100% avec une pondération à 0.73 puis les 2 textes comparés</w:t>
+      </w:r>
+    </w:p>
+    <w:p>
+      <w:pPr>
+        <w:spacing w:after="0"/>
+      </w:pPr>
+    </w:p>
+    <w:p>
+      <w:pPr>
+        <w:spacing w:after="0"/>
+      </w:pPr>
+      <w:r>
+        <w:t>USE Score détermine le score total du modèle de Deep Learning</w:t>
       </w:r>
       <w:r>
         <w:t>.</w:t>
@@ -943,15 +762,19 @@
         <w:spacing w:after="0"/>
       </w:pPr>
       <w:r>
-        <w:t xml:space="preserve">La même chose est faite pour le modèle de machine </w:t>
-      </w:r>
-      <w:proofErr w:type="spellStart"/>
-      <w:r>
-        <w:t>learning</w:t>
-      </w:r>
-      <w:proofErr w:type="spellEnd"/>
-      <w:r>
-        <w:t xml:space="preserve"> Gestalt</w:t>
+        <w:t xml:space="preserve">La même chose est faite pour le modèle de </w:t>
+      </w:r>
+      <w:r>
+        <w:t>M</w:t>
+      </w:r>
+      <w:r>
+        <w:t xml:space="preserve">achine </w:t>
+      </w:r>
+      <w:r>
+        <w:t>L</w:t>
+      </w:r>
+      <w:r>
+        <w:t>earning Gestalt</w:t>
       </w:r>
       <w:r>
         <w:t>.</w:t>
@@ -981,7 +804,13 @@
         <w:spacing w:after="0"/>
       </w:pPr>
       <w:r>
-        <w:t>Le modèle USE est le plus performant, il a comme petit défaut d’être sévère et de générer des faux négatifs. Les poids des carac</w:t>
+        <w:t xml:space="preserve">Le modèle USE est le plus performant, il a comme petit défaut d’être sévère et de générer </w:t>
+      </w:r>
+      <w:r>
+        <w:t xml:space="preserve">rarement </w:t>
+      </w:r>
+      <w:r>
+        <w:t>des faux négatifs. Les poids des carac</w:t>
       </w:r>
       <w:r>
         <w:t>téristique</w:t>
@@ -995,27 +824,11 @@
       <w:r>
         <w:t xml:space="preserve">ont </w:t>
       </w:r>
-      <w:proofErr w:type="gramStart"/>
-      <w:r>
-        <w:t>m</w:t>
-      </w:r>
-      <w:r>
-        <w:t>odifié</w:t>
-      </w:r>
-      <w:r>
-        <w:t>es</w:t>
-      </w:r>
-      <w:proofErr w:type="gramEnd"/>
-      <w:r>
-        <w:t xml:space="preserve"> automatiquement par le modèle en se </w:t>
-      </w:r>
-      <w:proofErr w:type="spellStart"/>
-      <w:r>
-        <w:t>réentrainant</w:t>
-      </w:r>
-      <w:proofErr w:type="spellEnd"/>
-      <w:r>
-        <w:t xml:space="preserve"> afin de gérer automatiquement </w:t>
+      <w:r>
+        <w:t>modifiés</w:t>
+      </w:r>
+      <w:r>
+        <w:t xml:space="preserve"> automatiquement par le modèle en se réentrainant afin de gérer automatiquement </w:t>
       </w:r>
       <w:r>
         <w:t>les</w:t>
@@ -1037,15 +850,7 @@
         <w:spacing w:after="0"/>
       </w:pPr>
       <w:r>
-        <w:t xml:space="preserve">Le modèle </w:t>
-      </w:r>
-      <w:proofErr w:type="spellStart"/>
-      <w:r>
-        <w:t>Gestalt+Cyril</w:t>
-      </w:r>
-      <w:proofErr w:type="spellEnd"/>
-      <w:r>
-        <w:t xml:space="preserve"> est </w:t>
+        <w:t xml:space="preserve">Le modèle Gestalt+Cyril est </w:t>
       </w:r>
       <w:r>
         <w:t xml:space="preserve">un peu </w:t>
@@ -1330,15 +1135,7 @@
         <w:spacing w:after="0"/>
       </w:pPr>
       <w:r>
-        <w:t xml:space="preserve">On voit également </w:t>
-      </w:r>
-      <w:proofErr w:type="gramStart"/>
-      <w:r>
-        <w:t>que USE</w:t>
-      </w:r>
-      <w:proofErr w:type="gramEnd"/>
-      <w:r>
-        <w:t xml:space="preserve"> est toujours plus sévère que Gestalt, à raison dans ce cas</w:t>
+        <w:t>On voit également que USE est toujours plus sévère que Gestalt, à raison dans ce cas</w:t>
       </w:r>
       <w:r>
         <w:t>.</w:t>
@@ -1378,10 +1175,13 @@
         <w:t xml:space="preserve">164262 : </w:t>
       </w:r>
       <w:r>
-        <w:t>COMPRINET Pro hauteur cuisse gr. 1</w:t>
-      </w:r>
-      <w:r>
-        <w:t xml:space="preserve"> possède beaucoup de produit quasi similaire où seul le grammage change</w:t>
+        <w:rPr>
+          <w:rFonts w:ascii="Courier New" w:hAnsi="Courier New" w:cs="Courier New"/>
+        </w:rPr>
+        <w:t xml:space="preserve">COMPRINET Pro hauteur cuisse gr. 1 </w:t>
+      </w:r>
+      <w:r>
+        <w:t>possède beaucoup de produit quasi similaire où seul le grammage change</w:t>
       </w:r>
       <w:r>
         <w:t>.</w:t>
@@ -1616,29 +1416,33 @@
         <w:spacing w:after="0"/>
       </w:pPr>
       <w:r>
-        <w:t xml:space="preserve">On voit </w:t>
-      </w:r>
-      <w:proofErr w:type="gramStart"/>
-      <w:r>
-        <w:t>que USE</w:t>
-      </w:r>
-      <w:proofErr w:type="gramEnd"/>
-      <w:r>
-        <w:t xml:space="preserve"> </w:t>
+        <w:t xml:space="preserve">On voit que USE </w:t>
       </w:r>
       <w:r>
         <w:t>détecte</w:t>
       </w:r>
       <w:r>
-        <w:t xml:space="preserve"> bien que c’est un produit proche mais que ce n’est pas le même produit : 75%</w:t>
-      </w:r>
-    </w:p>
-    <w:p>
-      <w:pPr>
-        <w:spacing w:after="0"/>
-      </w:pPr>
-      <w:r>
-        <w:t>A l’inverse Gestalt donne un faux positif : 94%</w:t>
+        <w:t xml:space="preserve"> bien que ce n’est pas le même produit </w:t>
+      </w:r>
+      <w:r>
+        <w:t xml:space="preserve">avec un score de </w:t>
+      </w:r>
+      <w:r>
+        <w:t>75%</w:t>
+      </w:r>
+    </w:p>
+    <w:p>
+      <w:pPr>
+        <w:spacing w:after="0"/>
+      </w:pPr>
+      <w:r>
+        <w:t>A l’inverse Gestalt donne un faux positif </w:t>
+      </w:r>
+      <w:r>
+        <w:t xml:space="preserve">de </w:t>
+      </w:r>
+      <w:r>
+        <w:t>94%</w:t>
       </w:r>
     </w:p>
     <w:p>
@@ -1749,10 +1553,22 @@
         <w:spacing w:after="0"/>
       </w:pPr>
       <w:r>
-        <w:t>En recherchant dans l’intérieur des modèles, l</w:t>
-      </w:r>
-      <w:r>
-        <w:t>e produit le plus proche semble être le 185337, vérifions qu’il ne s’agit d’un faux négatif</w:t>
+        <w:t xml:space="preserve">En recherchant </w:t>
+      </w:r>
+      <w:r>
+        <w:t>dans les modèles</w:t>
+      </w:r>
+      <w:r>
+        <w:t>, l</w:t>
+      </w:r>
+      <w:r>
+        <w:t xml:space="preserve">e produit le plus proche semble être le 185337, vérifions qu’il ne s’agit </w:t>
+      </w:r>
+      <w:r>
+        <w:t xml:space="preserve">pas </w:t>
+      </w:r>
+      <w:r>
+        <w:t>d’un faux négatif</w:t>
       </w:r>
     </w:p>
     <w:p>
@@ -1840,152 +1656,33 @@
           <w:b/>
           <w:bCs/>
         </w:rPr>
-        <w:t xml:space="preserve">En concluions </w:t>
-      </w:r>
-      <w:proofErr w:type="spellStart"/>
-      <w:r>
-        <w:rPr>
-          <w:b/>
-          <w:bCs/>
-        </w:rPr>
-        <w:t>NPNearest</w:t>
-      </w:r>
-      <w:proofErr w:type="spellEnd"/>
-      <w:r>
-        <w:rPr>
-          <w:b/>
-          <w:bCs/>
-        </w:rPr>
-        <w:t xml:space="preserve"> et </w:t>
-      </w:r>
-      <w:proofErr w:type="spellStart"/>
-      <w:r>
-        <w:rPr>
-          <w:b/>
-          <w:bCs/>
-        </w:rPr>
-        <w:t>NPCompare</w:t>
-      </w:r>
-      <w:proofErr w:type="spellEnd"/>
-      <w:r>
-        <w:rPr>
-          <w:b/>
-          <w:bCs/>
-        </w:rPr>
-        <w:t xml:space="preserve"> détectent bien les produits similaires et évitent les faux positifs et faux négatifs</w:t>
-      </w:r>
-    </w:p>
-    <w:p>
-      <w:pPr>
-        <w:spacing w:after="0"/>
-      </w:pPr>
-    </w:p>
-    <w:p>
-      <w:pPr>
-        <w:spacing w:after="0"/>
-        <w:rPr>
-          <w:b/>
-          <w:bCs/>
-          <w:sz w:val="28"/>
-          <w:szCs w:val="28"/>
-        </w:rPr>
-      </w:pPr>
-      <w:r>
-        <w:rPr>
-          <w:b/>
-          <w:bCs/>
-          <w:sz w:val="28"/>
-          <w:szCs w:val="28"/>
-        </w:rPr>
-        <w:t>Prévision</w:t>
-      </w:r>
-      <w:r>
-        <w:rPr>
-          <w:b/>
-          <w:bCs/>
-          <w:sz w:val="28"/>
-          <w:szCs w:val="28"/>
-        </w:rPr>
-        <w:t xml:space="preserve"> et catégorisation</w:t>
-      </w:r>
-    </w:p>
-    <w:p>
-      <w:pPr>
-        <w:spacing w:after="0"/>
-        <w:rPr>
-          <w:b/>
-          <w:bCs/>
-        </w:rPr>
-      </w:pPr>
-    </w:p>
-    <w:p>
-      <w:pPr>
-        <w:spacing w:after="0"/>
-      </w:pPr>
-      <w:r>
-        <w:t xml:space="preserve">J’ai tenté rapidement de faire un petit essai sur la prévision d’une caractéristique. Ceci pourrait également fonctionner pour un produit lié, une famille ou </w:t>
-      </w:r>
-      <w:r>
-        <w:t xml:space="preserve">une </w:t>
-      </w:r>
-      <w:r>
-        <w:t>sous famille</w:t>
-      </w:r>
-      <w:r>
-        <w:t>.</w:t>
-      </w:r>
-    </w:p>
-    <w:p>
-      <w:pPr>
-        <w:spacing w:after="0"/>
-      </w:pPr>
-      <w:r>
-        <w:t>Le but est à parti</w:t>
-      </w:r>
-      <w:r>
-        <w:t>r</w:t>
-      </w:r>
-      <w:r>
-        <w:t xml:space="preserve"> d’un </w:t>
-      </w:r>
-      <w:r>
-        <w:t>libellé</w:t>
-      </w:r>
-      <w:r>
-        <w:t xml:space="preserve"> de prédire la valeur </w:t>
-      </w:r>
-      <w:r>
-        <w:t>d’une caractéristique.</w:t>
-      </w:r>
-    </w:p>
-    <w:p>
-      <w:pPr>
-        <w:spacing w:after="0"/>
-      </w:pPr>
-      <w:r>
-        <w:t xml:space="preserve">Dans </w:t>
-      </w:r>
-      <w:proofErr w:type="spellStart"/>
-      <w:r>
-        <w:t>nppredict</w:t>
-      </w:r>
-      <w:proofErr w:type="spellEnd"/>
-      <w:r>
-        <w:t xml:space="preserve"> j’ai </w:t>
-      </w:r>
-      <w:r>
-        <w:t>essayé</w:t>
-      </w:r>
-      <w:r>
-        <w:t xml:space="preserve"> de prédire la valeur de la caractéristique 955 en fonction du libellé du produit (sa référence)</w:t>
-      </w:r>
-    </w:p>
-    <w:p>
-      <w:pPr>
-        <w:spacing w:after="0"/>
-      </w:pPr>
-      <w:r>
-        <w:t>Utilisation : démarrer nppredict.exe</w:t>
+        <w:t>Produits avec beaucoup de doublons</w:t>
+      </w:r>
+    </w:p>
+    <w:p>
+      <w:pPr>
+        <w:spacing w:after="0"/>
+      </w:pPr>
+      <w:r>
+        <w:t>Le</w:t>
+      </w:r>
+      <w:r>
+        <w:t xml:space="preserve"> produit 264545 </w:t>
+      </w:r>
+      <w:r>
+        <w:t>"</w:t>
+      </w:r>
+      <w:r>
+        <w:rPr>
+          <w:rFonts w:ascii="Courier New" w:hAnsi="Courier New" w:cs="Courier New"/>
+        </w:rPr>
+        <w:t>Gants d'examen cosaLine Nitrile Eco blan</w:t>
+      </w:r>
+      <w:r>
+        <w:t>"</w:t>
+      </w:r>
+      <w:r>
+        <w:t xml:space="preserve"> semble avoir beaucoup de doublons</w:t>
       </w:r>
     </w:p>
     <w:p>
@@ -2001,12 +1698,11 @@
         <w:rPr>
           <w:noProof/>
         </w:rPr>
-        <w:lastRenderedPageBreak/>
         <w:drawing>
-          <wp:inline distT="0" distB="0" distL="0" distR="0" wp14:anchorId="385C625A" wp14:editId="7EB60C4D">
-            <wp:extent cx="5760720" cy="3783330"/>
-            <wp:effectExtent l="0" t="0" r="0" b="7620"/>
-            <wp:docPr id="13" name="Image 13"/>
+          <wp:inline distT="0" distB="0" distL="0" distR="0" wp14:anchorId="52A766DD" wp14:editId="1328056F">
+            <wp:extent cx="5760720" cy="3549650"/>
+            <wp:effectExtent l="0" t="0" r="0" b="0"/>
+            <wp:docPr id="14" name="Image 14"/>
             <wp:cNvGraphicFramePr>
               <a:graphicFrameLocks xmlns:a="http://schemas.openxmlformats.org/drawingml/2006/main" noChangeAspect="1"/>
             </wp:cNvGraphicFramePr>
@@ -2026,6 +1722,359 @@
                   <pic:spPr>
                     <a:xfrm>
                       <a:off x="0" y="0"/>
+                      <a:ext cx="5760720" cy="3549650"/>
+                    </a:xfrm>
+                    <a:prstGeom prst="rect">
+                      <a:avLst/>
+                    </a:prstGeom>
+                  </pic:spPr>
+                </pic:pic>
+              </a:graphicData>
+            </a:graphic>
+          </wp:inline>
+        </w:drawing>
+      </w:r>
+    </w:p>
+    <w:p>
+      <w:pPr>
+        <w:spacing w:after="0"/>
+      </w:pPr>
+    </w:p>
+    <w:p>
+      <w:pPr>
+        <w:spacing w:after="0"/>
+      </w:pPr>
+      <w:r>
+        <w:rPr>
+          <w:noProof/>
+        </w:rPr>
+        <w:lastRenderedPageBreak/>
+        <w:drawing>
+          <wp:inline distT="0" distB="0" distL="0" distR="0" wp14:anchorId="61140556" wp14:editId="473F2133">
+            <wp:extent cx="5760720" cy="2786380"/>
+            <wp:effectExtent l="0" t="0" r="0" b="0"/>
+            <wp:docPr id="15" name="Image 15"/>
+            <wp:cNvGraphicFramePr>
+              <a:graphicFrameLocks xmlns:a="http://schemas.openxmlformats.org/drawingml/2006/main" noChangeAspect="1"/>
+            </wp:cNvGraphicFramePr>
+            <a:graphic xmlns:a="http://schemas.openxmlformats.org/drawingml/2006/main">
+              <a:graphicData uri="http://schemas.openxmlformats.org/drawingml/2006/picture">
+                <pic:pic xmlns:pic="http://schemas.openxmlformats.org/drawingml/2006/picture">
+                  <pic:nvPicPr>
+                    <pic:cNvPr id="1" name=""/>
+                    <pic:cNvPicPr/>
+                  </pic:nvPicPr>
+                  <pic:blipFill>
+                    <a:blip r:embed="rId20"/>
+                    <a:stretch>
+                      <a:fillRect/>
+                    </a:stretch>
+                  </pic:blipFill>
+                  <pic:spPr>
+                    <a:xfrm>
+                      <a:off x="0" y="0"/>
+                      <a:ext cx="5760720" cy="2786380"/>
+                    </a:xfrm>
+                    <a:prstGeom prst="rect">
+                      <a:avLst/>
+                    </a:prstGeom>
+                  </pic:spPr>
+                </pic:pic>
+              </a:graphicData>
+            </a:graphic>
+          </wp:inline>
+        </w:drawing>
+      </w:r>
+    </w:p>
+    <w:p>
+      <w:pPr>
+        <w:spacing w:after="0"/>
+      </w:pPr>
+      <w:r>
+        <w:t>164318 semble être un doublon</w:t>
+      </w:r>
+    </w:p>
+    <w:p>
+      <w:pPr>
+        <w:spacing w:after="0"/>
+      </w:pPr>
+    </w:p>
+    <w:p>
+      <w:pPr>
+        <w:spacing w:after="0"/>
+      </w:pPr>
+      <w:r>
+        <w:rPr>
+          <w:noProof/>
+        </w:rPr>
+        <w:drawing>
+          <wp:inline distT="0" distB="0" distL="0" distR="0" wp14:anchorId="06DFB3F6" wp14:editId="758BD1B2">
+            <wp:extent cx="5760720" cy="2786380"/>
+            <wp:effectExtent l="0" t="0" r="0" b="0"/>
+            <wp:docPr id="16" name="Image 16"/>
+            <wp:cNvGraphicFramePr>
+              <a:graphicFrameLocks xmlns:a="http://schemas.openxmlformats.org/drawingml/2006/main" noChangeAspect="1"/>
+            </wp:cNvGraphicFramePr>
+            <a:graphic xmlns:a="http://schemas.openxmlformats.org/drawingml/2006/main">
+              <a:graphicData uri="http://schemas.openxmlformats.org/drawingml/2006/picture">
+                <pic:pic xmlns:pic="http://schemas.openxmlformats.org/drawingml/2006/picture">
+                  <pic:nvPicPr>
+                    <pic:cNvPr id="1" name=""/>
+                    <pic:cNvPicPr/>
+                  </pic:nvPicPr>
+                  <pic:blipFill>
+                    <a:blip r:embed="rId21"/>
+                    <a:stretch>
+                      <a:fillRect/>
+                    </a:stretch>
+                  </pic:blipFill>
+                  <pic:spPr>
+                    <a:xfrm>
+                      <a:off x="0" y="0"/>
+                      <a:ext cx="5760720" cy="2786380"/>
+                    </a:xfrm>
+                    <a:prstGeom prst="rect">
+                      <a:avLst/>
+                    </a:prstGeom>
+                  </pic:spPr>
+                </pic:pic>
+              </a:graphicData>
+            </a:graphic>
+          </wp:inline>
+        </w:drawing>
+      </w:r>
+    </w:p>
+    <w:p>
+      <w:pPr>
+        <w:spacing w:after="0"/>
+      </w:pPr>
+      <w:r>
+        <w:t xml:space="preserve">264633 bien que légèrement inférieur à 90% </w:t>
+      </w:r>
+      <w:r>
+        <w:t>est peut-être</w:t>
+      </w:r>
+      <w:r>
+        <w:t xml:space="preserve"> un doublon</w:t>
+      </w:r>
+      <w:r>
+        <w:t xml:space="preserve"> (à vérifier). </w:t>
+      </w:r>
+      <w:r>
+        <w:t>Idem pour 264631</w:t>
+      </w:r>
+    </w:p>
+    <w:p>
+      <w:pPr>
+        <w:spacing w:after="0"/>
+      </w:pPr>
+      <w:r>
+        <w:t>Les autres produits ont quasiment le même nom seul les tailles changent. Le programme détecte bien qu’il s’agit de produits différents avec des scores &lt;70% .</w:t>
+      </w:r>
+    </w:p>
+    <w:p>
+      <w:pPr>
+        <w:spacing w:after="0"/>
+      </w:pPr>
+    </w:p>
+    <w:p>
+      <w:pPr>
+        <w:spacing w:after="0"/>
+        <w:rPr>
+          <w:b/>
+          <w:bCs/>
+        </w:rPr>
+      </w:pPr>
+      <w:r>
+        <w:rPr>
+          <w:b/>
+          <w:bCs/>
+        </w:rPr>
+        <w:t>En concluions NPNearest et NPCompare détectent bien les produits similaires et évitent les faux positifs et faux négatifs</w:t>
+      </w:r>
+      <w:r>
+        <w:rPr>
+          <w:b/>
+          <w:bCs/>
+        </w:rPr>
+        <w:t>.</w:t>
+      </w:r>
+    </w:p>
+    <w:p>
+      <w:pPr>
+        <w:spacing w:after="0"/>
+        <w:rPr>
+          <w:b/>
+          <w:bCs/>
+        </w:rPr>
+      </w:pPr>
+    </w:p>
+    <w:p>
+      <w:pPr>
+        <w:spacing w:after="0"/>
+      </w:pPr>
+      <w:r>
+        <w:t>Il est important de noter que NPNearest</w:t>
+      </w:r>
+      <w:r>
+        <w:t xml:space="preserve"> n’est pas lié au catalogue testé, il</w:t>
+      </w:r>
+      <w:r>
+        <w:t xml:space="preserve"> s’adapte </w:t>
+      </w:r>
+      <w:r>
+        <w:t xml:space="preserve">automatiquement </w:t>
+      </w:r>
+      <w:r>
+        <w:t>à n’importe quel catalogue</w:t>
+      </w:r>
+      <w:r>
+        <w:t xml:space="preserve"> après entrainement.</w:t>
+      </w:r>
+    </w:p>
+    <w:p>
+      <w:pPr>
+        <w:spacing w:after="0"/>
+      </w:pPr>
+    </w:p>
+    <w:p>
+      <w:pPr>
+        <w:spacing w:after="0"/>
+        <w:rPr>
+          <w:b/>
+          <w:bCs/>
+          <w:sz w:val="28"/>
+          <w:szCs w:val="28"/>
+        </w:rPr>
+      </w:pPr>
+      <w:r>
+        <w:rPr>
+          <w:b/>
+          <w:bCs/>
+          <w:sz w:val="28"/>
+          <w:szCs w:val="28"/>
+        </w:rPr>
+        <w:t>Prévision</w:t>
+      </w:r>
+      <w:r>
+        <w:rPr>
+          <w:b/>
+          <w:bCs/>
+          <w:sz w:val="28"/>
+          <w:szCs w:val="28"/>
+        </w:rPr>
+        <w:t xml:space="preserve"> et catégorisation</w:t>
+      </w:r>
+    </w:p>
+    <w:p>
+      <w:pPr>
+        <w:spacing w:after="0"/>
+        <w:rPr>
+          <w:b/>
+          <w:bCs/>
+        </w:rPr>
+      </w:pPr>
+    </w:p>
+    <w:p>
+      <w:pPr>
+        <w:spacing w:after="0"/>
+      </w:pPr>
+      <w:r>
+        <w:t xml:space="preserve">J’ai tenté rapidement de faire un petit essai sur la prévision d’une caractéristique. Ceci pourrait également fonctionner pour un produit lié, une famille ou </w:t>
+      </w:r>
+      <w:r>
+        <w:t xml:space="preserve">une </w:t>
+      </w:r>
+      <w:r>
+        <w:t>sous famille</w:t>
+      </w:r>
+      <w:r>
+        <w:t>.</w:t>
+      </w:r>
+    </w:p>
+    <w:p>
+      <w:pPr>
+        <w:spacing w:after="0"/>
+      </w:pPr>
+      <w:r>
+        <w:t>Le but est à parti</w:t>
+      </w:r>
+      <w:r>
+        <w:t>r</w:t>
+      </w:r>
+      <w:r>
+        <w:t xml:space="preserve"> d’un </w:t>
+      </w:r>
+      <w:r>
+        <w:t>libellé</w:t>
+      </w:r>
+      <w:r>
+        <w:t xml:space="preserve"> de prédire la valeur </w:t>
+      </w:r>
+      <w:r>
+        <w:t>d’une caractéristique.</w:t>
+      </w:r>
+    </w:p>
+    <w:p>
+      <w:pPr>
+        <w:spacing w:after="0"/>
+      </w:pPr>
+      <w:r>
+        <w:lastRenderedPageBreak/>
+        <w:t xml:space="preserve">Dans nppredict j’ai </w:t>
+      </w:r>
+      <w:r>
+        <w:t>essayé</w:t>
+      </w:r>
+      <w:r>
+        <w:t xml:space="preserve"> de prédire la valeur de la caractéristique 955 en fonction du libellé du produit (sa référence)</w:t>
+      </w:r>
+    </w:p>
+    <w:p>
+      <w:pPr>
+        <w:spacing w:after="0"/>
+      </w:pPr>
+      <w:r>
+        <w:t>Utilisation : démarrer nppredict.exe</w:t>
+      </w:r>
+    </w:p>
+    <w:p>
+      <w:pPr>
+        <w:spacing w:after="0"/>
+      </w:pPr>
+    </w:p>
+    <w:p>
+      <w:pPr>
+        <w:spacing w:after="0"/>
+      </w:pPr>
+      <w:r>
+        <w:rPr>
+          <w:noProof/>
+        </w:rPr>
+        <w:drawing>
+          <wp:inline distT="0" distB="0" distL="0" distR="0" wp14:anchorId="385C625A" wp14:editId="7EB60C4D">
+            <wp:extent cx="5760720" cy="3783330"/>
+            <wp:effectExtent l="0" t="0" r="0" b="7620"/>
+            <wp:docPr id="13" name="Image 13"/>
+            <wp:cNvGraphicFramePr>
+              <a:graphicFrameLocks xmlns:a="http://schemas.openxmlformats.org/drawingml/2006/main" noChangeAspect="1"/>
+            </wp:cNvGraphicFramePr>
+            <a:graphic xmlns:a="http://schemas.openxmlformats.org/drawingml/2006/main">
+              <a:graphicData uri="http://schemas.openxmlformats.org/drawingml/2006/picture">
+                <pic:pic xmlns:pic="http://schemas.openxmlformats.org/drawingml/2006/picture">
+                  <pic:nvPicPr>
+                    <pic:cNvPr id="1" name=""/>
+                    <pic:cNvPicPr/>
+                  </pic:nvPicPr>
+                  <pic:blipFill>
+                    <a:blip r:embed="rId22"/>
+                    <a:stretch>
+                      <a:fillRect/>
+                    </a:stretch>
+                  </pic:blipFill>
+                  <pic:spPr>
+                    <a:xfrm>
+                      <a:off x="0" y="0"/>
                       <a:ext cx="5760720" cy="3783330"/>
                     </a:xfrm>
                     <a:prstGeom prst="rect">
@@ -2058,15 +2107,10 @@
         <w:t>Chargeur ECHELON vasculaire,35mm</w:t>
       </w:r>
       <w:r>
-        <w:t xml:space="preserve"> que la </w:t>
-      </w:r>
-      <w:proofErr w:type="spellStart"/>
-      <w:r>
-        <w:t>carac</w:t>
-      </w:r>
-      <w:proofErr w:type="spellEnd"/>
-      <w:r>
-        <w:t xml:space="preserve"> 955 devrait être 126186 avec 85% de certitude</w:t>
+        <w:t xml:space="preserve"> que la carac 955 devrait être 126186 avec 85% de certitude</w:t>
+      </w:r>
+      <w:r>
+        <w:t>.</w:t>
       </w:r>
     </w:p>
     <w:p>
@@ -2076,6 +2120,9 @@
       <w:r>
         <w:t>Après vérification des 3 exemples ils sont justes</w:t>
       </w:r>
+      <w:r>
+        <w:t>.</w:t>
+      </w:r>
     </w:p>
     <w:p>
       <w:pPr>
@@ -2084,11 +2131,9 @@
       <w:r>
         <w:t>J’ai très peu testé ce programme</w:t>
       </w:r>
-    </w:p>
-    <w:p>
-      <w:pPr>
-        <w:spacing w:after="0"/>
-      </w:pPr>
+      <w:r>
+        <w:t>.</w:t>
+      </w:r>
     </w:p>
     <w:p>
       <w:pPr>
@@ -2159,15 +2204,18 @@
         <w:spacing w:after="0"/>
       </w:pPr>
       <w:r>
-        <w:t xml:space="preserve">J’ai donc utilisé une technique d’indexation </w:t>
-      </w:r>
-      <w:proofErr w:type="spellStart"/>
-      <w:r>
-        <w:t>NoSql</w:t>
-      </w:r>
-      <w:proofErr w:type="spellEnd"/>
-      <w:r>
-        <w:t xml:space="preserve"> pour améliorer les performances</w:t>
+        <w:t>J’ai donc utilisé une technique d’indexation NoSql pour améliorer les performances</w:t>
+      </w:r>
+      <w:r>
+        <w:t>.</w:t>
+      </w:r>
+    </w:p>
+    <w:p>
+      <w:pPr>
+        <w:spacing w:after="0"/>
+      </w:pPr>
+      <w:r>
+        <w:t>J’ai généré des fichiers fictifs avec 10000 et 100000 produits</w:t>
       </w:r>
       <w:r>
         <w:t>.</w:t>
@@ -2255,10 +2303,7 @@
         <w:spacing w:after="0"/>
       </w:pPr>
       <w:r>
-        <w:t xml:space="preserve">Pour 3904 produits et 15 caractéristiques : </w:t>
-      </w:r>
-      <w:r>
-        <w:t>48s</w:t>
+        <w:t>Pour 3904 produits et 15 caractéristiques : 48s</w:t>
       </w:r>
     </w:p>
     <w:p>
@@ -2271,10 +2316,8 @@
         <w:spacing w:after="0"/>
       </w:pPr>
       <w:r>
-        <w:t xml:space="preserve">Pour 10000 produits et 5 caractéristiques : </w:t>
-      </w:r>
-      <w:r>
-        <w:t>230s</w:t>
+        <w:lastRenderedPageBreak/>
+        <w:t>Pour 10000 produits et 5 caractéristiques : 230s</w:t>
       </w:r>
     </w:p>
     <w:p>
@@ -2287,10 +2330,7 @@
         <w:spacing w:after="0"/>
       </w:pPr>
       <w:r>
-        <w:t xml:space="preserve">Pour 100000 produits et 3 caractéristiques : </w:t>
-      </w:r>
-      <w:r>
-        <w:t>40 minutes</w:t>
+        <w:t>Pour 100000 produits et 3 caractéristiques : 40 minutes</w:t>
       </w:r>
     </w:p>
     <w:p>
@@ -2365,13 +2405,8 @@
         <w:spacing w:after="0"/>
       </w:pPr>
       <w:r>
-        <w:t xml:space="preserve">Adaptation des poids par transfert </w:t>
-      </w:r>
-      <w:proofErr w:type="spellStart"/>
-      <w:r>
-        <w:t>learning</w:t>
-      </w:r>
-      <w:proofErr w:type="spellEnd"/>
+        <w:t>Adaptation des poids par transfert learning</w:t>
+      </w:r>
     </w:p>
     <w:p>
       <w:pPr>
@@ -2469,13 +2504,8 @@
         <w:spacing w:after="0"/>
       </w:pPr>
       <w:r>
-        <w:t xml:space="preserve">Détail d’utilisation du modèles </w:t>
-      </w:r>
-      <w:proofErr w:type="spellStart"/>
-      <w:r>
-        <w:t>Gestalt+Cyril</w:t>
-      </w:r>
-      <w:proofErr w:type="spellEnd"/>
+        <w:t>Détail d’utilisation du modèles Gestalt+Cyril</w:t>
+      </w:r>
     </w:p>
     <w:p>
       <w:pPr>
@@ -2557,106 +2587,87 @@
           <w:sz w:val="28"/>
           <w:szCs w:val="28"/>
         </w:rPr>
-        <w:t xml:space="preserve">Industrialisation et intégration dans </w:t>
-      </w:r>
-      <w:proofErr w:type="spellStart"/>
-      <w:r>
+        <w:t>Industrialisation et intégration dans NextPage</w:t>
+      </w:r>
+    </w:p>
+    <w:p>
+      <w:pPr>
+        <w:spacing w:after="0"/>
+      </w:pPr>
+    </w:p>
+    <w:p>
+      <w:pPr>
+        <w:spacing w:after="0"/>
+      </w:pPr>
+      <w:r>
+        <w:t>Ceci est un POC, mais il est très facile d’industrialiser le code</w:t>
+      </w:r>
+    </w:p>
+    <w:p>
+      <w:pPr>
+        <w:spacing w:after="0"/>
+      </w:pPr>
+      <w:r>
+        <w:t>Pour ceci il suffit d’encapsuler l’apprentissage et la prévision dans un service REST multi-process.</w:t>
+      </w:r>
+    </w:p>
+    <w:p>
+      <w:pPr>
+        <w:spacing w:after="0"/>
+      </w:pPr>
+      <w:r>
+        <w:t>NP pourra facilement l’interroger par requêtes REST + JSON, un petit transfert de compétence doit avoir lieu pour installer et utiliser e service</w:t>
+      </w:r>
+    </w:p>
+    <w:p>
+      <w:pPr>
+        <w:spacing w:after="0"/>
+      </w:pPr>
+      <w:r>
+        <w:t>Coût : 2j</w:t>
+      </w:r>
+    </w:p>
+    <w:p>
+      <w:pPr>
+        <w:spacing w:after="0"/>
+      </w:pPr>
+    </w:p>
+    <w:p>
+      <w:pPr>
+        <w:spacing w:after="0"/>
+      </w:pPr>
+      <w:r>
+        <w:t xml:space="preserve">Un transfert de compétence ou une formation Deep Learning peut avoir lieu sur une durée de 2 à </w:t>
+      </w:r>
+      <w:r>
+        <w:t>5</w:t>
+      </w:r>
+      <w:r>
+        <w:t xml:space="preserve"> jours suivant le niveau des développeurs</w:t>
+      </w:r>
+    </w:p>
+    <w:p>
+      <w:pPr>
+        <w:spacing w:after="0"/>
+      </w:pPr>
+    </w:p>
+    <w:p>
+      <w:pPr>
+        <w:spacing w:after="0"/>
         <w:rPr>
           <w:b/>
           <w:bCs/>
           <w:sz w:val="28"/>
           <w:szCs w:val="28"/>
         </w:rPr>
-        <w:t>NextPage</w:t>
-      </w:r>
-      <w:proofErr w:type="spellEnd"/>
-    </w:p>
-    <w:p>
-      <w:pPr>
-        <w:spacing w:after="0"/>
-      </w:pPr>
-    </w:p>
-    <w:p>
-      <w:pPr>
-        <w:spacing w:after="0"/>
-      </w:pPr>
-      <w:r>
-        <w:t>Ceci est un POC, mais il est très facile d’industrialiser le code</w:t>
-      </w:r>
-    </w:p>
-    <w:p>
-      <w:pPr>
-        <w:spacing w:after="0"/>
-      </w:pPr>
-      <w:r>
-        <w:t>Pour ceci il suffit d’encapsuler l’apprentissage et la prévision dans un service REST multi-process.</w:t>
-      </w:r>
-    </w:p>
-    <w:p>
-      <w:pPr>
-        <w:spacing w:after="0"/>
-      </w:pPr>
-      <w:r>
-        <w:t>NP pourra facilement l’interroger par requêtes REST + JSON, un petit transfert de compétence doit avoir lieu pour installer et utiliser e service</w:t>
-      </w:r>
-    </w:p>
-    <w:p>
-      <w:pPr>
-        <w:spacing w:after="0"/>
-      </w:pPr>
-      <w:r>
-        <w:t>Coût : 2j</w:t>
-      </w:r>
-    </w:p>
-    <w:p>
-      <w:pPr>
-        <w:spacing w:after="0"/>
-      </w:pPr>
-    </w:p>
-    <w:p>
-      <w:pPr>
-        <w:spacing w:after="0"/>
-      </w:pPr>
-      <w:r>
-        <w:t xml:space="preserve">Un transfert de compétence ou une formation </w:t>
-      </w:r>
-      <w:proofErr w:type="spellStart"/>
-      <w:r>
-        <w:t>Deep</w:t>
-      </w:r>
-      <w:proofErr w:type="spellEnd"/>
-      <w:r>
-        <w:t xml:space="preserve"> Learning peut avoir lieu sur une durée de 2 à </w:t>
-      </w:r>
-      <w:r>
-        <w:t>5</w:t>
-      </w:r>
-      <w:r>
-        <w:t xml:space="preserve"> jours suivant le niveau des développeurs</w:t>
-      </w:r>
-    </w:p>
-    <w:p>
-      <w:pPr>
-        <w:spacing w:after="0"/>
-      </w:pPr>
-    </w:p>
-    <w:p>
-      <w:pPr>
-        <w:spacing w:after="0"/>
+      </w:pPr>
+      <w:r>
         <w:rPr>
           <w:b/>
           <w:bCs/>
           <w:sz w:val="28"/>
           <w:szCs w:val="28"/>
         </w:rPr>
-      </w:pPr>
-      <w:r>
-        <w:rPr>
-          <w:b/>
-          <w:bCs/>
-          <w:sz w:val="28"/>
-          <w:szCs w:val="28"/>
-        </w:rPr>
         <w:t>Opportunités futures</w:t>
       </w:r>
     </w:p>
@@ -2696,13 +2707,8 @@
       <w:pPr>
         <w:spacing w:after="0"/>
       </w:pPr>
-      <w:proofErr w:type="spellStart"/>
-      <w:r>
-        <w:t>Reporting</w:t>
-      </w:r>
-      <w:proofErr w:type="spellEnd"/>
-      <w:r>
-        <w:t> : prédire tous les produits similaires entre eux à plus de 90%</w:t>
+      <w:r>
+        <w:t>Reporting : prédire tous les produits similaires entre eux à plus de 90%</w:t>
       </w:r>
     </w:p>
     <w:p>
@@ -2713,15 +2719,7 @@
         <w:t>Templating</w:t>
       </w:r>
       <w:r>
-        <w:t xml:space="preserve"> : trouver automatiquement pour une famille un </w:t>
-      </w:r>
-      <w:proofErr w:type="spellStart"/>
-      <w:r>
-        <w:t>template</w:t>
-      </w:r>
-      <w:proofErr w:type="spellEnd"/>
-      <w:r>
-        <w:t xml:space="preserve"> de texte pour une caractéristique</w:t>
+        <w:t> : trouver automatiquement pour une famille un template de texte pour une caractéristique</w:t>
       </w:r>
     </w:p>
     <w:p>
@@ -2744,13 +2742,8 @@
         <w:t>un</w:t>
       </w:r>
       <w:r>
-        <w:t xml:space="preserve"> </w:t>
-      </w:r>
-      <w:proofErr w:type="spellStart"/>
-      <w:r>
-        <w:t>template</w:t>
-      </w:r>
-      <w:proofErr w:type="spellEnd"/>
+        <w:t xml:space="preserve"> template</w:t>
+      </w:r>
       <w:r>
         <w:t xml:space="preserve"> de texte pour une catégorie</w:t>
       </w:r>
@@ -2771,22 +2764,17 @@
         <w:t>Catégorisation par image : Trouver automatiquement la famille et/ou sous famille d’u</w:t>
       </w:r>
       <w:r>
-        <w:t xml:space="preserve">n produit par son image </w:t>
-      </w:r>
-      <w:r>
-        <w:t>(qualité difficile à anticiper)</w:t>
-      </w:r>
-    </w:p>
-    <w:p>
-      <w:pPr>
-        <w:spacing w:after="0"/>
-      </w:pPr>
-      <w:r>
+        <w:t>n produit par son image</w:t>
+      </w:r>
+    </w:p>
+    <w:p>
+      <w:pPr>
+        <w:spacing w:after="0"/>
+      </w:pPr>
+      <w:r>
+        <w:lastRenderedPageBreak/>
         <w:t>Prévision par image : Trouver les produits, les familles les plus proche d’une image quelconque, par exemple prise en photo depuis un téléphone</w:t>
       </w:r>
-      <w:r>
-        <w:t xml:space="preserve"> (qualité difficile à anticiper)</w:t>
-      </w:r>
     </w:p>
     <w:p>
       <w:pPr>
@@ -2800,6 +2788,22 @@
       <w:r>
         <w:t>Ces fonctionnalités peuvent se faire en POC entre 2 et 4 jours chacune</w:t>
       </w:r>
+      <w:r>
+        <w:t>.</w:t>
+      </w:r>
+    </w:p>
+    <w:p>
+      <w:pPr>
+        <w:spacing w:after="0"/>
+      </w:pPr>
+      <w:r>
+        <w:t>Pour les modèle utilisant des images, la qualité de prédiction est difficile à prévoir si les images sont très proches les unes des autres, par exemple dans un catalogue de freins.</w:t>
+      </w:r>
+    </w:p>
+    <w:p>
+      <w:pPr>
+        <w:spacing w:after="0"/>
+      </w:pPr>
     </w:p>
     <w:p>
       <w:pPr>

--- a/doc/npnearest_poc_doc.docx
+++ b/doc/npnearest_poc_doc.docx
@@ -176,7 +176,10 @@
         <w:spacing w:after="0"/>
       </w:pPr>
       <w:r>
-        <w:t>Pour exécuter NPNearest il suffit de cliquer sur le fichier npnearest.exe</w:t>
+        <w:t xml:space="preserve">Pour exécuter NPNearest </w:t>
+      </w:r>
+      <w:r>
+        <w:t>il faut ouvrir un invité de commande avec CMD, puis depuis le répertoire npnearest taper npnearest.exe</w:t>
       </w:r>
     </w:p>
     <w:p>
@@ -380,6 +383,19 @@
     </w:p>
     <w:p>
       <w:pPr>
+        <w:pStyle w:val="Paragraphedeliste"/>
+        <w:numPr>
+          <w:ilvl w:val="0"/>
+          <w:numId w:val="2"/>
+        </w:numPr>
+        <w:spacing w:after="0"/>
+      </w:pPr>
+      <w:r>
+        <w:t>&lt;50% : non significatif</w:t>
+      </w:r>
+    </w:p>
+    <w:p>
+      <w:pPr>
         <w:spacing w:after="0"/>
       </w:pPr>
     </w:p>
@@ -406,10 +422,10 @@
         </w:rPr>
         <w:lastRenderedPageBreak/>
         <w:drawing>
-          <wp:inline distT="0" distB="0" distL="0" distR="0" wp14:anchorId="4FA69844" wp14:editId="4526239B">
-            <wp:extent cx="5760720" cy="3549650"/>
-            <wp:effectExtent l="0" t="0" r="0" b="0"/>
-            <wp:docPr id="3" name="Image 3"/>
+          <wp:inline distT="0" distB="0" distL="0" distR="0" wp14:anchorId="3B8B4E18" wp14:editId="55A36755">
+            <wp:extent cx="5760720" cy="3858895"/>
+            <wp:effectExtent l="0" t="0" r="0" b="8255"/>
+            <wp:docPr id="25" name="Image 25"/>
             <wp:cNvGraphicFramePr>
               <a:graphicFrameLocks xmlns:a="http://schemas.openxmlformats.org/drawingml/2006/main" noChangeAspect="1"/>
             </wp:cNvGraphicFramePr>
@@ -429,7 +445,7 @@
                   <pic:spPr>
                     <a:xfrm>
                       <a:off x="0" y="0"/>
-                      <a:ext cx="5760720" cy="3549650"/>
+                      <a:ext cx="5760720" cy="3858895"/>
                     </a:xfrm>
                     <a:prstGeom prst="rect">
                       <a:avLst/>
@@ -446,13 +462,11 @@
       <w:pPr>
         <w:spacing w:after="0"/>
       </w:pPr>
-    </w:p>
-    <w:p>
-      <w:pPr>
-        <w:spacing w:after="0"/>
-      </w:pPr>
-      <w:r>
-        <w:t>Dans ce cas il ne trouve qu’un seul produit mais qui est très proche</w:t>
+      <w:r>
+        <w:t>Regardons le bas de l’écran, d</w:t>
+      </w:r>
+      <w:r>
+        <w:t>ans ce cas il ne trouve qu’un seul produit mais qui est très proche</w:t>
       </w:r>
     </w:p>
     <w:p>
@@ -482,10 +496,10 @@
           <w:noProof/>
         </w:rPr>
         <w:drawing>
-          <wp:inline distT="0" distB="0" distL="0" distR="0" wp14:anchorId="40C1E70F" wp14:editId="1A4D90D6">
-            <wp:extent cx="5760720" cy="3549650"/>
-            <wp:effectExtent l="0" t="0" r="0" b="0"/>
-            <wp:docPr id="4" name="Image 4"/>
+          <wp:inline distT="0" distB="0" distL="0" distR="0" wp14:anchorId="167FBDFB" wp14:editId="2D06268B">
+            <wp:extent cx="5760720" cy="3858895"/>
+            <wp:effectExtent l="0" t="0" r="0" b="8255"/>
+            <wp:docPr id="27" name="Image 27"/>
             <wp:cNvGraphicFramePr>
               <a:graphicFrameLocks xmlns:a="http://schemas.openxmlformats.org/drawingml/2006/main" noChangeAspect="1"/>
             </wp:cNvGraphicFramePr>
@@ -505,7 +519,7 @@
                   <pic:spPr>
                     <a:xfrm>
                       <a:off x="0" y="0"/>
-                      <a:ext cx="5760720" cy="3549650"/>
+                      <a:ext cx="5760720" cy="3858895"/>
                     </a:xfrm>
                     <a:prstGeom prst="rect">
                       <a:avLst/>
@@ -579,7 +593,6 @@
         <w:spacing w:after="0"/>
       </w:pPr>
       <w:r>
-        <w:lastRenderedPageBreak/>
         <w:t>Afin de comprendre le calcul du score un autre programme est fourni : npcompare</w:t>
       </w:r>
       <w:r>
@@ -892,7 +905,6 @@
           <w:sz w:val="28"/>
           <w:szCs w:val="28"/>
         </w:rPr>
-        <w:lastRenderedPageBreak/>
         <w:t>Etude de cas</w:t>
       </w:r>
     </w:p>
@@ -1048,7 +1060,28 @@
           <w:b/>
           <w:bCs/>
         </w:rPr>
-        <w:t>avec ressemblance</w:t>
+        <w:t xml:space="preserve">avec </w:t>
+      </w:r>
+      <w:r>
+        <w:rPr>
+          <w:b/>
+          <w:bCs/>
+        </w:rPr>
+        <w:t xml:space="preserve">des </w:t>
+      </w:r>
+      <w:r>
+        <w:rPr>
+          <w:b/>
+          <w:bCs/>
+        </w:rPr>
+        <w:t>ressemblance</w:t>
+      </w:r>
+      <w:r>
+        <w:rPr>
+          <w:b/>
+          <w:bCs/>
+        </w:rPr>
+        <w:t>s</w:t>
       </w:r>
       <w:r>
         <w:rPr>
@@ -1071,6 +1104,7 @@
         <w:rPr>
           <w:noProof/>
         </w:rPr>
+        <w:lastRenderedPageBreak/>
         <w:drawing>
           <wp:inline distT="0" distB="0" distL="0" distR="0" wp14:anchorId="46A17E5C" wp14:editId="0F9C66C3">
             <wp:extent cx="5760720" cy="3382010"/>
@@ -1263,7 +1297,6 @@
         <w:rPr>
           <w:noProof/>
         </w:rPr>
-        <w:lastRenderedPageBreak/>
         <w:drawing>
           <wp:inline distT="0" distB="0" distL="0" distR="0" wp14:anchorId="6C61792E" wp14:editId="28ADE7B3">
             <wp:extent cx="5760720" cy="3835400"/>
@@ -1346,6 +1379,7 @@
         <w:rPr>
           <w:noProof/>
         </w:rPr>
+        <w:lastRenderedPageBreak/>
         <w:drawing>
           <wp:inline distT="0" distB="0" distL="0" distR="0" wp14:anchorId="03A68BBD" wp14:editId="1806C673">
             <wp:extent cx="5760720" cy="3835400"/>
@@ -1393,111 +1427,111 @@
         <w:spacing w:after="0"/>
       </w:pPr>
       <w:r>
+        <w:t>Attention il s’agit d’un faux positif potentiel</w:t>
+      </w:r>
+    </w:p>
+    <w:p>
+      <w:pPr>
+        <w:spacing w:after="0"/>
+      </w:pPr>
+      <w:r>
+        <w:t xml:space="preserve">En effet, tout </w:t>
+      </w:r>
+      <w:r>
+        <w:t>s</w:t>
+      </w:r>
+      <w:r>
+        <w:t>e ressemble beaucoup, mais ce n’est pas le même produit</w:t>
+      </w:r>
+    </w:p>
+    <w:p>
+      <w:pPr>
+        <w:spacing w:after="0"/>
+      </w:pPr>
+      <w:r>
+        <w:t xml:space="preserve">On voit que USE </w:t>
+      </w:r>
+      <w:r>
+        <w:t>détecte</w:t>
+      </w:r>
+      <w:r>
+        <w:t xml:space="preserve"> bien que ce n’est pas le même produit </w:t>
+      </w:r>
+      <w:r>
+        <w:t xml:space="preserve">avec un score de </w:t>
+      </w:r>
+      <w:r>
+        <w:t>75%</w:t>
+      </w:r>
+    </w:p>
+    <w:p>
+      <w:pPr>
+        <w:spacing w:after="0"/>
+      </w:pPr>
+      <w:r>
+        <w:t>A l’inverse Gestalt donne un faux positif </w:t>
+      </w:r>
+      <w:r>
+        <w:t xml:space="preserve">de </w:t>
+      </w:r>
+      <w:r>
+        <w:t>94%</w:t>
+      </w:r>
+    </w:p>
+    <w:p>
+      <w:pPr>
+        <w:spacing w:after="0"/>
+      </w:pPr>
+      <w:r>
+        <w:t>La moyenne des deux donne un résultat cohérant : 84%, il s’agit de 2 produits très proches mais non identiques</w:t>
+      </w:r>
+    </w:p>
+    <w:p>
+      <w:pPr>
+        <w:spacing w:after="0"/>
+      </w:pPr>
+    </w:p>
+    <w:p>
+      <w:pPr>
+        <w:spacing w:after="0"/>
+        <w:rPr>
+          <w:b/>
+          <w:bCs/>
+        </w:rPr>
+      </w:pPr>
+      <w:r>
+        <w:rPr>
+          <w:b/>
+          <w:bCs/>
+        </w:rPr>
+        <w:t>Cas d’un produit sans produit proche</w:t>
+      </w:r>
+      <w:r>
+        <w:rPr>
+          <w:b/>
+          <w:bCs/>
+        </w:rPr>
+        <w:t>, un faux négatif potentiel</w:t>
+      </w:r>
+    </w:p>
+    <w:p>
+      <w:pPr>
+        <w:spacing w:after="0"/>
+        <w:rPr>
+          <w:b/>
+          <w:bCs/>
+        </w:rPr>
+      </w:pPr>
+    </w:p>
+    <w:p>
+      <w:pPr>
+        <w:spacing w:after="0"/>
+      </w:pPr>
+      <w:r>
+        <w:rPr>
+          <w:noProof/>
+        </w:rPr>
         <w:lastRenderedPageBreak/>
-        <w:t>Attention il s’agit d’un faux positif potentiel</w:t>
-      </w:r>
-    </w:p>
-    <w:p>
-      <w:pPr>
-        <w:spacing w:after="0"/>
-      </w:pPr>
-      <w:r>
-        <w:t xml:space="preserve">En effet, tout </w:t>
-      </w:r>
-      <w:r>
-        <w:t>s</w:t>
-      </w:r>
-      <w:r>
-        <w:t>e ressemble beaucoup, mais ce n’est pas le même produit</w:t>
-      </w:r>
-    </w:p>
-    <w:p>
-      <w:pPr>
-        <w:spacing w:after="0"/>
-      </w:pPr>
-      <w:r>
-        <w:t xml:space="preserve">On voit que USE </w:t>
-      </w:r>
-      <w:r>
-        <w:t>détecte</w:t>
-      </w:r>
-      <w:r>
-        <w:t xml:space="preserve"> bien que ce n’est pas le même produit </w:t>
-      </w:r>
-      <w:r>
-        <w:t xml:space="preserve">avec un score de </w:t>
-      </w:r>
-      <w:r>
-        <w:t>75%</w:t>
-      </w:r>
-    </w:p>
-    <w:p>
-      <w:pPr>
-        <w:spacing w:after="0"/>
-      </w:pPr>
-      <w:r>
-        <w:t>A l’inverse Gestalt donne un faux positif </w:t>
-      </w:r>
-      <w:r>
-        <w:t xml:space="preserve">de </w:t>
-      </w:r>
-      <w:r>
-        <w:t>94%</w:t>
-      </w:r>
-    </w:p>
-    <w:p>
-      <w:pPr>
-        <w:spacing w:after="0"/>
-      </w:pPr>
-      <w:r>
-        <w:t>La moyenne des deux donne un résultat cohérant : 84%, il s’agit de 2 produits très proches mais non identiques</w:t>
-      </w:r>
-    </w:p>
-    <w:p>
-      <w:pPr>
-        <w:spacing w:after="0"/>
-      </w:pPr>
-    </w:p>
-    <w:p>
-      <w:pPr>
-        <w:spacing w:after="0"/>
-        <w:rPr>
-          <w:b/>
-          <w:bCs/>
-        </w:rPr>
-      </w:pPr>
-      <w:r>
-        <w:rPr>
-          <w:b/>
-          <w:bCs/>
-        </w:rPr>
-        <w:t>Cas d’un produit sans produit proche</w:t>
-      </w:r>
-      <w:r>
-        <w:rPr>
-          <w:b/>
-          <w:bCs/>
-        </w:rPr>
-        <w:t>, un faux négatif potentiel</w:t>
-      </w:r>
-    </w:p>
-    <w:p>
-      <w:pPr>
-        <w:spacing w:after="0"/>
-        <w:rPr>
-          <w:b/>
-          <w:bCs/>
-        </w:rPr>
-      </w:pPr>
-    </w:p>
-    <w:p>
-      <w:pPr>
-        <w:spacing w:after="0"/>
-      </w:pPr>
-      <w:r>
-        <w:rPr>
-          <w:noProof/>
-        </w:rPr>
         <w:drawing>
           <wp:inline distT="0" distB="0" distL="0" distR="0" wp14:anchorId="635AF8DD" wp14:editId="3371772E">
             <wp:extent cx="5760720" cy="3549650"/>
@@ -1584,12 +1618,11 @@
         <w:rPr>
           <w:noProof/>
         </w:rPr>
-        <w:lastRenderedPageBreak/>
         <w:drawing>
-          <wp:inline distT="0" distB="0" distL="0" distR="0" wp14:anchorId="41FDDA76" wp14:editId="526EACBB">
-            <wp:extent cx="5760720" cy="3835400"/>
+          <wp:inline distT="0" distB="0" distL="0" distR="0" wp14:anchorId="7852EF2F" wp14:editId="1CA75E52">
+            <wp:extent cx="5760720" cy="2786380"/>
             <wp:effectExtent l="0" t="0" r="0" b="0"/>
-            <wp:docPr id="12" name="Image 12"/>
+            <wp:docPr id="21" name="Image 21"/>
             <wp:cNvGraphicFramePr>
               <a:graphicFrameLocks xmlns:a="http://schemas.openxmlformats.org/drawingml/2006/main" noChangeAspect="1"/>
             </wp:cNvGraphicFramePr>
@@ -1609,7 +1642,7 @@
                   <pic:spPr>
                     <a:xfrm>
                       <a:off x="0" y="0"/>
-                      <a:ext cx="5760720" cy="3835400"/>
+                      <a:ext cx="5760720" cy="2786380"/>
                     </a:xfrm>
                     <a:prstGeom prst="rect">
                       <a:avLst/>
@@ -1698,11 +1731,12 @@
         <w:rPr>
           <w:noProof/>
         </w:rPr>
+        <w:lastRenderedPageBreak/>
         <w:drawing>
-          <wp:inline distT="0" distB="0" distL="0" distR="0" wp14:anchorId="52A766DD" wp14:editId="1328056F">
+          <wp:inline distT="0" distB="0" distL="0" distR="0" wp14:anchorId="37F5DEFF" wp14:editId="6679240E">
             <wp:extent cx="5760720" cy="3549650"/>
             <wp:effectExtent l="0" t="0" r="0" b="0"/>
-            <wp:docPr id="14" name="Image 14"/>
+            <wp:docPr id="22" name="Image 22"/>
             <wp:cNvGraphicFramePr>
               <a:graphicFrameLocks xmlns:a="http://schemas.openxmlformats.org/drawingml/2006/main" noChangeAspect="1"/>
             </wp:cNvGraphicFramePr>
@@ -1748,12 +1782,11 @@
         <w:rPr>
           <w:noProof/>
         </w:rPr>
-        <w:lastRenderedPageBreak/>
         <w:drawing>
-          <wp:inline distT="0" distB="0" distL="0" distR="0" wp14:anchorId="61140556" wp14:editId="473F2133">
+          <wp:inline distT="0" distB="0" distL="0" distR="0" wp14:anchorId="61DF47B3" wp14:editId="31C9B7A3">
             <wp:extent cx="5760720" cy="2786380"/>
             <wp:effectExtent l="0" t="0" r="0" b="0"/>
-            <wp:docPr id="15" name="Image 15"/>
+            <wp:docPr id="23" name="Image 23"/>
             <wp:cNvGraphicFramePr>
               <a:graphicFrameLocks xmlns:a="http://schemas.openxmlformats.org/drawingml/2006/main" noChangeAspect="1"/>
             </wp:cNvGraphicFramePr>
@@ -1807,11 +1840,12 @@
         <w:rPr>
           <w:noProof/>
         </w:rPr>
+        <w:lastRenderedPageBreak/>
         <w:drawing>
-          <wp:inline distT="0" distB="0" distL="0" distR="0" wp14:anchorId="06DFB3F6" wp14:editId="758BD1B2">
+          <wp:inline distT="0" distB="0" distL="0" distR="0" wp14:anchorId="4B4BC40A" wp14:editId="0E707868">
             <wp:extent cx="5760720" cy="2786380"/>
             <wp:effectExtent l="0" t="0" r="0" b="0"/>
-            <wp:docPr id="16" name="Image 16"/>
+            <wp:docPr id="24" name="Image 24"/>
             <wp:cNvGraphicFramePr>
               <a:graphicFrameLocks xmlns:a="http://schemas.openxmlformats.org/drawingml/2006/main" noChangeAspect="1"/>
             </wp:cNvGraphicFramePr>
@@ -1890,7 +1924,21 @@
           <w:b/>
           <w:bCs/>
         </w:rPr>
-        <w:t>En concluions NPNearest et NPCompare détectent bien les produits similaires et évitent les faux positifs et faux négatifs</w:t>
+        <w:t>En conclu</w:t>
+      </w:r>
+      <w:r>
+        <w:rPr>
+          <w:b/>
+          <w:bCs/>
+        </w:rPr>
+        <w:t>s</w:t>
+      </w:r>
+      <w:r>
+        <w:rPr>
+          <w:b/>
+          <w:bCs/>
+        </w:rPr>
+        <w:t>ion NPNearest et NPCompare détectent bien les produits similaires et évitent les faux positifs et faux négatifs</w:t>
       </w:r>
       <w:r>
         <w:rPr>
@@ -2020,37 +2068,40 @@
         <w:spacing w:after="0"/>
       </w:pPr>
       <w:r>
+        <w:t xml:space="preserve">Dans nppredict j’ai </w:t>
+      </w:r>
+      <w:r>
+        <w:t>essayé</w:t>
+      </w:r>
+      <w:r>
+        <w:t xml:space="preserve"> de prédire la valeur de la caractéristique 955 en fonction du libellé du produit (sa référence)</w:t>
+      </w:r>
+    </w:p>
+    <w:p>
+      <w:pPr>
+        <w:spacing w:after="0"/>
+      </w:pPr>
+      <w:r>
+        <w:t>Utilisation : démarrer nppredict.exe</w:t>
+      </w:r>
+      <w:r>
+        <w:t xml:space="preserve"> en ligne de commande</w:t>
+      </w:r>
+    </w:p>
+    <w:p>
+      <w:pPr>
+        <w:spacing w:after="0"/>
+      </w:pPr>
+    </w:p>
+    <w:p>
+      <w:pPr>
+        <w:spacing w:after="0"/>
+      </w:pPr>
+      <w:r>
+        <w:rPr>
+          <w:noProof/>
+        </w:rPr>
         <w:lastRenderedPageBreak/>
-        <w:t xml:space="preserve">Dans nppredict j’ai </w:t>
-      </w:r>
-      <w:r>
-        <w:t>essayé</w:t>
-      </w:r>
-      <w:r>
-        <w:t xml:space="preserve"> de prédire la valeur de la caractéristique 955 en fonction du libellé du produit (sa référence)</w:t>
-      </w:r>
-    </w:p>
-    <w:p>
-      <w:pPr>
-        <w:spacing w:after="0"/>
-      </w:pPr>
-      <w:r>
-        <w:t>Utilisation : démarrer nppredict.exe</w:t>
-      </w:r>
-    </w:p>
-    <w:p>
-      <w:pPr>
-        <w:spacing w:after="0"/>
-      </w:pPr>
-    </w:p>
-    <w:p>
-      <w:pPr>
-        <w:spacing w:after="0"/>
-      </w:pPr>
-      <w:r>
-        <w:rPr>
-          <w:noProof/>
-        </w:rPr>
         <w:drawing>
           <wp:inline distT="0" distB="0" distL="0" distR="0" wp14:anchorId="385C625A" wp14:editId="7EB60C4D">
             <wp:extent cx="5760720" cy="3783330"/>
@@ -2132,7 +2183,7 @@
         <w:t>J’ai très peu testé ce programme</w:t>
       </w:r>
       <w:r>
-        <w:t>.</w:t>
+        <w:t xml:space="preserve"> qui peut être largement amélioré car l’apprentissage a été fait trop rapidement.</w:t>
       </w:r>
     </w:p>
     <w:p>
@@ -2316,7 +2367,6 @@
         <w:spacing w:after="0"/>
       </w:pPr>
       <w:r>
-        <w:lastRenderedPageBreak/>
         <w:t>Pour 10000 produits et 5 caractéristiques : 230s</w:t>
       </w:r>
     </w:p>
@@ -2355,6 +2405,7 @@
           <w:sz w:val="28"/>
           <w:szCs w:val="28"/>
         </w:rPr>
+        <w:lastRenderedPageBreak/>
         <w:t>Détail d’utilisation du modèle DAN USE</w:t>
       </w:r>
     </w:p>
@@ -2772,31 +2823,31 @@
         <w:spacing w:after="0"/>
       </w:pPr>
       <w:r>
+        <w:t>Prévision par image : Trouver les produits, les familles les plus proche d’une image quelconque, par exemple prise en photo depuis un téléphone</w:t>
+      </w:r>
+    </w:p>
+    <w:p>
+      <w:pPr>
+        <w:spacing w:after="0"/>
+      </w:pPr>
+    </w:p>
+    <w:p>
+      <w:pPr>
+        <w:spacing w:after="0"/>
+      </w:pPr>
+      <w:r>
+        <w:t>Ces fonctionnalités peuvent se faire en POC entre 2 et 4 jours chacune</w:t>
+      </w:r>
+      <w:r>
+        <w:t>.</w:t>
+      </w:r>
+    </w:p>
+    <w:p>
+      <w:pPr>
+        <w:spacing w:after="0"/>
+      </w:pPr>
+      <w:r>
         <w:lastRenderedPageBreak/>
-        <w:t>Prévision par image : Trouver les produits, les familles les plus proche d’une image quelconque, par exemple prise en photo depuis un téléphone</w:t>
-      </w:r>
-    </w:p>
-    <w:p>
-      <w:pPr>
-        <w:spacing w:after="0"/>
-      </w:pPr>
-    </w:p>
-    <w:p>
-      <w:pPr>
-        <w:spacing w:after="0"/>
-      </w:pPr>
-      <w:r>
-        <w:t>Ces fonctionnalités peuvent se faire en POC entre 2 et 4 jours chacune</w:t>
-      </w:r>
-      <w:r>
-        <w:t>.</w:t>
-      </w:r>
-    </w:p>
-    <w:p>
-      <w:pPr>
-        <w:spacing w:after="0"/>
-      </w:pPr>
-      <w:r>
         <w:t>Pour les modèle utilisant des images, la qualité de prédiction est difficile à prévoir si les images sont très proches les unes des autres, par exemple dans un catalogue de freins.</w:t>
       </w:r>
     </w:p>

--- a/doc/npnearest_poc_doc.docx
+++ b/doc/npnearest_poc_doc.docx
@@ -2729,6 +2729,11 @@
     </w:p>
     <w:p>
       <w:pPr>
+        <w:pStyle w:val="Paragraphedeliste"/>
+        <w:numPr>
+          <w:ilvl w:val="0"/>
+          <w:numId w:val="7"/>
+        </w:numPr>
         <w:spacing w:after="0"/>
       </w:pPr>
       <w:r>
@@ -2737,6 +2742,11 @@
     </w:p>
     <w:p>
       <w:pPr>
+        <w:pStyle w:val="Paragraphedeliste"/>
+        <w:numPr>
+          <w:ilvl w:val="0"/>
+          <w:numId w:val="7"/>
+        </w:numPr>
         <w:spacing w:after="0"/>
       </w:pPr>
       <w:r>
@@ -2748,22 +2758,52 @@
     </w:p>
     <w:p>
       <w:pPr>
-        <w:spacing w:after="0"/>
-      </w:pPr>
-      <w:r>
-        <w:t>Prédiction des incohérences : prédire une caractéristique avec une valeur incohérente</w:t>
-      </w:r>
-    </w:p>
-    <w:p>
-      <w:pPr>
-        <w:spacing w:after="0"/>
-      </w:pPr>
-      <w:r>
-        <w:t>Reporting : prédire tous les produits similaires entre eux à plus de 90%</w:t>
-      </w:r>
-    </w:p>
-    <w:p>
-      <w:pPr>
+        <w:pStyle w:val="Paragraphedeliste"/>
+        <w:numPr>
+          <w:ilvl w:val="0"/>
+          <w:numId w:val="7"/>
+        </w:numPr>
+        <w:spacing w:after="0"/>
+      </w:pPr>
+      <w:r>
+        <w:t>Détection</w:t>
+      </w:r>
+      <w:r>
+        <w:t xml:space="preserve"> des incohérences : </w:t>
+      </w:r>
+      <w:r>
+        <w:t>Détecter</w:t>
+      </w:r>
+      <w:r>
+        <w:t xml:space="preserve"> une caractéristique avec une valeur incohérente</w:t>
+      </w:r>
+    </w:p>
+    <w:p>
+      <w:pPr>
+        <w:pStyle w:val="Paragraphedeliste"/>
+        <w:numPr>
+          <w:ilvl w:val="0"/>
+          <w:numId w:val="7"/>
+        </w:numPr>
+        <w:spacing w:after="0"/>
+      </w:pPr>
+      <w:r>
+        <w:t xml:space="preserve">Reporting : </w:t>
+      </w:r>
+      <w:r>
+        <w:t>Afficher</w:t>
+      </w:r>
+      <w:r>
+        <w:t xml:space="preserve"> tous les produits similaires entre eux à plus de 90%</w:t>
+      </w:r>
+    </w:p>
+    <w:p>
+      <w:pPr>
+        <w:pStyle w:val="Paragraphedeliste"/>
+        <w:numPr>
+          <w:ilvl w:val="0"/>
+          <w:numId w:val="7"/>
+        </w:numPr>
         <w:spacing w:after="0"/>
       </w:pPr>
       <w:r>
@@ -2775,6 +2815,11 @@
     </w:p>
     <w:p>
       <w:pPr>
+        <w:pStyle w:val="Paragraphedeliste"/>
+        <w:numPr>
+          <w:ilvl w:val="0"/>
+          <w:numId w:val="7"/>
+        </w:numPr>
         <w:spacing w:after="0"/>
       </w:pPr>
       <w:r>
@@ -2801,6 +2846,11 @@
     </w:p>
     <w:p>
       <w:pPr>
+        <w:pStyle w:val="Paragraphedeliste"/>
+        <w:numPr>
+          <w:ilvl w:val="0"/>
+          <w:numId w:val="7"/>
+        </w:numPr>
         <w:spacing w:after="0"/>
       </w:pPr>
       <w:r>
@@ -2809,6 +2859,11 @@
     </w:p>
     <w:p>
       <w:pPr>
+        <w:pStyle w:val="Paragraphedeliste"/>
+        <w:numPr>
+          <w:ilvl w:val="0"/>
+          <w:numId w:val="7"/>
+        </w:numPr>
         <w:spacing w:after="0"/>
       </w:pPr>
       <w:r>
@@ -2820,6 +2875,11 @@
     </w:p>
     <w:p>
       <w:pPr>
+        <w:pStyle w:val="Paragraphedeliste"/>
+        <w:numPr>
+          <w:ilvl w:val="0"/>
+          <w:numId w:val="7"/>
+        </w:numPr>
         <w:spacing w:after="0"/>
       </w:pPr>
       <w:r>
@@ -2836,6 +2896,7 @@
         <w:spacing w:after="0"/>
       </w:pPr>
       <w:r>
+        <w:lastRenderedPageBreak/>
         <w:t>Ces fonctionnalités peuvent se faire en POC entre 2 et 4 jours chacune</w:t>
       </w:r>
       <w:r>
@@ -2847,8 +2908,13 @@
         <w:spacing w:after="0"/>
       </w:pPr>
       <w:r>
-        <w:lastRenderedPageBreak/>
-        <w:t>Pour les modèle utilisant des images, la qualité de prédiction est difficile à prévoir si les images sont très proches les unes des autres, par exemple dans un catalogue de freins.</w:t>
+        <w:t xml:space="preserve">Pour </w:t>
+      </w:r>
+      <w:r>
+        <w:t>les modèles</w:t>
+      </w:r>
+      <w:r>
+        <w:t xml:space="preserve"> utilisant des images, la qualité de prédiction est difficile à prévoir si les images sont très proches les unes des autres, par exemple dans un catalogue de freins.</w:t>
       </w:r>
     </w:p>
     <w:p>
@@ -2987,6 +3053,119 @@
     </w:lvl>
   </w:abstractNum>
   <w:abstractNum w:abstractNumId="1" w15:restartNumberingAfterBreak="0">
+    <w:nsid w:val="089F701F"/>
+    <w:multiLevelType w:val="hybridMultilevel"/>
+    <w:tmpl w:val="5EDA3176"/>
+    <w:lvl w:ilvl="0" w:tplc="040C0001">
+      <w:start w:val="1"/>
+      <w:numFmt w:val="bullet"/>
+      <w:lvlText w:val=""/>
+      <w:lvlJc w:val="left"/>
+      <w:pPr>
+        <w:ind w:left="720" w:hanging="360"/>
+      </w:pPr>
+      <w:rPr>
+        <w:rFonts w:ascii="Symbol" w:hAnsi="Symbol" w:hint="default"/>
+      </w:rPr>
+    </w:lvl>
+    <w:lvl w:ilvl="1" w:tplc="040C0003" w:tentative="1">
+      <w:start w:val="1"/>
+      <w:numFmt w:val="bullet"/>
+      <w:lvlText w:val="o"/>
+      <w:lvlJc w:val="left"/>
+      <w:pPr>
+        <w:ind w:left="1440" w:hanging="360"/>
+      </w:pPr>
+      <w:rPr>
+        <w:rFonts w:ascii="Courier New" w:hAnsi="Courier New" w:cs="Courier New" w:hint="default"/>
+      </w:rPr>
+    </w:lvl>
+    <w:lvl w:ilvl="2" w:tplc="040C0005" w:tentative="1">
+      <w:start w:val="1"/>
+      <w:numFmt w:val="bullet"/>
+      <w:lvlText w:val=""/>
+      <w:lvlJc w:val="left"/>
+      <w:pPr>
+        <w:ind w:left="2160" w:hanging="360"/>
+      </w:pPr>
+      <w:rPr>
+        <w:rFonts w:ascii="Wingdings" w:hAnsi="Wingdings" w:hint="default"/>
+      </w:rPr>
+    </w:lvl>
+    <w:lvl w:ilvl="3" w:tplc="040C0001" w:tentative="1">
+      <w:start w:val="1"/>
+      <w:numFmt w:val="bullet"/>
+      <w:lvlText w:val=""/>
+      <w:lvlJc w:val="left"/>
+      <w:pPr>
+        <w:ind w:left="2880" w:hanging="360"/>
+      </w:pPr>
+      <w:rPr>
+        <w:rFonts w:ascii="Symbol" w:hAnsi="Symbol" w:hint="default"/>
+      </w:rPr>
+    </w:lvl>
+    <w:lvl w:ilvl="4" w:tplc="040C0003" w:tentative="1">
+      <w:start w:val="1"/>
+      <w:numFmt w:val="bullet"/>
+      <w:lvlText w:val="o"/>
+      <w:lvlJc w:val="left"/>
+      <w:pPr>
+        <w:ind w:left="3600" w:hanging="360"/>
+      </w:pPr>
+      <w:rPr>
+        <w:rFonts w:ascii="Courier New" w:hAnsi="Courier New" w:cs="Courier New" w:hint="default"/>
+      </w:rPr>
+    </w:lvl>
+    <w:lvl w:ilvl="5" w:tplc="040C0005" w:tentative="1">
+      <w:start w:val="1"/>
+      <w:numFmt w:val="bullet"/>
+      <w:lvlText w:val=""/>
+      <w:lvlJc w:val="left"/>
+      <w:pPr>
+        <w:ind w:left="4320" w:hanging="360"/>
+      </w:pPr>
+      <w:rPr>
+        <w:rFonts w:ascii="Wingdings" w:hAnsi="Wingdings" w:hint="default"/>
+      </w:rPr>
+    </w:lvl>
+    <w:lvl w:ilvl="6" w:tplc="040C0001" w:tentative="1">
+      <w:start w:val="1"/>
+      <w:numFmt w:val="bullet"/>
+      <w:lvlText w:val=""/>
+      <w:lvlJc w:val="left"/>
+      <w:pPr>
+        <w:ind w:left="5040" w:hanging="360"/>
+      </w:pPr>
+      <w:rPr>
+        <w:rFonts w:ascii="Symbol" w:hAnsi="Symbol" w:hint="default"/>
+      </w:rPr>
+    </w:lvl>
+    <w:lvl w:ilvl="7" w:tplc="040C0003" w:tentative="1">
+      <w:start w:val="1"/>
+      <w:numFmt w:val="bullet"/>
+      <w:lvlText w:val="o"/>
+      <w:lvlJc w:val="left"/>
+      <w:pPr>
+        <w:ind w:left="5760" w:hanging="360"/>
+      </w:pPr>
+      <w:rPr>
+        <w:rFonts w:ascii="Courier New" w:hAnsi="Courier New" w:cs="Courier New" w:hint="default"/>
+      </w:rPr>
+    </w:lvl>
+    <w:lvl w:ilvl="8" w:tplc="040C0005" w:tentative="1">
+      <w:start w:val="1"/>
+      <w:numFmt w:val="bullet"/>
+      <w:lvlText w:val=""/>
+      <w:lvlJc w:val="left"/>
+      <w:pPr>
+        <w:ind w:left="6480" w:hanging="360"/>
+      </w:pPr>
+      <w:rPr>
+        <w:rFonts w:ascii="Wingdings" w:hAnsi="Wingdings" w:hint="default"/>
+      </w:rPr>
+    </w:lvl>
+  </w:abstractNum>
+  <w:abstractNum w:abstractNumId="2" w15:restartNumberingAfterBreak="0">
     <w:nsid w:val="14DA1ADB"/>
     <w:multiLevelType w:val="hybridMultilevel"/>
     <w:tmpl w:val="ECE24202"/>
@@ -3099,7 +3278,7 @@
       </w:rPr>
     </w:lvl>
   </w:abstractNum>
-  <w:abstractNum w:abstractNumId="2" w15:restartNumberingAfterBreak="0">
+  <w:abstractNum w:abstractNumId="3" w15:restartNumberingAfterBreak="0">
     <w:nsid w:val="24FA3A29"/>
     <w:multiLevelType w:val="hybridMultilevel"/>
     <w:tmpl w:val="CEDA137C"/>
@@ -3212,7 +3391,7 @@
       </w:rPr>
     </w:lvl>
   </w:abstractNum>
-  <w:abstractNum w:abstractNumId="3" w15:restartNumberingAfterBreak="0">
+  <w:abstractNum w:abstractNumId="4" w15:restartNumberingAfterBreak="0">
     <w:nsid w:val="3E864890"/>
     <w:multiLevelType w:val="hybridMultilevel"/>
     <w:tmpl w:val="25906024"/>
@@ -3325,7 +3504,7 @@
       </w:rPr>
     </w:lvl>
   </w:abstractNum>
-  <w:abstractNum w:abstractNumId="4" w15:restartNumberingAfterBreak="0">
+  <w:abstractNum w:abstractNumId="5" w15:restartNumberingAfterBreak="0">
     <w:nsid w:val="4BE55EE8"/>
     <w:multiLevelType w:val="hybridMultilevel"/>
     <w:tmpl w:val="84C4D440"/>
@@ -3438,7 +3617,7 @@
       </w:rPr>
     </w:lvl>
   </w:abstractNum>
-  <w:abstractNum w:abstractNumId="5" w15:restartNumberingAfterBreak="0">
+  <w:abstractNum w:abstractNumId="6" w15:restartNumberingAfterBreak="0">
     <w:nsid w:val="554E6B5A"/>
     <w:multiLevelType w:val="hybridMultilevel"/>
     <w:tmpl w:val="55AE600E"/>
@@ -3555,19 +3734,22 @@
     <w:abstractNumId w:val="0"/>
   </w:num>
   <w:num w:numId="2">
+    <w:abstractNumId w:val="3"/>
+  </w:num>
+  <w:num w:numId="3">
     <w:abstractNumId w:val="2"/>
   </w:num>
-  <w:num w:numId="3">
-    <w:abstractNumId w:val="1"/>
-  </w:num>
   <w:num w:numId="4">
-    <w:abstractNumId w:val="3"/>
+    <w:abstractNumId w:val="4"/>
   </w:num>
   <w:num w:numId="5">
+    <w:abstractNumId w:val="6"/>
+  </w:num>
+  <w:num w:numId="6">
     <w:abstractNumId w:val="5"/>
   </w:num>
-  <w:num w:numId="6">
-    <w:abstractNumId w:val="4"/>
+  <w:num w:numId="7">
+    <w:abstractNumId w:val="1"/>
   </w:num>
 </w:numbering>
 </file>

--- a/doc/npnearest_poc_doc.docx
+++ b/doc/npnearest_poc_doc.docx
@@ -16,8 +16,17 @@
           <w:sz w:val="32"/>
           <w:szCs w:val="32"/>
         </w:rPr>
-        <w:t>Documentation du POC NPNearest</w:t>
-      </w:r>
+        <w:t xml:space="preserve">Documentation du POC </w:t>
+      </w:r>
+      <w:proofErr w:type="spellStart"/>
+      <w:r>
+        <w:rPr>
+          <w:sz w:val="32"/>
+          <w:szCs w:val="32"/>
+        </w:rPr>
+        <w:t>NPNearest</w:t>
+      </w:r>
+      <w:proofErr w:type="spellEnd"/>
     </w:p>
     <w:p>
       <w:pPr>
@@ -58,8 +67,13 @@
         <w:spacing w:after="0"/>
       </w:pPr>
       <w:r>
-        <w:t>Utilisation des techniques d’IA pour rechercher les produits les plus proches d’un produit dans NextPage</w:t>
-      </w:r>
+        <w:t xml:space="preserve">Utilisation des techniques d’IA pour rechercher les produits les plus proches d’un produit dans </w:t>
+      </w:r>
+      <w:proofErr w:type="spellStart"/>
+      <w:r>
+        <w:t>NextPage</w:t>
+      </w:r>
+      <w:proofErr w:type="spellEnd"/>
       <w:r>
         <w:t>.</w:t>
       </w:r>
@@ -69,13 +83,88 @@
         <w:spacing w:after="0"/>
       </w:pPr>
       <w:r>
-        <w:t xml:space="preserve">Utilisation d’un modèle de Deep Learning DAN (Deep Average Network) préentrainé de Google nommé USE (Universal Sentence Encoder) et d’un modèle de Machine Learning </w:t>
+        <w:t xml:space="preserve">Utilisation d’un modèle de </w:t>
+      </w:r>
+      <w:proofErr w:type="spellStart"/>
+      <w:r>
+        <w:t>Deep</w:t>
+      </w:r>
+      <w:proofErr w:type="spellEnd"/>
+      <w:r>
+        <w:t xml:space="preserve"> Learning DAN (</w:t>
+      </w:r>
+      <w:proofErr w:type="spellStart"/>
+      <w:r>
+        <w:t>Deep</w:t>
+      </w:r>
+      <w:proofErr w:type="spellEnd"/>
+      <w:r>
+        <w:t xml:space="preserve"> </w:t>
+      </w:r>
+      <w:proofErr w:type="spellStart"/>
+      <w:r>
+        <w:t>Average</w:t>
+      </w:r>
+      <w:proofErr w:type="spellEnd"/>
+      <w:r>
+        <w:t xml:space="preserve"> Network) </w:t>
+      </w:r>
+      <w:proofErr w:type="spellStart"/>
+      <w:r>
+        <w:t>préentrainé</w:t>
+      </w:r>
+      <w:proofErr w:type="spellEnd"/>
+      <w:r>
+        <w:t xml:space="preserve"> de Google nommé USE (Universal Sentence Encoder) et d’un modèle de Machine Learning </w:t>
       </w:r>
       <w:r>
         <w:t xml:space="preserve">nommé </w:t>
       </w:r>
-      <w:r>
-        <w:t>Gestalt, modifié par mes soins, le tout avec le framework Google TensorFlow 2.3</w:t>
+      <w:proofErr w:type="spellStart"/>
+      <w:r>
+        <w:t>Gestalt,</w:t>
+      </w:r>
+      <w:r>
+        <w:t>Pattern</w:t>
+      </w:r>
+      <w:proofErr w:type="spellEnd"/>
+      <w:r>
+        <w:t xml:space="preserve"> Matching inventé par </w:t>
+      </w:r>
+      <w:proofErr w:type="spellStart"/>
+      <w:r>
+        <w:t>Ratcliff</w:t>
+      </w:r>
+      <w:proofErr w:type="spellEnd"/>
+      <w:r>
+        <w:t xml:space="preserve"> et </w:t>
+      </w:r>
+      <w:proofErr w:type="spellStart"/>
+      <w:r>
+        <w:t>Obershelp</w:t>
+      </w:r>
+      <w:proofErr w:type="spellEnd"/>
+      <w:r>
+        <w:t xml:space="preserve"> </w:t>
+      </w:r>
+      <w:r>
+        <w:t xml:space="preserve">modifié par mes soins, le tout avec le </w:t>
+      </w:r>
+      <w:proofErr w:type="spellStart"/>
+      <w:r>
+        <w:t>framework</w:t>
+      </w:r>
+      <w:proofErr w:type="spellEnd"/>
+      <w:r>
+        <w:t xml:space="preserve"> Google </w:t>
+      </w:r>
+      <w:proofErr w:type="spellStart"/>
+      <w:r>
+        <w:t>TensorFlow</w:t>
+      </w:r>
+      <w:proofErr w:type="spellEnd"/>
+      <w:r>
+        <w:t xml:space="preserve"> 2.3</w:t>
       </w:r>
       <w:r>
         <w:t>.</w:t>
@@ -85,121 +174,18 @@
       <w:pPr>
         <w:spacing w:after="0"/>
       </w:pPr>
-    </w:p>
-    <w:p>
-      <w:pPr>
-        <w:spacing w:after="0"/>
-        <w:rPr>
-          <w:b/>
-          <w:bCs/>
-          <w:sz w:val="28"/>
-          <w:szCs w:val="28"/>
-        </w:rPr>
-      </w:pPr>
-      <w:r>
-        <w:rPr>
-          <w:b/>
-          <w:bCs/>
-          <w:sz w:val="28"/>
-          <w:szCs w:val="28"/>
-        </w:rPr>
-        <w:t>Installation</w:t>
-      </w:r>
-    </w:p>
-    <w:p>
-      <w:pPr>
-        <w:pStyle w:val="Paragraphedeliste"/>
-        <w:numPr>
-          <w:ilvl w:val="0"/>
-          <w:numId w:val="1"/>
-        </w:numPr>
-        <w:spacing w:after="0"/>
-      </w:pPr>
-      <w:r>
-        <w:t xml:space="preserve">Sur un poste qui n’a pas Visual Studio 2019, installer le </w:t>
-      </w:r>
-      <w:r>
-        <w:t>package redistribuable Microsoft Visual C ++ pour Visual Studio 2015, 2017 et 2019</w:t>
-      </w:r>
-      <w:r>
-        <w:t xml:space="preserve"> : </w:t>
-      </w:r>
-      <w:hyperlink r:id="rId5" w:history="1">
-        <w:r>
-          <w:rPr>
-            <w:rStyle w:val="Lienhypertexte"/>
-          </w:rPr>
-          <w:t>https://aka.ms/vs/16/release/vc_redist.x64.exe</w:t>
-        </w:r>
-      </w:hyperlink>
-    </w:p>
-    <w:p>
-      <w:pPr>
-        <w:pStyle w:val="Paragraphedeliste"/>
-        <w:numPr>
-          <w:ilvl w:val="0"/>
-          <w:numId w:val="1"/>
-        </w:numPr>
-        <w:spacing w:after="0"/>
-      </w:pPr>
-      <w:r>
-        <w:t>Dézipper le .rar fournit</w:t>
-      </w:r>
-    </w:p>
-    <w:p>
-      <w:pPr>
-        <w:spacing w:after="0"/>
-      </w:pPr>
-    </w:p>
-    <w:p>
-      <w:pPr>
-        <w:spacing w:after="0"/>
-        <w:rPr>
-          <w:b/>
-          <w:bCs/>
-          <w:sz w:val="28"/>
-          <w:szCs w:val="28"/>
-        </w:rPr>
-      </w:pPr>
-      <w:r>
-        <w:rPr>
-          <w:b/>
-          <w:bCs/>
-          <w:sz w:val="28"/>
-          <w:szCs w:val="28"/>
-        </w:rPr>
-        <w:t>NPNearest</w:t>
-      </w:r>
-    </w:p>
-    <w:p>
-      <w:pPr>
-        <w:spacing w:after="0"/>
-      </w:pPr>
-      <w:r>
-        <w:t xml:space="preserve">Pour exécuter NPNearest </w:t>
-      </w:r>
-      <w:r>
-        <w:t>il faut ouvrir un invité de commande avec CMD, puis depuis le répertoire npnearest taper npnearest.exe</w:t>
-      </w:r>
-    </w:p>
-    <w:p>
-      <w:pPr>
-        <w:spacing w:after="0"/>
-      </w:pPr>
-    </w:p>
-    <w:p>
-      <w:pPr>
-        <w:spacing w:after="0"/>
-      </w:pPr>
+      <w:r>
+        <w:t xml:space="preserve"> </w:t>
+      </w:r>
       <w:r>
         <w:rPr>
           <w:noProof/>
         </w:rPr>
         <w:drawing>
-          <wp:inline distT="0" distB="0" distL="0" distR="0" wp14:anchorId="71EDD0A3" wp14:editId="69559545">
-            <wp:extent cx="5760720" cy="3549650"/>
-            <wp:effectExtent l="0" t="0" r="0" b="0"/>
-            <wp:docPr id="1" name="Image 1"/>
+          <wp:inline distT="0" distB="0" distL="0" distR="0" wp14:anchorId="6E07EEF2" wp14:editId="4166A211">
+            <wp:extent cx="1857375" cy="457200"/>
+            <wp:effectExtent l="0" t="0" r="9525" b="0"/>
+            <wp:docPr id="3" name="Image 3"/>
             <wp:cNvGraphicFramePr>
               <a:graphicFrameLocks xmlns:a="http://schemas.openxmlformats.org/drawingml/2006/main" noChangeAspect="1"/>
             </wp:cNvGraphicFramePr>
@@ -211,7 +197,7 @@
                     <pic:cNvPicPr/>
                   </pic:nvPicPr>
                   <pic:blipFill>
-                    <a:blip r:embed="rId6"/>
+                    <a:blip r:embed="rId5"/>
                     <a:stretch>
                       <a:fillRect/>
                     </a:stretch>
@@ -219,7 +205,7 @@
                   <pic:spPr>
                     <a:xfrm>
                       <a:off x="0" y="0"/>
-                      <a:ext cx="5760720" cy="3549650"/>
+                      <a:ext cx="1857375" cy="457200"/>
                     </a:xfrm>
                     <a:prstGeom prst="rect">
                       <a:avLst/>
@@ -231,39 +217,161 @@
           </wp:inline>
         </w:drawing>
       </w:r>
-    </w:p>
-    <w:p>
-      <w:pPr>
-        <w:spacing w:after="0"/>
-      </w:pPr>
-    </w:p>
-    <w:p>
-      <w:pPr>
-        <w:spacing w:after="0"/>
-      </w:pPr>
-      <w:r>
-        <w:t>Entrer un product_id, par exemple 164113</w:t>
-      </w:r>
-    </w:p>
-    <w:p>
-      <w:pPr>
-        <w:spacing w:after="0"/>
-      </w:pPr>
-    </w:p>
-    <w:p>
-      <w:pPr>
-        <w:spacing w:after="0"/>
-      </w:pPr>
       <w:r>
         <w:rPr>
           <w:noProof/>
         </w:rPr>
-        <w:lastRenderedPageBreak/>
+        <w:t xml:space="preserve"> </w:t>
+      </w:r>
+      <w:r>
+        <w:t xml:space="preserve"> </w:t>
+      </w:r>
+    </w:p>
+    <w:p>
+      <w:pPr>
+        <w:spacing w:after="0"/>
+      </w:pPr>
+    </w:p>
+    <w:p>
+      <w:pPr>
+        <w:spacing w:after="0"/>
+        <w:rPr>
+          <w:b/>
+          <w:bCs/>
+          <w:sz w:val="28"/>
+          <w:szCs w:val="28"/>
+        </w:rPr>
+      </w:pPr>
+      <w:r>
+        <w:rPr>
+          <w:b/>
+          <w:bCs/>
+          <w:sz w:val="28"/>
+          <w:szCs w:val="28"/>
+        </w:rPr>
+        <w:t>Installation</w:t>
+      </w:r>
+    </w:p>
+    <w:p>
+      <w:pPr>
+        <w:pStyle w:val="Paragraphedeliste"/>
+        <w:numPr>
+          <w:ilvl w:val="0"/>
+          <w:numId w:val="1"/>
+        </w:numPr>
+        <w:spacing w:after="0"/>
+      </w:pPr>
+      <w:r>
+        <w:t xml:space="preserve">Sur un poste qui n’a pas Visual Studio 2019, installer le </w:t>
+      </w:r>
+      <w:r>
+        <w:t>package redistribuable Microsoft Visual C ++ pour Visual Studio 2015, 2017 et 2019</w:t>
+      </w:r>
+      <w:r>
+        <w:t xml:space="preserve"> : </w:t>
+      </w:r>
+      <w:hyperlink r:id="rId6" w:history="1">
+        <w:r>
+          <w:rPr>
+            <w:rStyle w:val="Lienhypertexte"/>
+          </w:rPr>
+          <w:t>https://aka.ms/vs/16/release/vc_redist.x64.exe</w:t>
+        </w:r>
+      </w:hyperlink>
+    </w:p>
+    <w:p>
+      <w:pPr>
+        <w:pStyle w:val="Paragraphedeliste"/>
+        <w:numPr>
+          <w:ilvl w:val="0"/>
+          <w:numId w:val="1"/>
+        </w:numPr>
+        <w:spacing w:after="0"/>
+      </w:pPr>
+      <w:r>
+        <w:t>Dézipper le .</w:t>
+      </w:r>
+      <w:proofErr w:type="spellStart"/>
+      <w:r>
+        <w:t>rar</w:t>
+      </w:r>
+      <w:proofErr w:type="spellEnd"/>
+      <w:r>
+        <w:t xml:space="preserve"> fournit</w:t>
+      </w:r>
+    </w:p>
+    <w:p>
+      <w:pPr>
+        <w:spacing w:after="0"/>
+      </w:pPr>
+    </w:p>
+    <w:p>
+      <w:pPr>
+        <w:spacing w:after="0"/>
+        <w:rPr>
+          <w:b/>
+          <w:bCs/>
+          <w:sz w:val="28"/>
+          <w:szCs w:val="28"/>
+        </w:rPr>
+      </w:pPr>
+      <w:proofErr w:type="spellStart"/>
+      <w:r>
+        <w:rPr>
+          <w:b/>
+          <w:bCs/>
+          <w:sz w:val="28"/>
+          <w:szCs w:val="28"/>
+        </w:rPr>
+        <w:t>NPNearest</w:t>
+      </w:r>
+      <w:proofErr w:type="spellEnd"/>
+    </w:p>
+    <w:p>
+      <w:pPr>
+        <w:spacing w:after="0"/>
+      </w:pPr>
+      <w:r>
+        <w:t xml:space="preserve">Pour exécuter </w:t>
+      </w:r>
+      <w:proofErr w:type="spellStart"/>
+      <w:r>
+        <w:t>NPNearest</w:t>
+      </w:r>
+      <w:proofErr w:type="spellEnd"/>
+      <w:r>
+        <w:t xml:space="preserve"> </w:t>
+      </w:r>
+      <w:r>
+        <w:t xml:space="preserve">il faut ouvrir un invité de commande avec CMD, puis depuis le répertoire </w:t>
+      </w:r>
+      <w:proofErr w:type="spellStart"/>
+      <w:r>
+        <w:t>npnearest</w:t>
+      </w:r>
+      <w:proofErr w:type="spellEnd"/>
+      <w:r>
+        <w:t xml:space="preserve"> taper npnearest.exe</w:t>
+      </w:r>
+    </w:p>
+    <w:p>
+      <w:pPr>
+        <w:spacing w:after="0"/>
+      </w:pPr>
+    </w:p>
+    <w:p>
+      <w:pPr>
+        <w:spacing w:after="0"/>
+      </w:pPr>
+      <w:r>
+        <w:rPr>
+          <w:noProof/>
+        </w:rPr>
         <w:drawing>
-          <wp:inline distT="0" distB="0" distL="0" distR="0" wp14:anchorId="1362DE91" wp14:editId="0E1E451B">
+          <wp:inline distT="0" distB="0" distL="0" distR="0" wp14:anchorId="71EDD0A3" wp14:editId="69559545">
             <wp:extent cx="5760720" cy="3549650"/>
             <wp:effectExtent l="0" t="0" r="0" b="0"/>
-            <wp:docPr id="2" name="Image 2"/>
+            <wp:docPr id="1" name="Image 1"/>
             <wp:cNvGraphicFramePr>
               <a:graphicFrameLocks xmlns:a="http://schemas.openxmlformats.org/drawingml/2006/main" noChangeAspect="1"/>
             </wp:cNvGraphicFramePr>
@@ -306,105 +414,18 @@
         <w:spacing w:after="0"/>
       </w:pPr>
       <w:r>
-        <w:t>NPNearest a trouvé 8 produits proches ordonnées par un score en %</w:t>
-      </w:r>
-    </w:p>
-    <w:p>
-      <w:pPr>
-        <w:spacing w:after="0"/>
-      </w:pPr>
-      <w:r>
-        <w:t>Signification des scores :</w:t>
-      </w:r>
-    </w:p>
-    <w:p>
-      <w:pPr>
-        <w:pStyle w:val="Paragraphedeliste"/>
-        <w:numPr>
-          <w:ilvl w:val="0"/>
-          <w:numId w:val="2"/>
-        </w:numPr>
-        <w:spacing w:after="0"/>
-      </w:pPr>
-      <w:r>
-        <w:t>&gt;99% : c’est le même produit</w:t>
-      </w:r>
-    </w:p>
-    <w:p>
-      <w:pPr>
-        <w:pStyle w:val="Paragraphedeliste"/>
-        <w:numPr>
-          <w:ilvl w:val="0"/>
-          <w:numId w:val="2"/>
-        </w:numPr>
-        <w:spacing w:after="0"/>
-      </w:pPr>
-      <w:r>
-        <w:t>&gt;90% : c’est certainement le même produit</w:t>
-      </w:r>
-    </w:p>
-    <w:p>
-      <w:pPr>
-        <w:pStyle w:val="Paragraphedeliste"/>
-        <w:numPr>
-          <w:ilvl w:val="0"/>
-          <w:numId w:val="2"/>
-        </w:numPr>
-        <w:spacing w:after="0"/>
-      </w:pPr>
-      <w:r>
-        <w:t>&gt;70% : produit similaire</w:t>
-      </w:r>
-    </w:p>
-    <w:p>
-      <w:pPr>
-        <w:pStyle w:val="Paragraphedeliste"/>
-        <w:numPr>
-          <w:ilvl w:val="0"/>
-          <w:numId w:val="2"/>
-        </w:numPr>
-        <w:spacing w:after="0"/>
-      </w:pPr>
-      <w:r>
-        <w:t xml:space="preserve">&gt;50% : produit </w:t>
-      </w:r>
-      <w:r>
-        <w:t>certaines</w:t>
-      </w:r>
+        <w:t xml:space="preserve">Entrer un </w:t>
+      </w:r>
+      <w:proofErr w:type="spellStart"/>
+      <w:r>
+        <w:t>product</w:t>
+      </w:r>
+      <w:proofErr w:type="spellEnd"/>
       <w:r>
         <w:t xml:space="preserve"> </w:t>
       </w:r>
       <w:r>
-        <w:t>caractéristiques</w:t>
-      </w:r>
-      <w:r>
-        <w:t xml:space="preserve"> proches</w:t>
-      </w:r>
-    </w:p>
-    <w:p>
-      <w:pPr>
-        <w:pStyle w:val="Paragraphedeliste"/>
-        <w:numPr>
-          <w:ilvl w:val="0"/>
-          <w:numId w:val="2"/>
-        </w:numPr>
-        <w:spacing w:after="0"/>
-      </w:pPr>
-      <w:r>
-        <w:t>&lt;50% : non significatif</w:t>
-      </w:r>
-    </w:p>
-    <w:p>
-      <w:pPr>
-        <w:spacing w:after="0"/>
-      </w:pPr>
-    </w:p>
-    <w:p>
-      <w:pPr>
-        <w:spacing w:after="0"/>
-      </w:pPr>
-      <w:r>
-        <w:t>Essayons avec le produit 164172</w:t>
+        <w:t>id, par exemple 164113</w:t>
       </w:r>
     </w:p>
     <w:p>
@@ -422,10 +443,10 @@
         </w:rPr>
         <w:lastRenderedPageBreak/>
         <w:drawing>
-          <wp:inline distT="0" distB="0" distL="0" distR="0" wp14:anchorId="3B8B4E18" wp14:editId="55A36755">
-            <wp:extent cx="5760720" cy="3858895"/>
-            <wp:effectExtent l="0" t="0" r="0" b="8255"/>
-            <wp:docPr id="25" name="Image 25"/>
+          <wp:inline distT="0" distB="0" distL="0" distR="0" wp14:anchorId="1362DE91" wp14:editId="0E1E451B">
+            <wp:extent cx="5760720" cy="3549650"/>
+            <wp:effectExtent l="0" t="0" r="0" b="0"/>
+            <wp:docPr id="2" name="Image 2"/>
             <wp:cNvGraphicFramePr>
               <a:graphicFrameLocks xmlns:a="http://schemas.openxmlformats.org/drawingml/2006/main" noChangeAspect="1"/>
             </wp:cNvGraphicFramePr>
@@ -445,7 +466,7 @@
                   <pic:spPr>
                     <a:xfrm>
                       <a:off x="0" y="0"/>
-                      <a:ext cx="5760720" cy="3858895"/>
+                      <a:ext cx="5760720" cy="3549650"/>
                     </a:xfrm>
                     <a:prstGeom prst="rect">
                       <a:avLst/>
@@ -462,24 +483,152 @@
       <w:pPr>
         <w:spacing w:after="0"/>
       </w:pPr>
-      <w:r>
-        <w:t>Regardons le bas de l’écran, d</w:t>
-      </w:r>
-      <w:r>
-        <w:t>ans ce cas il ne trouve qu’un seul produit mais qui est très proche</w:t>
-      </w:r>
-    </w:p>
-    <w:p>
-      <w:pPr>
-        <w:spacing w:after="0"/>
-      </w:pPr>
-    </w:p>
-    <w:p>
-      <w:pPr>
-        <w:spacing w:after="0"/>
-      </w:pPr>
-      <w:r>
-        <w:t>Essayons avec 264632</w:t>
+    </w:p>
+    <w:p>
+      <w:pPr>
+        <w:spacing w:after="0"/>
+      </w:pPr>
+      <w:proofErr w:type="spellStart"/>
+      <w:r>
+        <w:t>NPNearest</w:t>
+      </w:r>
+      <w:proofErr w:type="spellEnd"/>
+      <w:r>
+        <w:t xml:space="preserve"> a trouvé 8 produits proches ordonnées par un score en %</w:t>
+      </w:r>
+    </w:p>
+    <w:p>
+      <w:pPr>
+        <w:spacing w:after="0"/>
+      </w:pPr>
+    </w:p>
+    <w:p>
+      <w:pPr>
+        <w:spacing w:after="0"/>
+      </w:pPr>
+      <w:r>
+        <w:t>Signification des scores :</w:t>
+      </w:r>
+    </w:p>
+    <w:p>
+      <w:pPr>
+        <w:pStyle w:val="Paragraphedeliste"/>
+        <w:numPr>
+          <w:ilvl w:val="0"/>
+          <w:numId w:val="2"/>
+        </w:numPr>
+        <w:spacing w:after="0"/>
+      </w:pPr>
+      <w:r>
+        <w:t>&gt;99% : c’est le même produit</w:t>
+      </w:r>
+    </w:p>
+    <w:p>
+      <w:pPr>
+        <w:pStyle w:val="Paragraphedeliste"/>
+        <w:numPr>
+          <w:ilvl w:val="0"/>
+          <w:numId w:val="2"/>
+        </w:numPr>
+        <w:spacing w:after="0"/>
+      </w:pPr>
+      <w:r>
+        <w:t>&gt;9</w:t>
+      </w:r>
+      <w:r>
+        <w:t>5</w:t>
+      </w:r>
+      <w:r>
+        <w:t xml:space="preserve">% : </w:t>
+      </w:r>
+      <w:r>
+        <w:t xml:space="preserve">il y a des chances que ce soit </w:t>
+      </w:r>
+      <w:r>
+        <w:t>le même produit</w:t>
+      </w:r>
+    </w:p>
+    <w:p>
+      <w:pPr>
+        <w:pStyle w:val="Paragraphedeliste"/>
+        <w:numPr>
+          <w:ilvl w:val="0"/>
+          <w:numId w:val="2"/>
+        </w:numPr>
+        <w:spacing w:after="0"/>
+      </w:pPr>
+      <w:r>
+        <w:t>&gt;90% : produit extrêmement proche voir identique</w:t>
+      </w:r>
+    </w:p>
+    <w:p>
+      <w:pPr>
+        <w:pStyle w:val="Paragraphedeliste"/>
+        <w:numPr>
+          <w:ilvl w:val="0"/>
+          <w:numId w:val="2"/>
+        </w:numPr>
+        <w:spacing w:after="0"/>
+      </w:pPr>
+      <w:r>
+        <w:t xml:space="preserve">&gt;70% : </w:t>
+      </w:r>
+      <w:r>
+        <w:t xml:space="preserve">produit différent mais </w:t>
+      </w:r>
+      <w:r>
+        <w:t>similaire</w:t>
+      </w:r>
+    </w:p>
+    <w:p>
+      <w:pPr>
+        <w:pStyle w:val="Paragraphedeliste"/>
+        <w:numPr>
+          <w:ilvl w:val="0"/>
+          <w:numId w:val="2"/>
+        </w:numPr>
+        <w:spacing w:after="0"/>
+      </w:pPr>
+      <w:r>
+        <w:t xml:space="preserve">&gt;50% : </w:t>
+      </w:r>
+      <w:r>
+        <w:t xml:space="preserve">produit différent mais avec quelques </w:t>
+      </w:r>
+      <w:r>
+        <w:t>caractéristiques</w:t>
+      </w:r>
+      <w:r>
+        <w:t xml:space="preserve"> </w:t>
+      </w:r>
+      <w:r>
+        <w:t>proches</w:t>
+      </w:r>
+    </w:p>
+    <w:p>
+      <w:pPr>
+        <w:pStyle w:val="Paragraphedeliste"/>
+        <w:numPr>
+          <w:ilvl w:val="0"/>
+          <w:numId w:val="2"/>
+        </w:numPr>
+        <w:spacing w:after="0"/>
+      </w:pPr>
+      <w:r>
+        <w:t>&lt;50% : non significatif</w:t>
+      </w:r>
+    </w:p>
+    <w:p>
+      <w:pPr>
+        <w:spacing w:after="0"/>
+      </w:pPr>
+    </w:p>
+    <w:p>
+      <w:pPr>
+        <w:spacing w:after="0"/>
+      </w:pPr>
+      <w:r>
+        <w:t>Essayons avec le produit 164172</w:t>
       </w:r>
     </w:p>
     <w:p>
@@ -495,11 +644,12 @@
         <w:rPr>
           <w:noProof/>
         </w:rPr>
+        <w:lastRenderedPageBreak/>
         <w:drawing>
-          <wp:inline distT="0" distB="0" distL="0" distR="0" wp14:anchorId="167FBDFB" wp14:editId="2D06268B">
+          <wp:inline distT="0" distB="0" distL="0" distR="0" wp14:anchorId="3B8B4E18" wp14:editId="55A36755">
             <wp:extent cx="5760720" cy="3858895"/>
             <wp:effectExtent l="0" t="0" r="0" b="8255"/>
-            <wp:docPr id="27" name="Image 27"/>
+            <wp:docPr id="25" name="Image 25"/>
             <wp:cNvGraphicFramePr>
               <a:graphicFrameLocks xmlns:a="http://schemas.openxmlformats.org/drawingml/2006/main" noChangeAspect="1"/>
             </wp:cNvGraphicFramePr>
@@ -536,100 +686,24 @@
       <w:pPr>
         <w:spacing w:after="0"/>
       </w:pPr>
-    </w:p>
-    <w:p>
-      <w:pPr>
-        <w:spacing w:after="0"/>
-      </w:pPr>
-      <w:r>
-        <w:t xml:space="preserve">Dans ce cas il trouve </w:t>
-      </w:r>
-      <w:r>
-        <w:t xml:space="preserve">9 produits dont </w:t>
-      </w:r>
-      <w:r>
-        <w:t xml:space="preserve">1 </w:t>
-      </w:r>
-      <w:r>
-        <w:t xml:space="preserve">produit très proche </w:t>
-      </w:r>
-      <w:r>
-        <w:t xml:space="preserve">et </w:t>
-      </w:r>
-      <w:r>
-        <w:t>1</w:t>
-      </w:r>
-      <w:r>
-        <w:t xml:space="preserve"> identique</w:t>
-      </w:r>
-    </w:p>
-    <w:p>
-      <w:pPr>
-        <w:spacing w:after="0"/>
-      </w:pPr>
-    </w:p>
-    <w:p>
-      <w:pPr>
-        <w:spacing w:after="0"/>
-        <w:rPr>
-          <w:b/>
-          <w:bCs/>
-          <w:sz w:val="28"/>
-          <w:szCs w:val="28"/>
-        </w:rPr>
-      </w:pPr>
-      <w:r>
-        <w:rPr>
-          <w:b/>
-          <w:bCs/>
-          <w:sz w:val="28"/>
-          <w:szCs w:val="28"/>
-        </w:rPr>
-        <w:t>NPCompare</w:t>
-      </w:r>
-    </w:p>
-    <w:p>
-      <w:pPr>
-        <w:spacing w:after="0"/>
-      </w:pPr>
-      <w:r>
-        <w:t>Afin de comprendre le calcul du score un autre programme est fourni : npcompare</w:t>
-      </w:r>
-      <w:r>
-        <w:t>.exe</w:t>
-      </w:r>
-    </w:p>
-    <w:p>
-      <w:pPr>
-        <w:spacing w:after="0"/>
-      </w:pPr>
-      <w:r>
-        <w:t>Il se démarre dans un invité de commande : cmd, il faut ensuite naviguer jusqu’</w:t>
-      </w:r>
-      <w:r>
-        <w:t>au</w:t>
-      </w:r>
-      <w:r>
-        <w:t xml:space="preserve"> répertoire du programme avec la commande cd</w:t>
-      </w:r>
-    </w:p>
-    <w:p>
-      <w:pPr>
-        <w:spacing w:after="0"/>
-      </w:pPr>
-      <w:r>
-        <w:t>Puis taper npcompare pid1 pid2</w:t>
-      </w:r>
-    </w:p>
-    <w:p>
-      <w:pPr>
-        <w:spacing w:after="0"/>
-      </w:pPr>
-      <w:r>
-        <w:t xml:space="preserve">Par exemple : npcompare.exe </w:t>
-      </w:r>
-      <w:r>
-        <w:t>264632 265489</w:t>
+      <w:r>
+        <w:t>Regardons le bas de l’écran, d</w:t>
+      </w:r>
+      <w:r>
+        <w:t>ans ce cas il ne trouve qu’un seul produit mais qui est très proche</w:t>
+      </w:r>
+    </w:p>
+    <w:p>
+      <w:pPr>
+        <w:spacing w:after="0"/>
+      </w:pPr>
+    </w:p>
+    <w:p>
+      <w:pPr>
+        <w:spacing w:after="0"/>
+      </w:pPr>
+      <w:r>
+        <w:t>Essayons avec 264632</w:t>
       </w:r>
     </w:p>
     <w:p>
@@ -646,10 +720,10 @@
           <w:noProof/>
         </w:rPr>
         <w:drawing>
-          <wp:inline distT="0" distB="0" distL="0" distR="0" wp14:anchorId="7FA99C53" wp14:editId="2432DD1D">
-            <wp:extent cx="5760720" cy="3382010"/>
-            <wp:effectExtent l="0" t="0" r="0" b="8890"/>
-            <wp:docPr id="5" name="Image 5"/>
+          <wp:inline distT="0" distB="0" distL="0" distR="0" wp14:anchorId="167FBDFB" wp14:editId="2D06268B">
+            <wp:extent cx="5760720" cy="3858895"/>
+            <wp:effectExtent l="0" t="0" r="0" b="8255"/>
+            <wp:docPr id="27" name="Image 27"/>
             <wp:cNvGraphicFramePr>
               <a:graphicFrameLocks xmlns:a="http://schemas.openxmlformats.org/drawingml/2006/main" noChangeAspect="1"/>
             </wp:cNvGraphicFramePr>
@@ -669,7 +743,7 @@
                   <pic:spPr>
                     <a:xfrm>
                       <a:off x="0" y="0"/>
-                      <a:ext cx="5760720" cy="3382010"/>
+                      <a:ext cx="5760720" cy="3858895"/>
                     </a:xfrm>
                     <a:prstGeom prst="rect">
                       <a:avLst/>
@@ -692,201 +766,31 @@
         <w:spacing w:after="0"/>
       </w:pPr>
       <w:r>
-        <w:t>Cet outil compare 2 produits et donne le détail du score avec les 2 modèles</w:t>
-      </w:r>
-      <w:r>
-        <w:t>.</w:t>
-      </w:r>
-    </w:p>
-    <w:p>
-      <w:pPr>
-        <w:spacing w:after="0"/>
-      </w:pPr>
-      <w:r>
-        <w:t>Ne pas hésiter à agrandir la fenêtre.</w:t>
-      </w:r>
-    </w:p>
-    <w:p>
-      <w:pPr>
-        <w:spacing w:after="0"/>
-      </w:pPr>
-      <w:r>
-        <w:t>La partie Deep Learning Google DAN USE model donne le résultat du calcul avec le Deep Learning</w:t>
-      </w:r>
-      <w:r>
-        <w:t>.</w:t>
-      </w:r>
-    </w:p>
-    <w:p>
-      <w:pPr>
-        <w:spacing w:after="0"/>
-      </w:pPr>
-      <w:r>
-        <w:t xml:space="preserve">Pour chaque caractéristiques </w:t>
-      </w:r>
-      <w:r>
-        <w:t>(</w:t>
-      </w:r>
-      <w:r>
-        <w:t>CID</w:t>
-      </w:r>
-      <w:r>
-        <w:t>)</w:t>
-      </w:r>
-      <w:r>
-        <w:t xml:space="preserve"> un score est affiché multiplié par une pondération puis le texte comparé</w:t>
-      </w:r>
-    </w:p>
-    <w:p>
-      <w:pPr>
-        <w:spacing w:after="0"/>
-      </w:pPr>
-      <w:r>
-        <w:t xml:space="preserve">Dans cet exemple : </w:t>
-      </w:r>
-      <w:r>
-        <w:rPr>
-          <w:rFonts w:ascii="Courier New" w:hAnsi="Courier New" w:cs="Courier New"/>
-        </w:rPr>
-        <w:t>CID:978 match 100% * 0.73 "Gants d'examen cosaLine Nitrile Eco blan..." vs "Gants d'examen cosaLine Nitrile Eco blan..."</w:t>
-      </w:r>
-      <w:r>
-        <w:t xml:space="preserve"> veut dire que pour la carac 978 le score est 100% avec une pondération à 0.73 puis les 2 textes comparés</w:t>
-      </w:r>
-    </w:p>
-    <w:p>
-      <w:pPr>
-        <w:spacing w:after="0"/>
-      </w:pPr>
-    </w:p>
-    <w:p>
-      <w:pPr>
-        <w:spacing w:after="0"/>
-      </w:pPr>
-      <w:r>
-        <w:t>USE Score détermine le score total du modèle de Deep Learning</w:t>
-      </w:r>
-      <w:r>
-        <w:t>.</w:t>
-      </w:r>
-    </w:p>
-    <w:p>
-      <w:pPr>
-        <w:spacing w:after="0"/>
-      </w:pPr>
-      <w:r>
-        <w:t xml:space="preserve">La même chose est faite pour le modèle de </w:t>
-      </w:r>
-      <w:r>
-        <w:t>M</w:t>
-      </w:r>
-      <w:r>
-        <w:t xml:space="preserve">achine </w:t>
-      </w:r>
-      <w:r>
-        <w:t>L</w:t>
-      </w:r>
-      <w:r>
-        <w:t>earning Gestalt</w:t>
-      </w:r>
-      <w:r>
-        <w:t>.</w:t>
-      </w:r>
-    </w:p>
-    <w:p>
-      <w:pPr>
-        <w:spacing w:after="0"/>
-      </w:pPr>
-      <w:r>
-        <w:t>L</w:t>
-      </w:r>
-      <w:r>
-        <w:t xml:space="preserve">e </w:t>
-      </w:r>
-      <w:r>
-        <w:t>score final est la moyenne des 2 scores</w:t>
-      </w:r>
-    </w:p>
-    <w:p>
-      <w:pPr>
-        <w:spacing w:after="0"/>
-      </w:pPr>
-    </w:p>
-    <w:p>
-      <w:pPr>
-        <w:spacing w:after="0"/>
-      </w:pPr>
-      <w:r>
-        <w:t xml:space="preserve">Le modèle USE est le plus performant, il a comme petit défaut d’être sévère et de générer </w:t>
-      </w:r>
-      <w:r>
-        <w:t xml:space="preserve">rarement </w:t>
-      </w:r>
-      <w:r>
-        <w:t>des faux négatifs. Les poids des carac</w:t>
-      </w:r>
-      <w:r>
-        <w:t>téristique</w:t>
-      </w:r>
-      <w:r>
-        <w:t xml:space="preserve">s </w:t>
-      </w:r>
-      <w:r>
-        <w:t>s</w:t>
-      </w:r>
-      <w:r>
-        <w:t xml:space="preserve">ont </w:t>
-      </w:r>
-      <w:r>
-        <w:t>modifiés</w:t>
-      </w:r>
-      <w:r>
-        <w:t xml:space="preserve"> automatiquement par le modèle en se réentrainant afin de gérer automatiquement </w:t>
-      </w:r>
-      <w:r>
-        <w:t>les</w:t>
-      </w:r>
-      <w:r>
-        <w:t xml:space="preserve"> caractéristiques avec un poids important</w:t>
-      </w:r>
-      <w:r>
-        <w:t>.</w:t>
-      </w:r>
-    </w:p>
-    <w:p>
-      <w:pPr>
-        <w:spacing w:after="0"/>
-      </w:pPr>
-    </w:p>
-    <w:p>
-      <w:pPr>
-        <w:spacing w:after="0"/>
-      </w:pPr>
-      <w:r>
-        <w:t xml:space="preserve">Le modèle Gestalt+Cyril est </w:t>
-      </w:r>
-      <w:r>
-        <w:t xml:space="preserve">un peu </w:t>
-      </w:r>
-      <w:r>
-        <w:t>moins performant et il a tendance à générer des faux positifs. Les poids sont modifiés par mon algorithme afin de mieux gérer les caractéristiques importantes</w:t>
-      </w:r>
-      <w:r>
-        <w:t>.</w:t>
-      </w:r>
-    </w:p>
-    <w:p>
-      <w:pPr>
-        <w:spacing w:after="0"/>
-      </w:pPr>
-    </w:p>
-    <w:p>
-      <w:pPr>
-        <w:spacing w:after="0"/>
-      </w:pPr>
-      <w:r>
-        <w:t>La moyenne des 2 modèles donne un très bon résultat en évitant les faux négatifs et les faux positifs</w:t>
-      </w:r>
+        <w:t xml:space="preserve">Dans ce cas il trouve </w:t>
+      </w:r>
+      <w:r>
+        <w:t xml:space="preserve">9 produits dont </w:t>
+      </w:r>
+      <w:r>
+        <w:t xml:space="preserve">1 </w:t>
+      </w:r>
+      <w:r>
+        <w:t xml:space="preserve">produit très proche </w:t>
+      </w:r>
+      <w:r>
+        <w:t xml:space="preserve">et </w:t>
+      </w:r>
+      <w:r>
+        <w:t>1</w:t>
+      </w:r>
+      <w:r>
+        <w:t xml:space="preserve"> identique</w:t>
+      </w:r>
+    </w:p>
+    <w:p>
+      <w:pPr>
+        <w:spacing w:after="0"/>
+      </w:pPr>
     </w:p>
     <w:p>
       <w:pPr>
@@ -898,6 +802,7 @@
           <w:szCs w:val="28"/>
         </w:rPr>
       </w:pPr>
+      <w:proofErr w:type="spellStart"/>
       <w:r>
         <w:rPr>
           <w:b/>
@@ -905,53 +810,60 @@
           <w:sz w:val="28"/>
           <w:szCs w:val="28"/>
         </w:rPr>
-        <w:t>Etude de cas</w:t>
-      </w:r>
-    </w:p>
-    <w:p>
-      <w:pPr>
-        <w:spacing w:after="0"/>
-      </w:pPr>
-      <w:r>
-        <w:t>L’exemple précédent est très simple car tout match à 100%, il s’agit dont du même produit</w:t>
-      </w:r>
-      <w:r>
-        <w:t>.</w:t>
-      </w:r>
-    </w:p>
-    <w:p>
-      <w:pPr>
-        <w:spacing w:after="0"/>
-      </w:pPr>
-    </w:p>
-    <w:p>
-      <w:pPr>
-        <w:spacing w:after="0"/>
-        <w:rPr>
-          <w:b/>
-          <w:bCs/>
-        </w:rPr>
-      </w:pPr>
-      <w:r>
-        <w:rPr>
-          <w:b/>
-          <w:bCs/>
-        </w:rPr>
-        <w:t>Exemple avec 2 produits quasi identiques mais avec une caractéristique différente</w:t>
-      </w:r>
-      <w:r>
-        <w:rPr>
-          <w:b/>
-          <w:bCs/>
-        </w:rPr>
-        <w:t xml:space="preserve"> : </w:t>
-      </w:r>
-      <w:r>
-        <w:rPr>
-          <w:b/>
-          <w:bCs/>
-        </w:rPr>
-        <w:t>164172 et 264491</w:t>
+        <w:t>NPCompare</w:t>
+      </w:r>
+      <w:proofErr w:type="spellEnd"/>
+    </w:p>
+    <w:p>
+      <w:pPr>
+        <w:spacing w:after="0"/>
+      </w:pPr>
+      <w:r>
+        <w:t>Afin de comprendre le calcul du score un autre programme est fourni : npcompare</w:t>
+      </w:r>
+      <w:r>
+        <w:t>.exe</w:t>
+      </w:r>
+    </w:p>
+    <w:p>
+      <w:pPr>
+        <w:spacing w:after="0"/>
+      </w:pPr>
+      <w:r>
+        <w:t>Il se démarre dans un invité de commande : cmd, il faut ensuite naviguer jusqu’</w:t>
+      </w:r>
+      <w:r>
+        <w:t>au</w:t>
+      </w:r>
+      <w:r>
+        <w:t xml:space="preserve"> répertoire du programme avec la commande cd</w:t>
+      </w:r>
+    </w:p>
+    <w:p>
+      <w:pPr>
+        <w:spacing w:after="0"/>
+      </w:pPr>
+      <w:r>
+        <w:t xml:space="preserve">Puis taper </w:t>
+      </w:r>
+      <w:proofErr w:type="spellStart"/>
+      <w:r>
+        <w:t>npcompare</w:t>
+      </w:r>
+      <w:proofErr w:type="spellEnd"/>
+      <w:r>
+        <w:t xml:space="preserve"> pid1 pid2</w:t>
+      </w:r>
+    </w:p>
+    <w:p>
+      <w:pPr>
+        <w:spacing w:after="0"/>
+      </w:pPr>
+      <w:r>
+        <w:t xml:space="preserve">Par exemple : npcompare.exe </w:t>
+      </w:r>
+      <w:r>
+        <w:t>264632 265489</w:t>
       </w:r>
     </w:p>
     <w:p>
@@ -968,10 +880,10 @@
           <w:noProof/>
         </w:rPr>
         <w:drawing>
-          <wp:inline distT="0" distB="0" distL="0" distR="0" wp14:anchorId="5E9CA1B9" wp14:editId="7EC797A1">
+          <wp:inline distT="0" distB="0" distL="0" distR="0" wp14:anchorId="7FA99C53" wp14:editId="2432DD1D">
             <wp:extent cx="5760720" cy="3382010"/>
             <wp:effectExtent l="0" t="0" r="0" b="8890"/>
-            <wp:docPr id="6" name="Image 6"/>
+            <wp:docPr id="5" name="Image 5"/>
             <wp:cNvGraphicFramePr>
               <a:graphicFrameLocks xmlns:a="http://schemas.openxmlformats.org/drawingml/2006/main" noChangeAspect="1"/>
             </wp:cNvGraphicFramePr>
@@ -1014,16 +926,477 @@
         <w:spacing w:after="0"/>
       </w:pPr>
       <w:r>
-        <w:t xml:space="preserve">Tout est identique sauf </w:t>
-      </w:r>
-      <w:hyperlink r:id="rId12" w:history="1">
-        <w:r>
-          <w:rPr>
-            <w:rStyle w:val="Lienhypertexte"/>
-          </w:rPr>
-          <w:t>CID:995</w:t>
-        </w:r>
-      </w:hyperlink>
+        <w:t>Cet outil compare 2 produits et donne le détail du score avec les 2 modèles</w:t>
+      </w:r>
+      <w:r>
+        <w:t>.</w:t>
+      </w:r>
+    </w:p>
+    <w:p>
+      <w:pPr>
+        <w:spacing w:after="0"/>
+      </w:pPr>
+      <w:r>
+        <w:t>Ne pas hésiter à agrandir la fenêtre.</w:t>
+      </w:r>
+    </w:p>
+    <w:p>
+      <w:pPr>
+        <w:spacing w:after="0"/>
+      </w:pPr>
+      <w:r>
+        <w:t xml:space="preserve">La partie </w:t>
+      </w:r>
+      <w:proofErr w:type="spellStart"/>
+      <w:r>
+        <w:t>Deep</w:t>
+      </w:r>
+      <w:proofErr w:type="spellEnd"/>
+      <w:r>
+        <w:t xml:space="preserve"> Learning Google DAN USE model donne le résultat du calcul avec le </w:t>
+      </w:r>
+      <w:proofErr w:type="spellStart"/>
+      <w:r>
+        <w:t>Deep</w:t>
+      </w:r>
+      <w:proofErr w:type="spellEnd"/>
+      <w:r>
+        <w:t xml:space="preserve"> Learning</w:t>
+      </w:r>
+      <w:r>
+        <w:t>.</w:t>
+      </w:r>
+    </w:p>
+    <w:p>
+      <w:pPr>
+        <w:spacing w:after="0"/>
+      </w:pPr>
+      <w:r>
+        <w:t xml:space="preserve">Pour chaque caractéristiques </w:t>
+      </w:r>
+      <w:r>
+        <w:t>(</w:t>
+      </w:r>
+      <w:r>
+        <w:t>CID</w:t>
+      </w:r>
+      <w:r>
+        <w:t>)</w:t>
+      </w:r>
+      <w:r>
+        <w:t xml:space="preserve"> un score est affiché multiplié par une pondération puis le texte comparé</w:t>
+      </w:r>
+    </w:p>
+    <w:p>
+      <w:pPr>
+        <w:spacing w:after="0"/>
+      </w:pPr>
+      <w:r>
+        <w:t xml:space="preserve">Dans cet exemple : </w:t>
+      </w:r>
+      <w:r>
+        <w:rPr>
+          <w:rFonts w:ascii="Courier New" w:hAnsi="Courier New" w:cs="Courier New"/>
+        </w:rPr>
+        <w:t xml:space="preserve">CID:978 match 100% * 0.73 "Gants d'examen </w:t>
+      </w:r>
+      <w:proofErr w:type="spellStart"/>
+      <w:r>
+        <w:rPr>
+          <w:rFonts w:ascii="Courier New" w:hAnsi="Courier New" w:cs="Courier New"/>
+        </w:rPr>
+        <w:t>cosaLine</w:t>
+      </w:r>
+      <w:proofErr w:type="spellEnd"/>
+      <w:r>
+        <w:rPr>
+          <w:rFonts w:ascii="Courier New" w:hAnsi="Courier New" w:cs="Courier New"/>
+        </w:rPr>
+        <w:t xml:space="preserve"> Nitrile Eco </w:t>
+      </w:r>
+      <w:proofErr w:type="spellStart"/>
+      <w:r>
+        <w:rPr>
+          <w:rFonts w:ascii="Courier New" w:hAnsi="Courier New" w:cs="Courier New"/>
+        </w:rPr>
+        <w:t>blan</w:t>
+      </w:r>
+      <w:proofErr w:type="spellEnd"/>
+      <w:r>
+        <w:rPr>
+          <w:rFonts w:ascii="Courier New" w:hAnsi="Courier New" w:cs="Courier New"/>
+        </w:rPr>
+        <w:t xml:space="preserve">..." vs "Gants d'examen </w:t>
+      </w:r>
+      <w:proofErr w:type="spellStart"/>
+      <w:r>
+        <w:rPr>
+          <w:rFonts w:ascii="Courier New" w:hAnsi="Courier New" w:cs="Courier New"/>
+        </w:rPr>
+        <w:t>cosaLine</w:t>
+      </w:r>
+      <w:proofErr w:type="spellEnd"/>
+      <w:r>
+        <w:rPr>
+          <w:rFonts w:ascii="Courier New" w:hAnsi="Courier New" w:cs="Courier New"/>
+        </w:rPr>
+        <w:t xml:space="preserve"> Nitrile Eco </w:t>
+      </w:r>
+      <w:proofErr w:type="spellStart"/>
+      <w:r>
+        <w:rPr>
+          <w:rFonts w:ascii="Courier New" w:hAnsi="Courier New" w:cs="Courier New"/>
+        </w:rPr>
+        <w:t>blan</w:t>
+      </w:r>
+      <w:proofErr w:type="spellEnd"/>
+      <w:r>
+        <w:rPr>
+          <w:rFonts w:ascii="Courier New" w:hAnsi="Courier New" w:cs="Courier New"/>
+        </w:rPr>
+        <w:t>..."</w:t>
+      </w:r>
+      <w:r>
+        <w:t xml:space="preserve"> veut dire que pour la </w:t>
+      </w:r>
+      <w:proofErr w:type="spellStart"/>
+      <w:r>
+        <w:t>carac</w:t>
+      </w:r>
+      <w:proofErr w:type="spellEnd"/>
+      <w:r>
+        <w:t xml:space="preserve"> 978 le score est 100% avec une pondération à 0.73 puis les 2 textes comparés</w:t>
+      </w:r>
+    </w:p>
+    <w:p>
+      <w:pPr>
+        <w:spacing w:after="0"/>
+      </w:pPr>
+    </w:p>
+    <w:p>
+      <w:pPr>
+        <w:spacing w:after="0"/>
+      </w:pPr>
+      <w:r>
+        <w:t xml:space="preserve">USE Score détermine le score total du modèle de </w:t>
+      </w:r>
+      <w:proofErr w:type="spellStart"/>
+      <w:r>
+        <w:t>Deep</w:t>
+      </w:r>
+      <w:proofErr w:type="spellEnd"/>
+      <w:r>
+        <w:t xml:space="preserve"> Learning</w:t>
+      </w:r>
+      <w:r>
+        <w:t>.</w:t>
+      </w:r>
+    </w:p>
+    <w:p>
+      <w:pPr>
+        <w:spacing w:after="0"/>
+      </w:pPr>
+      <w:r>
+        <w:t xml:space="preserve">La même chose est faite pour le modèle de </w:t>
+      </w:r>
+      <w:r>
+        <w:t>M</w:t>
+      </w:r>
+      <w:r>
+        <w:t xml:space="preserve">achine </w:t>
+      </w:r>
+      <w:r>
+        <w:t>L</w:t>
+      </w:r>
+      <w:r>
+        <w:t>earning Gestalt</w:t>
+      </w:r>
+      <w:r>
+        <w:t>.</w:t>
+      </w:r>
+    </w:p>
+    <w:p>
+      <w:pPr>
+        <w:spacing w:after="0"/>
+      </w:pPr>
+      <w:r>
+        <w:t>L</w:t>
+      </w:r>
+      <w:r>
+        <w:t xml:space="preserve">e </w:t>
+      </w:r>
+      <w:r>
+        <w:t>score final est la moyenne des 2 scores</w:t>
+      </w:r>
+    </w:p>
+    <w:p>
+      <w:pPr>
+        <w:spacing w:after="0"/>
+      </w:pPr>
+    </w:p>
+    <w:p>
+      <w:pPr>
+        <w:spacing w:after="0"/>
+      </w:pPr>
+      <w:r>
+        <w:t xml:space="preserve">Le modèle USE est le plus performant, il a comme petit défaut d’être sévère et de générer </w:t>
+      </w:r>
+      <w:r>
+        <w:t>un peu</w:t>
+      </w:r>
+      <w:r>
+        <w:t xml:space="preserve"> </w:t>
+      </w:r>
+      <w:r>
+        <w:t>des</w:t>
+      </w:r>
+      <w:r>
+        <w:t xml:space="preserve"> faux négatifs. Les poids des carac</w:t>
+      </w:r>
+      <w:r>
+        <w:t>téristique</w:t>
+      </w:r>
+      <w:r>
+        <w:t xml:space="preserve">s </w:t>
+      </w:r>
+      <w:r>
+        <w:t>s</w:t>
+      </w:r>
+      <w:r>
+        <w:t xml:space="preserve">ont </w:t>
+      </w:r>
+      <w:r>
+        <w:t>modifiés</w:t>
+      </w:r>
+      <w:r>
+        <w:t xml:space="preserve"> automatiquement par le modèle en se </w:t>
+      </w:r>
+      <w:proofErr w:type="spellStart"/>
+      <w:r>
+        <w:t>réentrainant</w:t>
+      </w:r>
+      <w:proofErr w:type="spellEnd"/>
+      <w:r>
+        <w:t xml:space="preserve"> afin de gérer automatiquement </w:t>
+      </w:r>
+      <w:r>
+        <w:t>les</w:t>
+      </w:r>
+      <w:r>
+        <w:t xml:space="preserve"> caractéristiques avec un poids important</w:t>
+      </w:r>
+      <w:r>
+        <w:t>.</w:t>
+      </w:r>
+    </w:p>
+    <w:p>
+      <w:pPr>
+        <w:spacing w:after="0"/>
+      </w:pPr>
+    </w:p>
+    <w:p>
+      <w:pPr>
+        <w:spacing w:after="0"/>
+      </w:pPr>
+      <w:r>
+        <w:t xml:space="preserve">Le modèle </w:t>
+      </w:r>
+      <w:proofErr w:type="spellStart"/>
+      <w:r>
+        <w:t>Gestalt+Cyril</w:t>
+      </w:r>
+      <w:proofErr w:type="spellEnd"/>
+      <w:r>
+        <w:t xml:space="preserve"> est </w:t>
+      </w:r>
+      <w:r>
+        <w:t xml:space="preserve">un peu </w:t>
+      </w:r>
+      <w:r>
+        <w:t>moins performant et il a tendance à générer des faux positifs. Les poids sont modifiés par mon algorithme afin de mieux gérer les caractéristiques importantes</w:t>
+      </w:r>
+      <w:r>
+        <w:t>.</w:t>
+      </w:r>
+    </w:p>
+    <w:p>
+      <w:pPr>
+        <w:spacing w:after="0"/>
+      </w:pPr>
+    </w:p>
+    <w:p>
+      <w:pPr>
+        <w:spacing w:after="0"/>
+      </w:pPr>
+      <w:r>
+        <w:t>La moyenne des 2 modèles donne un très bon résultat en évitant les faux négatifs et les faux positifs</w:t>
+      </w:r>
+    </w:p>
+    <w:p>
+      <w:pPr>
+        <w:spacing w:after="0"/>
+      </w:pPr>
+    </w:p>
+    <w:p>
+      <w:pPr>
+        <w:spacing w:after="0"/>
+        <w:rPr>
+          <w:b/>
+          <w:bCs/>
+          <w:sz w:val="28"/>
+          <w:szCs w:val="28"/>
+        </w:rPr>
+      </w:pPr>
+      <w:r>
+        <w:rPr>
+          <w:b/>
+          <w:bCs/>
+          <w:sz w:val="28"/>
+          <w:szCs w:val="28"/>
+        </w:rPr>
+        <w:t>Etude de cas</w:t>
+      </w:r>
+    </w:p>
+    <w:p>
+      <w:pPr>
+        <w:spacing w:after="0"/>
+        <w:rPr>
+          <w:b/>
+          <w:bCs/>
+          <w:sz w:val="28"/>
+          <w:szCs w:val="28"/>
+        </w:rPr>
+      </w:pPr>
+    </w:p>
+    <w:p>
+      <w:pPr>
+        <w:spacing w:after="0"/>
+      </w:pPr>
+      <w:r>
+        <w:t xml:space="preserve">L’exemple précédent </w:t>
+      </w:r>
+      <w:r>
+        <w:t xml:space="preserve">avec </w:t>
+      </w:r>
+      <w:r>
+        <w:t>264632 265489</w:t>
+      </w:r>
+      <w:r>
+        <w:t xml:space="preserve"> </w:t>
+      </w:r>
+      <w:r>
+        <w:t xml:space="preserve">est </w:t>
+      </w:r>
+      <w:r>
+        <w:t>trop</w:t>
+      </w:r>
+      <w:r>
+        <w:t xml:space="preserve"> simple car tout match à 100%, il s’agit dont du même produit</w:t>
+      </w:r>
+      <w:r>
+        <w:t>.</w:t>
+      </w:r>
+    </w:p>
+    <w:p>
+      <w:pPr>
+        <w:spacing w:after="0"/>
+      </w:pPr>
+    </w:p>
+    <w:p>
+      <w:pPr>
+        <w:spacing w:after="0"/>
+        <w:rPr>
+          <w:b/>
+          <w:bCs/>
+        </w:rPr>
+      </w:pPr>
+      <w:r>
+        <w:rPr>
+          <w:b/>
+          <w:bCs/>
+        </w:rPr>
+        <w:t>Exemple avec 2 produits quasi identiques mais avec une caractéristique différente</w:t>
+      </w:r>
+      <w:r>
+        <w:rPr>
+          <w:b/>
+          <w:bCs/>
+        </w:rPr>
+        <w:t xml:space="preserve"> : </w:t>
+      </w:r>
+      <w:r>
+        <w:rPr>
+          <w:b/>
+          <w:bCs/>
+        </w:rPr>
+        <w:t>164172 et 264491</w:t>
+      </w:r>
+    </w:p>
+    <w:p>
+      <w:pPr>
+        <w:spacing w:after="0"/>
+      </w:pPr>
+    </w:p>
+    <w:p>
+      <w:pPr>
+        <w:spacing w:after="0"/>
+      </w:pPr>
+      <w:r>
+        <w:rPr>
+          <w:noProof/>
+        </w:rPr>
+        <w:drawing>
+          <wp:inline distT="0" distB="0" distL="0" distR="0" wp14:anchorId="5E9CA1B9" wp14:editId="7EC797A1">
+            <wp:extent cx="5760720" cy="3382010"/>
+            <wp:effectExtent l="0" t="0" r="0" b="8890"/>
+            <wp:docPr id="6" name="Image 6"/>
+            <wp:cNvGraphicFramePr>
+              <a:graphicFrameLocks xmlns:a="http://schemas.openxmlformats.org/drawingml/2006/main" noChangeAspect="1"/>
+            </wp:cNvGraphicFramePr>
+            <a:graphic xmlns:a="http://schemas.openxmlformats.org/drawingml/2006/main">
+              <a:graphicData uri="http://schemas.openxmlformats.org/drawingml/2006/picture">
+                <pic:pic xmlns:pic="http://schemas.openxmlformats.org/drawingml/2006/picture">
+                  <pic:nvPicPr>
+                    <pic:cNvPr id="1" name=""/>
+                    <pic:cNvPicPr/>
+                  </pic:nvPicPr>
+                  <pic:blipFill>
+                    <a:blip r:embed="rId12"/>
+                    <a:stretch>
+                      <a:fillRect/>
+                    </a:stretch>
+                  </pic:blipFill>
+                  <pic:spPr>
+                    <a:xfrm>
+                      <a:off x="0" y="0"/>
+                      <a:ext cx="5760720" cy="3382010"/>
+                    </a:xfrm>
+                    <a:prstGeom prst="rect">
+                      <a:avLst/>
+                    </a:prstGeom>
+                  </pic:spPr>
+                </pic:pic>
+              </a:graphicData>
+            </a:graphic>
+          </wp:inline>
+        </w:drawing>
+      </w:r>
+    </w:p>
+    <w:p>
+      <w:pPr>
+        <w:spacing w:after="0"/>
+      </w:pPr>
+    </w:p>
+    <w:p>
+      <w:pPr>
+        <w:spacing w:after="0"/>
+      </w:pPr>
+      <w:r>
+        <w:t>Tout est identique sau</w:t>
+      </w:r>
+      <w:r>
+        <w:t>f la caractéristique 955</w:t>
+      </w:r>
       <w:r>
         <w:t>. Le score de 96% indique qu’il s’agit certainement du même produit.</w:t>
       </w:r>
@@ -1344,13 +1717,25 @@
         <w:spacing w:after="0"/>
       </w:pPr>
       <w:r>
-        <w:t xml:space="preserve">Il s’agit bien du même produits malgré un différence </w:t>
+        <w:t xml:space="preserve">Il s’agit </w:t>
+      </w:r>
+      <w:r>
+        <w:t>peut être</w:t>
+      </w:r>
+      <w:r>
+        <w:t xml:space="preserve"> du même produits malgré un différence </w:t>
       </w:r>
       <w:r>
         <w:t>sur</w:t>
       </w:r>
       <w:r>
-        <w:t xml:space="preserve"> CID :995</w:t>
+        <w:t xml:space="preserve"> </w:t>
+      </w:r>
+      <w:r>
+        <w:t xml:space="preserve">la caractéristique </w:t>
+      </w:r>
+      <w:r>
+        <w:t>995</w:t>
       </w:r>
     </w:p>
     <w:p>
@@ -1709,8 +2094,30 @@
         <w:rPr>
           <w:rFonts w:ascii="Courier New" w:hAnsi="Courier New" w:cs="Courier New"/>
         </w:rPr>
-        <w:t>Gants d'examen cosaLine Nitrile Eco blan</w:t>
-      </w:r>
+        <w:t xml:space="preserve">Gants d'examen </w:t>
+      </w:r>
+      <w:proofErr w:type="spellStart"/>
+      <w:r>
+        <w:rPr>
+          <w:rFonts w:ascii="Courier New" w:hAnsi="Courier New" w:cs="Courier New"/>
+        </w:rPr>
+        <w:t>cosaLine</w:t>
+      </w:r>
+      <w:proofErr w:type="spellEnd"/>
+      <w:r>
+        <w:rPr>
+          <w:rFonts w:ascii="Courier New" w:hAnsi="Courier New" w:cs="Courier New"/>
+        </w:rPr>
+        <w:t xml:space="preserve"> Nitrile Eco </w:t>
+      </w:r>
+      <w:proofErr w:type="spellStart"/>
+      <w:r>
+        <w:rPr>
+          <w:rFonts w:ascii="Courier New" w:hAnsi="Courier New" w:cs="Courier New"/>
+        </w:rPr>
+        <w:t>blan</w:t>
+      </w:r>
+      <w:proofErr w:type="spellEnd"/>
       <w:r>
         <w:t>"</w:t>
       </w:r>
@@ -1938,7 +2345,39 @@
           <w:b/>
           <w:bCs/>
         </w:rPr>
-        <w:t>ion NPNearest et NPCompare détectent bien les produits similaires et évitent les faux positifs et faux négatifs</w:t>
+        <w:t xml:space="preserve">ion </w:t>
+      </w:r>
+      <w:proofErr w:type="spellStart"/>
+      <w:r>
+        <w:rPr>
+          <w:b/>
+          <w:bCs/>
+        </w:rPr>
+        <w:t>NPNearest</w:t>
+      </w:r>
+      <w:proofErr w:type="spellEnd"/>
+      <w:r>
+        <w:rPr>
+          <w:b/>
+          <w:bCs/>
+        </w:rPr>
+        <w:t xml:space="preserve"> et </w:t>
+      </w:r>
+      <w:proofErr w:type="spellStart"/>
+      <w:r>
+        <w:rPr>
+          <w:b/>
+          <w:bCs/>
+        </w:rPr>
+        <w:t>NPCompare</w:t>
+      </w:r>
+      <w:proofErr w:type="spellEnd"/>
+      <w:r>
+        <w:rPr>
+          <w:b/>
+          <w:bCs/>
+        </w:rPr>
+        <w:t xml:space="preserve"> détectent bien les produits similaires et évitent les faux positifs et faux négatifs</w:t>
       </w:r>
       <w:r>
         <w:rPr>
@@ -1962,8 +2401,13 @@
         <w:spacing w:after="0"/>
       </w:pPr>
       <w:r>
-        <w:t>Il est important de noter que NPNearest</w:t>
-      </w:r>
+        <w:t xml:space="preserve">Il est important de noter que </w:t>
+      </w:r>
+      <w:proofErr w:type="spellStart"/>
+      <w:r>
+        <w:t>NPNearest</w:t>
+      </w:r>
+      <w:proofErr w:type="spellEnd"/>
       <w:r>
         <w:t xml:space="preserve"> n’est pas lié au catalogue testé, il</w:t>
       </w:r>
@@ -2068,7 +2512,13 @@
         <w:spacing w:after="0"/>
       </w:pPr>
       <w:r>
-        <w:t xml:space="preserve">Dans nppredict j’ai </w:t>
+        <w:t>Dans nppredict</w:t>
+      </w:r>
+      <w:r>
+        <w:t>.exe</w:t>
+      </w:r>
+      <w:r>
+        <w:t xml:space="preserve"> j’ai </w:t>
       </w:r>
       <w:r>
         <w:t>essayé</w:t>
@@ -2158,7 +2608,15 @@
         <w:t>Chargeur ECHELON vasculaire,35mm</w:t>
       </w:r>
       <w:r>
-        <w:t xml:space="preserve"> que la carac 955 devrait être 126186 avec 85% de certitude</w:t>
+        <w:t xml:space="preserve"> que la </w:t>
+      </w:r>
+      <w:proofErr w:type="spellStart"/>
+      <w:r>
+        <w:t>carac</w:t>
+      </w:r>
+      <w:proofErr w:type="spellEnd"/>
+      <w:r>
+        <w:t xml:space="preserve"> 955 devrait être 126186 avec 85% de certitude</w:t>
       </w:r>
       <w:r>
         <w:t>.</w:t>
@@ -2255,7 +2713,15 @@
         <w:spacing w:after="0"/>
       </w:pPr>
       <w:r>
-        <w:t>J’ai donc utilisé une technique d’indexation NoSql pour améliorer les performances</w:t>
+        <w:t xml:space="preserve">J’ai donc utilisé une technique d’indexation </w:t>
+      </w:r>
+      <w:proofErr w:type="spellStart"/>
+      <w:r>
+        <w:t>NoSql</w:t>
+      </w:r>
+      <w:proofErr w:type="spellEnd"/>
+      <w:r>
+        <w:t xml:space="preserve"> pour améliorer les performances</w:t>
       </w:r>
       <w:r>
         <w:t>.</w:t>
@@ -2269,6 +2735,9 @@
         <w:t>J’ai généré des fichiers fictifs avec 10000 et 100000 produits</w:t>
       </w:r>
       <w:r>
+        <w:t xml:space="preserve"> pour tester les temps de traitement</w:t>
+      </w:r>
+      <w:r>
         <w:t>.</w:t>
       </w:r>
     </w:p>
@@ -2287,6 +2756,9 @@
       </w:r>
       <w:r>
         <w:t>i7 récent + GPU + 16Go</w:t>
+      </w:r>
+      <w:r>
+        <w:t xml:space="preserve"> de RAM</w:t>
       </w:r>
       <w:r>
         <w:t>) :</w:t>
@@ -2302,7 +2774,16 @@
         <w:spacing w:after="0"/>
       </w:pPr>
       <w:r>
-        <w:t>Pour 3904 produits et 15 caractéristiques : 0.4s</w:t>
+        <w:t>Pour 3904 produits et 15 caractéristiques : 0.</w:t>
+      </w:r>
+      <w:r>
+        <w:t>3</w:t>
+      </w:r>
+      <w:r>
+        <w:t>s</w:t>
+      </w:r>
+      <w:r>
+        <w:t xml:space="preserve"> </w:t>
       </w:r>
     </w:p>
     <w:p>
@@ -2315,7 +2796,10 @@
         <w:spacing w:after="0"/>
       </w:pPr>
       <w:r>
-        <w:t>Pour 10000 produits et 5 caractéristiques : 0.7s</w:t>
+        <w:t xml:space="preserve">Pour 10000 produits et 5 caractéristiques : </w:t>
+      </w:r>
+      <w:r>
+        <w:t>1.4s</w:t>
       </w:r>
     </w:p>
     <w:p>
@@ -2328,7 +2812,10 @@
         <w:spacing w:after="0"/>
       </w:pPr>
       <w:r>
-        <w:t>Pour 100000 produits et 3 caractéristiques : 4.2s</w:t>
+        <w:t xml:space="preserve">Pour 100000 produits et 3 caractéristiques : </w:t>
+      </w:r>
+      <w:r>
+        <w:t>7.1s</w:t>
       </w:r>
     </w:p>
     <w:p>
@@ -2354,7 +2841,19 @@
         <w:spacing w:after="0"/>
       </w:pPr>
       <w:r>
-        <w:t>Pour 3904 produits et 15 caractéristiques : 48s</w:t>
+        <w:t xml:space="preserve">Pour 3904 produits et 15 caractéristiques : </w:t>
+      </w:r>
+      <w:r>
+        <w:t>12</w:t>
+      </w:r>
+      <w:r>
+        <w:t>s</w:t>
+      </w:r>
+      <w:r>
+        <w:t xml:space="preserve"> </w:t>
+      </w:r>
+      <w:r>
+        <w:t>et 50Mo de RAM</w:t>
       </w:r>
     </w:p>
     <w:p>
@@ -2367,7 +2866,13 @@
         <w:spacing w:after="0"/>
       </w:pPr>
       <w:r>
-        <w:t>Pour 10000 produits et 5 caractéristiques : 230s</w:t>
+        <w:t xml:space="preserve">Pour 10000 produits et 5 caractéristiques : </w:t>
+      </w:r>
+      <w:r>
+        <w:t>57s</w:t>
+      </w:r>
+      <w:r>
+        <w:t xml:space="preserve"> et 230Mo de RAM</w:t>
       </w:r>
     </w:p>
     <w:p>
@@ -2380,7 +2885,16 @@
         <w:spacing w:after="0"/>
       </w:pPr>
       <w:r>
-        <w:t>Pour 100000 produits et 3 caractéristiques : 40 minutes</w:t>
+        <w:t xml:space="preserve">Pour 100000 produits et 3 caractéristiques : </w:t>
+      </w:r>
+      <w:r>
+        <w:t>6</w:t>
+      </w:r>
+      <w:r>
+        <w:t xml:space="preserve"> minutes</w:t>
+      </w:r>
+      <w:r>
+        <w:t xml:space="preserve"> et 1.4Go de RAM</w:t>
       </w:r>
     </w:p>
     <w:p>
@@ -2456,8 +2970,13 @@
         <w:spacing w:after="0"/>
       </w:pPr>
       <w:r>
-        <w:t>Adaptation des poids par transfert learning</w:t>
-      </w:r>
+        <w:t xml:space="preserve">Adaptation des poids par transfert </w:t>
+      </w:r>
+      <w:proofErr w:type="spellStart"/>
+      <w:r>
+        <w:t>learning</w:t>
+      </w:r>
+      <w:proofErr w:type="spellEnd"/>
     </w:p>
     <w:p>
       <w:pPr>
@@ -2488,7 +3007,13 @@
         <w:t>caractéristiques</w:t>
       </w:r>
       <w:r>
-        <w:t xml:space="preserve"> par prévision du modèle avec création d’un vecteur de 512 flottants</w:t>
+        <w:t xml:space="preserve"> par </w:t>
+      </w:r>
+      <w:r>
+        <w:t>prédiction</w:t>
+      </w:r>
+      <w:r>
+        <w:t xml:space="preserve"> du modèle avec création d’un vecteur de 512 flottants</w:t>
       </w:r>
       <w:r>
         <w:t xml:space="preserve"> 64 bits</w:t>
@@ -2525,6 +3050,14 @@
       <w:r>
         <w:t>Recherche des plus proches voisins par application d’un produit vectoriel interne</w:t>
       </w:r>
+      <w:r>
+        <w:t xml:space="preserve"> sur le hachage avec similarité </w:t>
+      </w:r>
+      <w:proofErr w:type="spellStart"/>
+      <w:r>
+        <w:t>cosine</w:t>
+      </w:r>
+      <w:proofErr w:type="spellEnd"/>
     </w:p>
     <w:p>
       <w:pPr>
@@ -2547,16 +3080,138 @@
     </w:p>
     <w:p>
       <w:pPr>
-        <w:spacing w:after="0"/>
-      </w:pPr>
-    </w:p>
-    <w:p>
-      <w:pPr>
-        <w:spacing w:after="0"/>
-      </w:pPr>
-      <w:r>
-        <w:t>Détail d’utilisation du modèles Gestalt+Cyril</w:t>
-      </w:r>
+        <w:pStyle w:val="Paragraphedeliste"/>
+        <w:spacing w:after="0"/>
+      </w:pPr>
+    </w:p>
+    <w:p>
+      <w:pPr>
+        <w:pStyle w:val="Paragraphedeliste"/>
+        <w:spacing w:after="0"/>
+        <w:jc w:val="center"/>
+      </w:pPr>
+      <w:r>
+        <w:rPr>
+          <w:noProof/>
+        </w:rPr>
+        <w:drawing>
+          <wp:inline distT="0" distB="0" distL="0" distR="0" wp14:anchorId="3D81503A" wp14:editId="24EF9CDC">
+            <wp:extent cx="1471295" cy="1026160"/>
+            <wp:effectExtent l="0" t="0" r="0" b="2540"/>
+            <wp:docPr id="4" name="Image 4"/>
+            <wp:cNvGraphicFramePr>
+              <a:graphicFrameLocks xmlns:a="http://schemas.openxmlformats.org/drawingml/2006/main" noChangeAspect="1"/>
+            </wp:cNvGraphicFramePr>
+            <a:graphic xmlns:a="http://schemas.openxmlformats.org/drawingml/2006/main">
+              <a:graphicData uri="http://schemas.openxmlformats.org/drawingml/2006/picture">
+                <pic:pic xmlns:pic="http://schemas.openxmlformats.org/drawingml/2006/picture">
+                  <pic:nvPicPr>
+                    <pic:cNvPr id="1" name=""/>
+                    <pic:cNvPicPr/>
+                  </pic:nvPicPr>
+                  <pic:blipFill>
+                    <a:blip r:embed="rId23" cstate="print">
+                      <a:extLst>
+                        <a:ext uri="{28A0092B-C50C-407E-A947-70E740481C1C}">
+                          <a14:useLocalDpi xmlns:a14="http://schemas.microsoft.com/office/drawing/2010/main" val="0"/>
+                        </a:ext>
+                      </a:extLst>
+                    </a:blip>
+                    <a:stretch>
+                      <a:fillRect/>
+                    </a:stretch>
+                  </pic:blipFill>
+                  <pic:spPr>
+                    <a:xfrm>
+                      <a:off x="0" y="0"/>
+                      <a:ext cx="1471295" cy="1026160"/>
+                    </a:xfrm>
+                    <a:prstGeom prst="rect">
+                      <a:avLst/>
+                    </a:prstGeom>
+                  </pic:spPr>
+                </pic:pic>
+              </a:graphicData>
+            </a:graphic>
+          </wp:inline>
+        </w:drawing>
+      </w:r>
+    </w:p>
+    <w:p>
+      <w:pPr>
+        <w:spacing w:after="0"/>
+      </w:pPr>
+      <w:r>
+        <w:rPr>
+          <w:noProof/>
+        </w:rPr>
+        <w:drawing>
+          <wp:inline distT="0" distB="0" distL="0" distR="0" wp14:anchorId="73BC2F96" wp14:editId="0DE06352">
+            <wp:extent cx="5760720" cy="993140"/>
+            <wp:effectExtent l="0" t="0" r="0" b="0"/>
+            <wp:docPr id="14" name="Image 14" descr="Text Classification Graphic"/>
+            <wp:cNvGraphicFramePr>
+              <a:graphicFrameLocks xmlns:a="http://schemas.openxmlformats.org/drawingml/2006/main" noChangeAspect="1"/>
+            </wp:cNvGraphicFramePr>
+            <a:graphic xmlns:a="http://schemas.openxmlformats.org/drawingml/2006/main">
+              <a:graphicData uri="http://schemas.openxmlformats.org/drawingml/2006/picture">
+                <pic:pic xmlns:pic="http://schemas.openxmlformats.org/drawingml/2006/picture">
+                  <pic:nvPicPr>
+                    <pic:cNvPr id="0" name="Picture 3" descr="Text Classification Graphic"/>
+                    <pic:cNvPicPr>
+                      <a:picLocks noChangeAspect="1" noChangeArrowheads="1"/>
+                    </pic:cNvPicPr>
+                  </pic:nvPicPr>
+                  <pic:blipFill>
+                    <a:blip r:embed="rId24" cstate="print">
+                      <a:extLst>
+                        <a:ext uri="{28A0092B-C50C-407E-A947-70E740481C1C}">
+                          <a14:useLocalDpi xmlns:a14="http://schemas.microsoft.com/office/drawing/2010/main" val="0"/>
+                        </a:ext>
+                      </a:extLst>
+                    </a:blip>
+                    <a:srcRect/>
+                    <a:stretch>
+                      <a:fillRect/>
+                    </a:stretch>
+                  </pic:blipFill>
+                  <pic:spPr bwMode="auto">
+                    <a:xfrm>
+                      <a:off x="0" y="0"/>
+                      <a:ext cx="5760720" cy="993140"/>
+                    </a:xfrm>
+                    <a:prstGeom prst="rect">
+                      <a:avLst/>
+                    </a:prstGeom>
+                    <a:noFill/>
+                    <a:ln>
+                      <a:noFill/>
+                    </a:ln>
+                  </pic:spPr>
+                </pic:pic>
+              </a:graphicData>
+            </a:graphic>
+          </wp:inline>
+        </w:drawing>
+      </w:r>
+    </w:p>
+    <w:p>
+      <w:pPr>
+        <w:spacing w:after="0"/>
+      </w:pPr>
+    </w:p>
+    <w:p>
+      <w:pPr>
+        <w:spacing w:after="0"/>
+      </w:pPr>
+      <w:r>
+        <w:t xml:space="preserve">Détail d’utilisation du modèles </w:t>
+      </w:r>
+      <w:proofErr w:type="spellStart"/>
+      <w:r>
+        <w:t>Gestalt+Cyril</w:t>
+      </w:r>
+      <w:proofErr w:type="spellEnd"/>
     </w:p>
     <w:p>
       <w:pPr>
@@ -2638,8 +3293,19 @@
           <w:sz w:val="28"/>
           <w:szCs w:val="28"/>
         </w:rPr>
-        <w:t>Industrialisation et intégration dans NextPage</w:t>
-      </w:r>
+        <w:t xml:space="preserve">Industrialisation et intégration dans </w:t>
+      </w:r>
+      <w:proofErr w:type="spellStart"/>
+      <w:r>
+        <w:rPr>
+          <w:b/>
+          <w:bCs/>
+          <w:sz w:val="28"/>
+          <w:szCs w:val="28"/>
+        </w:rPr>
+        <w:t>NextPage</w:t>
+      </w:r>
+      <w:proofErr w:type="spellEnd"/>
     </w:p>
     <w:p>
       <w:pPr>
@@ -2659,15 +3325,41 @@
         <w:spacing w:after="0"/>
       </w:pPr>
       <w:r>
-        <w:t>Pour ceci il suffit d’encapsuler l’apprentissage et la prévision dans un service REST multi-process.</w:t>
-      </w:r>
-    </w:p>
-    <w:p>
-      <w:pPr>
-        <w:spacing w:after="0"/>
-      </w:pPr>
-      <w:r>
-        <w:t>NP pourra facilement l’interroger par requêtes REST + JSON, un petit transfert de compétence doit avoir lieu pour installer et utiliser e service</w:t>
+        <w:t>Pour ceci il suffit d’encapsuler l’apprentissage et la prévision</w:t>
+      </w:r>
+      <w:r>
+        <w:t xml:space="preserve"> soit</w:t>
+      </w:r>
+      <w:r>
+        <w:t xml:space="preserve"> dans un service REST multi-process.</w:t>
+      </w:r>
+    </w:p>
+    <w:p>
+      <w:pPr>
+        <w:spacing w:after="0"/>
+      </w:pPr>
+      <w:r>
+        <w:t>NP pourra facilement l’interroger par requêtes REST + JSON</w:t>
+      </w:r>
+      <w:r>
+        <w:t xml:space="preserve">, soit par un </w:t>
+      </w:r>
+      <w:proofErr w:type="spellStart"/>
+      <w:r>
+        <w:t>wrapper</w:t>
+      </w:r>
+      <w:proofErr w:type="spellEnd"/>
+      <w:r>
+        <w:t xml:space="preserve"> .NET</w:t>
+      </w:r>
+      <w:r>
+        <w:t xml:space="preserve">, un petit transfert de compétence doit avoir lieu pour installer et utiliser </w:t>
+      </w:r>
+      <w:r>
+        <w:t>l</w:t>
+      </w:r>
+      <w:r>
+        <w:t>e service</w:t>
       </w:r>
     </w:p>
     <w:p>
@@ -2677,18 +3369,29 @@
       <w:r>
         <w:t>Coût : 2j</w:t>
       </w:r>
-    </w:p>
-    <w:p>
-      <w:pPr>
-        <w:spacing w:after="0"/>
-      </w:pPr>
-    </w:p>
-    <w:p>
-      <w:pPr>
-        <w:spacing w:after="0"/>
-      </w:pPr>
-      <w:r>
-        <w:t xml:space="preserve">Un transfert de compétence ou une formation Deep Learning peut avoir lieu sur une durée de 2 à </w:t>
+      <w:r>
+        <w:t xml:space="preserve"> à 3j</w:t>
+      </w:r>
+    </w:p>
+    <w:p>
+      <w:pPr>
+        <w:spacing w:after="0"/>
+      </w:pPr>
+    </w:p>
+    <w:p>
+      <w:pPr>
+        <w:spacing w:after="0"/>
+      </w:pPr>
+      <w:r>
+        <w:t xml:space="preserve">Un transfert de compétence ou une formation </w:t>
+      </w:r>
+      <w:proofErr w:type="spellStart"/>
+      <w:r>
+        <w:t>Deep</w:t>
+      </w:r>
+      <w:proofErr w:type="spellEnd"/>
+      <w:r>
+        <w:t xml:space="preserve"> Learning peut avoir lieu sur une durée de 2 à </w:t>
       </w:r>
       <w:r>
         <w:t>5</w:t>
@@ -2750,6 +3453,7 @@
         <w:spacing w:after="0"/>
       </w:pPr>
       <w:r>
+        <w:lastRenderedPageBreak/>
         <w:t xml:space="preserve">Prédiction : prédire un produit lié ou </w:t>
       </w:r>
       <w:r>
@@ -2787,8 +3491,13 @@
         </w:numPr>
         <w:spacing w:after="0"/>
       </w:pPr>
-      <w:r>
-        <w:t xml:space="preserve">Reporting : </w:t>
+      <w:proofErr w:type="spellStart"/>
+      <w:r>
+        <w:t>Reporting</w:t>
+      </w:r>
+      <w:proofErr w:type="spellEnd"/>
+      <w:r>
+        <w:t xml:space="preserve"> : </w:t>
       </w:r>
       <w:r>
         <w:t>Afficher</w:t>
@@ -2810,7 +3519,15 @@
         <w:t>Templating</w:t>
       </w:r>
       <w:r>
-        <w:t> : trouver automatiquement pour une famille un template de texte pour une caractéristique</w:t>
+        <w:t xml:space="preserve"> : trouver automatiquement pour une famille un </w:t>
+      </w:r>
+      <w:proofErr w:type="spellStart"/>
+      <w:r>
+        <w:t>template</w:t>
+      </w:r>
+      <w:proofErr w:type="spellEnd"/>
+      <w:r>
+        <w:t xml:space="preserve"> de texte pour une caractéristique</w:t>
       </w:r>
     </w:p>
     <w:p>
@@ -2838,8 +3555,13 @@
         <w:t>un</w:t>
       </w:r>
       <w:r>
-        <w:t xml:space="preserve"> template</w:t>
-      </w:r>
+        <w:t xml:space="preserve"> </w:t>
+      </w:r>
+      <w:proofErr w:type="spellStart"/>
+      <w:r>
+        <w:t>template</w:t>
+      </w:r>
+      <w:proofErr w:type="spellEnd"/>
       <w:r>
         <w:t xml:space="preserve"> de texte pour une catégorie</w:t>
       </w:r>
@@ -2896,7 +3618,6 @@
         <w:spacing w:after="0"/>
       </w:pPr>
       <w:r>
-        <w:lastRenderedPageBreak/>
         <w:t>Ces fonctionnalités peuvent se faire en POC entre 2 et 4 jours chacune</w:t>
       </w:r>
       <w:r>
@@ -2916,6 +3637,243 @@
       <w:r>
         <w:t xml:space="preserve"> utilisant des images, la qualité de prédiction est difficile à prévoir si les images sont très proches les unes des autres, par exemple dans un catalogue de freins.</w:t>
       </w:r>
+    </w:p>
+    <w:p>
+      <w:pPr>
+        <w:spacing w:after="0"/>
+      </w:pPr>
+    </w:p>
+    <w:p>
+      <w:pPr>
+        <w:spacing w:after="0"/>
+        <w:rPr>
+          <w:b/>
+          <w:bCs/>
+          <w:sz w:val="28"/>
+          <w:szCs w:val="28"/>
+        </w:rPr>
+      </w:pPr>
+      <w:r>
+        <w:rPr>
+          <w:b/>
+          <w:bCs/>
+          <w:sz w:val="28"/>
+          <w:szCs w:val="28"/>
+        </w:rPr>
+        <w:t>Références</w:t>
+      </w:r>
+    </w:p>
+    <w:p>
+      <w:pPr>
+        <w:spacing w:after="0"/>
+      </w:pPr>
+    </w:p>
+    <w:p>
+      <w:pPr>
+        <w:spacing w:after="0"/>
+      </w:pPr>
+      <w:proofErr w:type="spellStart"/>
+      <w:r>
+        <w:t>TensorFlow</w:t>
+      </w:r>
+      <w:proofErr w:type="spellEnd"/>
+      <w:r>
+        <w:t xml:space="preserve"> : </w:t>
+      </w:r>
+      <w:hyperlink r:id="rId25" w:history="1">
+        <w:r>
+          <w:rPr>
+            <w:rStyle w:val="Lienhypertexte"/>
+          </w:rPr>
+          <w:t>https://www.</w:t>
+        </w:r>
+        <w:r>
+          <w:rPr>
+            <w:rStyle w:val="Lienhypertexte"/>
+          </w:rPr>
+          <w:t>t</w:t>
+        </w:r>
+        <w:r>
+          <w:rPr>
+            <w:rStyle w:val="Lienhypertexte"/>
+          </w:rPr>
+          <w:t>ensorflow.org/?hl=fr</w:t>
+        </w:r>
+      </w:hyperlink>
+    </w:p>
+    <w:p>
+      <w:pPr>
+        <w:spacing w:after="0"/>
+      </w:pPr>
+      <w:proofErr w:type="spellStart"/>
+      <w:r>
+        <w:t>Deep</w:t>
+      </w:r>
+      <w:proofErr w:type="spellEnd"/>
+      <w:r>
+        <w:t xml:space="preserve"> </w:t>
+      </w:r>
+      <w:proofErr w:type="spellStart"/>
+      <w:r>
+        <w:t>Average</w:t>
+      </w:r>
+      <w:proofErr w:type="spellEnd"/>
+      <w:r>
+        <w:t xml:space="preserve"> Network : </w:t>
+      </w:r>
+      <w:hyperlink r:id="rId26" w:history="1">
+        <w:r>
+          <w:rPr>
+            <w:rStyle w:val="Lienhypertexte"/>
+          </w:rPr>
+          <w:t>https://mlexplained.com/2018/05/1</w:t>
+        </w:r>
+        <w:r>
+          <w:rPr>
+            <w:rStyle w:val="Lienhypertexte"/>
+          </w:rPr>
+          <w:t>1</w:t>
+        </w:r>
+        <w:r>
+          <w:rPr>
+            <w:rStyle w:val="Lienhypertexte"/>
+          </w:rPr>
+          <w:t>/paper-dissected-deep-unordered-composition-rivals-syntactic-methods-for-text-classification-explained</w:t>
+        </w:r>
+      </w:hyperlink>
+    </w:p>
+    <w:p>
+      <w:pPr>
+        <w:spacing w:after="0"/>
+      </w:pPr>
+      <w:r>
+        <w:t xml:space="preserve">Google USE : </w:t>
+      </w:r>
+      <w:hyperlink r:id="rId27" w:history="1">
+        <w:r>
+          <w:rPr>
+            <w:rStyle w:val="Lienhypertexte"/>
+          </w:rPr>
+          <w:t>https://cloud.google</w:t>
+        </w:r>
+        <w:r>
+          <w:rPr>
+            <w:rStyle w:val="Lienhypertexte"/>
+          </w:rPr>
+          <w:t>.</w:t>
+        </w:r>
+        <w:r>
+          <w:rPr>
+            <w:rStyle w:val="Lienhypertexte"/>
+          </w:rPr>
+          <w:t>com/solutions/machine-learning/analyzing-text-semantic-similarity-using-tensorflow-and-cloud-dataflow?hl=fr</w:t>
+        </w:r>
+      </w:hyperlink>
+    </w:p>
+    <w:p>
+      <w:pPr>
+        <w:spacing w:after="0"/>
+      </w:pPr>
+      <w:r>
+        <w:t xml:space="preserve">Modèle Google USE : </w:t>
+      </w:r>
+      <w:hyperlink r:id="rId28" w:history="1">
+        <w:r>
+          <w:rPr>
+            <w:rStyle w:val="Lienhypertexte"/>
+          </w:rPr>
+          <w:t>https://tfhub.dev/goo</w:t>
+        </w:r>
+        <w:r>
+          <w:rPr>
+            <w:rStyle w:val="Lienhypertexte"/>
+          </w:rPr>
+          <w:t>g</w:t>
+        </w:r>
+        <w:r>
+          <w:rPr>
+            <w:rStyle w:val="Lienhypertexte"/>
+          </w:rPr>
+          <w:t>le/universal-sentence-encoder/4</w:t>
+        </w:r>
+      </w:hyperlink>
+    </w:p>
+    <w:p>
+      <w:pPr>
+        <w:spacing w:after="0"/>
+      </w:pPr>
+      <w:r>
+        <w:t xml:space="preserve">Gestalt : </w:t>
+      </w:r>
+      <w:hyperlink r:id="rId29" w:history="1">
+        <w:r>
+          <w:rPr>
+            <w:rStyle w:val="Lienhypertexte"/>
+          </w:rPr>
+          <w:t>https://en.wikipedia.org/wiki/G</w:t>
+        </w:r>
+        <w:r>
+          <w:rPr>
+            <w:rStyle w:val="Lienhypertexte"/>
+          </w:rPr>
+          <w:t>e</w:t>
+        </w:r>
+        <w:r>
+          <w:rPr>
+            <w:rStyle w:val="Lienhypertexte"/>
+          </w:rPr>
+          <w:t>stalt_Pattern_Matching</w:t>
+        </w:r>
+      </w:hyperlink>
+    </w:p>
+    <w:p>
+      <w:pPr>
+        <w:spacing w:after="0"/>
+      </w:pPr>
+      <w:r>
+        <w:t xml:space="preserve">Gestalt </w:t>
+      </w:r>
+      <w:r>
+        <w:t>librairie</w:t>
+      </w:r>
+      <w:r>
+        <w:t xml:space="preserve"> : </w:t>
+      </w:r>
+      <w:hyperlink r:id="rId30" w:history="1">
+        <w:r>
+          <w:rPr>
+            <w:rStyle w:val="Lienhypertexte"/>
+          </w:rPr>
+          <w:t>https://docs.python.o</w:t>
+        </w:r>
+        <w:r>
+          <w:rPr>
+            <w:rStyle w:val="Lienhypertexte"/>
+          </w:rPr>
+          <w:t>r</w:t>
+        </w:r>
+        <w:r>
+          <w:rPr>
+            <w:rStyle w:val="Lienhypertexte"/>
+          </w:rPr>
+          <w:t>g/3.8/library/difflib.html</w:t>
+        </w:r>
+      </w:hyperlink>
+    </w:p>
+    <w:p>
+      <w:pPr>
+        <w:spacing w:after="0"/>
+      </w:pPr>
+    </w:p>
+    <w:p>
+      <w:pPr>
+        <w:spacing w:after="0"/>
+      </w:pPr>
+    </w:p>
+    <w:p>
+      <w:pPr>
+        <w:spacing w:after="0"/>
+      </w:pPr>
     </w:p>
     <w:p>
       <w:pPr>
@@ -4156,7 +5114,6 @@
   <w:style w:type="character" w:default="1" w:styleId="Policepardfaut">
     <w:name w:val="Default Paragraph Font"/>
     <w:uiPriority w:val="1"/>
-    <w:semiHidden/>
     <w:unhideWhenUsed/>
   </w:style>
   <w:style w:type="table" w:default="1" w:styleId="TableauNormal">
@@ -4213,6 +5170,18 @@
       <w:ind w:left="720"/>
       <w:contextualSpacing/>
     </w:pPr>
+  </w:style>
+  <w:style w:type="character" w:styleId="Lienhypertextesuivivisit">
+    <w:name w:val="FollowedHyperlink"/>
+    <w:basedOn w:val="Policepardfaut"/>
+    <w:uiPriority w:val="99"/>
+    <w:semiHidden/>
+    <w:unhideWhenUsed/>
+    <w:rsid w:val="0067203C"/>
+    <w:rPr>
+      <w:color w:val="954F72" w:themeColor="followedHyperlink"/>
+      <w:u w:val="single"/>
+    </w:rPr>
   </w:style>
 </w:styles>
 </file>

--- a/doc/npnearest_poc_doc.docx
+++ b/doc/npnearest_poc_doc.docx
@@ -443,10 +443,10 @@
         </w:rPr>
         <w:lastRenderedPageBreak/>
         <w:drawing>
-          <wp:inline distT="0" distB="0" distL="0" distR="0" wp14:anchorId="1362DE91" wp14:editId="0E1E451B">
-            <wp:extent cx="5760720" cy="3549650"/>
-            <wp:effectExtent l="0" t="0" r="0" b="0"/>
-            <wp:docPr id="2" name="Image 2"/>
+          <wp:inline distT="0" distB="0" distL="0" distR="0" wp14:anchorId="73E95BDA" wp14:editId="16DD0D07">
+            <wp:extent cx="5760720" cy="3769995"/>
+            <wp:effectExtent l="0" t="0" r="0" b="1905"/>
+            <wp:docPr id="15" name="Image 15"/>
             <wp:cNvGraphicFramePr>
               <a:graphicFrameLocks xmlns:a="http://schemas.openxmlformats.org/drawingml/2006/main" noChangeAspect="1"/>
             </wp:cNvGraphicFramePr>
@@ -466,7 +466,7 @@
                   <pic:spPr>
                     <a:xfrm>
                       <a:off x="0" y="0"/>
-                      <a:ext cx="5760720" cy="3549650"/>
+                      <a:ext cx="5760720" cy="3769995"/>
                     </a:xfrm>
                     <a:prstGeom prst="rect">
                       <a:avLst/>
@@ -628,6 +628,19 @@
         <w:spacing w:after="0"/>
       </w:pPr>
       <w:r>
+        <w:t>Dans cet exemple il n’a donc aucun produit identique et un produit différent mail similaire</w:t>
+      </w:r>
+    </w:p>
+    <w:p>
+      <w:pPr>
+        <w:spacing w:after="0"/>
+      </w:pPr>
+    </w:p>
+    <w:p>
+      <w:pPr>
+        <w:spacing w:after="0"/>
+      </w:pPr>
+      <w:r>
         <w:t>Essayons avec le produit 164172</w:t>
       </w:r>
     </w:p>
@@ -646,10 +659,10 @@
         </w:rPr>
         <w:lastRenderedPageBreak/>
         <w:drawing>
-          <wp:inline distT="0" distB="0" distL="0" distR="0" wp14:anchorId="3B8B4E18" wp14:editId="55A36755">
-            <wp:extent cx="5760720" cy="3858895"/>
-            <wp:effectExtent l="0" t="0" r="0" b="8255"/>
-            <wp:docPr id="25" name="Image 25"/>
+          <wp:inline distT="0" distB="0" distL="0" distR="0" wp14:anchorId="0833079C" wp14:editId="1BFDCF83">
+            <wp:extent cx="5760720" cy="3769995"/>
+            <wp:effectExtent l="0" t="0" r="0" b="1905"/>
+            <wp:docPr id="16" name="Image 16"/>
             <wp:cNvGraphicFramePr>
               <a:graphicFrameLocks xmlns:a="http://schemas.openxmlformats.org/drawingml/2006/main" noChangeAspect="1"/>
             </wp:cNvGraphicFramePr>
@@ -669,7 +682,7 @@
                   <pic:spPr>
                     <a:xfrm>
                       <a:off x="0" y="0"/>
-                      <a:ext cx="5760720" cy="3858895"/>
+                      <a:ext cx="5760720" cy="3769995"/>
                     </a:xfrm>
                     <a:prstGeom prst="rect">
                       <a:avLst/>
@@ -686,12 +699,20 @@
       <w:pPr>
         <w:spacing w:after="0"/>
       </w:pPr>
+    </w:p>
+    <w:p>
+      <w:pPr>
+        <w:spacing w:after="0"/>
+      </w:pPr>
       <w:r>
         <w:t>Regardons le bas de l’écran, d</w:t>
       </w:r>
       <w:r>
         <w:t>ans ce cas il ne trouve qu’un seul produit mais qui est très proche</w:t>
       </w:r>
+      <w:r>
+        <w:t xml:space="preserve"> voir identique.</w:t>
+      </w:r>
     </w:p>
     <w:p>
       <w:pPr>
@@ -720,10 +741,10 @@
           <w:noProof/>
         </w:rPr>
         <w:drawing>
-          <wp:inline distT="0" distB="0" distL="0" distR="0" wp14:anchorId="167FBDFB" wp14:editId="2D06268B">
-            <wp:extent cx="5760720" cy="3858895"/>
-            <wp:effectExtent l="0" t="0" r="0" b="8255"/>
-            <wp:docPr id="27" name="Image 27"/>
+          <wp:inline distT="0" distB="0" distL="0" distR="0" wp14:anchorId="707B9C82" wp14:editId="6439DC74">
+            <wp:extent cx="5760720" cy="3769995"/>
+            <wp:effectExtent l="0" t="0" r="0" b="1905"/>
+            <wp:docPr id="17" name="Image 17"/>
             <wp:cNvGraphicFramePr>
               <a:graphicFrameLocks xmlns:a="http://schemas.openxmlformats.org/drawingml/2006/main" noChangeAspect="1"/>
             </wp:cNvGraphicFramePr>
@@ -743,7 +764,7 @@
                   <pic:spPr>
                     <a:xfrm>
                       <a:off x="0" y="0"/>
-                      <a:ext cx="5760720" cy="3858895"/>
+                      <a:ext cx="5760720" cy="3769995"/>
                     </a:xfrm>
                     <a:prstGeom prst="rect">
                       <a:avLst/>
@@ -766,6 +787,7 @@
         <w:spacing w:after="0"/>
       </w:pPr>
       <w:r>
+        <w:lastRenderedPageBreak/>
         <w:t xml:space="preserve">Dans ce cas il trouve </w:t>
       </w:r>
       <w:r>
@@ -775,7 +797,13 @@
         <w:t xml:space="preserve">1 </w:t>
       </w:r>
       <w:r>
-        <w:t xml:space="preserve">produit très proche </w:t>
+        <w:t xml:space="preserve">produit </w:t>
+      </w:r>
+      <w:r>
+        <w:t>identique</w:t>
+      </w:r>
+      <w:r>
+        <w:t xml:space="preserve"> </w:t>
       </w:r>
       <w:r>
         <w:t xml:space="preserve">et </w:t>
@@ -784,7 +812,10 @@
         <w:t>1</w:t>
       </w:r>
       <w:r>
-        <w:t xml:space="preserve"> identique</w:t>
+        <w:t xml:space="preserve"> </w:t>
+      </w:r>
+      <w:r>
+        <w:t>très proche, les autres sont similaires.</w:t>
       </w:r>
     </w:p>
     <w:p>
@@ -813,6 +844,17 @@
         <w:t>NPCompare</w:t>
       </w:r>
       <w:proofErr w:type="spellEnd"/>
+    </w:p>
+    <w:p>
+      <w:pPr>
+        <w:spacing w:after="0"/>
+        <w:rPr>
+          <w:b/>
+          <w:bCs/>
+          <w:sz w:val="28"/>
+          <w:szCs w:val="28"/>
+        </w:rPr>
+      </w:pPr>
     </w:p>
     <w:p>
       <w:pPr>
@@ -1199,6 +1241,7 @@
         <w:spacing w:after="0"/>
       </w:pPr>
       <w:r>
+        <w:lastRenderedPageBreak/>
         <w:t xml:space="preserve">Le modèle </w:t>
       </w:r>
       <w:proofErr w:type="spellStart"/>
@@ -1399,6 +1442,12 @@
       </w:r>
       <w:r>
         <w:t>. Le score de 96% indique qu’il s’agit certainement du même produit.</w:t>
+      </w:r>
+      <w:r>
+        <w:t xml:space="preserve"> Si la caractéristiques 995 </w:t>
+      </w:r>
+      <w:r>
+        <w:t>ne participe pas assez à la discrimination des deux produits il suffit d’augmenter son poids.</w:t>
       </w:r>
     </w:p>
     <w:p>
@@ -1552,6 +1601,14 @@
       <w:pPr>
         <w:spacing w:after="0"/>
       </w:pPr>
+      <w:r>
+        <w:t>A l’inverse du cas précédent si la caractéristique 965 participe trop à la discrimination des deux produits il suffit d’augmenter sa pondération.</w:t>
+      </w:r>
+    </w:p>
+    <w:p>
+      <w:pPr>
+        <w:spacing w:after="0"/>
+      </w:pPr>
     </w:p>
     <w:p>
       <w:pPr>
@@ -1607,11 +1664,12 @@
         <w:rPr>
           <w:noProof/>
         </w:rPr>
+        <w:lastRenderedPageBreak/>
         <w:drawing>
-          <wp:inline distT="0" distB="0" distL="0" distR="0" wp14:anchorId="3890577B" wp14:editId="53078365">
-            <wp:extent cx="5760720" cy="3549650"/>
-            <wp:effectExtent l="0" t="0" r="0" b="0"/>
-            <wp:docPr id="8" name="Image 8"/>
+          <wp:inline distT="0" distB="0" distL="0" distR="0" wp14:anchorId="37063A67" wp14:editId="7CCC71DC">
+            <wp:extent cx="5760720" cy="3769995"/>
+            <wp:effectExtent l="0" t="0" r="0" b="1905"/>
+            <wp:docPr id="18" name="Image 18"/>
             <wp:cNvGraphicFramePr>
               <a:graphicFrameLocks xmlns:a="http://schemas.openxmlformats.org/drawingml/2006/main" noChangeAspect="1"/>
             </wp:cNvGraphicFramePr>
@@ -1631,7 +1689,7 @@
                   <pic:spPr>
                     <a:xfrm>
                       <a:off x="0" y="0"/>
-                      <a:ext cx="5760720" cy="3549650"/>
+                      <a:ext cx="5760720" cy="3769995"/>
                     </a:xfrm>
                     <a:prstGeom prst="rect">
                       <a:avLst/>
@@ -1720,7 +1778,7 @@
         <w:t xml:space="preserve">Il s’agit </w:t>
       </w:r>
       <w:r>
-        <w:t>peut être</w:t>
+        <w:t>peut-être</w:t>
       </w:r>
       <w:r>
         <w:t xml:space="preserve"> du même produits malgré un différence </w:t>
@@ -1748,6 +1806,7 @@
         <w:spacing w:after="0"/>
       </w:pPr>
       <w:r>
+        <w:lastRenderedPageBreak/>
         <w:t>Le second produit le + proche est 164263, vérifions :</w:t>
       </w:r>
     </w:p>
@@ -1764,7 +1823,6 @@
         <w:rPr>
           <w:noProof/>
         </w:rPr>
-        <w:lastRenderedPageBreak/>
         <w:drawing>
           <wp:inline distT="0" distB="0" distL="0" distR="0" wp14:anchorId="03A68BBD" wp14:editId="1806C673">
             <wp:extent cx="5760720" cy="3835400"/>
@@ -1918,10 +1976,10 @@
         </w:rPr>
         <w:lastRenderedPageBreak/>
         <w:drawing>
-          <wp:inline distT="0" distB="0" distL="0" distR="0" wp14:anchorId="635AF8DD" wp14:editId="3371772E">
-            <wp:extent cx="5760720" cy="3549650"/>
-            <wp:effectExtent l="0" t="0" r="0" b="0"/>
-            <wp:docPr id="11" name="Image 11"/>
+          <wp:inline distT="0" distB="0" distL="0" distR="0" wp14:anchorId="4B3E7165" wp14:editId="6D581BD3">
+            <wp:extent cx="5760720" cy="3769995"/>
+            <wp:effectExtent l="0" t="0" r="0" b="1905"/>
+            <wp:docPr id="19" name="Image 19"/>
             <wp:cNvGraphicFramePr>
               <a:graphicFrameLocks xmlns:a="http://schemas.openxmlformats.org/drawingml/2006/main" noChangeAspect="1"/>
             </wp:cNvGraphicFramePr>
@@ -1941,7 +1999,7 @@
                   <pic:spPr>
                     <a:xfrm>
                       <a:off x="0" y="0"/>
-                      <a:ext cx="5760720" cy="3549650"/>
+                      <a:ext cx="5760720" cy="3769995"/>
                     </a:xfrm>
                     <a:prstGeom prst="rect">
                       <a:avLst/>
@@ -1953,6 +2011,11 @@
           </wp:inline>
         </w:drawing>
       </w:r>
+    </w:p>
+    <w:p>
+      <w:pPr>
+        <w:spacing w:after="0"/>
+      </w:pPr>
     </w:p>
     <w:p>
       <w:pPr>
@@ -2074,14 +2137,24 @@
           <w:b/>
           <w:bCs/>
         </w:rPr>
-        <w:t>Produits avec beaucoup de doublons</w:t>
-      </w:r>
-    </w:p>
-    <w:p>
-      <w:pPr>
-        <w:spacing w:after="0"/>
-      </w:pPr>
-      <w:r>
+        <w:t>Produit avec beaucoup de doublons</w:t>
+      </w:r>
+    </w:p>
+    <w:p>
+      <w:pPr>
+        <w:spacing w:after="0"/>
+        <w:rPr>
+          <w:b/>
+          <w:bCs/>
+        </w:rPr>
+      </w:pPr>
+    </w:p>
+    <w:p>
+      <w:pPr>
+        <w:spacing w:after="0"/>
+      </w:pPr>
+      <w:r>
+        <w:lastRenderedPageBreak/>
         <w:t>Le</w:t>
       </w:r>
       <w:r>
@@ -2138,12 +2211,11 @@
         <w:rPr>
           <w:noProof/>
         </w:rPr>
-        <w:lastRenderedPageBreak/>
         <w:drawing>
-          <wp:inline distT="0" distB="0" distL="0" distR="0" wp14:anchorId="37F5DEFF" wp14:editId="6679240E">
-            <wp:extent cx="5760720" cy="3549650"/>
-            <wp:effectExtent l="0" t="0" r="0" b="0"/>
-            <wp:docPr id="22" name="Image 22"/>
+          <wp:inline distT="0" distB="0" distL="0" distR="0" wp14:anchorId="7F8EC2E0" wp14:editId="6FEEEF32">
+            <wp:extent cx="5760720" cy="3769995"/>
+            <wp:effectExtent l="0" t="0" r="0" b="1905"/>
+            <wp:docPr id="20" name="Image 20"/>
             <wp:cNvGraphicFramePr>
               <a:graphicFrameLocks xmlns:a="http://schemas.openxmlformats.org/drawingml/2006/main" noChangeAspect="1"/>
             </wp:cNvGraphicFramePr>
@@ -2163,7 +2235,7 @@
                   <pic:spPr>
                     <a:xfrm>
                       <a:off x="0" y="0"/>
-                      <a:ext cx="5760720" cy="3549650"/>
+                      <a:ext cx="5760720" cy="3769995"/>
                     </a:xfrm>
                     <a:prstGeom prst="rect">
                       <a:avLst/>
@@ -2331,211 +2403,24 @@
           <w:b/>
           <w:bCs/>
         </w:rPr>
-        <w:t>En conclu</w:t>
-      </w:r>
-      <w:r>
-        <w:rPr>
-          <w:b/>
-          <w:bCs/>
-        </w:rPr>
-        <w:t>s</w:t>
-      </w:r>
-      <w:r>
-        <w:rPr>
-          <w:b/>
-          <w:bCs/>
-        </w:rPr>
-        <w:t xml:space="preserve">ion </w:t>
-      </w:r>
-      <w:proofErr w:type="spellStart"/>
-      <w:r>
-        <w:rPr>
-          <w:b/>
-          <w:bCs/>
-        </w:rPr>
-        <w:t>NPNearest</w:t>
-      </w:r>
-      <w:proofErr w:type="spellEnd"/>
-      <w:r>
-        <w:rPr>
-          <w:b/>
-          <w:bCs/>
-        </w:rPr>
-        <w:t xml:space="preserve"> et </w:t>
-      </w:r>
-      <w:proofErr w:type="spellStart"/>
-      <w:r>
-        <w:rPr>
-          <w:b/>
-          <w:bCs/>
-        </w:rPr>
-        <w:t>NPCompare</w:t>
-      </w:r>
-      <w:proofErr w:type="spellEnd"/>
-      <w:r>
-        <w:rPr>
-          <w:b/>
-          <w:bCs/>
-        </w:rPr>
-        <w:t xml:space="preserve"> détectent bien les produits similaires et évitent les faux positifs et faux négatifs</w:t>
-      </w:r>
-      <w:r>
-        <w:rPr>
-          <w:b/>
-          <w:bCs/>
-        </w:rPr>
-        <w:t>.</w:t>
-      </w:r>
-    </w:p>
-    <w:p>
-      <w:pPr>
-        <w:spacing w:after="0"/>
-        <w:rPr>
-          <w:b/>
-          <w:bCs/>
-        </w:rPr>
-      </w:pPr>
-    </w:p>
-    <w:p>
-      <w:pPr>
-        <w:spacing w:after="0"/>
-      </w:pPr>
-      <w:r>
-        <w:t xml:space="preserve">Il est important de noter que </w:t>
-      </w:r>
-      <w:proofErr w:type="spellStart"/>
-      <w:r>
-        <w:t>NPNearest</w:t>
-      </w:r>
-      <w:proofErr w:type="spellEnd"/>
-      <w:r>
-        <w:t xml:space="preserve"> n’est pas lié au catalogue testé, il</w:t>
-      </w:r>
-      <w:r>
-        <w:t xml:space="preserve"> s’adapte </w:t>
-      </w:r>
-      <w:r>
-        <w:t xml:space="preserve">automatiquement </w:t>
-      </w:r>
-      <w:r>
-        <w:t>à n’importe quel catalogue</w:t>
-      </w:r>
-      <w:r>
-        <w:t xml:space="preserve"> après entrainement.</w:t>
-      </w:r>
-    </w:p>
-    <w:p>
-      <w:pPr>
-        <w:spacing w:after="0"/>
-      </w:pPr>
-    </w:p>
-    <w:p>
-      <w:pPr>
-        <w:spacing w:after="0"/>
-        <w:rPr>
-          <w:b/>
-          <w:bCs/>
-          <w:sz w:val="28"/>
-          <w:szCs w:val="28"/>
-        </w:rPr>
-      </w:pPr>
-      <w:r>
-        <w:rPr>
-          <w:b/>
-          <w:bCs/>
-          <w:sz w:val="28"/>
-          <w:szCs w:val="28"/>
-        </w:rPr>
-        <w:t>Prévision</w:t>
-      </w:r>
-      <w:r>
-        <w:rPr>
-          <w:b/>
-          <w:bCs/>
-          <w:sz w:val="28"/>
-          <w:szCs w:val="28"/>
-        </w:rPr>
-        <w:t xml:space="preserve"> et catégorisation</w:t>
-      </w:r>
-    </w:p>
-    <w:p>
-      <w:pPr>
-        <w:spacing w:after="0"/>
-        <w:rPr>
-          <w:b/>
-          <w:bCs/>
-        </w:rPr>
-      </w:pPr>
-    </w:p>
-    <w:p>
-      <w:pPr>
-        <w:spacing w:after="0"/>
-      </w:pPr>
-      <w:r>
-        <w:t xml:space="preserve">J’ai tenté rapidement de faire un petit essai sur la prévision d’une caractéristique. Ceci pourrait également fonctionner pour un produit lié, une famille ou </w:t>
-      </w:r>
-      <w:r>
-        <w:t xml:space="preserve">une </w:t>
-      </w:r>
-      <w:r>
-        <w:t>sous famille</w:t>
-      </w:r>
-      <w:r>
-        <w:t>.</w:t>
-      </w:r>
-    </w:p>
-    <w:p>
-      <w:pPr>
-        <w:spacing w:after="0"/>
-      </w:pPr>
-      <w:r>
-        <w:t>Le but est à parti</w:t>
-      </w:r>
-      <w:r>
-        <w:t>r</w:t>
-      </w:r>
-      <w:r>
-        <w:t xml:space="preserve"> d’un </w:t>
-      </w:r>
-      <w:r>
-        <w:t>libellé</w:t>
-      </w:r>
-      <w:r>
-        <w:t xml:space="preserve"> de prédire la valeur </w:t>
-      </w:r>
-      <w:r>
-        <w:t>d’une caractéristique.</w:t>
-      </w:r>
-    </w:p>
-    <w:p>
-      <w:pPr>
-        <w:spacing w:after="0"/>
-      </w:pPr>
-      <w:r>
-        <w:t>Dans nppredict</w:t>
-      </w:r>
-      <w:r>
-        <w:t>.exe</w:t>
-      </w:r>
-      <w:r>
-        <w:t xml:space="preserve"> j’ai </w:t>
-      </w:r>
-      <w:r>
-        <w:t>essayé</w:t>
-      </w:r>
-      <w:r>
-        <w:t xml:space="preserve"> de prédire la valeur de la caractéristique 955 en fonction du libellé du produit (sa référence)</w:t>
-      </w:r>
-    </w:p>
-    <w:p>
-      <w:pPr>
-        <w:spacing w:after="0"/>
-      </w:pPr>
-      <w:r>
-        <w:t>Utilisation : démarrer nppredict.exe</w:t>
-      </w:r>
-      <w:r>
-        <w:t xml:space="preserve"> en ligne de commande</w:t>
+        <w:t>Cas difficile où tout diffère et pourtant c’est peut-être le même produit</w:t>
+      </w:r>
+    </w:p>
+    <w:p>
+      <w:pPr>
+        <w:spacing w:after="0"/>
+        <w:rPr>
+          <w:b/>
+          <w:bCs/>
+        </w:rPr>
+      </w:pPr>
+    </w:p>
+    <w:p>
+      <w:pPr>
+        <w:spacing w:after="0"/>
+      </w:pPr>
+      <w:r>
+        <w:t>264632 et 164319 est un cas difficile</w:t>
       </w:r>
     </w:p>
     <w:p>
@@ -2551,12 +2436,11 @@
         <w:rPr>
           <w:noProof/>
         </w:rPr>
-        <w:lastRenderedPageBreak/>
         <w:drawing>
-          <wp:inline distT="0" distB="0" distL="0" distR="0" wp14:anchorId="385C625A" wp14:editId="7EB60C4D">
-            <wp:extent cx="5760720" cy="3783330"/>
-            <wp:effectExtent l="0" t="0" r="0" b="7620"/>
-            <wp:docPr id="13" name="Image 13"/>
+          <wp:inline distT="0" distB="0" distL="0" distR="0" wp14:anchorId="6914B87A" wp14:editId="20A90135">
+            <wp:extent cx="5760720" cy="3337560"/>
+            <wp:effectExtent l="0" t="0" r="0" b="0"/>
+            <wp:docPr id="12" name="Image 12"/>
             <wp:cNvGraphicFramePr>
               <a:graphicFrameLocks xmlns:a="http://schemas.openxmlformats.org/drawingml/2006/main" noChangeAspect="1"/>
             </wp:cNvGraphicFramePr>
@@ -2576,6 +2460,447 @@
                   <pic:spPr>
                     <a:xfrm>
                       <a:off x="0" y="0"/>
+                      <a:ext cx="5760720" cy="3337560"/>
+                    </a:xfrm>
+                    <a:prstGeom prst="rect">
+                      <a:avLst/>
+                    </a:prstGeom>
+                  </pic:spPr>
+                </pic:pic>
+              </a:graphicData>
+            </a:graphic>
+          </wp:inline>
+        </w:drawing>
+      </w:r>
+    </w:p>
+    <w:p>
+      <w:pPr>
+        <w:spacing w:after="0"/>
+      </w:pPr>
+    </w:p>
+    <w:p>
+      <w:pPr>
+        <w:spacing w:after="0"/>
+      </w:pPr>
+      <w:r>
+        <w:t xml:space="preserve">D’après les valeurs tout diffère et pourtant, les caractéristiques </w:t>
+      </w:r>
+      <w:r>
+        <w:t xml:space="preserve">977 et 978 sont presque les mêmes, cas à étudier de prêt </w:t>
+      </w:r>
+      <w:r>
+        <w:t xml:space="preserve">"Gants d'examen </w:t>
+      </w:r>
+      <w:proofErr w:type="spellStart"/>
+      <w:r>
+        <w:t>cosaLine</w:t>
+      </w:r>
+      <w:proofErr w:type="spellEnd"/>
+      <w:r>
+        <w:t xml:space="preserve"> Nitrile Eco blanc non </w:t>
+      </w:r>
+      <w:proofErr w:type="spellStart"/>
+      <w:r>
+        <w:t>poudrÃ</w:t>
+      </w:r>
+      <w:proofErr w:type="spellEnd"/>
+      <w:r>
+        <w:t>©, L"</w:t>
+      </w:r>
+      <w:r>
+        <w:t xml:space="preserve"> vs </w:t>
+      </w:r>
+      <w:r>
+        <w:t xml:space="preserve">"Gants d'examen </w:t>
+      </w:r>
+      <w:proofErr w:type="spellStart"/>
+      <w:r>
+        <w:t>cosaLine</w:t>
+      </w:r>
+      <w:proofErr w:type="spellEnd"/>
+      <w:r>
+        <w:t xml:space="preserve"> Nitrile Eco blanc non-p. L"</w:t>
+      </w:r>
+    </w:p>
+    <w:p>
+      <w:pPr>
+        <w:spacing w:after="0"/>
+      </w:pPr>
+    </w:p>
+    <w:p>
+      <w:pPr>
+        <w:spacing w:after="0"/>
+        <w:rPr>
+          <w:b/>
+          <w:bCs/>
+          <w:sz w:val="28"/>
+          <w:szCs w:val="28"/>
+        </w:rPr>
+      </w:pPr>
+      <w:proofErr w:type="spellStart"/>
+      <w:r>
+        <w:rPr>
+          <w:b/>
+          <w:bCs/>
+          <w:sz w:val="28"/>
+          <w:szCs w:val="28"/>
+        </w:rPr>
+        <w:t>NPNearestMainOnly</w:t>
+      </w:r>
+      <w:proofErr w:type="spellEnd"/>
+    </w:p>
+    <w:p>
+      <w:pPr>
+        <w:spacing w:after="0"/>
+      </w:pPr>
+    </w:p>
+    <w:p>
+      <w:pPr>
+        <w:spacing w:after="0"/>
+      </w:pPr>
+      <w:r>
+        <w:t>Pour contrer le cas précédent j’ai créé npnearestmainonly.exe qui test uniquement la caractéristique principale</w:t>
+      </w:r>
+    </w:p>
+    <w:p>
+      <w:pPr>
+        <w:spacing w:after="0"/>
+      </w:pPr>
+    </w:p>
+    <w:p>
+      <w:pPr>
+        <w:spacing w:after="0"/>
+      </w:pPr>
+      <w:r>
+        <w:t>Utilisation : exécuter npnearestmainonly.exe</w:t>
+      </w:r>
+    </w:p>
+    <w:p>
+      <w:pPr>
+        <w:spacing w:after="0"/>
+      </w:pPr>
+    </w:p>
+    <w:p>
+      <w:pPr>
+        <w:spacing w:after="0"/>
+      </w:pPr>
+      <w:r>
+        <w:rPr>
+          <w:noProof/>
+        </w:rPr>
+        <w:drawing>
+          <wp:inline distT="0" distB="0" distL="0" distR="0" wp14:anchorId="5E3819D1" wp14:editId="6D38211F">
+            <wp:extent cx="5760720" cy="3769995"/>
+            <wp:effectExtent l="0" t="0" r="0" b="1905"/>
+            <wp:docPr id="28" name="Image 28"/>
+            <wp:cNvGraphicFramePr>
+              <a:graphicFrameLocks xmlns:a="http://schemas.openxmlformats.org/drawingml/2006/main" noChangeAspect="1"/>
+            </wp:cNvGraphicFramePr>
+            <a:graphic xmlns:a="http://schemas.openxmlformats.org/drawingml/2006/main">
+              <a:graphicData uri="http://schemas.openxmlformats.org/drawingml/2006/picture">
+                <pic:pic xmlns:pic="http://schemas.openxmlformats.org/drawingml/2006/picture">
+                  <pic:nvPicPr>
+                    <pic:cNvPr id="1" name=""/>
+                    <pic:cNvPicPr/>
+                  </pic:nvPicPr>
+                  <pic:blipFill>
+                    <a:blip r:embed="rId23"/>
+                    <a:stretch>
+                      <a:fillRect/>
+                    </a:stretch>
+                  </pic:blipFill>
+                  <pic:spPr>
+                    <a:xfrm>
+                      <a:off x="0" y="0"/>
+                      <a:ext cx="5760720" cy="3769995"/>
+                    </a:xfrm>
+                    <a:prstGeom prst="rect">
+                      <a:avLst/>
+                    </a:prstGeom>
+                  </pic:spPr>
+                </pic:pic>
+              </a:graphicData>
+            </a:graphic>
+          </wp:inline>
+        </w:drawing>
+      </w:r>
+    </w:p>
+    <w:p>
+      <w:pPr>
+        <w:spacing w:after="0"/>
+      </w:pPr>
+    </w:p>
+    <w:p>
+      <w:pPr>
+        <w:spacing w:after="0"/>
+      </w:pPr>
+      <w:r>
+        <w:t>Dans ce cas il détecte d’avantage 164319 mais sans tenir compte des autres caractéristiques</w:t>
+      </w:r>
+    </w:p>
+    <w:p>
+      <w:pPr>
+        <w:spacing w:after="0"/>
+      </w:pPr>
+    </w:p>
+    <w:p>
+      <w:pPr>
+        <w:spacing w:after="0"/>
+        <w:rPr>
+          <w:b/>
+          <w:bCs/>
+        </w:rPr>
+      </w:pPr>
+      <w:r>
+        <w:rPr>
+          <w:b/>
+          <w:bCs/>
+        </w:rPr>
+        <w:t>En conclu</w:t>
+      </w:r>
+      <w:r>
+        <w:rPr>
+          <w:b/>
+          <w:bCs/>
+        </w:rPr>
+        <w:t>s</w:t>
+      </w:r>
+      <w:r>
+        <w:rPr>
+          <w:b/>
+          <w:bCs/>
+        </w:rPr>
+        <w:t xml:space="preserve">ion </w:t>
+      </w:r>
+      <w:proofErr w:type="spellStart"/>
+      <w:r>
+        <w:rPr>
+          <w:b/>
+          <w:bCs/>
+        </w:rPr>
+        <w:t>NPNearest</w:t>
+      </w:r>
+      <w:proofErr w:type="spellEnd"/>
+      <w:r>
+        <w:rPr>
+          <w:b/>
+          <w:bCs/>
+        </w:rPr>
+        <w:t xml:space="preserve"> et </w:t>
+      </w:r>
+      <w:proofErr w:type="spellStart"/>
+      <w:r>
+        <w:rPr>
+          <w:b/>
+          <w:bCs/>
+        </w:rPr>
+        <w:t>NPCompare</w:t>
+      </w:r>
+      <w:proofErr w:type="spellEnd"/>
+      <w:r>
+        <w:rPr>
+          <w:b/>
+          <w:bCs/>
+        </w:rPr>
+        <w:t xml:space="preserve"> détectent bien les produits similaires et évitent les faux positifs et faux négatifs</w:t>
+      </w:r>
+      <w:r>
+        <w:rPr>
+          <w:b/>
+          <w:bCs/>
+        </w:rPr>
+        <w:t>.</w:t>
+      </w:r>
+    </w:p>
+    <w:p>
+      <w:pPr>
+        <w:spacing w:after="0"/>
+        <w:rPr>
+          <w:b/>
+          <w:bCs/>
+        </w:rPr>
+      </w:pPr>
+    </w:p>
+    <w:p>
+      <w:pPr>
+        <w:spacing w:after="0"/>
+      </w:pPr>
+      <w:r>
+        <w:t xml:space="preserve">Il est important de noter que </w:t>
+      </w:r>
+      <w:proofErr w:type="spellStart"/>
+      <w:r>
+        <w:t>NPNearest</w:t>
+      </w:r>
+      <w:proofErr w:type="spellEnd"/>
+      <w:r>
+        <w:t xml:space="preserve"> n’est pas lié au catalogue testé, il</w:t>
+      </w:r>
+      <w:r>
+        <w:t xml:space="preserve"> s’adapte </w:t>
+      </w:r>
+      <w:r>
+        <w:t xml:space="preserve">automatiquement </w:t>
+      </w:r>
+      <w:r>
+        <w:t>à n’importe quel catalogue</w:t>
+      </w:r>
+      <w:r>
+        <w:t xml:space="preserve"> après entrainement.</w:t>
+      </w:r>
+    </w:p>
+    <w:p>
+      <w:pPr>
+        <w:spacing w:after="0"/>
+      </w:pPr>
+    </w:p>
+    <w:p>
+      <w:pPr>
+        <w:spacing w:after="0"/>
+        <w:rPr>
+          <w:b/>
+          <w:bCs/>
+          <w:sz w:val="28"/>
+          <w:szCs w:val="28"/>
+        </w:rPr>
+      </w:pPr>
+      <w:r>
+        <w:rPr>
+          <w:b/>
+          <w:bCs/>
+          <w:sz w:val="28"/>
+          <w:szCs w:val="28"/>
+        </w:rPr>
+        <w:t>Prévision</w:t>
+      </w:r>
+      <w:r>
+        <w:rPr>
+          <w:b/>
+          <w:bCs/>
+          <w:sz w:val="28"/>
+          <w:szCs w:val="28"/>
+        </w:rPr>
+        <w:t xml:space="preserve"> et catégorisation</w:t>
+      </w:r>
+    </w:p>
+    <w:p>
+      <w:pPr>
+        <w:spacing w:after="0"/>
+        <w:rPr>
+          <w:b/>
+          <w:bCs/>
+        </w:rPr>
+      </w:pPr>
+    </w:p>
+    <w:p>
+      <w:pPr>
+        <w:spacing w:after="0"/>
+      </w:pPr>
+      <w:r>
+        <w:t xml:space="preserve">J’ai tenté rapidement de faire un petit essai sur la prévision d’une caractéristique. Ceci pourrait également fonctionner pour un produit lié, une famille ou </w:t>
+      </w:r>
+      <w:r>
+        <w:t xml:space="preserve">une </w:t>
+      </w:r>
+      <w:r>
+        <w:t>sous famille</w:t>
+      </w:r>
+      <w:r>
+        <w:t>.</w:t>
+      </w:r>
+    </w:p>
+    <w:p>
+      <w:pPr>
+        <w:spacing w:after="0"/>
+      </w:pPr>
+      <w:r>
+        <w:t>Le but est à parti</w:t>
+      </w:r>
+      <w:r>
+        <w:t>r</w:t>
+      </w:r>
+      <w:r>
+        <w:t xml:space="preserve"> d’un </w:t>
+      </w:r>
+      <w:r>
+        <w:t>libellé</w:t>
+      </w:r>
+      <w:r>
+        <w:t xml:space="preserve"> de prédire la valeur </w:t>
+      </w:r>
+      <w:r>
+        <w:t>d’une caractéristique.</w:t>
+      </w:r>
+    </w:p>
+    <w:p>
+      <w:pPr>
+        <w:spacing w:after="0"/>
+      </w:pPr>
+      <w:r>
+        <w:t>Dans nppredict</w:t>
+      </w:r>
+      <w:r>
+        <w:t>.exe</w:t>
+      </w:r>
+      <w:r>
+        <w:t xml:space="preserve"> j’ai </w:t>
+      </w:r>
+      <w:r>
+        <w:t>essayé</w:t>
+      </w:r>
+      <w:r>
+        <w:t xml:space="preserve"> de prédire la valeur de la caractéristique 955 en fonction du libellé du produit (sa référence)</w:t>
+      </w:r>
+    </w:p>
+    <w:p>
+      <w:pPr>
+        <w:spacing w:after="0"/>
+      </w:pPr>
+      <w:r>
+        <w:t>Utilisation : démarrer nppredict.exe</w:t>
+      </w:r>
+      <w:r>
+        <w:t xml:space="preserve"> en ligne de commande</w:t>
+      </w:r>
+    </w:p>
+    <w:p>
+      <w:pPr>
+        <w:spacing w:after="0"/>
+      </w:pPr>
+    </w:p>
+    <w:p>
+      <w:pPr>
+        <w:spacing w:after="0"/>
+      </w:pPr>
+      <w:r>
+        <w:rPr>
+          <w:noProof/>
+        </w:rPr>
+        <w:lastRenderedPageBreak/>
+        <w:drawing>
+          <wp:inline distT="0" distB="0" distL="0" distR="0" wp14:anchorId="385C625A" wp14:editId="7EB60C4D">
+            <wp:extent cx="5760720" cy="3783330"/>
+            <wp:effectExtent l="0" t="0" r="0" b="7620"/>
+            <wp:docPr id="13" name="Image 13"/>
+            <wp:cNvGraphicFramePr>
+              <a:graphicFrameLocks xmlns:a="http://schemas.openxmlformats.org/drawingml/2006/main" noChangeAspect="1"/>
+            </wp:cNvGraphicFramePr>
+            <a:graphic xmlns:a="http://schemas.openxmlformats.org/drawingml/2006/main">
+              <a:graphicData uri="http://schemas.openxmlformats.org/drawingml/2006/picture">
+                <pic:pic xmlns:pic="http://schemas.openxmlformats.org/drawingml/2006/picture">
+                  <pic:nvPicPr>
+                    <pic:cNvPr id="1" name=""/>
+                    <pic:cNvPicPr/>
+                  </pic:nvPicPr>
+                  <pic:blipFill>
+                    <a:blip r:embed="rId24"/>
+                    <a:stretch>
+                      <a:fillRect/>
+                    </a:stretch>
+                  </pic:blipFill>
+                  <pic:spPr>
+                    <a:xfrm>
+                      <a:off x="0" y="0"/>
                       <a:ext cx="5760720" cy="3783330"/>
                     </a:xfrm>
                     <a:prstGeom prst="rect">
@@ -2850,10 +3175,7 @@
         <w:t>s</w:t>
       </w:r>
       <w:r>
-        <w:t xml:space="preserve"> </w:t>
-      </w:r>
-      <w:r>
-        <w:t>et 50Mo de RAM</w:t>
+        <w:t xml:space="preserve"> et 50Mo de RAM</w:t>
       </w:r>
     </w:p>
     <w:p>
@@ -3110,7 +3432,7 @@
                     <pic:cNvPicPr/>
                   </pic:nvPicPr>
                   <pic:blipFill>
-                    <a:blip r:embed="rId23" cstate="print">
+                    <a:blip r:embed="rId25" cstate="print">
                       <a:extLst>
                         <a:ext uri="{28A0092B-C50C-407E-A947-70E740481C1C}">
                           <a14:useLocalDpi xmlns:a14="http://schemas.microsoft.com/office/drawing/2010/main" val="0"/>
@@ -3163,7 +3485,7 @@
                     </pic:cNvPicPr>
                   </pic:nvPicPr>
                   <pic:blipFill>
-                    <a:blip r:embed="rId24" cstate="print">
+                    <a:blip r:embed="rId26" cstate="print">
                       <a:extLst>
                         <a:ext uri="{28A0092B-C50C-407E-A947-70E740481C1C}">
                           <a14:useLocalDpi xmlns:a14="http://schemas.microsoft.com/office/drawing/2010/main" val="0"/>
@@ -3680,93 +4002,12 @@
       <w:r>
         <w:t xml:space="preserve"> : </w:t>
       </w:r>
-      <w:hyperlink r:id="rId25" w:history="1">
-        <w:r>
-          <w:rPr>
-            <w:rStyle w:val="Lienhypertexte"/>
-          </w:rPr>
-          <w:t>https://www.</w:t>
-        </w:r>
-        <w:r>
-          <w:rPr>
-            <w:rStyle w:val="Lienhypertexte"/>
-          </w:rPr>
-          <w:t>t</w:t>
-        </w:r>
-        <w:r>
-          <w:rPr>
-            <w:rStyle w:val="Lienhypertexte"/>
-          </w:rPr>
-          <w:t>ensorflow.org/?hl=fr</w:t>
-        </w:r>
-      </w:hyperlink>
-    </w:p>
-    <w:p>
-      <w:pPr>
-        <w:spacing w:after="0"/>
-      </w:pPr>
-      <w:proofErr w:type="spellStart"/>
-      <w:r>
-        <w:t>Deep</w:t>
-      </w:r>
-      <w:proofErr w:type="spellEnd"/>
-      <w:r>
-        <w:t xml:space="preserve"> </w:t>
-      </w:r>
-      <w:proofErr w:type="spellStart"/>
-      <w:r>
-        <w:t>Average</w:t>
-      </w:r>
-      <w:proofErr w:type="spellEnd"/>
-      <w:r>
-        <w:t xml:space="preserve"> Network : </w:t>
-      </w:r>
-      <w:hyperlink r:id="rId26" w:history="1">
-        <w:r>
-          <w:rPr>
-            <w:rStyle w:val="Lienhypertexte"/>
-          </w:rPr>
-          <w:t>https://mlexplained.com/2018/05/1</w:t>
-        </w:r>
-        <w:r>
-          <w:rPr>
-            <w:rStyle w:val="Lienhypertexte"/>
-          </w:rPr>
-          <w:t>1</w:t>
-        </w:r>
-        <w:r>
-          <w:rPr>
-            <w:rStyle w:val="Lienhypertexte"/>
-          </w:rPr>
-          <w:t>/paper-dissected-deep-unordered-composition-rivals-syntactic-methods-for-text-classification-explained</w:t>
-        </w:r>
-      </w:hyperlink>
-    </w:p>
-    <w:p>
-      <w:pPr>
-        <w:spacing w:after="0"/>
-      </w:pPr>
-      <w:r>
-        <w:t xml:space="preserve">Google USE : </w:t>
-      </w:r>
       <w:hyperlink r:id="rId27" w:history="1">
         <w:r>
           <w:rPr>
             <w:rStyle w:val="Lienhypertexte"/>
           </w:rPr>
-          <w:t>https://cloud.google</w:t>
-        </w:r>
-        <w:r>
-          <w:rPr>
-            <w:rStyle w:val="Lienhypertexte"/>
-          </w:rPr>
-          <w:t>.</w:t>
-        </w:r>
-        <w:r>
-          <w:rPr>
-            <w:rStyle w:val="Lienhypertexte"/>
-          </w:rPr>
-          <w:t>com/solutions/machine-learning/analyzing-text-semantic-similarity-using-tensorflow-and-cloud-dataflow?hl=fr</w:t>
+          <w:t>https://www.tensorflow.org/?hl=fr</w:t>
         </w:r>
       </w:hyperlink>
     </w:p>
@@ -3774,27 +4015,28 @@
       <w:pPr>
         <w:spacing w:after="0"/>
       </w:pPr>
-      <w:r>
-        <w:t xml:space="preserve">Modèle Google USE : </w:t>
+      <w:proofErr w:type="spellStart"/>
+      <w:r>
+        <w:t>Deep</w:t>
+      </w:r>
+      <w:proofErr w:type="spellEnd"/>
+      <w:r>
+        <w:t xml:space="preserve"> </w:t>
+      </w:r>
+      <w:proofErr w:type="spellStart"/>
+      <w:r>
+        <w:t>Average</w:t>
+      </w:r>
+      <w:proofErr w:type="spellEnd"/>
+      <w:r>
+        <w:t xml:space="preserve"> Network : </w:t>
       </w:r>
       <w:hyperlink r:id="rId28" w:history="1">
         <w:r>
           <w:rPr>
             <w:rStyle w:val="Lienhypertexte"/>
           </w:rPr>
-          <w:t>https://tfhub.dev/goo</w:t>
-        </w:r>
-        <w:r>
-          <w:rPr>
-            <w:rStyle w:val="Lienhypertexte"/>
-          </w:rPr>
-          <w:t>g</w:t>
-        </w:r>
-        <w:r>
-          <w:rPr>
-            <w:rStyle w:val="Lienhypertexte"/>
-          </w:rPr>
-          <w:t>le/universal-sentence-encoder/4</w:t>
+          <w:t>https://mlexplained.com/2018/05/11/paper-dissected-deep-unordered-composition-rivals-syntactic-methods-for-text-classification-explained</w:t>
         </w:r>
       </w:hyperlink>
     </w:p>
@@ -3803,26 +4045,14 @@
         <w:spacing w:after="0"/>
       </w:pPr>
       <w:r>
-        <w:t xml:space="preserve">Gestalt : </w:t>
+        <w:t xml:space="preserve">Google USE : </w:t>
       </w:r>
       <w:hyperlink r:id="rId29" w:history="1">
         <w:r>
           <w:rPr>
             <w:rStyle w:val="Lienhypertexte"/>
           </w:rPr>
-          <w:t>https://en.wikipedia.org/wiki/G</w:t>
-        </w:r>
-        <w:r>
-          <w:rPr>
-            <w:rStyle w:val="Lienhypertexte"/>
-          </w:rPr>
-          <w:t>e</w:t>
-        </w:r>
-        <w:r>
-          <w:rPr>
-            <w:rStyle w:val="Lienhypertexte"/>
-          </w:rPr>
-          <w:t>stalt_Pattern_Matching</w:t>
+          <w:t>https://cloud.google.com/solutions/machine-learning/analyzing-text-semantic-similarity-using-tensorflow-and-cloud-dataflow?hl=fr</w:t>
         </w:r>
       </w:hyperlink>
     </w:p>
@@ -3831,32 +4061,52 @@
         <w:spacing w:after="0"/>
       </w:pPr>
       <w:r>
-        <w:t xml:space="preserve">Gestalt </w:t>
-      </w:r>
-      <w:r>
-        <w:t>librairie</w:t>
-      </w:r>
-      <w:r>
-        <w:t xml:space="preserve"> : </w:t>
+        <w:t xml:space="preserve">Modèle Google USE : </w:t>
       </w:r>
       <w:hyperlink r:id="rId30" w:history="1">
         <w:r>
           <w:rPr>
             <w:rStyle w:val="Lienhypertexte"/>
           </w:rPr>
-          <w:t>https://docs.python.o</w:t>
+          <w:t>https://tfhub.dev/google/universal-sentence-encoder/4</w:t>
         </w:r>
+      </w:hyperlink>
+    </w:p>
+    <w:p>
+      <w:pPr>
+        <w:spacing w:after="0"/>
+      </w:pPr>
+      <w:r>
+        <w:t xml:space="preserve">Gestalt : </w:t>
+      </w:r>
+      <w:hyperlink r:id="rId31" w:history="1">
         <w:r>
           <w:rPr>
             <w:rStyle w:val="Lienhypertexte"/>
           </w:rPr>
-          <w:t>r</w:t>
+          <w:t>https://en.wikipedia.org/wiki/Gestalt_Pattern_Matching</w:t>
         </w:r>
+      </w:hyperlink>
+    </w:p>
+    <w:p>
+      <w:pPr>
+        <w:spacing w:after="0"/>
+      </w:pPr>
+      <w:r>
+        <w:t xml:space="preserve">Gestalt </w:t>
+      </w:r>
+      <w:r>
+        <w:t>librairie</w:t>
+      </w:r>
+      <w:r>
+        <w:t xml:space="preserve"> : </w:t>
+      </w:r>
+      <w:hyperlink r:id="rId32" w:history="1">
         <w:r>
           <w:rPr>
             <w:rStyle w:val="Lienhypertexte"/>
           </w:rPr>
-          <w:t>g/3.8/library/difflib.html</w:t>
+          <w:t>https://docs.python.org/3.8/library/difflib.html</w:t>
         </w:r>
       </w:hyperlink>
     </w:p>
@@ -5114,6 +5364,7 @@
   <w:style w:type="character" w:default="1" w:styleId="Policepardfaut">
     <w:name w:val="Default Paragraph Font"/>
     <w:uiPriority w:val="1"/>
+    <w:semiHidden/>
     <w:unhideWhenUsed/>
   </w:style>
   <w:style w:type="table" w:default="1" w:styleId="TableauNormal">

--- a/doc/npnearest_poc_doc.docx
+++ b/doc/npnearest_poc_doc.docx
@@ -16,17 +16,8 @@
           <w:sz w:val="32"/>
           <w:szCs w:val="32"/>
         </w:rPr>
-        <w:t xml:space="preserve">Documentation du POC </w:t>
-      </w:r>
-      <w:proofErr w:type="spellStart"/>
-      <w:r>
-        <w:rPr>
-          <w:sz w:val="32"/>
-          <w:szCs w:val="32"/>
-        </w:rPr>
-        <w:t>NPNearest</w:t>
-      </w:r>
-      <w:proofErr w:type="spellEnd"/>
+        <w:t>Documentation du POC NPNearest</w:t>
+      </w:r>
     </w:p>
     <w:p>
       <w:pPr>
@@ -67,13 +58,8 @@
         <w:spacing w:after="0"/>
       </w:pPr>
       <w:r>
-        <w:t xml:space="preserve">Utilisation des techniques d’IA pour rechercher les produits les plus proches d’un produit dans </w:t>
-      </w:r>
-      <w:proofErr w:type="spellStart"/>
-      <w:r>
-        <w:t>NextPage</w:t>
-      </w:r>
-      <w:proofErr w:type="spellEnd"/>
+        <w:t>Utilisation des techniques d’IA pour rechercher les produits les plus proches d’un produit dans NextPage</w:t>
+      </w:r>
       <w:r>
         <w:t>.</w:t>
       </w:r>
@@ -83,88 +69,31 @@
         <w:spacing w:after="0"/>
       </w:pPr>
       <w:r>
-        <w:t xml:space="preserve">Utilisation d’un modèle de </w:t>
-      </w:r>
-      <w:proofErr w:type="spellStart"/>
-      <w:r>
-        <w:t>Deep</w:t>
-      </w:r>
-      <w:proofErr w:type="spellEnd"/>
-      <w:r>
-        <w:t xml:space="preserve"> Learning DAN (</w:t>
-      </w:r>
-      <w:proofErr w:type="spellStart"/>
-      <w:r>
-        <w:t>Deep</w:t>
-      </w:r>
-      <w:proofErr w:type="spellEnd"/>
+        <w:t xml:space="preserve">Utilisation d’un modèle de Deep Learning DAN (Deep Average Network) préentrainé de Google nommé USE (Universal Sentence Encoder) et d’un modèle de Machine Learning </w:t>
+      </w:r>
+      <w:r>
+        <w:t xml:space="preserve">nommé </w:t>
+      </w:r>
+      <w:r>
+        <w:t>Gestalt,</w:t>
+      </w:r>
+      <w:r>
+        <w:t xml:space="preserve">Pattern Matching inventé par </w:t>
+      </w:r>
+      <w:r>
+        <w:t>Ratcliff</w:t>
+      </w:r>
+      <w:r>
+        <w:t xml:space="preserve"> et </w:t>
+      </w:r>
+      <w:r>
+        <w:t>Obershelp</w:t>
+      </w:r>
       <w:r>
         <w:t xml:space="preserve"> </w:t>
       </w:r>
-      <w:proofErr w:type="spellStart"/>
-      <w:r>
-        <w:t>Average</w:t>
-      </w:r>
-      <w:proofErr w:type="spellEnd"/>
-      <w:r>
-        <w:t xml:space="preserve"> Network) </w:t>
-      </w:r>
-      <w:proofErr w:type="spellStart"/>
-      <w:r>
-        <w:t>préentrainé</w:t>
-      </w:r>
-      <w:proofErr w:type="spellEnd"/>
-      <w:r>
-        <w:t xml:space="preserve"> de Google nommé USE (Universal Sentence Encoder) et d’un modèle de Machine Learning </w:t>
-      </w:r>
-      <w:r>
-        <w:t xml:space="preserve">nommé </w:t>
-      </w:r>
-      <w:proofErr w:type="spellStart"/>
-      <w:r>
-        <w:t>Gestalt,</w:t>
-      </w:r>
-      <w:r>
-        <w:t>Pattern</w:t>
-      </w:r>
-      <w:proofErr w:type="spellEnd"/>
-      <w:r>
-        <w:t xml:space="preserve"> Matching inventé par </w:t>
-      </w:r>
-      <w:proofErr w:type="spellStart"/>
-      <w:r>
-        <w:t>Ratcliff</w:t>
-      </w:r>
-      <w:proofErr w:type="spellEnd"/>
-      <w:r>
-        <w:t xml:space="preserve"> et </w:t>
-      </w:r>
-      <w:proofErr w:type="spellStart"/>
-      <w:r>
-        <w:t>Obershelp</w:t>
-      </w:r>
-      <w:proofErr w:type="spellEnd"/>
-      <w:r>
-        <w:t xml:space="preserve"> </w:t>
-      </w:r>
-      <w:r>
-        <w:t xml:space="preserve">modifié par mes soins, le tout avec le </w:t>
-      </w:r>
-      <w:proofErr w:type="spellStart"/>
-      <w:r>
-        <w:t>framework</w:t>
-      </w:r>
-      <w:proofErr w:type="spellEnd"/>
-      <w:r>
-        <w:t xml:space="preserve"> Google </w:t>
-      </w:r>
-      <w:proofErr w:type="spellStart"/>
-      <w:r>
-        <w:t>TensorFlow</w:t>
-      </w:r>
-      <w:proofErr w:type="spellEnd"/>
-      <w:r>
-        <w:t xml:space="preserve"> 2.3</w:t>
+      <w:r>
+        <w:t>modifié par mes soins, le tout avec le framework Google TensorFlow 2.3</w:t>
       </w:r>
       <w:r>
         <w:t>.</w:t>
@@ -289,15 +218,7 @@
         <w:spacing w:after="0"/>
       </w:pPr>
       <w:r>
-        <w:t>Dézipper le .</w:t>
-      </w:r>
-      <w:proofErr w:type="spellStart"/>
-      <w:r>
-        <w:t>rar</w:t>
-      </w:r>
-      <w:proofErr w:type="spellEnd"/>
-      <w:r>
-        <w:t xml:space="preserve"> fournit</w:t>
+        <w:t>Dézipper le .rar fournit</w:t>
       </w:r>
     </w:p>
     <w:p>
@@ -315,7 +236,6 @@
           <w:szCs w:val="28"/>
         </w:rPr>
       </w:pPr>
-      <w:proofErr w:type="spellStart"/>
       <w:r>
         <w:rPr>
           <w:b/>
@@ -325,33 +245,16 @@
         </w:rPr>
         <w:t>NPNearest</w:t>
       </w:r>
-      <w:proofErr w:type="spellEnd"/>
-    </w:p>
-    <w:p>
-      <w:pPr>
-        <w:spacing w:after="0"/>
-      </w:pPr>
-      <w:r>
-        <w:t xml:space="preserve">Pour exécuter </w:t>
-      </w:r>
-      <w:proofErr w:type="spellStart"/>
-      <w:r>
-        <w:t>NPNearest</w:t>
-      </w:r>
-      <w:proofErr w:type="spellEnd"/>
-      <w:r>
-        <w:t xml:space="preserve"> </w:t>
-      </w:r>
-      <w:r>
-        <w:t xml:space="preserve">il faut ouvrir un invité de commande avec CMD, puis depuis le répertoire </w:t>
-      </w:r>
-      <w:proofErr w:type="spellStart"/>
-      <w:r>
-        <w:t>npnearest</w:t>
-      </w:r>
-      <w:proofErr w:type="spellEnd"/>
-      <w:r>
-        <w:t xml:space="preserve"> taper npnearest.exe</w:t>
+    </w:p>
+    <w:p>
+      <w:pPr>
+        <w:spacing w:after="0"/>
+      </w:pPr>
+      <w:r>
+        <w:t xml:space="preserve">Pour exécuter NPNearest </w:t>
+      </w:r>
+      <w:r>
+        <w:t>il faut ouvrir un invité de commande avec CMD, puis depuis le répertoire npnearest taper npnearest.exe</w:t>
       </w:r>
     </w:p>
     <w:p>
@@ -414,13 +317,8 @@
         <w:spacing w:after="0"/>
       </w:pPr>
       <w:r>
-        <w:t xml:space="preserve">Entrer un </w:t>
-      </w:r>
-      <w:proofErr w:type="spellStart"/>
-      <w:r>
-        <w:t>product</w:t>
-      </w:r>
-      <w:proofErr w:type="spellEnd"/>
+        <w:t>Entrer un product</w:t>
+      </w:r>
       <w:r>
         <w:t xml:space="preserve"> </w:t>
       </w:r>
@@ -488,13 +386,8 @@
       <w:pPr>
         <w:spacing w:after="0"/>
       </w:pPr>
-      <w:proofErr w:type="spellStart"/>
-      <w:r>
-        <w:t>NPNearest</w:t>
-      </w:r>
-      <w:proofErr w:type="spellEnd"/>
-      <w:r>
-        <w:t xml:space="preserve"> a trouvé 8 produits proches ordonnées par un score en %</w:t>
+      <w:r>
+        <w:t>NPNearest a trouvé 8 produits proches ordonnées par un score en %</w:t>
       </w:r>
     </w:p>
     <w:p>
@@ -833,7 +726,6 @@
           <w:szCs w:val="28"/>
         </w:rPr>
       </w:pPr>
-      <w:proofErr w:type="spellStart"/>
       <w:r>
         <w:rPr>
           <w:b/>
@@ -843,7 +735,6 @@
         </w:rPr>
         <w:t>NPCompare</w:t>
       </w:r>
-      <w:proofErr w:type="spellEnd"/>
     </w:p>
     <w:p>
       <w:pPr>
@@ -886,15 +777,7 @@
         <w:spacing w:after="0"/>
       </w:pPr>
       <w:r>
-        <w:t xml:space="preserve">Puis taper </w:t>
-      </w:r>
-      <w:proofErr w:type="spellStart"/>
-      <w:r>
-        <w:t>npcompare</w:t>
-      </w:r>
-      <w:proofErr w:type="spellEnd"/>
-      <w:r>
-        <w:t xml:space="preserve"> pid1 pid2</w:t>
+        <w:t>Puis taper npcompare pid1 pid2</w:t>
       </w:r>
     </w:p>
     <w:p>
@@ -987,23 +870,7 @@
         <w:spacing w:after="0"/>
       </w:pPr>
       <w:r>
-        <w:t xml:space="preserve">La partie </w:t>
-      </w:r>
-      <w:proofErr w:type="spellStart"/>
-      <w:r>
-        <w:t>Deep</w:t>
-      </w:r>
-      <w:proofErr w:type="spellEnd"/>
-      <w:r>
-        <w:t xml:space="preserve"> Learning Google DAN USE model donne le résultat du calcul avec le </w:t>
-      </w:r>
-      <w:proofErr w:type="spellStart"/>
-      <w:r>
-        <w:t>Deep</w:t>
-      </w:r>
-      <w:proofErr w:type="spellEnd"/>
-      <w:r>
-        <w:t xml:space="preserve"> Learning</w:t>
+        <w:t>La partie Deep Learning Google DAN USE model donne le résultat du calcul avec le Deep Learning</w:t>
       </w:r>
       <w:r>
         <w:t>.</w:t>
@@ -1040,95 +907,23 @@
         <w:rPr>
           <w:rFonts w:ascii="Courier New" w:hAnsi="Courier New" w:cs="Courier New"/>
         </w:rPr>
-        <w:t xml:space="preserve">CID:978 match 100% * 0.73 "Gants d'examen </w:t>
-      </w:r>
-      <w:proofErr w:type="spellStart"/>
-      <w:r>
-        <w:rPr>
-          <w:rFonts w:ascii="Courier New" w:hAnsi="Courier New" w:cs="Courier New"/>
-        </w:rPr>
-        <w:t>cosaLine</w:t>
-      </w:r>
-      <w:proofErr w:type="spellEnd"/>
-      <w:r>
-        <w:rPr>
-          <w:rFonts w:ascii="Courier New" w:hAnsi="Courier New" w:cs="Courier New"/>
-        </w:rPr>
-        <w:t xml:space="preserve"> Nitrile Eco </w:t>
-      </w:r>
-      <w:proofErr w:type="spellStart"/>
-      <w:r>
-        <w:rPr>
-          <w:rFonts w:ascii="Courier New" w:hAnsi="Courier New" w:cs="Courier New"/>
-        </w:rPr>
-        <w:t>blan</w:t>
-      </w:r>
-      <w:proofErr w:type="spellEnd"/>
-      <w:r>
-        <w:rPr>
-          <w:rFonts w:ascii="Courier New" w:hAnsi="Courier New" w:cs="Courier New"/>
-        </w:rPr>
-        <w:t xml:space="preserve">..." vs "Gants d'examen </w:t>
-      </w:r>
-      <w:proofErr w:type="spellStart"/>
-      <w:r>
-        <w:rPr>
-          <w:rFonts w:ascii="Courier New" w:hAnsi="Courier New" w:cs="Courier New"/>
-        </w:rPr>
-        <w:t>cosaLine</w:t>
-      </w:r>
-      <w:proofErr w:type="spellEnd"/>
-      <w:r>
-        <w:rPr>
-          <w:rFonts w:ascii="Courier New" w:hAnsi="Courier New" w:cs="Courier New"/>
-        </w:rPr>
-        <w:t xml:space="preserve"> Nitrile Eco </w:t>
-      </w:r>
-      <w:proofErr w:type="spellStart"/>
-      <w:r>
-        <w:rPr>
-          <w:rFonts w:ascii="Courier New" w:hAnsi="Courier New" w:cs="Courier New"/>
-        </w:rPr>
-        <w:t>blan</w:t>
-      </w:r>
-      <w:proofErr w:type="spellEnd"/>
-      <w:r>
-        <w:rPr>
-          <w:rFonts w:ascii="Courier New" w:hAnsi="Courier New" w:cs="Courier New"/>
-        </w:rPr>
-        <w:t>..."</w:t>
-      </w:r>
-      <w:r>
-        <w:t xml:space="preserve"> veut dire que pour la </w:t>
-      </w:r>
-      <w:proofErr w:type="spellStart"/>
-      <w:r>
-        <w:t>carac</w:t>
-      </w:r>
-      <w:proofErr w:type="spellEnd"/>
-      <w:r>
-        <w:t xml:space="preserve"> 978 le score est 100% avec une pondération à 0.73 puis les 2 textes comparés</w:t>
-      </w:r>
-    </w:p>
-    <w:p>
-      <w:pPr>
-        <w:spacing w:after="0"/>
-      </w:pPr>
-    </w:p>
-    <w:p>
-      <w:pPr>
-        <w:spacing w:after="0"/>
-      </w:pPr>
-      <w:r>
-        <w:t xml:space="preserve">USE Score détermine le score total du modèle de </w:t>
-      </w:r>
-      <w:proofErr w:type="spellStart"/>
-      <w:r>
-        <w:t>Deep</w:t>
-      </w:r>
-      <w:proofErr w:type="spellEnd"/>
-      <w:r>
-        <w:t xml:space="preserve"> Learning</w:t>
+        <w:t>CID:978 match 100% * 0.73 "Gants d'examen cosaLine Nitrile Eco blan..." vs "Gants d'examen cosaLine Nitrile Eco blan..."</w:t>
+      </w:r>
+      <w:r>
+        <w:t xml:space="preserve"> veut dire que pour la carac 978 le score est 100% avec une pondération à 0.73 puis les 2 textes comparés</w:t>
+      </w:r>
+    </w:p>
+    <w:p>
+      <w:pPr>
+        <w:spacing w:after="0"/>
+      </w:pPr>
+    </w:p>
+    <w:p>
+      <w:pPr>
+        <w:spacing w:after="0"/>
+      </w:pPr>
+      <w:r>
+        <w:t>USE Score détermine le score total du modèle de Deep Learning</w:t>
       </w:r>
       <w:r>
         <w:t>.</w:t>
@@ -1211,15 +1006,7 @@
         <w:t>modifiés</w:t>
       </w:r>
       <w:r>
-        <w:t xml:space="preserve"> automatiquement par le modèle en se </w:t>
-      </w:r>
-      <w:proofErr w:type="spellStart"/>
-      <w:r>
-        <w:t>réentrainant</w:t>
-      </w:r>
-      <w:proofErr w:type="spellEnd"/>
-      <w:r>
-        <w:t xml:space="preserve"> afin de gérer automatiquement </w:t>
+        <w:t xml:space="preserve"> automatiquement par le modèle en se réentrainant afin de gérer automatiquement </w:t>
       </w:r>
       <w:r>
         <w:t>les</w:t>
@@ -1242,15 +1029,7 @@
       </w:pPr>
       <w:r>
         <w:lastRenderedPageBreak/>
-        <w:t xml:space="preserve">Le modèle </w:t>
-      </w:r>
-      <w:proofErr w:type="spellStart"/>
-      <w:r>
-        <w:t>Gestalt+Cyril</w:t>
-      </w:r>
-      <w:proofErr w:type="spellEnd"/>
-      <w:r>
-        <w:t xml:space="preserve"> est </w:t>
+        <w:t xml:space="preserve">Le modèle Gestalt+Cyril est </w:t>
       </w:r>
       <w:r>
         <w:t xml:space="preserve">un peu </w:t>
@@ -2167,30 +1946,8 @@
         <w:rPr>
           <w:rFonts w:ascii="Courier New" w:hAnsi="Courier New" w:cs="Courier New"/>
         </w:rPr>
-        <w:t xml:space="preserve">Gants d'examen </w:t>
-      </w:r>
-      <w:proofErr w:type="spellStart"/>
-      <w:r>
-        <w:rPr>
-          <w:rFonts w:ascii="Courier New" w:hAnsi="Courier New" w:cs="Courier New"/>
-        </w:rPr>
-        <w:t>cosaLine</w:t>
-      </w:r>
-      <w:proofErr w:type="spellEnd"/>
-      <w:r>
-        <w:rPr>
-          <w:rFonts w:ascii="Courier New" w:hAnsi="Courier New" w:cs="Courier New"/>
-        </w:rPr>
-        <w:t xml:space="preserve"> Nitrile Eco </w:t>
-      </w:r>
-      <w:proofErr w:type="spellStart"/>
-      <w:r>
-        <w:rPr>
-          <w:rFonts w:ascii="Courier New" w:hAnsi="Courier New" w:cs="Courier New"/>
-        </w:rPr>
-        <w:t>blan</w:t>
-      </w:r>
-      <w:proofErr w:type="spellEnd"/>
+        <w:t>Gants d'examen cosaLine Nitrile Eco blan</w:t>
+      </w:r>
       <w:r>
         <w:t>"</w:t>
       </w:r>
@@ -2489,77 +2246,53 @@
         <w:t xml:space="preserve">977 et 978 sont presque les mêmes, cas à étudier de prêt </w:t>
       </w:r>
       <w:r>
-        <w:t xml:space="preserve">"Gants d'examen </w:t>
-      </w:r>
-      <w:proofErr w:type="spellStart"/>
-      <w:r>
-        <w:t>cosaLine</w:t>
-      </w:r>
-      <w:proofErr w:type="spellEnd"/>
-      <w:r>
-        <w:t xml:space="preserve"> Nitrile Eco blanc non </w:t>
-      </w:r>
-      <w:proofErr w:type="spellStart"/>
-      <w:r>
-        <w:t>poudrÃ</w:t>
-      </w:r>
-      <w:proofErr w:type="spellEnd"/>
-      <w:r>
-        <w:t>©, L"</w:t>
+        <w:t>"Gants d'examen cosaLine Nitrile Eco blanc non poudrÃ©, L"</w:t>
       </w:r>
       <w:r>
         <w:t xml:space="preserve"> vs </w:t>
       </w:r>
       <w:r>
-        <w:t xml:space="preserve">"Gants d'examen </w:t>
-      </w:r>
-      <w:proofErr w:type="spellStart"/>
-      <w:r>
-        <w:t>cosaLine</w:t>
-      </w:r>
-      <w:proofErr w:type="spellEnd"/>
-      <w:r>
-        <w:t xml:space="preserve"> Nitrile Eco blanc non-p. L"</w:t>
-      </w:r>
-    </w:p>
-    <w:p>
-      <w:pPr>
-        <w:spacing w:after="0"/>
-      </w:pPr>
-    </w:p>
-    <w:p>
-      <w:pPr>
-        <w:spacing w:after="0"/>
-        <w:rPr>
-          <w:b/>
-          <w:bCs/>
-          <w:sz w:val="28"/>
-          <w:szCs w:val="28"/>
-        </w:rPr>
-      </w:pPr>
-      <w:proofErr w:type="spellStart"/>
-      <w:r>
-        <w:rPr>
-          <w:b/>
-          <w:bCs/>
-          <w:sz w:val="28"/>
-          <w:szCs w:val="28"/>
-        </w:rPr>
-        <w:t>NPNearestMainOnly</w:t>
-      </w:r>
-      <w:proofErr w:type="spellEnd"/>
-    </w:p>
-    <w:p>
-      <w:pPr>
-        <w:spacing w:after="0"/>
-      </w:pPr>
-    </w:p>
-    <w:p>
-      <w:pPr>
-        <w:spacing w:after="0"/>
-      </w:pPr>
-      <w:r>
-        <w:t>Pour contrer le cas précédent j’ai créé npnearestmainonly.exe qui test uniquement la caractéristique principale</w:t>
+        <w:t>"Gants d'examen cosaLine Nitrile Eco blanc non-p. L"</w:t>
+      </w:r>
+    </w:p>
+    <w:p>
+      <w:pPr>
+        <w:spacing w:after="0"/>
+      </w:pPr>
+    </w:p>
+    <w:p>
+      <w:pPr>
+        <w:spacing w:after="0"/>
+        <w:rPr>
+          <w:b/>
+          <w:bCs/>
+        </w:rPr>
+      </w:pPr>
+      <w:r>
+        <w:rPr>
+          <w:b/>
+          <w:bCs/>
+        </w:rPr>
+        <w:t>Option -mainonly</w:t>
+      </w:r>
+    </w:p>
+    <w:p>
+      <w:pPr>
+        <w:spacing w:after="0"/>
+      </w:pPr>
+    </w:p>
+    <w:p>
+      <w:pPr>
+        <w:spacing w:after="0"/>
+      </w:pPr>
+      <w:r>
+        <w:t xml:space="preserve">Pour contrer le cas précédent j’ai créé </w:t>
+      </w:r>
+      <w:r>
+        <w:t>l’option -mainonly</w:t>
+      </w:r>
+      <w:r>
+        <w:t xml:space="preserve"> qui test uniquement la caractéristique principale</w:t>
       </w:r>
     </w:p>
     <w:p>
@@ -2573,6 +2306,9 @@
       </w:pPr>
       <w:r>
         <w:t>Utilisation : exécuter npnearestmainonly.exe</w:t>
+      </w:r>
+      <w:r>
+        <w:t xml:space="preserve"> -mainonly</w:t>
       </w:r>
     </w:p>
     <w:p>
@@ -2670,39 +2406,7 @@
           <w:b/>
           <w:bCs/>
         </w:rPr>
-        <w:t xml:space="preserve">ion </w:t>
-      </w:r>
-      <w:proofErr w:type="spellStart"/>
-      <w:r>
-        <w:rPr>
-          <w:b/>
-          <w:bCs/>
-        </w:rPr>
-        <w:t>NPNearest</w:t>
-      </w:r>
-      <w:proofErr w:type="spellEnd"/>
-      <w:r>
-        <w:rPr>
-          <w:b/>
-          <w:bCs/>
-        </w:rPr>
-        <w:t xml:space="preserve"> et </w:t>
-      </w:r>
-      <w:proofErr w:type="spellStart"/>
-      <w:r>
-        <w:rPr>
-          <w:b/>
-          <w:bCs/>
-        </w:rPr>
-        <w:t>NPCompare</w:t>
-      </w:r>
-      <w:proofErr w:type="spellEnd"/>
-      <w:r>
-        <w:rPr>
-          <w:b/>
-          <w:bCs/>
-        </w:rPr>
-        <w:t xml:space="preserve"> détectent bien les produits similaires et évitent les faux positifs et faux négatifs</w:t>
+        <w:t>ion NPNearest et NPCompare détectent bien les produits similaires et évitent les faux positifs et faux négatifs</w:t>
       </w:r>
       <w:r>
         <w:rPr>
@@ -2726,13 +2430,8 @@
         <w:spacing w:after="0"/>
       </w:pPr>
       <w:r>
-        <w:t xml:space="preserve">Il est important de noter que </w:t>
-      </w:r>
-      <w:proofErr w:type="spellStart"/>
-      <w:r>
-        <w:t>NPNearest</w:t>
-      </w:r>
-      <w:proofErr w:type="spellEnd"/>
+        <w:t>Il est important de noter que NPNearest</w:t>
+      </w:r>
       <w:r>
         <w:t xml:space="preserve"> n’est pas lié au catalogue testé, il</w:t>
       </w:r>
@@ -2933,15 +2632,7 @@
         <w:t>Chargeur ECHELON vasculaire,35mm</w:t>
       </w:r>
       <w:r>
-        <w:t xml:space="preserve"> que la </w:t>
-      </w:r>
-      <w:proofErr w:type="spellStart"/>
-      <w:r>
-        <w:t>carac</w:t>
-      </w:r>
-      <w:proofErr w:type="spellEnd"/>
-      <w:r>
-        <w:t xml:space="preserve"> 955 devrait être 126186 avec 85% de certitude</w:t>
+        <w:t xml:space="preserve"> que la carac 955 devrait être 126186 avec 85% de certitude</w:t>
       </w:r>
       <w:r>
         <w:t>.</w:t>
@@ -3038,15 +2729,7 @@
         <w:spacing w:after="0"/>
       </w:pPr>
       <w:r>
-        <w:t xml:space="preserve">J’ai donc utilisé une technique d’indexation </w:t>
-      </w:r>
-      <w:proofErr w:type="spellStart"/>
-      <w:r>
-        <w:t>NoSql</w:t>
-      </w:r>
-      <w:proofErr w:type="spellEnd"/>
-      <w:r>
-        <w:t xml:space="preserve"> pour améliorer les performances</w:t>
+        <w:t>J’ai donc utilisé une technique d’indexation NoSql pour améliorer les performances</w:t>
       </w:r>
       <w:r>
         <w:t>.</w:t>
@@ -3292,13 +2975,8 @@
         <w:spacing w:after="0"/>
       </w:pPr>
       <w:r>
-        <w:t xml:space="preserve">Adaptation des poids par transfert </w:t>
-      </w:r>
-      <w:proofErr w:type="spellStart"/>
-      <w:r>
-        <w:t>learning</w:t>
-      </w:r>
-      <w:proofErr w:type="spellEnd"/>
+        <w:t>Adaptation des poids par transfert learning</w:t>
+      </w:r>
     </w:p>
     <w:p>
       <w:pPr>
@@ -3373,13 +3051,8 @@
         <w:t>Recherche des plus proches voisins par application d’un produit vectoriel interne</w:t>
       </w:r>
       <w:r>
-        <w:t xml:space="preserve"> sur le hachage avec similarité </w:t>
-      </w:r>
-      <w:proofErr w:type="spellStart"/>
-      <w:r>
-        <w:t>cosine</w:t>
-      </w:r>
-      <w:proofErr w:type="spellEnd"/>
+        <w:t xml:space="preserve"> sur le hachage avec similarité cosine</w:t>
+      </w:r>
     </w:p>
     <w:p>
       <w:pPr>
@@ -3527,13 +3200,8 @@
         <w:spacing w:after="0"/>
       </w:pPr>
       <w:r>
-        <w:t xml:space="preserve">Détail d’utilisation du modèles </w:t>
-      </w:r>
-      <w:proofErr w:type="spellStart"/>
-      <w:r>
-        <w:t>Gestalt+Cyril</w:t>
-      </w:r>
-      <w:proofErr w:type="spellEnd"/>
+        <w:t>Détail d’utilisation du modèles Gestalt+Cyril</w:t>
+      </w:r>
     </w:p>
     <w:p>
       <w:pPr>
@@ -3615,19 +3283,8 @@
           <w:sz w:val="28"/>
           <w:szCs w:val="28"/>
         </w:rPr>
-        <w:t xml:space="preserve">Industrialisation et intégration dans </w:t>
-      </w:r>
-      <w:proofErr w:type="spellStart"/>
-      <w:r>
-        <w:rPr>
-          <w:b/>
-          <w:bCs/>
-          <w:sz w:val="28"/>
-          <w:szCs w:val="28"/>
-        </w:rPr>
-        <w:t>NextPage</w:t>
-      </w:r>
-      <w:proofErr w:type="spellEnd"/>
+        <w:t>Industrialisation et intégration dans NextPage</w:t>
+      </w:r>
     </w:p>
     <w:p>
       <w:pPr>
@@ -3664,15 +3321,7 @@
         <w:t>NP pourra facilement l’interroger par requêtes REST + JSON</w:t>
       </w:r>
       <w:r>
-        <w:t xml:space="preserve">, soit par un </w:t>
-      </w:r>
-      <w:proofErr w:type="spellStart"/>
-      <w:r>
-        <w:t>wrapper</w:t>
-      </w:r>
-      <w:proofErr w:type="spellEnd"/>
-      <w:r>
-        <w:t xml:space="preserve"> .NET</w:t>
+        <w:t>, soit par un wrapper .NET</w:t>
       </w:r>
       <w:r>
         <w:t xml:space="preserve">, un petit transfert de compétence doit avoir lieu pour installer et utiliser </w:t>
@@ -3705,15 +3354,7 @@
         <w:spacing w:after="0"/>
       </w:pPr>
       <w:r>
-        <w:t xml:space="preserve">Un transfert de compétence ou une formation </w:t>
-      </w:r>
-      <w:proofErr w:type="spellStart"/>
-      <w:r>
-        <w:t>Deep</w:t>
-      </w:r>
-      <w:proofErr w:type="spellEnd"/>
-      <w:r>
-        <w:t xml:space="preserve"> Learning peut avoir lieu sur une durée de 2 à </w:t>
+        <w:t xml:space="preserve">Un transfert de compétence ou une formation Deep Learning peut avoir lieu sur une durée de 2 à </w:t>
       </w:r>
       <w:r>
         <w:t>5</w:t>
@@ -3813,13 +3454,8 @@
         </w:numPr>
         <w:spacing w:after="0"/>
       </w:pPr>
-      <w:proofErr w:type="spellStart"/>
-      <w:r>
-        <w:t>Reporting</w:t>
-      </w:r>
-      <w:proofErr w:type="spellEnd"/>
-      <w:r>
-        <w:t xml:space="preserve"> : </w:t>
+      <w:r>
+        <w:t xml:space="preserve">Reporting : </w:t>
       </w:r>
       <w:r>
         <w:t>Afficher</w:t>
@@ -3841,15 +3477,7 @@
         <w:t>Templating</w:t>
       </w:r>
       <w:r>
-        <w:t xml:space="preserve"> : trouver automatiquement pour une famille un </w:t>
-      </w:r>
-      <w:proofErr w:type="spellStart"/>
-      <w:r>
-        <w:t>template</w:t>
-      </w:r>
-      <w:proofErr w:type="spellEnd"/>
-      <w:r>
-        <w:t xml:space="preserve"> de texte pour une caractéristique</w:t>
+        <w:t> : trouver automatiquement pour une famille un template de texte pour une caractéristique</w:t>
       </w:r>
     </w:p>
     <w:p>
@@ -3877,13 +3505,8 @@
         <w:t>un</w:t>
       </w:r>
       <w:r>
-        <w:t xml:space="preserve"> </w:t>
-      </w:r>
-      <w:proofErr w:type="spellStart"/>
-      <w:r>
-        <w:t>template</w:t>
-      </w:r>
-      <w:proofErr w:type="spellEnd"/>
+        <w:t xml:space="preserve"> template</w:t>
+      </w:r>
       <w:r>
         <w:t xml:space="preserve"> de texte pour une catégorie</w:t>
       </w:r>
@@ -3994,13 +3617,8 @@
       <w:pPr>
         <w:spacing w:after="0"/>
       </w:pPr>
-      <w:proofErr w:type="spellStart"/>
-      <w:r>
-        <w:t>TensorFlow</w:t>
-      </w:r>
-      <w:proofErr w:type="spellEnd"/>
-      <w:r>
-        <w:t xml:space="preserve"> : </w:t>
+      <w:r>
+        <w:t xml:space="preserve">TensorFlow : </w:t>
       </w:r>
       <w:hyperlink r:id="rId27" w:history="1">
         <w:r>
@@ -4015,21 +3633,8 @@
       <w:pPr>
         <w:spacing w:after="0"/>
       </w:pPr>
-      <w:proofErr w:type="spellStart"/>
-      <w:r>
-        <w:t>Deep</w:t>
-      </w:r>
-      <w:proofErr w:type="spellEnd"/>
-      <w:r>
-        <w:t xml:space="preserve"> </w:t>
-      </w:r>
-      <w:proofErr w:type="spellStart"/>
-      <w:r>
-        <w:t>Average</w:t>
-      </w:r>
-      <w:proofErr w:type="spellEnd"/>
-      <w:r>
-        <w:t xml:space="preserve"> Network : </w:t>
+      <w:r>
+        <w:t xml:space="preserve">Deep Average Network : </w:t>
       </w:r>
       <w:hyperlink r:id="rId28" w:history="1">
         <w:r>

--- a/doc/npnearest_poc_doc.docx
+++ b/doc/npnearest_poc_doc.docx
@@ -16,8 +16,17 @@
           <w:sz w:val="32"/>
           <w:szCs w:val="32"/>
         </w:rPr>
-        <w:t>Documentation du POC NPNearest</w:t>
-      </w:r>
+        <w:t xml:space="preserve">Documentation du POC </w:t>
+      </w:r>
+      <w:proofErr w:type="spellStart"/>
+      <w:r>
+        <w:rPr>
+          <w:sz w:val="32"/>
+          <w:szCs w:val="32"/>
+        </w:rPr>
+        <w:t>NPNearest</w:t>
+      </w:r>
+      <w:proofErr w:type="spellEnd"/>
     </w:p>
     <w:p>
       <w:pPr>
@@ -58,8 +67,13 @@
         <w:spacing w:after="0"/>
       </w:pPr>
       <w:r>
-        <w:t>Utilisation des techniques d’IA pour rechercher les produits les plus proches d’un produit dans NextPage</w:t>
-      </w:r>
+        <w:t xml:space="preserve">Utilisation des techniques d’IA pour rechercher les produits les plus proches d’un produit dans </w:t>
+      </w:r>
+      <w:proofErr w:type="spellStart"/>
+      <w:r>
+        <w:t>NextPage</w:t>
+      </w:r>
+      <w:proofErr w:type="spellEnd"/>
       <w:r>
         <w:t>.</w:t>
       </w:r>
@@ -69,31 +83,90 @@
         <w:spacing w:after="0"/>
       </w:pPr>
       <w:r>
-        <w:t xml:space="preserve">Utilisation d’un modèle de Deep Learning DAN (Deep Average Network) préentrainé de Google nommé USE (Universal Sentence Encoder) et d’un modèle de Machine Learning </w:t>
+        <w:t xml:space="preserve">Utilisation d’un modèle de </w:t>
+      </w:r>
+      <w:proofErr w:type="spellStart"/>
+      <w:r>
+        <w:t>Deep</w:t>
+      </w:r>
+      <w:proofErr w:type="spellEnd"/>
+      <w:r>
+        <w:t xml:space="preserve"> Learning DAN (</w:t>
+      </w:r>
+      <w:proofErr w:type="spellStart"/>
+      <w:r>
+        <w:t>Deep</w:t>
+      </w:r>
+      <w:proofErr w:type="spellEnd"/>
+      <w:r>
+        <w:t xml:space="preserve"> </w:t>
+      </w:r>
+      <w:proofErr w:type="spellStart"/>
+      <w:r>
+        <w:t>Average</w:t>
+      </w:r>
+      <w:proofErr w:type="spellEnd"/>
+      <w:r>
+        <w:t xml:space="preserve"> Network) </w:t>
+      </w:r>
+      <w:proofErr w:type="spellStart"/>
+      <w:r>
+        <w:t>préentrainé</w:t>
+      </w:r>
+      <w:proofErr w:type="spellEnd"/>
+      <w:r>
+        <w:t xml:space="preserve"> de Google nommé USE (Universal Sentence Encoder) et d’un modèle de Machine Learning </w:t>
       </w:r>
       <w:r>
         <w:t xml:space="preserve">nommé </w:t>
       </w:r>
+      <w:proofErr w:type="spellStart"/>
+      <w:proofErr w:type="gramStart"/>
       <w:r>
         <w:t>Gestalt,</w:t>
       </w:r>
       <w:r>
-        <w:t xml:space="preserve">Pattern Matching inventé par </w:t>
-      </w:r>
+        <w:t>Pattern</w:t>
+      </w:r>
+      <w:proofErr w:type="spellEnd"/>
+      <w:proofErr w:type="gramEnd"/>
+      <w:r>
+        <w:t xml:space="preserve"> Matching inventé par </w:t>
+      </w:r>
+      <w:proofErr w:type="spellStart"/>
       <w:r>
         <w:t>Ratcliff</w:t>
       </w:r>
+      <w:proofErr w:type="spellEnd"/>
       <w:r>
         <w:t xml:space="preserve"> et </w:t>
       </w:r>
+      <w:proofErr w:type="spellStart"/>
       <w:r>
         <w:t>Obershelp</w:t>
       </w:r>
+      <w:proofErr w:type="spellEnd"/>
       <w:r>
         <w:t xml:space="preserve"> </w:t>
       </w:r>
       <w:r>
-        <w:t>modifié par mes soins, le tout avec le framework Google TensorFlow 2.3</w:t>
+        <w:t xml:space="preserve">modifié par mes soins, le tout avec le </w:t>
+      </w:r>
+      <w:proofErr w:type="spellStart"/>
+      <w:r>
+        <w:t>framework</w:t>
+      </w:r>
+      <w:proofErr w:type="spellEnd"/>
+      <w:r>
+        <w:t xml:space="preserve"> Google </w:t>
+      </w:r>
+      <w:proofErr w:type="spellStart"/>
+      <w:r>
+        <w:t>TensorFlow</w:t>
+      </w:r>
+      <w:proofErr w:type="spellEnd"/>
+      <w:r>
+        <w:t xml:space="preserve"> 2.3</w:t>
       </w:r>
       <w:r>
         <w:t>.</w:t>
@@ -218,7 +291,15 @@
         <w:spacing w:after="0"/>
       </w:pPr>
       <w:r>
-        <w:t>Dézipper le .rar fournit</w:t>
+        <w:t>Dézipper le .</w:t>
+      </w:r>
+      <w:proofErr w:type="spellStart"/>
+      <w:r>
+        <w:t>rar</w:t>
+      </w:r>
+      <w:proofErr w:type="spellEnd"/>
+      <w:r>
+        <w:t xml:space="preserve"> fournit</w:t>
       </w:r>
     </w:p>
     <w:p>
@@ -236,6 +317,7 @@
           <w:szCs w:val="28"/>
         </w:rPr>
       </w:pPr>
+      <w:proofErr w:type="spellStart"/>
       <w:r>
         <w:rPr>
           <w:b/>
@@ -245,16 +327,33 @@
         </w:rPr>
         <w:t>NPNearest</w:t>
       </w:r>
-    </w:p>
-    <w:p>
-      <w:pPr>
-        <w:spacing w:after="0"/>
-      </w:pPr>
-      <w:r>
-        <w:t xml:space="preserve">Pour exécuter NPNearest </w:t>
-      </w:r>
-      <w:r>
-        <w:t>il faut ouvrir un invité de commande avec CMD, puis depuis le répertoire npnearest taper npnearest.exe</w:t>
+      <w:proofErr w:type="spellEnd"/>
+    </w:p>
+    <w:p>
+      <w:pPr>
+        <w:spacing w:after="0"/>
+      </w:pPr>
+      <w:r>
+        <w:t xml:space="preserve">Pour exécuter </w:t>
+      </w:r>
+      <w:proofErr w:type="spellStart"/>
+      <w:r>
+        <w:t>NPNearest</w:t>
+      </w:r>
+      <w:proofErr w:type="spellEnd"/>
+      <w:r>
+        <w:t xml:space="preserve"> </w:t>
+      </w:r>
+      <w:r>
+        <w:t xml:space="preserve">il faut ouvrir un invité de commande avec CMD, puis depuis le répertoire </w:t>
+      </w:r>
+      <w:proofErr w:type="spellStart"/>
+      <w:r>
+        <w:t>npnearest</w:t>
+      </w:r>
+      <w:proofErr w:type="spellEnd"/>
+      <w:r>
+        <w:t xml:space="preserve"> taper npnearest.exe</w:t>
       </w:r>
     </w:p>
     <w:p>
@@ -317,8 +416,13 @@
         <w:spacing w:after="0"/>
       </w:pPr>
       <w:r>
-        <w:t>Entrer un product</w:t>
-      </w:r>
+        <w:t xml:space="preserve">Entrer un </w:t>
+      </w:r>
+      <w:proofErr w:type="spellStart"/>
+      <w:r>
+        <w:t>product</w:t>
+      </w:r>
+      <w:proofErr w:type="spellEnd"/>
       <w:r>
         <w:t xml:space="preserve"> </w:t>
       </w:r>
@@ -386,8 +490,13 @@
       <w:pPr>
         <w:spacing w:after="0"/>
       </w:pPr>
-      <w:r>
-        <w:t>NPNearest a trouvé 8 produits proches ordonnées par un score en %</w:t>
+      <w:proofErr w:type="spellStart"/>
+      <w:r>
+        <w:t>NPNearest</w:t>
+      </w:r>
+      <w:proofErr w:type="spellEnd"/>
+      <w:r>
+        <w:t xml:space="preserve"> a trouvé 8 produits proches ordonnées par un score en %</w:t>
       </w:r>
     </w:p>
     <w:p>
@@ -726,6 +835,7 @@
           <w:szCs w:val="28"/>
         </w:rPr>
       </w:pPr>
+      <w:proofErr w:type="spellStart"/>
       <w:r>
         <w:rPr>
           <w:b/>
@@ -735,6 +845,7 @@
         </w:rPr>
         <w:t>NPCompare</w:t>
       </w:r>
+      <w:proofErr w:type="spellEnd"/>
     </w:p>
     <w:p>
       <w:pPr>
@@ -777,7 +888,15 @@
         <w:spacing w:after="0"/>
       </w:pPr>
       <w:r>
-        <w:t>Puis taper npcompare pid1 pid2</w:t>
+        <w:t xml:space="preserve">Puis taper </w:t>
+      </w:r>
+      <w:proofErr w:type="spellStart"/>
+      <w:r>
+        <w:t>npcompare</w:t>
+      </w:r>
+      <w:proofErr w:type="spellEnd"/>
+      <w:r>
+        <w:t xml:space="preserve"> pid1 pid2</w:t>
       </w:r>
     </w:p>
     <w:p>
@@ -870,7 +989,23 @@
         <w:spacing w:after="0"/>
       </w:pPr>
       <w:r>
-        <w:t>La partie Deep Learning Google DAN USE model donne le résultat du calcul avec le Deep Learning</w:t>
+        <w:t xml:space="preserve">La partie </w:t>
+      </w:r>
+      <w:proofErr w:type="spellStart"/>
+      <w:r>
+        <w:t>Deep</w:t>
+      </w:r>
+      <w:proofErr w:type="spellEnd"/>
+      <w:r>
+        <w:t xml:space="preserve"> Learning Google DAN USE model donne le résultat du calcul avec le </w:t>
+      </w:r>
+      <w:proofErr w:type="spellStart"/>
+      <w:r>
+        <w:t>Deep</w:t>
+      </w:r>
+      <w:proofErr w:type="spellEnd"/>
+      <w:r>
+        <w:t xml:space="preserve"> Learning</w:t>
       </w:r>
       <w:r>
         <w:t>.</w:t>
@@ -903,27 +1038,107 @@
       <w:r>
         <w:t xml:space="preserve">Dans cet exemple : </w:t>
       </w:r>
+      <w:proofErr w:type="gramStart"/>
       <w:r>
         <w:rPr>
           <w:rFonts w:ascii="Courier New" w:hAnsi="Courier New" w:cs="Courier New"/>
         </w:rPr>
-        <w:t>CID:978 match 100% * 0.73 "Gants d'examen cosaLine Nitrile Eco blan..." vs "Gants d'examen cosaLine Nitrile Eco blan..."</w:t>
-      </w:r>
-      <w:r>
-        <w:t xml:space="preserve"> veut dire que pour la carac 978 le score est 100% avec une pondération à 0.73 puis les 2 textes comparés</w:t>
-      </w:r>
-    </w:p>
-    <w:p>
-      <w:pPr>
-        <w:spacing w:after="0"/>
-      </w:pPr>
-    </w:p>
-    <w:p>
-      <w:pPr>
-        <w:spacing w:after="0"/>
-      </w:pPr>
-      <w:r>
-        <w:t>USE Score détermine le score total du modèle de Deep Learning</w:t>
+        <w:t>CID:</w:t>
+      </w:r>
+      <w:proofErr w:type="gramEnd"/>
+      <w:r>
+        <w:rPr>
+          <w:rFonts w:ascii="Courier New" w:hAnsi="Courier New" w:cs="Courier New"/>
+        </w:rPr>
+        <w:t xml:space="preserve">978 match 100% * 0.73 "Gants d'examen </w:t>
+      </w:r>
+      <w:proofErr w:type="spellStart"/>
+      <w:r>
+        <w:rPr>
+          <w:rFonts w:ascii="Courier New" w:hAnsi="Courier New" w:cs="Courier New"/>
+        </w:rPr>
+        <w:t>cosaLine</w:t>
+      </w:r>
+      <w:proofErr w:type="spellEnd"/>
+      <w:r>
+        <w:rPr>
+          <w:rFonts w:ascii="Courier New" w:hAnsi="Courier New" w:cs="Courier New"/>
+        </w:rPr>
+        <w:t xml:space="preserve"> Nitrile Eco </w:t>
+      </w:r>
+      <w:proofErr w:type="spellStart"/>
+      <w:r>
+        <w:rPr>
+          <w:rFonts w:ascii="Courier New" w:hAnsi="Courier New" w:cs="Courier New"/>
+        </w:rPr>
+        <w:t>blan</w:t>
+      </w:r>
+      <w:proofErr w:type="spellEnd"/>
+      <w:r>
+        <w:rPr>
+          <w:rFonts w:ascii="Courier New" w:hAnsi="Courier New" w:cs="Courier New"/>
+        </w:rPr>
+        <w:t xml:space="preserve">..." vs "Gants d'examen </w:t>
+      </w:r>
+      <w:proofErr w:type="spellStart"/>
+      <w:r>
+        <w:rPr>
+          <w:rFonts w:ascii="Courier New" w:hAnsi="Courier New" w:cs="Courier New"/>
+        </w:rPr>
+        <w:t>cosaLine</w:t>
+      </w:r>
+      <w:proofErr w:type="spellEnd"/>
+      <w:r>
+        <w:rPr>
+          <w:rFonts w:ascii="Courier New" w:hAnsi="Courier New" w:cs="Courier New"/>
+        </w:rPr>
+        <w:t xml:space="preserve"> Nitrile Eco </w:t>
+      </w:r>
+      <w:proofErr w:type="spellStart"/>
+      <w:r>
+        <w:rPr>
+          <w:rFonts w:ascii="Courier New" w:hAnsi="Courier New" w:cs="Courier New"/>
+        </w:rPr>
+        <w:t>blan</w:t>
+      </w:r>
+      <w:proofErr w:type="spellEnd"/>
+      <w:r>
+        <w:rPr>
+          <w:rFonts w:ascii="Courier New" w:hAnsi="Courier New" w:cs="Courier New"/>
+        </w:rPr>
+        <w:t>..."</w:t>
+      </w:r>
+      <w:r>
+        <w:t xml:space="preserve"> veut dire que pour la </w:t>
+      </w:r>
+      <w:proofErr w:type="spellStart"/>
+      <w:r>
+        <w:t>carac</w:t>
+      </w:r>
+      <w:proofErr w:type="spellEnd"/>
+      <w:r>
+        <w:t xml:space="preserve"> 978 le score est 100% avec une pondération à 0.73 puis les 2 textes comparés</w:t>
+      </w:r>
+    </w:p>
+    <w:p>
+      <w:pPr>
+        <w:spacing w:after="0"/>
+      </w:pPr>
+    </w:p>
+    <w:p>
+      <w:pPr>
+        <w:spacing w:after="0"/>
+      </w:pPr>
+      <w:r>
+        <w:t xml:space="preserve">USE Score détermine le score total du modèle de </w:t>
+      </w:r>
+      <w:proofErr w:type="spellStart"/>
+      <w:r>
+        <w:t>Deep</w:t>
+      </w:r>
+      <w:proofErr w:type="spellEnd"/>
+      <w:r>
+        <w:t xml:space="preserve"> Learning</w:t>
       </w:r>
       <w:r>
         <w:t>.</w:t>
@@ -1006,7 +1221,15 @@
         <w:t>modifiés</w:t>
       </w:r>
       <w:r>
-        <w:t xml:space="preserve"> automatiquement par le modèle en se réentrainant afin de gérer automatiquement </w:t>
+        <w:t xml:space="preserve"> automatiquement par le modèle en se </w:t>
+      </w:r>
+      <w:proofErr w:type="spellStart"/>
+      <w:r>
+        <w:t>réentrainant</w:t>
+      </w:r>
+      <w:proofErr w:type="spellEnd"/>
+      <w:r>
+        <w:t xml:space="preserve"> afin de gérer automatiquement </w:t>
       </w:r>
       <w:r>
         <w:t>les</w:t>
@@ -1029,7 +1252,15 @@
       </w:pPr>
       <w:r>
         <w:lastRenderedPageBreak/>
-        <w:t xml:space="preserve">Le modèle Gestalt+Cyril est </w:t>
+        <w:t xml:space="preserve">Le modèle </w:t>
+      </w:r>
+      <w:proofErr w:type="spellStart"/>
+      <w:r>
+        <w:t>Gestalt+Cyril</w:t>
+      </w:r>
+      <w:proofErr w:type="spellEnd"/>
+      <w:r>
+        <w:t xml:space="preserve"> est </w:t>
       </w:r>
       <w:r>
         <w:t xml:space="preserve">un peu </w:t>
@@ -1370,7 +1601,15 @@
         <w:spacing w:after="0"/>
       </w:pPr>
       <w:r>
-        <w:t>On voit également que USE est toujours plus sévère que Gestalt, à raison dans ce cas</w:t>
+        <w:t xml:space="preserve">On voit également </w:t>
+      </w:r>
+      <w:proofErr w:type="gramStart"/>
+      <w:r>
+        <w:t>que USE</w:t>
+      </w:r>
+      <w:proofErr w:type="gramEnd"/>
+      <w:r>
+        <w:t xml:space="preserve"> est toujours plus sévère que Gestalt, à raison dans ce cas</w:t>
       </w:r>
       <w:r>
         <w:t>.</w:t>
@@ -1671,7 +1910,15 @@
         <w:spacing w:after="0"/>
       </w:pPr>
       <w:r>
-        <w:t xml:space="preserve">On voit que USE </w:t>
+        <w:t xml:space="preserve">On voit </w:t>
+      </w:r>
+      <w:proofErr w:type="gramStart"/>
+      <w:r>
+        <w:t>que USE</w:t>
+      </w:r>
+      <w:proofErr w:type="gramEnd"/>
+      <w:r>
+        <w:t xml:space="preserve"> </w:t>
       </w:r>
       <w:r>
         <w:t>détecte</w:t>
@@ -1946,8 +2193,30 @@
         <w:rPr>
           <w:rFonts w:ascii="Courier New" w:hAnsi="Courier New" w:cs="Courier New"/>
         </w:rPr>
-        <w:t>Gants d'examen cosaLine Nitrile Eco blan</w:t>
-      </w:r>
+        <w:t xml:space="preserve">Gants d'examen </w:t>
+      </w:r>
+      <w:proofErr w:type="spellStart"/>
+      <w:r>
+        <w:rPr>
+          <w:rFonts w:ascii="Courier New" w:hAnsi="Courier New" w:cs="Courier New"/>
+        </w:rPr>
+        <w:t>cosaLine</w:t>
+      </w:r>
+      <w:proofErr w:type="spellEnd"/>
+      <w:r>
+        <w:rPr>
+          <w:rFonts w:ascii="Courier New" w:hAnsi="Courier New" w:cs="Courier New"/>
+        </w:rPr>
+        <w:t xml:space="preserve"> Nitrile Eco </w:t>
+      </w:r>
+      <w:proofErr w:type="spellStart"/>
+      <w:r>
+        <w:rPr>
+          <w:rFonts w:ascii="Courier New" w:hAnsi="Courier New" w:cs="Courier New"/>
+        </w:rPr>
+        <w:t>blan</w:t>
+      </w:r>
+      <w:proofErr w:type="spellEnd"/>
       <w:r>
         <w:t>"</w:t>
       </w:r>
@@ -2139,8 +2408,13 @@
         <w:spacing w:after="0"/>
       </w:pPr>
       <w:r>
-        <w:t>Les autres produits ont quasiment le même nom seul les tailles changent. Le programme détecte bien qu’il s’agit de produits différents avec des scores &lt;70% .</w:t>
-      </w:r>
+        <w:t>Les autres produits ont quasiment le même nom seul les tailles changent. Le programme détecte bien qu’il s’agit de produits différents avec des scores &lt;70</w:t>
+      </w:r>
+      <w:proofErr w:type="gramStart"/>
+      <w:r>
+        <w:t>% .</w:t>
+      </w:r>
+      <w:proofErr w:type="gramEnd"/>
     </w:p>
     <w:p>
       <w:pPr>
@@ -2246,35 +2520,68 @@
         <w:t xml:space="preserve">977 et 978 sont presque les mêmes, cas à étudier de prêt </w:t>
       </w:r>
       <w:r>
-        <w:t>"Gants d'examen cosaLine Nitrile Eco blanc non poudrÃ©, L"</w:t>
+        <w:t xml:space="preserve">"Gants d'examen </w:t>
+      </w:r>
+      <w:proofErr w:type="spellStart"/>
+      <w:r>
+        <w:t>cosaLine</w:t>
+      </w:r>
+      <w:proofErr w:type="spellEnd"/>
+      <w:r>
+        <w:t xml:space="preserve"> Nitrile Eco blanc non </w:t>
+      </w:r>
+      <w:proofErr w:type="spellStart"/>
+      <w:r>
+        <w:t>poudrÃ</w:t>
+      </w:r>
+      <w:proofErr w:type="spellEnd"/>
+      <w:r>
+        <w:t>©, L"</w:t>
       </w:r>
       <w:r>
         <w:t xml:space="preserve"> vs </w:t>
       </w:r>
       <w:r>
-        <w:t>"Gants d'examen cosaLine Nitrile Eco blanc non-p. L"</w:t>
-      </w:r>
-    </w:p>
-    <w:p>
-      <w:pPr>
-        <w:spacing w:after="0"/>
-      </w:pPr>
-    </w:p>
-    <w:p>
-      <w:pPr>
-        <w:spacing w:after="0"/>
-        <w:rPr>
-          <w:b/>
-          <w:bCs/>
-        </w:rPr>
-      </w:pPr>
-      <w:r>
-        <w:rPr>
-          <w:b/>
-          <w:bCs/>
-        </w:rPr>
-        <w:t>Option -mainonly</w:t>
-      </w:r>
+        <w:t xml:space="preserve">"Gants d'examen </w:t>
+      </w:r>
+      <w:proofErr w:type="spellStart"/>
+      <w:r>
+        <w:t>cosaLine</w:t>
+      </w:r>
+      <w:proofErr w:type="spellEnd"/>
+      <w:r>
+        <w:t xml:space="preserve"> Nitrile Eco blanc non-p. L"</w:t>
+      </w:r>
+    </w:p>
+    <w:p>
+      <w:pPr>
+        <w:spacing w:after="0"/>
+      </w:pPr>
+    </w:p>
+    <w:p>
+      <w:pPr>
+        <w:spacing w:after="0"/>
+        <w:rPr>
+          <w:b/>
+          <w:bCs/>
+        </w:rPr>
+      </w:pPr>
+      <w:r>
+        <w:rPr>
+          <w:b/>
+          <w:bCs/>
+        </w:rPr>
+        <w:t>Option -</w:t>
+      </w:r>
+      <w:proofErr w:type="spellStart"/>
+      <w:r>
+        <w:rPr>
+          <w:b/>
+          <w:bCs/>
+        </w:rPr>
+        <w:t>mainonly</w:t>
+      </w:r>
+      <w:proofErr w:type="spellEnd"/>
     </w:p>
     <w:p>
       <w:pPr>
@@ -2289,8 +2596,16 @@
         <w:t xml:space="preserve">Pour contrer le cas précédent j’ai créé </w:t>
       </w:r>
       <w:r>
-        <w:t>l’option -mainonly</w:t>
-      </w:r>
+        <w:t>l’option -</w:t>
+      </w:r>
+      <w:r>
+        <w:t>-</w:t>
+      </w:r>
+      <w:proofErr w:type="spellStart"/>
+      <w:r>
+        <w:t>mainonly</w:t>
+      </w:r>
+      <w:proofErr w:type="spellEnd"/>
       <w:r>
         <w:t xml:space="preserve"> qui test uniquement la caractéristique principale</w:t>
       </w:r>
@@ -2308,8 +2623,19 @@
         <w:t>Utilisation : exécuter npnearestmainonly.exe</w:t>
       </w:r>
       <w:r>
-        <w:t xml:space="preserve"> -mainonly</w:t>
-      </w:r>
+        <w:t xml:space="preserve"> </w:t>
+      </w:r>
+      <w:r>
+        <w:t>-</w:t>
+      </w:r>
+      <w:r>
+        <w:t>-</w:t>
+      </w:r>
+      <w:proofErr w:type="spellStart"/>
+      <w:r>
+        <w:t>mainonly</w:t>
+      </w:r>
+      <w:proofErr w:type="spellEnd"/>
     </w:p>
     <w:p>
       <w:pPr>
@@ -2406,7 +2732,39 @@
           <w:b/>
           <w:bCs/>
         </w:rPr>
-        <w:t>ion NPNearest et NPCompare détectent bien les produits similaires et évitent les faux positifs et faux négatifs</w:t>
+        <w:t xml:space="preserve">ion </w:t>
+      </w:r>
+      <w:proofErr w:type="spellStart"/>
+      <w:r>
+        <w:rPr>
+          <w:b/>
+          <w:bCs/>
+        </w:rPr>
+        <w:t>NPNearest</w:t>
+      </w:r>
+      <w:proofErr w:type="spellEnd"/>
+      <w:r>
+        <w:rPr>
+          <w:b/>
+          <w:bCs/>
+        </w:rPr>
+        <w:t xml:space="preserve"> et </w:t>
+      </w:r>
+      <w:proofErr w:type="spellStart"/>
+      <w:r>
+        <w:rPr>
+          <w:b/>
+          <w:bCs/>
+        </w:rPr>
+        <w:t>NPCompare</w:t>
+      </w:r>
+      <w:proofErr w:type="spellEnd"/>
+      <w:r>
+        <w:rPr>
+          <w:b/>
+          <w:bCs/>
+        </w:rPr>
+        <w:t xml:space="preserve"> détectent bien les produits similaires et évitent les faux positifs et faux négatifs</w:t>
       </w:r>
       <w:r>
         <w:rPr>
@@ -2430,8 +2788,13 @@
         <w:spacing w:after="0"/>
       </w:pPr>
       <w:r>
-        <w:t>Il est important de noter que NPNearest</w:t>
-      </w:r>
+        <w:t xml:space="preserve">Il est important de noter que </w:t>
+      </w:r>
+      <w:proofErr w:type="spellStart"/>
+      <w:r>
+        <w:t>NPNearest</w:t>
+      </w:r>
+      <w:proofErr w:type="spellEnd"/>
       <w:r>
         <w:t xml:space="preserve"> n’est pas lié au catalogue testé, il</w:t>
       </w:r>
@@ -2632,7 +2995,15 @@
         <w:t>Chargeur ECHELON vasculaire,35mm</w:t>
       </w:r>
       <w:r>
-        <w:t xml:space="preserve"> que la carac 955 devrait être 126186 avec 85% de certitude</w:t>
+        <w:t xml:space="preserve"> que la </w:t>
+      </w:r>
+      <w:proofErr w:type="spellStart"/>
+      <w:r>
+        <w:t>carac</w:t>
+      </w:r>
+      <w:proofErr w:type="spellEnd"/>
+      <w:r>
+        <w:t xml:space="preserve"> 955 devrait être 126186 avec 85% de certitude</w:t>
       </w:r>
       <w:r>
         <w:t>.</w:t>
@@ -2729,7 +3100,15 @@
         <w:spacing w:after="0"/>
       </w:pPr>
       <w:r>
-        <w:t>J’ai donc utilisé une technique d’indexation NoSql pour améliorer les performances</w:t>
+        <w:t xml:space="preserve">J’ai donc utilisé une technique d’indexation </w:t>
+      </w:r>
+      <w:proofErr w:type="spellStart"/>
+      <w:r>
+        <w:t>NoSql</w:t>
+      </w:r>
+      <w:proofErr w:type="spellEnd"/>
+      <w:r>
+        <w:t xml:space="preserve"> pour améliorer les performances</w:t>
       </w:r>
       <w:r>
         <w:t>.</w:t>
@@ -2975,8 +3354,13 @@
         <w:spacing w:after="0"/>
       </w:pPr>
       <w:r>
-        <w:t>Adaptation des poids par transfert learning</w:t>
-      </w:r>
+        <w:t xml:space="preserve">Adaptation des poids par transfert </w:t>
+      </w:r>
+      <w:proofErr w:type="spellStart"/>
+      <w:r>
+        <w:t>learning</w:t>
+      </w:r>
+      <w:proofErr w:type="spellEnd"/>
     </w:p>
     <w:p>
       <w:pPr>
@@ -3051,8 +3435,13 @@
         <w:t>Recherche des plus proches voisins par application d’un produit vectoriel interne</w:t>
       </w:r>
       <w:r>
-        <w:t xml:space="preserve"> sur le hachage avec similarité cosine</w:t>
-      </w:r>
+        <w:t xml:space="preserve"> sur le hachage avec similarité </w:t>
+      </w:r>
+      <w:proofErr w:type="spellStart"/>
+      <w:r>
+        <w:t>cosine</w:t>
+      </w:r>
+      <w:proofErr w:type="spellEnd"/>
     </w:p>
     <w:p>
       <w:pPr>
@@ -3200,8 +3589,13 @@
         <w:spacing w:after="0"/>
       </w:pPr>
       <w:r>
-        <w:t>Détail d’utilisation du modèles Gestalt+Cyril</w:t>
-      </w:r>
+        <w:t xml:space="preserve">Détail d’utilisation du modèles </w:t>
+      </w:r>
+      <w:proofErr w:type="spellStart"/>
+      <w:r>
+        <w:t>Gestalt+Cyril</w:t>
+      </w:r>
+      <w:proofErr w:type="spellEnd"/>
     </w:p>
     <w:p>
       <w:pPr>
@@ -3283,8 +3677,19 @@
           <w:sz w:val="28"/>
           <w:szCs w:val="28"/>
         </w:rPr>
-        <w:t>Industrialisation et intégration dans NextPage</w:t>
-      </w:r>
+        <w:t xml:space="preserve">Industrialisation et intégration dans </w:t>
+      </w:r>
+      <w:proofErr w:type="spellStart"/>
+      <w:r>
+        <w:rPr>
+          <w:b/>
+          <w:bCs/>
+          <w:sz w:val="28"/>
+          <w:szCs w:val="28"/>
+        </w:rPr>
+        <w:t>NextPage</w:t>
+      </w:r>
+      <w:proofErr w:type="spellEnd"/>
     </w:p>
     <w:p>
       <w:pPr>
@@ -3321,7 +3726,15 @@
         <w:t>NP pourra facilement l’interroger par requêtes REST + JSON</w:t>
       </w:r>
       <w:r>
-        <w:t>, soit par un wrapper .NET</w:t>
+        <w:t xml:space="preserve">, soit par un </w:t>
+      </w:r>
+      <w:proofErr w:type="spellStart"/>
+      <w:r>
+        <w:t>wrapper</w:t>
+      </w:r>
+      <w:proofErr w:type="spellEnd"/>
+      <w:r>
+        <w:t xml:space="preserve"> .NET</w:t>
       </w:r>
       <w:r>
         <w:t xml:space="preserve">, un petit transfert de compétence doit avoir lieu pour installer et utiliser </w:t>
@@ -3354,7 +3767,15 @@
         <w:spacing w:after="0"/>
       </w:pPr>
       <w:r>
-        <w:t xml:space="preserve">Un transfert de compétence ou une formation Deep Learning peut avoir lieu sur une durée de 2 à </w:t>
+        <w:t xml:space="preserve">Un transfert de compétence ou une formation </w:t>
+      </w:r>
+      <w:proofErr w:type="spellStart"/>
+      <w:r>
+        <w:t>Deep</w:t>
+      </w:r>
+      <w:proofErr w:type="spellEnd"/>
+      <w:r>
+        <w:t xml:space="preserve"> Learning peut avoir lieu sur une durée de 2 à </w:t>
       </w:r>
       <w:r>
         <w:t>5</w:t>
@@ -3454,8 +3875,13 @@
         </w:numPr>
         <w:spacing w:after="0"/>
       </w:pPr>
-      <w:r>
-        <w:t xml:space="preserve">Reporting : </w:t>
+      <w:proofErr w:type="spellStart"/>
+      <w:r>
+        <w:t>Reporting</w:t>
+      </w:r>
+      <w:proofErr w:type="spellEnd"/>
+      <w:r>
+        <w:t xml:space="preserve"> : </w:t>
       </w:r>
       <w:r>
         <w:t>Afficher</w:t>
@@ -3477,7 +3903,15 @@
         <w:t>Templating</w:t>
       </w:r>
       <w:r>
-        <w:t> : trouver automatiquement pour une famille un template de texte pour une caractéristique</w:t>
+        <w:t xml:space="preserve"> : trouver automatiquement pour une famille un </w:t>
+      </w:r>
+      <w:proofErr w:type="spellStart"/>
+      <w:r>
+        <w:t>template</w:t>
+      </w:r>
+      <w:proofErr w:type="spellEnd"/>
+      <w:r>
+        <w:t xml:space="preserve"> de texte pour une caractéristique</w:t>
       </w:r>
     </w:p>
     <w:p>
@@ -3505,8 +3939,13 @@
         <w:t>un</w:t>
       </w:r>
       <w:r>
-        <w:t xml:space="preserve"> template</w:t>
-      </w:r>
+        <w:t xml:space="preserve"> </w:t>
+      </w:r>
+      <w:proofErr w:type="spellStart"/>
+      <w:r>
+        <w:t>template</w:t>
+      </w:r>
+      <w:proofErr w:type="spellEnd"/>
       <w:r>
         <w:t xml:space="preserve"> de texte pour une catégorie</w:t>
       </w:r>
@@ -3617,8 +4056,13 @@
       <w:pPr>
         <w:spacing w:after="0"/>
       </w:pPr>
-      <w:r>
-        <w:t xml:space="preserve">TensorFlow : </w:t>
+      <w:proofErr w:type="spellStart"/>
+      <w:r>
+        <w:t>TensorFlow</w:t>
+      </w:r>
+      <w:proofErr w:type="spellEnd"/>
+      <w:r>
+        <w:t xml:space="preserve"> : </w:t>
       </w:r>
       <w:hyperlink r:id="rId27" w:history="1">
         <w:r>
@@ -3633,8 +4077,21 @@
       <w:pPr>
         <w:spacing w:after="0"/>
       </w:pPr>
-      <w:r>
-        <w:t xml:space="preserve">Deep Average Network : </w:t>
+      <w:proofErr w:type="spellStart"/>
+      <w:r>
+        <w:t>Deep</w:t>
+      </w:r>
+      <w:proofErr w:type="spellEnd"/>
+      <w:r>
+        <w:t xml:space="preserve"> </w:t>
+      </w:r>
+      <w:proofErr w:type="spellStart"/>
+      <w:r>
+        <w:t>Average</w:t>
+      </w:r>
+      <w:proofErr w:type="spellEnd"/>
+      <w:r>
+        <w:t xml:space="preserve"> Network : </w:t>
       </w:r>
       <w:hyperlink r:id="rId28" w:history="1">
         <w:r>

--- a/doc/npnearest_poc_doc.docx
+++ b/doc/npnearest_poc_doc.docx
@@ -16,17 +16,8 @@
           <w:sz w:val="32"/>
           <w:szCs w:val="32"/>
         </w:rPr>
-        <w:t xml:space="preserve">Documentation du POC </w:t>
-      </w:r>
-      <w:proofErr w:type="spellStart"/>
-      <w:r>
-        <w:rPr>
-          <w:sz w:val="32"/>
-          <w:szCs w:val="32"/>
-        </w:rPr>
-        <w:t>NPNearest</w:t>
-      </w:r>
-      <w:proofErr w:type="spellEnd"/>
+        <w:t>Documentation du POC NPNearest</w:t>
+      </w:r>
     </w:p>
     <w:p>
       <w:pPr>
@@ -67,13 +58,8 @@
         <w:spacing w:after="0"/>
       </w:pPr>
       <w:r>
-        <w:t xml:space="preserve">Utilisation des techniques d’IA pour rechercher les produits les plus proches d’un produit dans </w:t>
-      </w:r>
-      <w:proofErr w:type="spellStart"/>
-      <w:r>
-        <w:t>NextPage</w:t>
-      </w:r>
-      <w:proofErr w:type="spellEnd"/>
+        <w:t>Utilisation des techniques d’IA pour rechercher les produits les plus proches d’un produit dans NextPage</w:t>
+      </w:r>
       <w:r>
         <w:t>.</w:t>
       </w:r>
@@ -83,90 +69,31 @@
         <w:spacing w:after="0"/>
       </w:pPr>
       <w:r>
-        <w:t xml:space="preserve">Utilisation d’un modèle de </w:t>
-      </w:r>
-      <w:proofErr w:type="spellStart"/>
-      <w:r>
-        <w:t>Deep</w:t>
-      </w:r>
-      <w:proofErr w:type="spellEnd"/>
-      <w:r>
-        <w:t xml:space="preserve"> Learning DAN (</w:t>
-      </w:r>
-      <w:proofErr w:type="spellStart"/>
-      <w:r>
-        <w:t>Deep</w:t>
-      </w:r>
-      <w:proofErr w:type="spellEnd"/>
+        <w:t xml:space="preserve">Utilisation d’un modèle de Deep Learning DAN (Deep Average Network) préentrainé de Google nommé USE (Universal Sentence Encoder) et d’un modèle de Machine Learning </w:t>
+      </w:r>
+      <w:r>
+        <w:t xml:space="preserve">nommé </w:t>
+      </w:r>
+      <w:r>
+        <w:t>Gestalt,</w:t>
+      </w:r>
+      <w:r>
+        <w:t xml:space="preserve">Pattern Matching inventé par </w:t>
+      </w:r>
+      <w:r>
+        <w:t>Ratcliff</w:t>
+      </w:r>
+      <w:r>
+        <w:t xml:space="preserve"> et </w:t>
+      </w:r>
+      <w:r>
+        <w:t>Obershelp</w:t>
+      </w:r>
       <w:r>
         <w:t xml:space="preserve"> </w:t>
       </w:r>
-      <w:proofErr w:type="spellStart"/>
-      <w:r>
-        <w:t>Average</w:t>
-      </w:r>
-      <w:proofErr w:type="spellEnd"/>
-      <w:r>
-        <w:t xml:space="preserve"> Network) </w:t>
-      </w:r>
-      <w:proofErr w:type="spellStart"/>
-      <w:r>
-        <w:t>préentrainé</w:t>
-      </w:r>
-      <w:proofErr w:type="spellEnd"/>
-      <w:r>
-        <w:t xml:space="preserve"> de Google nommé USE (Universal Sentence Encoder) et d’un modèle de Machine Learning </w:t>
-      </w:r>
-      <w:r>
-        <w:t xml:space="preserve">nommé </w:t>
-      </w:r>
-      <w:proofErr w:type="spellStart"/>
-      <w:proofErr w:type="gramStart"/>
-      <w:r>
-        <w:t>Gestalt,</w:t>
-      </w:r>
-      <w:r>
-        <w:t>Pattern</w:t>
-      </w:r>
-      <w:proofErr w:type="spellEnd"/>
-      <w:proofErr w:type="gramEnd"/>
-      <w:r>
-        <w:t xml:space="preserve"> Matching inventé par </w:t>
-      </w:r>
-      <w:proofErr w:type="spellStart"/>
-      <w:r>
-        <w:t>Ratcliff</w:t>
-      </w:r>
-      <w:proofErr w:type="spellEnd"/>
-      <w:r>
-        <w:t xml:space="preserve"> et </w:t>
-      </w:r>
-      <w:proofErr w:type="spellStart"/>
-      <w:r>
-        <w:t>Obershelp</w:t>
-      </w:r>
-      <w:proofErr w:type="spellEnd"/>
-      <w:r>
-        <w:t xml:space="preserve"> </w:t>
-      </w:r>
-      <w:r>
-        <w:t xml:space="preserve">modifié par mes soins, le tout avec le </w:t>
-      </w:r>
-      <w:proofErr w:type="spellStart"/>
-      <w:r>
-        <w:t>framework</w:t>
-      </w:r>
-      <w:proofErr w:type="spellEnd"/>
-      <w:r>
-        <w:t xml:space="preserve"> Google </w:t>
-      </w:r>
-      <w:proofErr w:type="spellStart"/>
-      <w:r>
-        <w:t>TensorFlow</w:t>
-      </w:r>
-      <w:proofErr w:type="spellEnd"/>
-      <w:r>
-        <w:t xml:space="preserve"> 2.3</w:t>
+      <w:r>
+        <w:t>modifié par mes soins, le tout avec le framework Google TensorFlow 2.3</w:t>
       </w:r>
       <w:r>
         <w:t>.</w:t>
@@ -291,15 +218,7 @@
         <w:spacing w:after="0"/>
       </w:pPr>
       <w:r>
-        <w:t>Dézipper le .</w:t>
-      </w:r>
-      <w:proofErr w:type="spellStart"/>
-      <w:r>
-        <w:t>rar</w:t>
-      </w:r>
-      <w:proofErr w:type="spellEnd"/>
-      <w:r>
-        <w:t xml:space="preserve"> fournit</w:t>
+        <w:t>Dézipper le .rar fournit</w:t>
       </w:r>
     </w:p>
     <w:p>
@@ -317,7 +236,6 @@
           <w:szCs w:val="28"/>
         </w:rPr>
       </w:pPr>
-      <w:proofErr w:type="spellStart"/>
       <w:r>
         <w:rPr>
           <w:b/>
@@ -327,33 +245,16 @@
         </w:rPr>
         <w:t>NPNearest</w:t>
       </w:r>
-      <w:proofErr w:type="spellEnd"/>
-    </w:p>
-    <w:p>
-      <w:pPr>
-        <w:spacing w:after="0"/>
-      </w:pPr>
-      <w:r>
-        <w:t xml:space="preserve">Pour exécuter </w:t>
-      </w:r>
-      <w:proofErr w:type="spellStart"/>
-      <w:r>
-        <w:t>NPNearest</w:t>
-      </w:r>
-      <w:proofErr w:type="spellEnd"/>
-      <w:r>
-        <w:t xml:space="preserve"> </w:t>
-      </w:r>
-      <w:r>
-        <w:t xml:space="preserve">il faut ouvrir un invité de commande avec CMD, puis depuis le répertoire </w:t>
-      </w:r>
-      <w:proofErr w:type="spellStart"/>
-      <w:r>
-        <w:t>npnearest</w:t>
-      </w:r>
-      <w:proofErr w:type="spellEnd"/>
-      <w:r>
-        <w:t xml:space="preserve"> taper npnearest.exe</w:t>
+    </w:p>
+    <w:p>
+      <w:pPr>
+        <w:spacing w:after="0"/>
+      </w:pPr>
+      <w:r>
+        <w:t xml:space="preserve">Pour exécuter NPNearest </w:t>
+      </w:r>
+      <w:r>
+        <w:t>il faut ouvrir un invité de commande avec CMD, puis depuis le répertoire npnearest taper npnearest.exe</w:t>
       </w:r>
     </w:p>
     <w:p>
@@ -416,13 +317,8 @@
         <w:spacing w:after="0"/>
       </w:pPr>
       <w:r>
-        <w:t xml:space="preserve">Entrer un </w:t>
-      </w:r>
-      <w:proofErr w:type="spellStart"/>
-      <w:r>
-        <w:t>product</w:t>
-      </w:r>
-      <w:proofErr w:type="spellEnd"/>
+        <w:t>Entrer un product</w:t>
+      </w:r>
       <w:r>
         <w:t xml:space="preserve"> </w:t>
       </w:r>
@@ -490,13 +386,8 @@
       <w:pPr>
         <w:spacing w:after="0"/>
       </w:pPr>
-      <w:proofErr w:type="spellStart"/>
-      <w:r>
-        <w:t>NPNearest</w:t>
-      </w:r>
-      <w:proofErr w:type="spellEnd"/>
-      <w:r>
-        <w:t xml:space="preserve"> a trouvé 8 produits proches ordonnées par un score en %</w:t>
+      <w:r>
+        <w:t>NPNearest a trouvé 8 produits proches ordonnées par un score en %</w:t>
       </w:r>
     </w:p>
     <w:p>
@@ -835,7 +726,6 @@
           <w:szCs w:val="28"/>
         </w:rPr>
       </w:pPr>
-      <w:proofErr w:type="spellStart"/>
       <w:r>
         <w:rPr>
           <w:b/>
@@ -845,7 +735,6 @@
         </w:rPr>
         <w:t>NPCompare</w:t>
       </w:r>
-      <w:proofErr w:type="spellEnd"/>
     </w:p>
     <w:p>
       <w:pPr>
@@ -888,15 +777,7 @@
         <w:spacing w:after="0"/>
       </w:pPr>
       <w:r>
-        <w:t xml:space="preserve">Puis taper </w:t>
-      </w:r>
-      <w:proofErr w:type="spellStart"/>
-      <w:r>
-        <w:t>npcompare</w:t>
-      </w:r>
-      <w:proofErr w:type="spellEnd"/>
-      <w:r>
-        <w:t xml:space="preserve"> pid1 pid2</w:t>
+        <w:t>Puis taper npcompare pid1 pid2</w:t>
       </w:r>
     </w:p>
     <w:p>
@@ -989,23 +870,7 @@
         <w:spacing w:after="0"/>
       </w:pPr>
       <w:r>
-        <w:t xml:space="preserve">La partie </w:t>
-      </w:r>
-      <w:proofErr w:type="spellStart"/>
-      <w:r>
-        <w:t>Deep</w:t>
-      </w:r>
-      <w:proofErr w:type="spellEnd"/>
-      <w:r>
-        <w:t xml:space="preserve"> Learning Google DAN USE model donne le résultat du calcul avec le </w:t>
-      </w:r>
-      <w:proofErr w:type="spellStart"/>
-      <w:r>
-        <w:t>Deep</w:t>
-      </w:r>
-      <w:proofErr w:type="spellEnd"/>
-      <w:r>
-        <w:t xml:space="preserve"> Learning</w:t>
+        <w:t>La partie Deep Learning Google DAN USE model donne le résultat du calcul avec le Deep Learning</w:t>
       </w:r>
       <w:r>
         <w:t>.</w:t>
@@ -1038,107 +903,27 @@
       <w:r>
         <w:t xml:space="preserve">Dans cet exemple : </w:t>
       </w:r>
-      <w:proofErr w:type="gramStart"/>
       <w:r>
         <w:rPr>
           <w:rFonts w:ascii="Courier New" w:hAnsi="Courier New" w:cs="Courier New"/>
         </w:rPr>
-        <w:t>CID:</w:t>
-      </w:r>
-      <w:proofErr w:type="gramEnd"/>
-      <w:r>
-        <w:rPr>
-          <w:rFonts w:ascii="Courier New" w:hAnsi="Courier New" w:cs="Courier New"/>
-        </w:rPr>
-        <w:t xml:space="preserve">978 match 100% * 0.73 "Gants d'examen </w:t>
-      </w:r>
-      <w:proofErr w:type="spellStart"/>
-      <w:r>
-        <w:rPr>
-          <w:rFonts w:ascii="Courier New" w:hAnsi="Courier New" w:cs="Courier New"/>
-        </w:rPr>
-        <w:t>cosaLine</w:t>
-      </w:r>
-      <w:proofErr w:type="spellEnd"/>
-      <w:r>
-        <w:rPr>
-          <w:rFonts w:ascii="Courier New" w:hAnsi="Courier New" w:cs="Courier New"/>
-        </w:rPr>
-        <w:t xml:space="preserve"> Nitrile Eco </w:t>
-      </w:r>
-      <w:proofErr w:type="spellStart"/>
-      <w:r>
-        <w:rPr>
-          <w:rFonts w:ascii="Courier New" w:hAnsi="Courier New" w:cs="Courier New"/>
-        </w:rPr>
-        <w:t>blan</w:t>
-      </w:r>
-      <w:proofErr w:type="spellEnd"/>
-      <w:r>
-        <w:rPr>
-          <w:rFonts w:ascii="Courier New" w:hAnsi="Courier New" w:cs="Courier New"/>
-        </w:rPr>
-        <w:t xml:space="preserve">..." vs "Gants d'examen </w:t>
-      </w:r>
-      <w:proofErr w:type="spellStart"/>
-      <w:r>
-        <w:rPr>
-          <w:rFonts w:ascii="Courier New" w:hAnsi="Courier New" w:cs="Courier New"/>
-        </w:rPr>
-        <w:t>cosaLine</w:t>
-      </w:r>
-      <w:proofErr w:type="spellEnd"/>
-      <w:r>
-        <w:rPr>
-          <w:rFonts w:ascii="Courier New" w:hAnsi="Courier New" w:cs="Courier New"/>
-        </w:rPr>
-        <w:t xml:space="preserve"> Nitrile Eco </w:t>
-      </w:r>
-      <w:proofErr w:type="spellStart"/>
-      <w:r>
-        <w:rPr>
-          <w:rFonts w:ascii="Courier New" w:hAnsi="Courier New" w:cs="Courier New"/>
-        </w:rPr>
-        <w:t>blan</w:t>
-      </w:r>
-      <w:proofErr w:type="spellEnd"/>
-      <w:r>
-        <w:rPr>
-          <w:rFonts w:ascii="Courier New" w:hAnsi="Courier New" w:cs="Courier New"/>
-        </w:rPr>
-        <w:t>..."</w:t>
-      </w:r>
-      <w:r>
-        <w:t xml:space="preserve"> veut dire que pour la </w:t>
-      </w:r>
-      <w:proofErr w:type="spellStart"/>
-      <w:r>
-        <w:t>carac</w:t>
-      </w:r>
-      <w:proofErr w:type="spellEnd"/>
-      <w:r>
-        <w:t xml:space="preserve"> 978 le score est 100% avec une pondération à 0.73 puis les 2 textes comparés</w:t>
-      </w:r>
-    </w:p>
-    <w:p>
-      <w:pPr>
-        <w:spacing w:after="0"/>
-      </w:pPr>
-    </w:p>
-    <w:p>
-      <w:pPr>
-        <w:spacing w:after="0"/>
-      </w:pPr>
-      <w:r>
-        <w:t xml:space="preserve">USE Score détermine le score total du modèle de </w:t>
-      </w:r>
-      <w:proofErr w:type="spellStart"/>
-      <w:r>
-        <w:t>Deep</w:t>
-      </w:r>
-      <w:proofErr w:type="spellEnd"/>
-      <w:r>
-        <w:t xml:space="preserve"> Learning</w:t>
+        <w:t>CID:978 match 100% * 0.73 "Gants d'examen cosaLine Nitrile Eco blan..." vs "Gants d'examen cosaLine Nitrile Eco blan..."</w:t>
+      </w:r>
+      <w:r>
+        <w:t xml:space="preserve"> veut dire que pour la carac 978 le score est 100% avec une pondération à 0.73 puis les 2 textes comparés</w:t>
+      </w:r>
+    </w:p>
+    <w:p>
+      <w:pPr>
+        <w:spacing w:after="0"/>
+      </w:pPr>
+    </w:p>
+    <w:p>
+      <w:pPr>
+        <w:spacing w:after="0"/>
+      </w:pPr>
+      <w:r>
+        <w:t>USE Score détermine le score total du modèle de Deep Learning</w:t>
       </w:r>
       <w:r>
         <w:t>.</w:t>
@@ -1221,15 +1006,7 @@
         <w:t>modifiés</w:t>
       </w:r>
       <w:r>
-        <w:t xml:space="preserve"> automatiquement par le modèle en se </w:t>
-      </w:r>
-      <w:proofErr w:type="spellStart"/>
-      <w:r>
-        <w:t>réentrainant</w:t>
-      </w:r>
-      <w:proofErr w:type="spellEnd"/>
-      <w:r>
-        <w:t xml:space="preserve"> afin de gérer automatiquement </w:t>
+        <w:t xml:space="preserve"> automatiquement par le modèle en se réentrainant afin de gérer automatiquement </w:t>
       </w:r>
       <w:r>
         <w:t>les</w:t>
@@ -1252,15 +1029,7 @@
       </w:pPr>
       <w:r>
         <w:lastRenderedPageBreak/>
-        <w:t xml:space="preserve">Le modèle </w:t>
-      </w:r>
-      <w:proofErr w:type="spellStart"/>
-      <w:r>
-        <w:t>Gestalt+Cyril</w:t>
-      </w:r>
-      <w:proofErr w:type="spellEnd"/>
-      <w:r>
-        <w:t xml:space="preserve"> est </w:t>
+        <w:t xml:space="preserve">Le modèle Gestalt+Cyril est </w:t>
       </w:r>
       <w:r>
         <w:t xml:space="preserve">un peu </w:t>
@@ -1601,15 +1370,7 @@
         <w:spacing w:after="0"/>
       </w:pPr>
       <w:r>
-        <w:t xml:space="preserve">On voit également </w:t>
-      </w:r>
-      <w:proofErr w:type="gramStart"/>
-      <w:r>
-        <w:t>que USE</w:t>
-      </w:r>
-      <w:proofErr w:type="gramEnd"/>
-      <w:r>
-        <w:t xml:space="preserve"> est toujours plus sévère que Gestalt, à raison dans ce cas</w:t>
+        <w:t>On voit également que USE est toujours plus sévère que Gestalt, à raison dans ce cas</w:t>
       </w:r>
       <w:r>
         <w:t>.</w:t>
@@ -1910,15 +1671,7 @@
         <w:spacing w:after="0"/>
       </w:pPr>
       <w:r>
-        <w:t xml:space="preserve">On voit </w:t>
-      </w:r>
-      <w:proofErr w:type="gramStart"/>
-      <w:r>
-        <w:t>que USE</w:t>
-      </w:r>
-      <w:proofErr w:type="gramEnd"/>
-      <w:r>
-        <w:t xml:space="preserve"> </w:t>
+        <w:t xml:space="preserve">On voit que USE </w:t>
       </w:r>
       <w:r>
         <w:t>détecte</w:t>
@@ -2193,30 +1946,8 @@
         <w:rPr>
           <w:rFonts w:ascii="Courier New" w:hAnsi="Courier New" w:cs="Courier New"/>
         </w:rPr>
-        <w:t xml:space="preserve">Gants d'examen </w:t>
-      </w:r>
-      <w:proofErr w:type="spellStart"/>
-      <w:r>
-        <w:rPr>
-          <w:rFonts w:ascii="Courier New" w:hAnsi="Courier New" w:cs="Courier New"/>
-        </w:rPr>
-        <w:t>cosaLine</w:t>
-      </w:r>
-      <w:proofErr w:type="spellEnd"/>
-      <w:r>
-        <w:rPr>
-          <w:rFonts w:ascii="Courier New" w:hAnsi="Courier New" w:cs="Courier New"/>
-        </w:rPr>
-        <w:t xml:space="preserve"> Nitrile Eco </w:t>
-      </w:r>
-      <w:proofErr w:type="spellStart"/>
-      <w:r>
-        <w:rPr>
-          <w:rFonts w:ascii="Courier New" w:hAnsi="Courier New" w:cs="Courier New"/>
-        </w:rPr>
-        <w:t>blan</w:t>
-      </w:r>
-      <w:proofErr w:type="spellEnd"/>
+        <w:t>Gants d'examen cosaLine Nitrile Eco blan</w:t>
+      </w:r>
       <w:r>
         <w:t>"</w:t>
       </w:r>
@@ -2408,13 +2139,8 @@
         <w:spacing w:after="0"/>
       </w:pPr>
       <w:r>
-        <w:t>Les autres produits ont quasiment le même nom seul les tailles changent. Le programme détecte bien qu’il s’agit de produits différents avec des scores &lt;70</w:t>
-      </w:r>
-      <w:proofErr w:type="gramStart"/>
-      <w:r>
-        <w:t>% .</w:t>
-      </w:r>
-      <w:proofErr w:type="gramEnd"/>
+        <w:t>Les autres produits ont quasiment le même nom seul les tailles changent. Le programme détecte bien qu’il s’agit de produits différents avec des scores &lt;70% .</w:t>
+      </w:r>
     </w:p>
     <w:p>
       <w:pPr>
@@ -2520,122 +2246,82 @@
         <w:t xml:space="preserve">977 et 978 sont presque les mêmes, cas à étudier de prêt </w:t>
       </w:r>
       <w:r>
-        <w:t xml:space="preserve">"Gants d'examen </w:t>
-      </w:r>
-      <w:proofErr w:type="spellStart"/>
-      <w:r>
-        <w:t>cosaLine</w:t>
-      </w:r>
-      <w:proofErr w:type="spellEnd"/>
-      <w:r>
-        <w:t xml:space="preserve"> Nitrile Eco blanc non </w:t>
-      </w:r>
-      <w:proofErr w:type="spellStart"/>
-      <w:r>
-        <w:t>poudrÃ</w:t>
-      </w:r>
-      <w:proofErr w:type="spellEnd"/>
-      <w:r>
-        <w:t>©, L"</w:t>
+        <w:t>"Gants d'examen cosaLine Nitrile Eco blanc non poudrÃ©, L"</w:t>
       </w:r>
       <w:r>
         <w:t xml:space="preserve"> vs </w:t>
       </w:r>
       <w:r>
-        <w:t xml:space="preserve">"Gants d'examen </w:t>
-      </w:r>
-      <w:proofErr w:type="spellStart"/>
-      <w:r>
-        <w:t>cosaLine</w:t>
-      </w:r>
-      <w:proofErr w:type="spellEnd"/>
-      <w:r>
-        <w:t xml:space="preserve"> Nitrile Eco blanc non-p. L"</w:t>
-      </w:r>
-    </w:p>
-    <w:p>
-      <w:pPr>
-        <w:spacing w:after="0"/>
-      </w:pPr>
-    </w:p>
-    <w:p>
-      <w:pPr>
-        <w:spacing w:after="0"/>
-        <w:rPr>
-          <w:b/>
-          <w:bCs/>
-        </w:rPr>
-      </w:pPr>
-      <w:r>
-        <w:rPr>
-          <w:b/>
-          <w:bCs/>
-        </w:rPr>
-        <w:t>Option -</w:t>
-      </w:r>
-      <w:proofErr w:type="spellStart"/>
-      <w:r>
-        <w:rPr>
-          <w:b/>
-          <w:bCs/>
-        </w:rPr>
+        <w:t>"Gants d'examen cosaLine Nitrile Eco blanc non-p. L"</w:t>
+      </w:r>
+    </w:p>
+    <w:p>
+      <w:pPr>
+        <w:spacing w:after="0"/>
+      </w:pPr>
+    </w:p>
+    <w:p>
+      <w:pPr>
+        <w:spacing w:after="0"/>
+        <w:rPr>
+          <w:b/>
+          <w:bCs/>
+        </w:rPr>
+      </w:pPr>
+      <w:r>
+        <w:rPr>
+          <w:b/>
+          <w:bCs/>
+        </w:rPr>
+        <w:t>Option -mainonly</w:t>
+      </w:r>
+    </w:p>
+    <w:p>
+      <w:pPr>
+        <w:spacing w:after="0"/>
+      </w:pPr>
+    </w:p>
+    <w:p>
+      <w:pPr>
+        <w:spacing w:after="0"/>
+      </w:pPr>
+      <w:r>
+        <w:t xml:space="preserve">Pour contrer le cas précédent j’ai créé </w:t>
+      </w:r>
+      <w:r>
+        <w:t>l’option -</w:t>
+      </w:r>
+      <w:r>
+        <w:t>-</w:t>
+      </w:r>
+      <w:r>
         <w:t>mainonly</w:t>
       </w:r>
-      <w:proofErr w:type="spellEnd"/>
-    </w:p>
-    <w:p>
-      <w:pPr>
-        <w:spacing w:after="0"/>
-      </w:pPr>
-    </w:p>
-    <w:p>
-      <w:pPr>
-        <w:spacing w:after="0"/>
-      </w:pPr>
-      <w:r>
-        <w:t xml:space="preserve">Pour contrer le cas précédent j’ai créé </w:t>
-      </w:r>
-      <w:r>
-        <w:t>l’option -</w:t>
+      <w:r>
+        <w:t xml:space="preserve"> qui test uniquement la caractéristique principale</w:t>
+      </w:r>
+    </w:p>
+    <w:p>
+      <w:pPr>
+        <w:spacing w:after="0"/>
+      </w:pPr>
+    </w:p>
+    <w:p>
+      <w:pPr>
+        <w:spacing w:after="0"/>
+      </w:pPr>
+      <w:r>
+        <w:t>Utilisation : exécuter npnearestmainonly.exe</w:t>
+      </w:r>
+      <w:r>
+        <w:t xml:space="preserve"> </w:t>
       </w:r>
       <w:r>
         <w:t>-</w:t>
       </w:r>
-      <w:proofErr w:type="spellStart"/>
-      <w:r>
-        <w:t>mainonly</w:t>
-      </w:r>
-      <w:proofErr w:type="spellEnd"/>
-      <w:r>
-        <w:t xml:space="preserve"> qui test uniquement la caractéristique principale</w:t>
-      </w:r>
-    </w:p>
-    <w:p>
-      <w:pPr>
-        <w:spacing w:after="0"/>
-      </w:pPr>
-    </w:p>
-    <w:p>
-      <w:pPr>
-        <w:spacing w:after="0"/>
-      </w:pPr>
-      <w:r>
-        <w:t>Utilisation : exécuter npnearestmainonly.exe</w:t>
-      </w:r>
-      <w:r>
-        <w:t xml:space="preserve"> </w:t>
-      </w:r>
-      <w:r>
-        <w:t>-</w:t>
-      </w:r>
-      <w:r>
-        <w:t>-</w:t>
-      </w:r>
-      <w:proofErr w:type="spellStart"/>
-      <w:r>
-        <w:t>mainonly</w:t>
-      </w:r>
-      <w:proofErr w:type="spellEnd"/>
+      <w:r>
+        <w:t>-mainonly</w:t>
+      </w:r>
     </w:p>
     <w:p>
       <w:pPr>
@@ -2718,211 +2404,26 @@
           <w:b/>
           <w:bCs/>
         </w:rPr>
-        <w:t>En conclu</w:t>
-      </w:r>
-      <w:r>
-        <w:rPr>
-          <w:b/>
-          <w:bCs/>
-        </w:rPr>
-        <w:t>s</w:t>
-      </w:r>
-      <w:r>
-        <w:rPr>
-          <w:b/>
-          <w:bCs/>
-        </w:rPr>
-        <w:t xml:space="preserve">ion </w:t>
-      </w:r>
-      <w:proofErr w:type="spellStart"/>
-      <w:r>
-        <w:rPr>
-          <w:b/>
-          <w:bCs/>
-        </w:rPr>
-        <w:t>NPNearest</w:t>
-      </w:r>
-      <w:proofErr w:type="spellEnd"/>
-      <w:r>
-        <w:rPr>
-          <w:b/>
-          <w:bCs/>
-        </w:rPr>
-        <w:t xml:space="preserve"> et </w:t>
-      </w:r>
-      <w:proofErr w:type="spellStart"/>
-      <w:r>
-        <w:rPr>
-          <w:b/>
-          <w:bCs/>
-        </w:rPr>
-        <w:t>NPCompare</w:t>
-      </w:r>
-      <w:proofErr w:type="spellEnd"/>
-      <w:r>
-        <w:rPr>
-          <w:b/>
-          <w:bCs/>
-        </w:rPr>
-        <w:t xml:space="preserve"> détectent bien les produits similaires et évitent les faux positifs et faux négatifs</w:t>
-      </w:r>
-      <w:r>
-        <w:rPr>
-          <w:b/>
-          <w:bCs/>
-        </w:rPr>
-        <w:t>.</w:t>
-      </w:r>
-    </w:p>
-    <w:p>
-      <w:pPr>
-        <w:spacing w:after="0"/>
-        <w:rPr>
-          <w:b/>
-          <w:bCs/>
-        </w:rPr>
-      </w:pPr>
-    </w:p>
-    <w:p>
-      <w:pPr>
-        <w:spacing w:after="0"/>
-      </w:pPr>
-      <w:r>
-        <w:t xml:space="preserve">Il est important de noter que </w:t>
-      </w:r>
-      <w:proofErr w:type="spellStart"/>
-      <w:r>
-        <w:t>NPNearest</w:t>
-      </w:r>
-      <w:proofErr w:type="spellEnd"/>
-      <w:r>
-        <w:t xml:space="preserve"> n’est pas lié au catalogue testé, il</w:t>
-      </w:r>
-      <w:r>
-        <w:t xml:space="preserve"> s’adapte </w:t>
-      </w:r>
-      <w:r>
-        <w:t xml:space="preserve">automatiquement </w:t>
-      </w:r>
-      <w:r>
-        <w:t>à n’importe quel catalogue</w:t>
-      </w:r>
-      <w:r>
-        <w:t xml:space="preserve"> après entrainement.</w:t>
-      </w:r>
-    </w:p>
-    <w:p>
-      <w:pPr>
-        <w:spacing w:after="0"/>
-      </w:pPr>
-    </w:p>
-    <w:p>
-      <w:pPr>
-        <w:spacing w:after="0"/>
-        <w:rPr>
-          <w:b/>
-          <w:bCs/>
-          <w:sz w:val="28"/>
-          <w:szCs w:val="28"/>
-        </w:rPr>
-      </w:pPr>
-      <w:r>
-        <w:rPr>
-          <w:b/>
-          <w:bCs/>
-          <w:sz w:val="28"/>
-          <w:szCs w:val="28"/>
-        </w:rPr>
-        <w:t>Prévision</w:t>
-      </w:r>
-      <w:r>
-        <w:rPr>
-          <w:b/>
-          <w:bCs/>
-          <w:sz w:val="28"/>
-          <w:szCs w:val="28"/>
-        </w:rPr>
-        <w:t xml:space="preserve"> et catégorisation</w:t>
-      </w:r>
-    </w:p>
-    <w:p>
-      <w:pPr>
-        <w:spacing w:after="0"/>
-        <w:rPr>
-          <w:b/>
-          <w:bCs/>
-        </w:rPr>
-      </w:pPr>
-    </w:p>
-    <w:p>
-      <w:pPr>
-        <w:spacing w:after="0"/>
-      </w:pPr>
-      <w:r>
-        <w:t xml:space="preserve">J’ai tenté rapidement de faire un petit essai sur la prévision d’une caractéristique. Ceci pourrait également fonctionner pour un produit lié, une famille ou </w:t>
-      </w:r>
-      <w:r>
-        <w:t xml:space="preserve">une </w:t>
-      </w:r>
-      <w:r>
-        <w:t>sous famille</w:t>
-      </w:r>
-      <w:r>
-        <w:t>.</w:t>
-      </w:r>
-    </w:p>
-    <w:p>
-      <w:pPr>
-        <w:spacing w:after="0"/>
-      </w:pPr>
-      <w:r>
-        <w:t>Le but est à parti</w:t>
-      </w:r>
-      <w:r>
-        <w:t>r</w:t>
-      </w:r>
-      <w:r>
-        <w:t xml:space="preserve"> d’un </w:t>
-      </w:r>
-      <w:r>
-        <w:t>libellé</w:t>
-      </w:r>
-      <w:r>
-        <w:t xml:space="preserve"> de prédire la valeur </w:t>
-      </w:r>
-      <w:r>
-        <w:t>d’une caractéristique.</w:t>
-      </w:r>
-    </w:p>
-    <w:p>
-      <w:pPr>
-        <w:spacing w:after="0"/>
-      </w:pPr>
-      <w:r>
-        <w:t>Dans nppredict</w:t>
-      </w:r>
-      <w:r>
-        <w:t>.exe</w:t>
-      </w:r>
-      <w:r>
-        <w:t xml:space="preserve"> j’ai </w:t>
-      </w:r>
-      <w:r>
-        <w:t>essayé</w:t>
-      </w:r>
-      <w:r>
-        <w:t xml:space="preserve"> de prédire la valeur de la caractéristique 955 en fonction du libellé du produit (sa référence)</w:t>
-      </w:r>
-    </w:p>
-    <w:p>
-      <w:pPr>
-        <w:spacing w:after="0"/>
-      </w:pPr>
-      <w:r>
-        <w:t>Utilisation : démarrer nppredict.exe</w:t>
-      </w:r>
-      <w:r>
-        <w:t xml:space="preserve"> en ligne de commande</w:t>
+        <w:t>HTML</w:t>
+      </w:r>
+    </w:p>
+    <w:p>
+      <w:pPr>
+        <w:spacing w:after="0"/>
+      </w:pPr>
+    </w:p>
+    <w:p>
+      <w:pPr>
+        <w:spacing w:after="0"/>
+      </w:pPr>
+      <w:r>
+        <w:t xml:space="preserve">Afin de facilité la lecture des résultats, l’intégralité des </w:t>
+      </w:r>
+      <w:r>
+        <w:t>calculs</w:t>
+      </w:r>
+      <w:r>
+        <w:t xml:space="preserve"> a été généré dans des pages HTML disponibles dans le répertoire HTML : Ouvrir index.html</w:t>
       </w:r>
     </w:p>
     <w:p>
@@ -2940,10 +2441,10 @@
         </w:rPr>
         <w:lastRenderedPageBreak/>
         <w:drawing>
-          <wp:inline distT="0" distB="0" distL="0" distR="0" wp14:anchorId="385C625A" wp14:editId="7EB60C4D">
-            <wp:extent cx="5760720" cy="3783330"/>
-            <wp:effectExtent l="0" t="0" r="0" b="7620"/>
-            <wp:docPr id="13" name="Image 13"/>
+          <wp:inline distT="0" distB="0" distL="0" distR="0" wp14:anchorId="58F07D31" wp14:editId="11A71643">
+            <wp:extent cx="5760720" cy="3382645"/>
+            <wp:effectExtent l="0" t="0" r="0" b="8255"/>
+            <wp:docPr id="2" name="Image 2"/>
             <wp:cNvGraphicFramePr>
               <a:graphicFrameLocks xmlns:a="http://schemas.openxmlformats.org/drawingml/2006/main" noChangeAspect="1"/>
             </wp:cNvGraphicFramePr>
@@ -2963,6 +2464,245 @@
                   <pic:spPr>
                     <a:xfrm>
                       <a:off x="0" y="0"/>
+                      <a:ext cx="5760720" cy="3382645"/>
+                    </a:xfrm>
+                    <a:prstGeom prst="rect">
+                      <a:avLst/>
+                    </a:prstGeom>
+                  </pic:spPr>
+                </pic:pic>
+              </a:graphicData>
+            </a:graphic>
+          </wp:inline>
+        </w:drawing>
+      </w:r>
+    </w:p>
+    <w:p>
+      <w:pPr>
+        <w:spacing w:after="0"/>
+      </w:pPr>
+    </w:p>
+    <w:p>
+      <w:pPr>
+        <w:spacing w:after="0"/>
+        <w:rPr>
+          <w:b/>
+          <w:bCs/>
+        </w:rPr>
+      </w:pPr>
+      <w:r>
+        <w:rPr>
+          <w:b/>
+          <w:bCs/>
+        </w:rPr>
+        <w:t>En conclu</w:t>
+      </w:r>
+      <w:r>
+        <w:rPr>
+          <w:b/>
+          <w:bCs/>
+        </w:rPr>
+        <w:t>s</w:t>
+      </w:r>
+      <w:r>
+        <w:rPr>
+          <w:b/>
+          <w:bCs/>
+        </w:rPr>
+        <w:t>ion NPNearest et NPCompare détectent bien les produits similaires et évitent les faux positifs et faux négatifs</w:t>
+      </w:r>
+      <w:r>
+        <w:rPr>
+          <w:b/>
+          <w:bCs/>
+        </w:rPr>
+        <w:t>.</w:t>
+      </w:r>
+    </w:p>
+    <w:p>
+      <w:pPr>
+        <w:spacing w:after="0"/>
+        <w:rPr>
+          <w:b/>
+          <w:bCs/>
+        </w:rPr>
+      </w:pPr>
+    </w:p>
+    <w:p>
+      <w:pPr>
+        <w:spacing w:after="0"/>
+      </w:pPr>
+      <w:r>
+        <w:t>Il est important de noter que NPNearest</w:t>
+      </w:r>
+      <w:r>
+        <w:t xml:space="preserve"> n’est pas lié au catalogue testé, il</w:t>
+      </w:r>
+      <w:r>
+        <w:t xml:space="preserve"> s’adapte </w:t>
+      </w:r>
+      <w:r>
+        <w:t xml:space="preserve">automatiquement </w:t>
+      </w:r>
+      <w:r>
+        <w:t>à n’importe quel catalogue</w:t>
+      </w:r>
+      <w:r>
+        <w:t xml:space="preserve"> après entrainement.</w:t>
+      </w:r>
+    </w:p>
+    <w:p>
+      <w:pPr>
+        <w:spacing w:after="0"/>
+      </w:pPr>
+    </w:p>
+    <w:p>
+      <w:pPr>
+        <w:spacing w:after="0"/>
+        <w:rPr>
+          <w:b/>
+          <w:bCs/>
+          <w:sz w:val="28"/>
+          <w:szCs w:val="28"/>
+        </w:rPr>
+      </w:pPr>
+      <w:r>
+        <w:rPr>
+          <w:b/>
+          <w:bCs/>
+          <w:sz w:val="28"/>
+          <w:szCs w:val="28"/>
+        </w:rPr>
+        <w:t>Prévision</w:t>
+      </w:r>
+      <w:r>
+        <w:rPr>
+          <w:b/>
+          <w:bCs/>
+          <w:sz w:val="28"/>
+          <w:szCs w:val="28"/>
+        </w:rPr>
+        <w:t xml:space="preserve"> et catégorisation</w:t>
+      </w:r>
+    </w:p>
+    <w:p>
+      <w:pPr>
+        <w:spacing w:after="0"/>
+        <w:rPr>
+          <w:b/>
+          <w:bCs/>
+        </w:rPr>
+      </w:pPr>
+    </w:p>
+    <w:p>
+      <w:pPr>
+        <w:spacing w:after="0"/>
+      </w:pPr>
+      <w:r>
+        <w:t xml:space="preserve">J’ai tenté rapidement de faire un petit essai sur la prévision d’une caractéristique. Ceci pourrait également fonctionner pour un produit lié, une famille ou </w:t>
+      </w:r>
+      <w:r>
+        <w:t xml:space="preserve">une </w:t>
+      </w:r>
+      <w:r>
+        <w:t>sous famille</w:t>
+      </w:r>
+      <w:r>
+        <w:t>.</w:t>
+      </w:r>
+    </w:p>
+    <w:p>
+      <w:pPr>
+        <w:spacing w:after="0"/>
+      </w:pPr>
+      <w:r>
+        <w:t>Le but est à parti</w:t>
+      </w:r>
+      <w:r>
+        <w:t>r</w:t>
+      </w:r>
+      <w:r>
+        <w:t xml:space="preserve"> d’un </w:t>
+      </w:r>
+      <w:r>
+        <w:t>libellé</w:t>
+      </w:r>
+      <w:r>
+        <w:t xml:space="preserve"> de prédire la valeur </w:t>
+      </w:r>
+      <w:r>
+        <w:t>d’une caractéristique.</w:t>
+      </w:r>
+    </w:p>
+    <w:p>
+      <w:pPr>
+        <w:spacing w:after="0"/>
+      </w:pPr>
+      <w:r>
+        <w:t>Dans nppredict</w:t>
+      </w:r>
+      <w:r>
+        <w:t>.exe</w:t>
+      </w:r>
+      <w:r>
+        <w:t xml:space="preserve"> j’ai </w:t>
+      </w:r>
+      <w:r>
+        <w:t>essayé</w:t>
+      </w:r>
+      <w:r>
+        <w:t xml:space="preserve"> de prédire la valeur de la caractéristique 955 en fonction du libellé du produit (sa référence)</w:t>
+      </w:r>
+    </w:p>
+    <w:p>
+      <w:pPr>
+        <w:spacing w:after="0"/>
+      </w:pPr>
+      <w:r>
+        <w:t>Utilisation : démarrer nppredict.exe</w:t>
+      </w:r>
+      <w:r>
+        <w:t xml:space="preserve"> en ligne de commande</w:t>
+      </w:r>
+    </w:p>
+    <w:p>
+      <w:pPr>
+        <w:spacing w:after="0"/>
+      </w:pPr>
+    </w:p>
+    <w:p>
+      <w:pPr>
+        <w:spacing w:after="0"/>
+      </w:pPr>
+      <w:r>
+        <w:rPr>
+          <w:noProof/>
+        </w:rPr>
+        <w:lastRenderedPageBreak/>
+        <w:drawing>
+          <wp:inline distT="0" distB="0" distL="0" distR="0" wp14:anchorId="385C625A" wp14:editId="7EB60C4D">
+            <wp:extent cx="5760720" cy="3783330"/>
+            <wp:effectExtent l="0" t="0" r="0" b="7620"/>
+            <wp:docPr id="13" name="Image 13"/>
+            <wp:cNvGraphicFramePr>
+              <a:graphicFrameLocks xmlns:a="http://schemas.openxmlformats.org/drawingml/2006/main" noChangeAspect="1"/>
+            </wp:cNvGraphicFramePr>
+            <a:graphic xmlns:a="http://schemas.openxmlformats.org/drawingml/2006/main">
+              <a:graphicData uri="http://schemas.openxmlformats.org/drawingml/2006/picture">
+                <pic:pic xmlns:pic="http://schemas.openxmlformats.org/drawingml/2006/picture">
+                  <pic:nvPicPr>
+                    <pic:cNvPr id="1" name=""/>
+                    <pic:cNvPicPr/>
+                  </pic:nvPicPr>
+                  <pic:blipFill>
+                    <a:blip r:embed="rId25"/>
+                    <a:stretch>
+                      <a:fillRect/>
+                    </a:stretch>
+                  </pic:blipFill>
+                  <pic:spPr>
+                    <a:xfrm>
+                      <a:off x="0" y="0"/>
                       <a:ext cx="5760720" cy="3783330"/>
                     </a:xfrm>
                     <a:prstGeom prst="rect">
@@ -2995,15 +2735,7 @@
         <w:t>Chargeur ECHELON vasculaire,35mm</w:t>
       </w:r>
       <w:r>
-        <w:t xml:space="preserve"> que la </w:t>
-      </w:r>
-      <w:proofErr w:type="spellStart"/>
-      <w:r>
-        <w:t>carac</w:t>
-      </w:r>
-      <w:proofErr w:type="spellEnd"/>
-      <w:r>
-        <w:t xml:space="preserve"> 955 devrait être 126186 avec 85% de certitude</w:t>
+        <w:t xml:space="preserve"> que la carac 955 devrait être 126186 avec 85% de certitude</w:t>
       </w:r>
       <w:r>
         <w:t>.</w:t>
@@ -3100,15 +2832,7 @@
         <w:spacing w:after="0"/>
       </w:pPr>
       <w:r>
-        <w:t xml:space="preserve">J’ai donc utilisé une technique d’indexation </w:t>
-      </w:r>
-      <w:proofErr w:type="spellStart"/>
-      <w:r>
-        <w:t>NoSql</w:t>
-      </w:r>
-      <w:proofErr w:type="spellEnd"/>
-      <w:r>
-        <w:t xml:space="preserve"> pour améliorer les performances</w:t>
+        <w:t>J’ai donc utilisé une technique d’indexation NoSql pour améliorer les performances</w:t>
       </w:r>
       <w:r>
         <w:t>.</w:t>
@@ -3354,13 +3078,8 @@
         <w:spacing w:after="0"/>
       </w:pPr>
       <w:r>
-        <w:t xml:space="preserve">Adaptation des poids par transfert </w:t>
-      </w:r>
-      <w:proofErr w:type="spellStart"/>
-      <w:r>
-        <w:t>learning</w:t>
-      </w:r>
-      <w:proofErr w:type="spellEnd"/>
+        <w:t>Adaptation des poids par transfert learning</w:t>
+      </w:r>
     </w:p>
     <w:p>
       <w:pPr>
@@ -3435,13 +3154,8 @@
         <w:t>Recherche des plus proches voisins par application d’un produit vectoriel interne</w:t>
       </w:r>
       <w:r>
-        <w:t xml:space="preserve"> sur le hachage avec similarité </w:t>
-      </w:r>
-      <w:proofErr w:type="spellStart"/>
-      <w:r>
-        <w:t>cosine</w:t>
-      </w:r>
-      <w:proofErr w:type="spellEnd"/>
+        <w:t xml:space="preserve"> sur le hachage avec similarité cosine</w:t>
+      </w:r>
     </w:p>
     <w:p>
       <w:pPr>
@@ -3494,7 +3208,7 @@
                     <pic:cNvPicPr/>
                   </pic:nvPicPr>
                   <pic:blipFill>
-                    <a:blip r:embed="rId25" cstate="print">
+                    <a:blip r:embed="rId26" cstate="print">
                       <a:extLst>
                         <a:ext uri="{28A0092B-C50C-407E-A947-70E740481C1C}">
                           <a14:useLocalDpi xmlns:a14="http://schemas.microsoft.com/office/drawing/2010/main" val="0"/>
@@ -3547,7 +3261,7 @@
                     </pic:cNvPicPr>
                   </pic:nvPicPr>
                   <pic:blipFill>
-                    <a:blip r:embed="rId26" cstate="print">
+                    <a:blip r:embed="rId27" cstate="print">
                       <a:extLst>
                         <a:ext uri="{28A0092B-C50C-407E-A947-70E740481C1C}">
                           <a14:useLocalDpi xmlns:a14="http://schemas.microsoft.com/office/drawing/2010/main" val="0"/>
@@ -3589,13 +3303,8 @@
         <w:spacing w:after="0"/>
       </w:pPr>
       <w:r>
-        <w:t xml:space="preserve">Détail d’utilisation du modèles </w:t>
-      </w:r>
-      <w:proofErr w:type="spellStart"/>
-      <w:r>
-        <w:t>Gestalt+Cyril</w:t>
-      </w:r>
-      <w:proofErr w:type="spellEnd"/>
+        <w:t>Détail d’utilisation du modèles Gestalt+Cyril</w:t>
+      </w:r>
     </w:p>
     <w:p>
       <w:pPr>
@@ -3677,19 +3386,8 @@
           <w:sz w:val="28"/>
           <w:szCs w:val="28"/>
         </w:rPr>
-        <w:t xml:space="preserve">Industrialisation et intégration dans </w:t>
-      </w:r>
-      <w:proofErr w:type="spellStart"/>
-      <w:r>
-        <w:rPr>
-          <w:b/>
-          <w:bCs/>
-          <w:sz w:val="28"/>
-          <w:szCs w:val="28"/>
-        </w:rPr>
-        <w:t>NextPage</w:t>
-      </w:r>
-      <w:proofErr w:type="spellEnd"/>
+        <w:t>Industrialisation et intégration dans NextPage</w:t>
+      </w:r>
     </w:p>
     <w:p>
       <w:pPr>
@@ -3726,15 +3424,7 @@
         <w:t>NP pourra facilement l’interroger par requêtes REST + JSON</w:t>
       </w:r>
       <w:r>
-        <w:t xml:space="preserve">, soit par un </w:t>
-      </w:r>
-      <w:proofErr w:type="spellStart"/>
-      <w:r>
-        <w:t>wrapper</w:t>
-      </w:r>
-      <w:proofErr w:type="spellEnd"/>
-      <w:r>
-        <w:t xml:space="preserve"> .NET</w:t>
+        <w:t>, soit par un wrapper .NET</w:t>
       </w:r>
       <w:r>
         <w:t xml:space="preserve">, un petit transfert de compétence doit avoir lieu pour installer et utiliser </w:t>
@@ -3767,15 +3457,7 @@
         <w:spacing w:after="0"/>
       </w:pPr>
       <w:r>
-        <w:t xml:space="preserve">Un transfert de compétence ou une formation </w:t>
-      </w:r>
-      <w:proofErr w:type="spellStart"/>
-      <w:r>
-        <w:t>Deep</w:t>
-      </w:r>
-      <w:proofErr w:type="spellEnd"/>
-      <w:r>
-        <w:t xml:space="preserve"> Learning peut avoir lieu sur une durée de 2 à </w:t>
+        <w:t xml:space="preserve">Un transfert de compétence ou une formation Deep Learning peut avoir lieu sur une durée de 2 à </w:t>
       </w:r>
       <w:r>
         <w:t>5</w:t>
@@ -3875,13 +3557,8 @@
         </w:numPr>
         <w:spacing w:after="0"/>
       </w:pPr>
-      <w:proofErr w:type="spellStart"/>
-      <w:r>
-        <w:t>Reporting</w:t>
-      </w:r>
-      <w:proofErr w:type="spellEnd"/>
-      <w:r>
-        <w:t xml:space="preserve"> : </w:t>
+      <w:r>
+        <w:t xml:space="preserve">Reporting : </w:t>
       </w:r>
       <w:r>
         <w:t>Afficher</w:t>
@@ -3903,15 +3580,7 @@
         <w:t>Templating</w:t>
       </w:r>
       <w:r>
-        <w:t xml:space="preserve"> : trouver automatiquement pour une famille un </w:t>
-      </w:r>
-      <w:proofErr w:type="spellStart"/>
-      <w:r>
-        <w:t>template</w:t>
-      </w:r>
-      <w:proofErr w:type="spellEnd"/>
-      <w:r>
-        <w:t xml:space="preserve"> de texte pour une caractéristique</w:t>
+        <w:t> : trouver automatiquement pour une famille un template de texte pour une caractéristique</w:t>
       </w:r>
     </w:p>
     <w:p>
@@ -3939,13 +3608,8 @@
         <w:t>un</w:t>
       </w:r>
       <w:r>
-        <w:t xml:space="preserve"> </w:t>
-      </w:r>
-      <w:proofErr w:type="spellStart"/>
-      <w:r>
-        <w:t>template</w:t>
-      </w:r>
-      <w:proofErr w:type="spellEnd"/>
+        <w:t xml:space="preserve"> template</w:t>
+      </w:r>
       <w:r>
         <w:t xml:space="preserve"> de texte pour une catégorie</w:t>
       </w:r>
@@ -4056,15 +3720,10 @@
       <w:pPr>
         <w:spacing w:after="0"/>
       </w:pPr>
-      <w:proofErr w:type="spellStart"/>
-      <w:r>
-        <w:t>TensorFlow</w:t>
-      </w:r>
-      <w:proofErr w:type="spellEnd"/>
-      <w:r>
-        <w:t xml:space="preserve"> : </w:t>
-      </w:r>
-      <w:hyperlink r:id="rId27" w:history="1">
+      <w:r>
+        <w:t xml:space="preserve">TensorFlow : </w:t>
+      </w:r>
+      <w:hyperlink r:id="rId28" w:history="1">
         <w:r>
           <w:rPr>
             <w:rStyle w:val="Lienhypertexte"/>
@@ -4077,23 +3736,10 @@
       <w:pPr>
         <w:spacing w:after="0"/>
       </w:pPr>
-      <w:proofErr w:type="spellStart"/>
-      <w:r>
-        <w:t>Deep</w:t>
-      </w:r>
-      <w:proofErr w:type="spellEnd"/>
-      <w:r>
-        <w:t xml:space="preserve"> </w:t>
-      </w:r>
-      <w:proofErr w:type="spellStart"/>
-      <w:r>
-        <w:t>Average</w:t>
-      </w:r>
-      <w:proofErr w:type="spellEnd"/>
-      <w:r>
-        <w:t xml:space="preserve"> Network : </w:t>
-      </w:r>
-      <w:hyperlink r:id="rId28" w:history="1">
+      <w:r>
+        <w:t xml:space="preserve">Deep Average Network : </w:t>
+      </w:r>
+      <w:hyperlink r:id="rId29" w:history="1">
         <w:r>
           <w:rPr>
             <w:rStyle w:val="Lienhypertexte"/>
@@ -4109,7 +3755,7 @@
       <w:r>
         <w:t xml:space="preserve">Google USE : </w:t>
       </w:r>
-      <w:hyperlink r:id="rId29" w:history="1">
+      <w:hyperlink r:id="rId30" w:history="1">
         <w:r>
           <w:rPr>
             <w:rStyle w:val="Lienhypertexte"/>
@@ -4125,7 +3771,7 @@
       <w:r>
         <w:t xml:space="preserve">Modèle Google USE : </w:t>
       </w:r>
-      <w:hyperlink r:id="rId30" w:history="1">
+      <w:hyperlink r:id="rId31" w:history="1">
         <w:r>
           <w:rPr>
             <w:rStyle w:val="Lienhypertexte"/>
@@ -4141,7 +3787,7 @@
       <w:r>
         <w:t xml:space="preserve">Gestalt : </w:t>
       </w:r>
-      <w:hyperlink r:id="rId31" w:history="1">
+      <w:hyperlink r:id="rId32" w:history="1">
         <w:r>
           <w:rPr>
             <w:rStyle w:val="Lienhypertexte"/>
@@ -4163,7 +3809,7 @@
       <w:r>
         <w:t xml:space="preserve"> : </w:t>
       </w:r>
-      <w:hyperlink r:id="rId32" w:history="1">
+      <w:hyperlink r:id="rId33" w:history="1">
         <w:r>
           <w:rPr>
             <w:rStyle w:val="Lienhypertexte"/>

--- a/doc/npnearest_poc_doc.docx
+++ b/doc/npnearest_poc_doc.docx
@@ -16,8 +16,17 @@
           <w:sz w:val="32"/>
           <w:szCs w:val="32"/>
         </w:rPr>
-        <w:t>Documentation du POC NPNearest</w:t>
-      </w:r>
+        <w:t xml:space="preserve">Documentation du POC </w:t>
+      </w:r>
+      <w:proofErr w:type="spellStart"/>
+      <w:r>
+        <w:rPr>
+          <w:sz w:val="32"/>
+          <w:szCs w:val="32"/>
+        </w:rPr>
+        <w:t>NPNearest</w:t>
+      </w:r>
+      <w:proofErr w:type="spellEnd"/>
     </w:p>
     <w:p>
       <w:pPr>
@@ -58,8 +67,13 @@
         <w:spacing w:after="0"/>
       </w:pPr>
       <w:r>
-        <w:t>Utilisation des techniques d’IA pour rechercher les produits les plus proches d’un produit dans NextPage</w:t>
-      </w:r>
+        <w:t xml:space="preserve">Utilisation des techniques d’IA pour rechercher les produits les plus proches d’un produit dans </w:t>
+      </w:r>
+      <w:proofErr w:type="spellStart"/>
+      <w:r>
+        <w:t>NextPage</w:t>
+      </w:r>
+      <w:proofErr w:type="spellEnd"/>
       <w:r>
         <w:t>.</w:t>
       </w:r>
@@ -69,31 +83,90 @@
         <w:spacing w:after="0"/>
       </w:pPr>
       <w:r>
-        <w:t xml:space="preserve">Utilisation d’un modèle de Deep Learning DAN (Deep Average Network) préentrainé de Google nommé USE (Universal Sentence Encoder) et d’un modèle de Machine Learning </w:t>
+        <w:t xml:space="preserve">Utilisation d’un modèle de </w:t>
+      </w:r>
+      <w:proofErr w:type="spellStart"/>
+      <w:r>
+        <w:t>Deep</w:t>
+      </w:r>
+      <w:proofErr w:type="spellEnd"/>
+      <w:r>
+        <w:t xml:space="preserve"> Learning DAN (</w:t>
+      </w:r>
+      <w:proofErr w:type="spellStart"/>
+      <w:r>
+        <w:t>Deep</w:t>
+      </w:r>
+      <w:proofErr w:type="spellEnd"/>
+      <w:r>
+        <w:t xml:space="preserve"> </w:t>
+      </w:r>
+      <w:proofErr w:type="spellStart"/>
+      <w:r>
+        <w:t>Average</w:t>
+      </w:r>
+      <w:proofErr w:type="spellEnd"/>
+      <w:r>
+        <w:t xml:space="preserve"> Network) </w:t>
+      </w:r>
+      <w:proofErr w:type="spellStart"/>
+      <w:r>
+        <w:t>préentrainé</w:t>
+      </w:r>
+      <w:proofErr w:type="spellEnd"/>
+      <w:r>
+        <w:t xml:space="preserve"> de Google nommé USE (Universal Sentence Encoder) et d’un modèle de Machine Learning </w:t>
       </w:r>
       <w:r>
         <w:t xml:space="preserve">nommé </w:t>
       </w:r>
+      <w:proofErr w:type="spellStart"/>
+      <w:proofErr w:type="gramStart"/>
       <w:r>
         <w:t>Gestalt,</w:t>
       </w:r>
       <w:r>
-        <w:t xml:space="preserve">Pattern Matching inventé par </w:t>
-      </w:r>
+        <w:t>Pattern</w:t>
+      </w:r>
+      <w:proofErr w:type="spellEnd"/>
+      <w:proofErr w:type="gramEnd"/>
+      <w:r>
+        <w:t xml:space="preserve"> Matching inventé par </w:t>
+      </w:r>
+      <w:proofErr w:type="spellStart"/>
       <w:r>
         <w:t>Ratcliff</w:t>
       </w:r>
+      <w:proofErr w:type="spellEnd"/>
       <w:r>
         <w:t xml:space="preserve"> et </w:t>
       </w:r>
+      <w:proofErr w:type="spellStart"/>
       <w:r>
         <w:t>Obershelp</w:t>
       </w:r>
+      <w:proofErr w:type="spellEnd"/>
       <w:r>
         <w:t xml:space="preserve"> </w:t>
       </w:r>
       <w:r>
-        <w:t>modifié par mes soins, le tout avec le framework Google TensorFlow 2.3</w:t>
+        <w:t xml:space="preserve">modifié par mes soins, le tout avec le </w:t>
+      </w:r>
+      <w:proofErr w:type="spellStart"/>
+      <w:r>
+        <w:t>framework</w:t>
+      </w:r>
+      <w:proofErr w:type="spellEnd"/>
+      <w:r>
+        <w:t xml:space="preserve"> Google </w:t>
+      </w:r>
+      <w:proofErr w:type="spellStart"/>
+      <w:r>
+        <w:t>TensorFlow</w:t>
+      </w:r>
+      <w:proofErr w:type="spellEnd"/>
+      <w:r>
+        <w:t xml:space="preserve"> 2.3</w:t>
       </w:r>
       <w:r>
         <w:t>.</w:t>
@@ -115,166 +188,6 @@
             <wp:extent cx="1857375" cy="457200"/>
             <wp:effectExtent l="0" t="0" r="9525" b="0"/>
             <wp:docPr id="3" name="Image 3"/>
-            <wp:cNvGraphicFramePr>
-              <a:graphicFrameLocks xmlns:a="http://schemas.openxmlformats.org/drawingml/2006/main" noChangeAspect="1"/>
-            </wp:cNvGraphicFramePr>
-            <a:graphic xmlns:a="http://schemas.openxmlformats.org/drawingml/2006/main">
-              <a:graphicData uri="http://schemas.openxmlformats.org/drawingml/2006/picture">
-                <pic:pic xmlns:pic="http://schemas.openxmlformats.org/drawingml/2006/picture">
-                  <pic:nvPicPr>
-                    <pic:cNvPr id="1" name=""/>
-                    <pic:cNvPicPr/>
-                  </pic:nvPicPr>
-                  <pic:blipFill>
-                    <a:blip r:embed="rId5"/>
-                    <a:stretch>
-                      <a:fillRect/>
-                    </a:stretch>
-                  </pic:blipFill>
-                  <pic:spPr>
-                    <a:xfrm>
-                      <a:off x="0" y="0"/>
-                      <a:ext cx="1857375" cy="457200"/>
-                    </a:xfrm>
-                    <a:prstGeom prst="rect">
-                      <a:avLst/>
-                    </a:prstGeom>
-                  </pic:spPr>
-                </pic:pic>
-              </a:graphicData>
-            </a:graphic>
-          </wp:inline>
-        </w:drawing>
-      </w:r>
-      <w:r>
-        <w:rPr>
-          <w:noProof/>
-        </w:rPr>
-        <w:t xml:space="preserve"> </w:t>
-      </w:r>
-      <w:r>
-        <w:t xml:space="preserve"> </w:t>
-      </w:r>
-    </w:p>
-    <w:p>
-      <w:pPr>
-        <w:spacing w:after="0"/>
-      </w:pPr>
-    </w:p>
-    <w:p>
-      <w:pPr>
-        <w:spacing w:after="0"/>
-        <w:rPr>
-          <w:b/>
-          <w:bCs/>
-          <w:sz w:val="28"/>
-          <w:szCs w:val="28"/>
-        </w:rPr>
-      </w:pPr>
-      <w:r>
-        <w:rPr>
-          <w:b/>
-          <w:bCs/>
-          <w:sz w:val="28"/>
-          <w:szCs w:val="28"/>
-        </w:rPr>
-        <w:t>Installation</w:t>
-      </w:r>
-    </w:p>
-    <w:p>
-      <w:pPr>
-        <w:pStyle w:val="Paragraphedeliste"/>
-        <w:numPr>
-          <w:ilvl w:val="0"/>
-          <w:numId w:val="1"/>
-        </w:numPr>
-        <w:spacing w:after="0"/>
-      </w:pPr>
-      <w:r>
-        <w:t xml:space="preserve">Sur un poste qui n’a pas Visual Studio 2019, installer le </w:t>
-      </w:r>
-      <w:r>
-        <w:t>package redistribuable Microsoft Visual C ++ pour Visual Studio 2015, 2017 et 2019</w:t>
-      </w:r>
-      <w:r>
-        <w:t xml:space="preserve"> : </w:t>
-      </w:r>
-      <w:hyperlink r:id="rId6" w:history="1">
-        <w:r>
-          <w:rPr>
-            <w:rStyle w:val="Lienhypertexte"/>
-          </w:rPr>
-          <w:t>https://aka.ms/vs/16/release/vc_redist.x64.exe</w:t>
-        </w:r>
-      </w:hyperlink>
-    </w:p>
-    <w:p>
-      <w:pPr>
-        <w:pStyle w:val="Paragraphedeliste"/>
-        <w:numPr>
-          <w:ilvl w:val="0"/>
-          <w:numId w:val="1"/>
-        </w:numPr>
-        <w:spacing w:after="0"/>
-      </w:pPr>
-      <w:r>
-        <w:t>Dézipper le .rar fournit</w:t>
-      </w:r>
-    </w:p>
-    <w:p>
-      <w:pPr>
-        <w:spacing w:after="0"/>
-      </w:pPr>
-    </w:p>
-    <w:p>
-      <w:pPr>
-        <w:spacing w:after="0"/>
-        <w:rPr>
-          <w:b/>
-          <w:bCs/>
-          <w:sz w:val="28"/>
-          <w:szCs w:val="28"/>
-        </w:rPr>
-      </w:pPr>
-      <w:r>
-        <w:rPr>
-          <w:b/>
-          <w:bCs/>
-          <w:sz w:val="28"/>
-          <w:szCs w:val="28"/>
-        </w:rPr>
-        <w:t>NPNearest</w:t>
-      </w:r>
-    </w:p>
-    <w:p>
-      <w:pPr>
-        <w:spacing w:after="0"/>
-      </w:pPr>
-      <w:r>
-        <w:t xml:space="preserve">Pour exécuter NPNearest </w:t>
-      </w:r>
-      <w:r>
-        <w:t>il faut ouvrir un invité de commande avec CMD, puis depuis le répertoire npnearest taper npnearest.exe</w:t>
-      </w:r>
-    </w:p>
-    <w:p>
-      <w:pPr>
-        <w:spacing w:after="0"/>
-      </w:pPr>
-    </w:p>
-    <w:p>
-      <w:pPr>
-        <w:spacing w:after="0"/>
-      </w:pPr>
-      <w:r>
-        <w:rPr>
-          <w:noProof/>
-        </w:rPr>
-        <w:drawing>
-          <wp:inline distT="0" distB="0" distL="0" distR="0" wp14:anchorId="71EDD0A3" wp14:editId="69559545">
-            <wp:extent cx="5760720" cy="3549650"/>
-            <wp:effectExtent l="0" t="0" r="0" b="0"/>
-            <wp:docPr id="1" name="Image 1"/>
             <wp:cNvGraphicFramePr>
               <a:graphicFrameLocks xmlns:a="http://schemas.openxmlformats.org/drawingml/2006/main" noChangeAspect="1"/>
             </wp:cNvGraphicFramePr>
@@ -294,7 +207,7 @@
                   <pic:spPr>
                     <a:xfrm>
                       <a:off x="0" y="0"/>
-                      <a:ext cx="5760720" cy="3549650"/>
+                      <a:ext cx="1857375" cy="457200"/>
                     </a:xfrm>
                     <a:prstGeom prst="rect">
                       <a:avLst/>
@@ -306,101 +219,39 @@
           </wp:inline>
         </w:drawing>
       </w:r>
-    </w:p>
-    <w:p>
-      <w:pPr>
-        <w:spacing w:after="0"/>
-      </w:pPr>
-    </w:p>
-    <w:p>
-      <w:pPr>
-        <w:spacing w:after="0"/>
-      </w:pPr>
-      <w:r>
-        <w:t>Entrer un product</w:t>
-      </w:r>
-      <w:r>
+      <w:r>
+        <w:rPr>
+          <w:noProof/>
+        </w:rPr>
         <w:t xml:space="preserve"> </w:t>
       </w:r>
       <w:r>
-        <w:t>id, par exemple 164113</w:t>
-      </w:r>
-    </w:p>
-    <w:p>
-      <w:pPr>
-        <w:spacing w:after="0"/>
-      </w:pPr>
-    </w:p>
-    <w:p>
-      <w:pPr>
-        <w:spacing w:after="0"/>
-      </w:pPr>
-      <w:r>
-        <w:rPr>
-          <w:noProof/>
-        </w:rPr>
-        <w:lastRenderedPageBreak/>
-        <w:drawing>
-          <wp:inline distT="0" distB="0" distL="0" distR="0" wp14:anchorId="73E95BDA" wp14:editId="16DD0D07">
-            <wp:extent cx="5760720" cy="3769995"/>
-            <wp:effectExtent l="0" t="0" r="0" b="1905"/>
-            <wp:docPr id="15" name="Image 15"/>
-            <wp:cNvGraphicFramePr>
-              <a:graphicFrameLocks xmlns:a="http://schemas.openxmlformats.org/drawingml/2006/main" noChangeAspect="1"/>
-            </wp:cNvGraphicFramePr>
-            <a:graphic xmlns:a="http://schemas.openxmlformats.org/drawingml/2006/main">
-              <a:graphicData uri="http://schemas.openxmlformats.org/drawingml/2006/picture">
-                <pic:pic xmlns:pic="http://schemas.openxmlformats.org/drawingml/2006/picture">
-                  <pic:nvPicPr>
-                    <pic:cNvPr id="1" name=""/>
-                    <pic:cNvPicPr/>
-                  </pic:nvPicPr>
-                  <pic:blipFill>
-                    <a:blip r:embed="rId8"/>
-                    <a:stretch>
-                      <a:fillRect/>
-                    </a:stretch>
-                  </pic:blipFill>
-                  <pic:spPr>
-                    <a:xfrm>
-                      <a:off x="0" y="0"/>
-                      <a:ext cx="5760720" cy="3769995"/>
-                    </a:xfrm>
-                    <a:prstGeom prst="rect">
-                      <a:avLst/>
-                    </a:prstGeom>
-                  </pic:spPr>
-                </pic:pic>
-              </a:graphicData>
-            </a:graphic>
-          </wp:inline>
-        </w:drawing>
-      </w:r>
-    </w:p>
-    <w:p>
-      <w:pPr>
-        <w:spacing w:after="0"/>
-      </w:pPr>
-    </w:p>
-    <w:p>
-      <w:pPr>
-        <w:spacing w:after="0"/>
-      </w:pPr>
-      <w:r>
-        <w:t>NPNearest a trouvé 8 produits proches ordonnées par un score en %</w:t>
-      </w:r>
-    </w:p>
-    <w:p>
-      <w:pPr>
-        <w:spacing w:after="0"/>
-      </w:pPr>
-    </w:p>
-    <w:p>
-      <w:pPr>
-        <w:spacing w:after="0"/>
-      </w:pPr>
-      <w:r>
-        <w:t>Signification des scores :</w:t>
+        <w:t xml:space="preserve"> </w:t>
+      </w:r>
+    </w:p>
+    <w:p>
+      <w:pPr>
+        <w:spacing w:after="0"/>
+      </w:pPr>
+    </w:p>
+    <w:p>
+      <w:pPr>
+        <w:spacing w:after="0"/>
+        <w:rPr>
+          <w:b/>
+          <w:bCs/>
+          <w:sz w:val="28"/>
+          <w:szCs w:val="28"/>
+        </w:rPr>
+      </w:pPr>
+      <w:r>
+        <w:rPr>
+          <w:b/>
+          <w:bCs/>
+          <w:sz w:val="28"/>
+          <w:szCs w:val="28"/>
+        </w:rPr>
+        <w:t>Installation</w:t>
       </w:r>
     </w:p>
     <w:p>
@@ -408,133 +259,101 @@
         <w:pStyle w:val="Paragraphedeliste"/>
         <w:numPr>
           <w:ilvl w:val="0"/>
-          <w:numId w:val="2"/>
+          <w:numId w:val="1"/>
         </w:numPr>
         <w:spacing w:after="0"/>
       </w:pPr>
       <w:r>
-        <w:t>&gt;99% : c’est le même produit</w:t>
-      </w:r>
+        <w:t xml:space="preserve">Sur un poste qui n’a pas Visual Studio 2019, installer le </w:t>
+      </w:r>
+      <w:r>
+        <w:t>package redistribuable Microsoft Visual C ++ pour Visual Studio 2015, 2017 et 2019</w:t>
+      </w:r>
+      <w:r>
+        <w:t xml:space="preserve"> : </w:t>
+      </w:r>
+      <w:hyperlink r:id="rId8" w:history="1">
+        <w:r>
+          <w:rPr>
+            <w:rStyle w:val="Lienhypertexte"/>
+          </w:rPr>
+          <w:t>https://aka.ms/vs/16/release/vc_redist.x64.exe</w:t>
+        </w:r>
+      </w:hyperlink>
     </w:p>
     <w:p>
       <w:pPr>
         <w:pStyle w:val="Paragraphedeliste"/>
         <w:numPr>
           <w:ilvl w:val="0"/>
-          <w:numId w:val="2"/>
+          <w:numId w:val="1"/>
         </w:numPr>
         <w:spacing w:after="0"/>
       </w:pPr>
       <w:r>
-        <w:t>&gt;9</w:t>
-      </w:r>
-      <w:r>
-        <w:t>5</w:t>
-      </w:r>
-      <w:r>
-        <w:t xml:space="preserve">% : </w:t>
-      </w:r>
-      <w:r>
-        <w:t xml:space="preserve">il y a des chances que ce soit </w:t>
-      </w:r>
-      <w:r>
-        <w:t>le même produit</w:t>
-      </w:r>
-    </w:p>
-    <w:p>
-      <w:pPr>
-        <w:pStyle w:val="Paragraphedeliste"/>
-        <w:numPr>
-          <w:ilvl w:val="0"/>
-          <w:numId w:val="2"/>
-        </w:numPr>
-        <w:spacing w:after="0"/>
-      </w:pPr>
-      <w:r>
-        <w:t>&gt;90% : produit extrêmement proche voir identique</w:t>
-      </w:r>
-    </w:p>
-    <w:p>
-      <w:pPr>
-        <w:pStyle w:val="Paragraphedeliste"/>
-        <w:numPr>
-          <w:ilvl w:val="0"/>
-          <w:numId w:val="2"/>
-        </w:numPr>
-        <w:spacing w:after="0"/>
-      </w:pPr>
-      <w:r>
-        <w:t xml:space="preserve">&gt;70% : </w:t>
-      </w:r>
-      <w:r>
-        <w:t xml:space="preserve">produit différent mais </w:t>
-      </w:r>
-      <w:r>
-        <w:t>similaire</w:t>
-      </w:r>
-    </w:p>
-    <w:p>
-      <w:pPr>
-        <w:pStyle w:val="Paragraphedeliste"/>
-        <w:numPr>
-          <w:ilvl w:val="0"/>
-          <w:numId w:val="2"/>
-        </w:numPr>
-        <w:spacing w:after="0"/>
-      </w:pPr>
-      <w:r>
-        <w:t xml:space="preserve">&gt;50% : </w:t>
-      </w:r>
-      <w:r>
-        <w:t xml:space="preserve">produit différent mais avec quelques </w:t>
-      </w:r>
-      <w:r>
-        <w:t>caractéristiques</w:t>
-      </w:r>
+        <w:t>Dézipper le .</w:t>
+      </w:r>
+      <w:proofErr w:type="spellStart"/>
+      <w:r>
+        <w:t>rar</w:t>
+      </w:r>
+      <w:proofErr w:type="spellEnd"/>
+      <w:r>
+        <w:t xml:space="preserve"> fournit</w:t>
+      </w:r>
+    </w:p>
+    <w:p>
+      <w:pPr>
+        <w:spacing w:after="0"/>
+      </w:pPr>
+    </w:p>
+    <w:p>
+      <w:pPr>
+        <w:spacing w:after="0"/>
+        <w:rPr>
+          <w:b/>
+          <w:bCs/>
+          <w:sz w:val="28"/>
+          <w:szCs w:val="28"/>
+        </w:rPr>
+      </w:pPr>
+      <w:proofErr w:type="spellStart"/>
+      <w:r>
+        <w:rPr>
+          <w:b/>
+          <w:bCs/>
+          <w:sz w:val="28"/>
+          <w:szCs w:val="28"/>
+        </w:rPr>
+        <w:t>NPNearest</w:t>
+      </w:r>
+      <w:proofErr w:type="spellEnd"/>
+    </w:p>
+    <w:p>
+      <w:pPr>
+        <w:spacing w:after="0"/>
+      </w:pPr>
+      <w:r>
+        <w:t xml:space="preserve">Pour exécuter </w:t>
+      </w:r>
+      <w:proofErr w:type="spellStart"/>
+      <w:r>
+        <w:t>NPNearest</w:t>
+      </w:r>
+      <w:proofErr w:type="spellEnd"/>
       <w:r>
         <w:t xml:space="preserve"> </w:t>
       </w:r>
       <w:r>
-        <w:t>proches</w:t>
-      </w:r>
-    </w:p>
-    <w:p>
-      <w:pPr>
-        <w:pStyle w:val="Paragraphedeliste"/>
-        <w:numPr>
-          <w:ilvl w:val="0"/>
-          <w:numId w:val="2"/>
-        </w:numPr>
-        <w:spacing w:after="0"/>
-      </w:pPr>
-      <w:r>
-        <w:t>&lt;50% : non significatif</w:t>
-      </w:r>
-    </w:p>
-    <w:p>
-      <w:pPr>
-        <w:spacing w:after="0"/>
-      </w:pPr>
-    </w:p>
-    <w:p>
-      <w:pPr>
-        <w:spacing w:after="0"/>
-      </w:pPr>
-      <w:r>
-        <w:t>Dans cet exemple il n’a donc aucun produit identique et un produit différent mail similaire</w:t>
-      </w:r>
-    </w:p>
-    <w:p>
-      <w:pPr>
-        <w:spacing w:after="0"/>
-      </w:pPr>
-    </w:p>
-    <w:p>
-      <w:pPr>
-        <w:spacing w:after="0"/>
-      </w:pPr>
-      <w:r>
-        <w:t>Essayons avec le produit 164172</w:t>
+        <w:t xml:space="preserve">il faut ouvrir un invité de commande avec CMD, puis depuis le répertoire </w:t>
+      </w:r>
+      <w:proofErr w:type="spellStart"/>
+      <w:r>
+        <w:t>npnearest</w:t>
+      </w:r>
+      <w:proofErr w:type="spellEnd"/>
+      <w:r>
+        <w:t xml:space="preserve"> taper npnearest.exe</w:t>
       </w:r>
     </w:p>
     <w:p>
@@ -550,12 +369,11 @@
         <w:rPr>
           <w:noProof/>
         </w:rPr>
-        <w:lastRenderedPageBreak/>
         <w:drawing>
-          <wp:inline distT="0" distB="0" distL="0" distR="0" wp14:anchorId="0833079C" wp14:editId="1BFDCF83">
-            <wp:extent cx="5760720" cy="3769995"/>
-            <wp:effectExtent l="0" t="0" r="0" b="1905"/>
-            <wp:docPr id="16" name="Image 16"/>
+          <wp:inline distT="0" distB="0" distL="0" distR="0" wp14:anchorId="71EDD0A3" wp14:editId="69559545">
+            <wp:extent cx="5760720" cy="3549650"/>
+            <wp:effectExtent l="0" t="0" r="0" b="0"/>
+            <wp:docPr id="1" name="Image 1"/>
             <wp:cNvGraphicFramePr>
               <a:graphicFrameLocks xmlns:a="http://schemas.openxmlformats.org/drawingml/2006/main" noChangeAspect="1"/>
             </wp:cNvGraphicFramePr>
@@ -575,7 +393,7 @@
                   <pic:spPr>
                     <a:xfrm>
                       <a:off x="0" y="0"/>
-                      <a:ext cx="5760720" cy="3769995"/>
+                      <a:ext cx="5760720" cy="3549650"/>
                     </a:xfrm>
                     <a:prstGeom prst="rect">
                       <a:avLst/>
@@ -598,26 +416,18 @@
         <w:spacing w:after="0"/>
       </w:pPr>
       <w:r>
-        <w:t>Regardons le bas de l’écran, d</w:t>
-      </w:r>
-      <w:r>
-        <w:t>ans ce cas il ne trouve qu’un seul produit mais qui est très proche</w:t>
-      </w:r>
-      <w:r>
-        <w:t xml:space="preserve"> voir identique.</w:t>
-      </w:r>
-    </w:p>
-    <w:p>
-      <w:pPr>
-        <w:spacing w:after="0"/>
-      </w:pPr>
-    </w:p>
-    <w:p>
-      <w:pPr>
-        <w:spacing w:after="0"/>
-      </w:pPr>
-      <w:r>
-        <w:t>Essayons avec 264632</w:t>
+        <w:t xml:space="preserve">Entrer un </w:t>
+      </w:r>
+      <w:proofErr w:type="spellStart"/>
+      <w:r>
+        <w:t>product</w:t>
+      </w:r>
+      <w:proofErr w:type="spellEnd"/>
+      <w:r>
+        <w:t xml:space="preserve"> </w:t>
+      </w:r>
+      <w:r>
+        <w:t>id, par exemple 164113</w:t>
       </w:r>
     </w:p>
     <w:p>
@@ -633,11 +443,12 @@
         <w:rPr>
           <w:noProof/>
         </w:rPr>
+        <w:lastRenderedPageBreak/>
         <w:drawing>
-          <wp:inline distT="0" distB="0" distL="0" distR="0" wp14:anchorId="707B9C82" wp14:editId="6439DC74">
-            <wp:extent cx="5760720" cy="3769995"/>
-            <wp:effectExtent l="0" t="0" r="0" b="1905"/>
-            <wp:docPr id="17" name="Image 17"/>
+          <wp:inline distT="0" distB="0" distL="0" distR="0" wp14:anchorId="34660652" wp14:editId="44F6A093">
+            <wp:extent cx="5760720" cy="3027680"/>
+            <wp:effectExtent l="0" t="0" r="0" b="1270"/>
+            <wp:docPr id="8" name="Image 8"/>
             <wp:cNvGraphicFramePr>
               <a:graphicFrameLocks xmlns:a="http://schemas.openxmlformats.org/drawingml/2006/main" noChangeAspect="1"/>
             </wp:cNvGraphicFramePr>
@@ -657,7 +468,7 @@
                   <pic:spPr>
                     <a:xfrm>
                       <a:off x="0" y="0"/>
-                      <a:ext cx="5760720" cy="3769995"/>
+                      <a:ext cx="5760720" cy="3027680"/>
                     </a:xfrm>
                     <a:prstGeom prst="rect">
                       <a:avLst/>
@@ -679,136 +490,181 @@
       <w:pPr>
         <w:spacing w:after="0"/>
       </w:pPr>
-      <w:r>
+      <w:proofErr w:type="spellStart"/>
+      <w:r>
+        <w:t>NPNearest</w:t>
+      </w:r>
+      <w:proofErr w:type="spellEnd"/>
+      <w:r>
+        <w:t xml:space="preserve"> a trouvé 8 produits proches ordonnées par un score en %</w:t>
+      </w:r>
+    </w:p>
+    <w:p>
+      <w:pPr>
+        <w:spacing w:after="0"/>
+      </w:pPr>
+    </w:p>
+    <w:p>
+      <w:pPr>
+        <w:spacing w:after="0"/>
+      </w:pPr>
+      <w:r>
+        <w:t>Signification des scores :</w:t>
+      </w:r>
+    </w:p>
+    <w:p>
+      <w:pPr>
+        <w:pStyle w:val="Paragraphedeliste"/>
+        <w:numPr>
+          <w:ilvl w:val="0"/>
+          <w:numId w:val="2"/>
+        </w:numPr>
+        <w:spacing w:after="0"/>
+      </w:pPr>
+      <w:r>
+        <w:t>&gt;99% : c’est le même produit</w:t>
+      </w:r>
+    </w:p>
+    <w:p>
+      <w:pPr>
+        <w:pStyle w:val="Paragraphedeliste"/>
+        <w:numPr>
+          <w:ilvl w:val="0"/>
+          <w:numId w:val="2"/>
+        </w:numPr>
+        <w:spacing w:after="0"/>
+      </w:pPr>
+      <w:r>
+        <w:t>&gt;9</w:t>
+      </w:r>
+      <w:r>
+        <w:t>5</w:t>
+      </w:r>
+      <w:r>
+        <w:t xml:space="preserve">% : </w:t>
+      </w:r>
+      <w:r>
+        <w:t xml:space="preserve">il y a des chances que ce soit </w:t>
+      </w:r>
+      <w:r>
+        <w:t>le même produit</w:t>
+      </w:r>
+    </w:p>
+    <w:p>
+      <w:pPr>
+        <w:pStyle w:val="Paragraphedeliste"/>
+        <w:numPr>
+          <w:ilvl w:val="0"/>
+          <w:numId w:val="2"/>
+        </w:numPr>
+        <w:spacing w:after="0"/>
+      </w:pPr>
+      <w:r>
+        <w:t>&gt;90% : produit extrêmement proche voir identique</w:t>
+      </w:r>
+    </w:p>
+    <w:p>
+      <w:pPr>
+        <w:pStyle w:val="Paragraphedeliste"/>
+        <w:numPr>
+          <w:ilvl w:val="0"/>
+          <w:numId w:val="2"/>
+        </w:numPr>
+        <w:spacing w:after="0"/>
+      </w:pPr>
+      <w:r>
+        <w:t xml:space="preserve">&gt;70% : </w:t>
+      </w:r>
+      <w:r>
+        <w:t xml:space="preserve">produit différent mais </w:t>
+      </w:r>
+      <w:r>
+        <w:t>similaire</w:t>
+      </w:r>
+    </w:p>
+    <w:p>
+      <w:pPr>
+        <w:pStyle w:val="Paragraphedeliste"/>
+        <w:numPr>
+          <w:ilvl w:val="0"/>
+          <w:numId w:val="2"/>
+        </w:numPr>
+        <w:spacing w:after="0"/>
+      </w:pPr>
+      <w:r>
+        <w:t xml:space="preserve">&gt;50% : </w:t>
+      </w:r>
+      <w:r>
+        <w:t xml:space="preserve">produit différent mais avec quelques </w:t>
+      </w:r>
+      <w:r>
+        <w:t>caractéristiques</w:t>
+      </w:r>
+      <w:r>
+        <w:t xml:space="preserve"> </w:t>
+      </w:r>
+      <w:r>
+        <w:t>proches</w:t>
+      </w:r>
+    </w:p>
+    <w:p>
+      <w:pPr>
+        <w:pStyle w:val="Paragraphedeliste"/>
+        <w:numPr>
+          <w:ilvl w:val="0"/>
+          <w:numId w:val="2"/>
+        </w:numPr>
+        <w:spacing w:after="0"/>
+      </w:pPr>
+      <w:r>
+        <w:t>&lt;50% : non significatif</w:t>
+      </w:r>
+    </w:p>
+    <w:p>
+      <w:pPr>
+        <w:spacing w:after="0"/>
+      </w:pPr>
+    </w:p>
+    <w:p>
+      <w:pPr>
+        <w:spacing w:after="0"/>
+      </w:pPr>
+      <w:r>
+        <w:t>Dans cet exemple il n’a donc aucun produit identique et un produit différent mail similaire</w:t>
+      </w:r>
+    </w:p>
+    <w:p>
+      <w:pPr>
+        <w:spacing w:after="0"/>
+      </w:pPr>
+    </w:p>
+    <w:p>
+      <w:pPr>
+        <w:spacing w:after="0"/>
+      </w:pPr>
+      <w:r>
+        <w:t>Essayons avec le produit 164172</w:t>
+      </w:r>
+    </w:p>
+    <w:p>
+      <w:pPr>
+        <w:spacing w:after="0"/>
+      </w:pPr>
+    </w:p>
+    <w:p>
+      <w:pPr>
+        <w:spacing w:after="0"/>
+      </w:pPr>
+      <w:r>
+        <w:rPr>
+          <w:noProof/>
+        </w:rPr>
         <w:lastRenderedPageBreak/>
-        <w:t xml:space="preserve">Dans ce cas il trouve </w:t>
-      </w:r>
-      <w:r>
-        <w:t xml:space="preserve">9 produits dont </w:t>
-      </w:r>
-      <w:r>
-        <w:t xml:space="preserve">1 </w:t>
-      </w:r>
-      <w:r>
-        <w:t xml:space="preserve">produit </w:t>
-      </w:r>
-      <w:r>
-        <w:t>identique</w:t>
-      </w:r>
-      <w:r>
-        <w:t xml:space="preserve"> </w:t>
-      </w:r>
-      <w:r>
-        <w:t xml:space="preserve">et </w:t>
-      </w:r>
-      <w:r>
-        <w:t>1</w:t>
-      </w:r>
-      <w:r>
-        <w:t xml:space="preserve"> </w:t>
-      </w:r>
-      <w:r>
-        <w:t>très proche, les autres sont similaires.</w:t>
-      </w:r>
-    </w:p>
-    <w:p>
-      <w:pPr>
-        <w:spacing w:after="0"/>
-      </w:pPr>
-    </w:p>
-    <w:p>
-      <w:pPr>
-        <w:spacing w:after="0"/>
-        <w:rPr>
-          <w:b/>
-          <w:bCs/>
-          <w:sz w:val="28"/>
-          <w:szCs w:val="28"/>
-        </w:rPr>
-      </w:pPr>
-      <w:r>
-        <w:rPr>
-          <w:b/>
-          <w:bCs/>
-          <w:sz w:val="28"/>
-          <w:szCs w:val="28"/>
-        </w:rPr>
-        <w:t>NPCompare</w:t>
-      </w:r>
-    </w:p>
-    <w:p>
-      <w:pPr>
-        <w:spacing w:after="0"/>
-        <w:rPr>
-          <w:b/>
-          <w:bCs/>
-          <w:sz w:val="28"/>
-          <w:szCs w:val="28"/>
-        </w:rPr>
-      </w:pPr>
-    </w:p>
-    <w:p>
-      <w:pPr>
-        <w:spacing w:after="0"/>
-      </w:pPr>
-      <w:r>
-        <w:t>Afin de comprendre le calcul du score un autre programme est fourni : npcompare</w:t>
-      </w:r>
-      <w:r>
-        <w:t>.exe</w:t>
-      </w:r>
-    </w:p>
-    <w:p>
-      <w:pPr>
-        <w:spacing w:after="0"/>
-      </w:pPr>
-      <w:r>
-        <w:t>Il se démarre dans un invité de commande : cmd, il faut ensuite naviguer jusqu’</w:t>
-      </w:r>
-      <w:r>
-        <w:t>au</w:t>
-      </w:r>
-      <w:r>
-        <w:t xml:space="preserve"> répertoire du programme avec la commande cd</w:t>
-      </w:r>
-    </w:p>
-    <w:p>
-      <w:pPr>
-        <w:spacing w:after="0"/>
-      </w:pPr>
-      <w:r>
-        <w:t>Puis taper npcompare pid1 pid2</w:t>
-      </w:r>
-    </w:p>
-    <w:p>
-      <w:pPr>
-        <w:spacing w:after="0"/>
-      </w:pPr>
-      <w:r>
-        <w:t xml:space="preserve">Par exemple : npcompare.exe </w:t>
-      </w:r>
-      <w:r>
-        <w:t>264632 265489</w:t>
-      </w:r>
-    </w:p>
-    <w:p>
-      <w:pPr>
-        <w:spacing w:after="0"/>
-      </w:pPr>
-    </w:p>
-    <w:p>
-      <w:pPr>
-        <w:spacing w:after="0"/>
-      </w:pPr>
-      <w:r>
-        <w:rPr>
-          <w:noProof/>
-        </w:rPr>
         <w:drawing>
-          <wp:inline distT="0" distB="0" distL="0" distR="0" wp14:anchorId="7FA99C53" wp14:editId="2432DD1D">
-            <wp:extent cx="5760720" cy="3382010"/>
-            <wp:effectExtent l="0" t="0" r="0" b="8890"/>
-            <wp:docPr id="5" name="Image 5"/>
+          <wp:inline distT="0" distB="0" distL="0" distR="0" wp14:anchorId="0833079C" wp14:editId="1BFDCF83">
+            <wp:extent cx="5760720" cy="3769995"/>
+            <wp:effectExtent l="0" t="0" r="0" b="1905"/>
+            <wp:docPr id="16" name="Image 16"/>
             <wp:cNvGraphicFramePr>
               <a:graphicFrameLocks xmlns:a="http://schemas.openxmlformats.org/drawingml/2006/main" noChangeAspect="1"/>
             </wp:cNvGraphicFramePr>
@@ -828,7 +684,7 @@
                   <pic:spPr>
                     <a:xfrm>
                       <a:off x="0" y="0"/>
-                      <a:ext cx="5760720" cy="3382010"/>
+                      <a:ext cx="5760720" cy="3769995"/>
                     </a:xfrm>
                     <a:prstGeom prst="rect">
                       <a:avLst/>
@@ -851,307 +707,26 @@
         <w:spacing w:after="0"/>
       </w:pPr>
       <w:r>
-        <w:t>Cet outil compare 2 produits et donne le détail du score avec les 2 modèles</w:t>
-      </w:r>
-      <w:r>
-        <w:t>.</w:t>
-      </w:r>
-    </w:p>
-    <w:p>
-      <w:pPr>
-        <w:spacing w:after="0"/>
-      </w:pPr>
-      <w:r>
-        <w:t>Ne pas hésiter à agrandir la fenêtre.</w:t>
-      </w:r>
-    </w:p>
-    <w:p>
-      <w:pPr>
-        <w:spacing w:after="0"/>
-      </w:pPr>
-      <w:r>
-        <w:t>La partie Deep Learning Google DAN USE model donne le résultat du calcul avec le Deep Learning</w:t>
-      </w:r>
-      <w:r>
-        <w:t>.</w:t>
-      </w:r>
-    </w:p>
-    <w:p>
-      <w:pPr>
-        <w:spacing w:after="0"/>
-      </w:pPr>
-      <w:r>
-        <w:t xml:space="preserve">Pour chaque caractéristiques </w:t>
-      </w:r>
-      <w:r>
-        <w:t>(</w:t>
-      </w:r>
-      <w:r>
-        <w:t>CID</w:t>
-      </w:r>
-      <w:r>
-        <w:t>)</w:t>
-      </w:r>
-      <w:r>
-        <w:t xml:space="preserve"> un score est affiché multiplié par une pondération puis le texte comparé</w:t>
-      </w:r>
-    </w:p>
-    <w:p>
-      <w:pPr>
-        <w:spacing w:after="0"/>
-      </w:pPr>
-      <w:r>
-        <w:t xml:space="preserve">Dans cet exemple : </w:t>
-      </w:r>
-      <w:r>
-        <w:rPr>
-          <w:rFonts w:ascii="Courier New" w:hAnsi="Courier New" w:cs="Courier New"/>
-        </w:rPr>
-        <w:t>CID:978 match 100% * 0.73 "Gants d'examen cosaLine Nitrile Eco blan..." vs "Gants d'examen cosaLine Nitrile Eco blan..."</w:t>
-      </w:r>
-      <w:r>
-        <w:t xml:space="preserve"> veut dire que pour la carac 978 le score est 100% avec une pondération à 0.73 puis les 2 textes comparés</w:t>
-      </w:r>
-    </w:p>
-    <w:p>
-      <w:pPr>
-        <w:spacing w:after="0"/>
-      </w:pPr>
-    </w:p>
-    <w:p>
-      <w:pPr>
-        <w:spacing w:after="0"/>
-      </w:pPr>
-      <w:r>
-        <w:t>USE Score détermine le score total du modèle de Deep Learning</w:t>
-      </w:r>
-      <w:r>
-        <w:t>.</w:t>
-      </w:r>
-    </w:p>
-    <w:p>
-      <w:pPr>
-        <w:spacing w:after="0"/>
-      </w:pPr>
-      <w:r>
-        <w:t xml:space="preserve">La même chose est faite pour le modèle de </w:t>
-      </w:r>
-      <w:r>
-        <w:t>M</w:t>
-      </w:r>
-      <w:r>
-        <w:t xml:space="preserve">achine </w:t>
-      </w:r>
-      <w:r>
-        <w:t>L</w:t>
-      </w:r>
-      <w:r>
-        <w:t>earning Gestalt</w:t>
-      </w:r>
-      <w:r>
-        <w:t>.</w:t>
-      </w:r>
-    </w:p>
-    <w:p>
-      <w:pPr>
-        <w:spacing w:after="0"/>
-      </w:pPr>
-      <w:r>
-        <w:t>L</w:t>
-      </w:r>
-      <w:r>
-        <w:t xml:space="preserve">e </w:t>
-      </w:r>
-      <w:r>
-        <w:t>score final est la moyenne des 2 scores</w:t>
-      </w:r>
-    </w:p>
-    <w:p>
-      <w:pPr>
-        <w:spacing w:after="0"/>
-      </w:pPr>
-    </w:p>
-    <w:p>
-      <w:pPr>
-        <w:spacing w:after="0"/>
-      </w:pPr>
-      <w:r>
-        <w:t xml:space="preserve">Le modèle USE est le plus performant, il a comme petit défaut d’être sévère et de générer </w:t>
-      </w:r>
-      <w:r>
-        <w:t>un peu</w:t>
-      </w:r>
-      <w:r>
-        <w:t xml:space="preserve"> </w:t>
-      </w:r>
-      <w:r>
-        <w:t>des</w:t>
-      </w:r>
-      <w:r>
-        <w:t xml:space="preserve"> faux négatifs. Les poids des carac</w:t>
-      </w:r>
-      <w:r>
-        <w:t>téristique</w:t>
-      </w:r>
-      <w:r>
-        <w:t xml:space="preserve">s </w:t>
-      </w:r>
-      <w:r>
-        <w:t>s</w:t>
-      </w:r>
-      <w:r>
-        <w:t xml:space="preserve">ont </w:t>
-      </w:r>
-      <w:r>
-        <w:t>modifiés</w:t>
-      </w:r>
-      <w:r>
-        <w:t xml:space="preserve"> automatiquement par le modèle en se réentrainant afin de gérer automatiquement </w:t>
-      </w:r>
-      <w:r>
-        <w:t>les</w:t>
-      </w:r>
-      <w:r>
-        <w:t xml:space="preserve"> caractéristiques avec un poids important</w:t>
-      </w:r>
-      <w:r>
-        <w:t>.</w:t>
-      </w:r>
-    </w:p>
-    <w:p>
-      <w:pPr>
-        <w:spacing w:after="0"/>
-      </w:pPr>
-    </w:p>
-    <w:p>
-      <w:pPr>
-        <w:spacing w:after="0"/>
-      </w:pPr>
-      <w:r>
-        <w:lastRenderedPageBreak/>
-        <w:t xml:space="preserve">Le modèle Gestalt+Cyril est </w:t>
-      </w:r>
-      <w:r>
-        <w:t xml:space="preserve">un peu </w:t>
-      </w:r>
-      <w:r>
-        <w:t>moins performant et il a tendance à générer des faux positifs. Les poids sont modifiés par mon algorithme afin de mieux gérer les caractéristiques importantes</w:t>
-      </w:r>
-      <w:r>
-        <w:t>.</w:t>
-      </w:r>
-    </w:p>
-    <w:p>
-      <w:pPr>
-        <w:spacing w:after="0"/>
-      </w:pPr>
-    </w:p>
-    <w:p>
-      <w:pPr>
-        <w:spacing w:after="0"/>
-      </w:pPr>
-      <w:r>
-        <w:t>La moyenne des 2 modèles donne un très bon résultat en évitant les faux négatifs et les faux positifs</w:t>
-      </w:r>
-    </w:p>
-    <w:p>
-      <w:pPr>
-        <w:spacing w:after="0"/>
-      </w:pPr>
-    </w:p>
-    <w:p>
-      <w:pPr>
-        <w:spacing w:after="0"/>
-        <w:rPr>
-          <w:b/>
-          <w:bCs/>
-          <w:sz w:val="28"/>
-          <w:szCs w:val="28"/>
-        </w:rPr>
-      </w:pPr>
-      <w:r>
-        <w:rPr>
-          <w:b/>
-          <w:bCs/>
-          <w:sz w:val="28"/>
-          <w:szCs w:val="28"/>
-        </w:rPr>
-        <w:t>Etude de cas</w:t>
-      </w:r>
-    </w:p>
-    <w:p>
-      <w:pPr>
-        <w:spacing w:after="0"/>
-        <w:rPr>
-          <w:b/>
-          <w:bCs/>
-          <w:sz w:val="28"/>
-          <w:szCs w:val="28"/>
-        </w:rPr>
-      </w:pPr>
-    </w:p>
-    <w:p>
-      <w:pPr>
-        <w:spacing w:after="0"/>
-      </w:pPr>
-      <w:r>
-        <w:t xml:space="preserve">L’exemple précédent </w:t>
-      </w:r>
-      <w:r>
-        <w:t xml:space="preserve">avec </w:t>
-      </w:r>
-      <w:r>
-        <w:t>264632 265489</w:t>
-      </w:r>
-      <w:r>
-        <w:t xml:space="preserve"> </w:t>
-      </w:r>
-      <w:r>
-        <w:t xml:space="preserve">est </w:t>
-      </w:r>
-      <w:r>
-        <w:t>trop</w:t>
-      </w:r>
-      <w:r>
-        <w:t xml:space="preserve"> simple car tout match à 100%, il s’agit dont du même produit</w:t>
-      </w:r>
-      <w:r>
-        <w:t>.</w:t>
-      </w:r>
-    </w:p>
-    <w:p>
-      <w:pPr>
-        <w:spacing w:after="0"/>
-      </w:pPr>
-    </w:p>
-    <w:p>
-      <w:pPr>
-        <w:spacing w:after="0"/>
-        <w:rPr>
-          <w:b/>
-          <w:bCs/>
-        </w:rPr>
-      </w:pPr>
-      <w:r>
-        <w:rPr>
-          <w:b/>
-          <w:bCs/>
-        </w:rPr>
-        <w:t>Exemple avec 2 produits quasi identiques mais avec une caractéristique différente</w:t>
-      </w:r>
-      <w:r>
-        <w:rPr>
-          <w:b/>
-          <w:bCs/>
-        </w:rPr>
-        <w:t xml:space="preserve"> : </w:t>
-      </w:r>
-      <w:r>
-        <w:rPr>
-          <w:b/>
-          <w:bCs/>
-        </w:rPr>
-        <w:t>164172 et 264491</w:t>
+        <w:t>Regardons le bas de l’écran, d</w:t>
+      </w:r>
+      <w:r>
+        <w:t>ans ce cas il ne trouve qu’un seul produit mais qui est très proche</w:t>
+      </w:r>
+      <w:r>
+        <w:t xml:space="preserve"> voir identique.</w:t>
+      </w:r>
+    </w:p>
+    <w:p>
+      <w:pPr>
+        <w:spacing w:after="0"/>
+      </w:pPr>
+    </w:p>
+    <w:p>
+      <w:pPr>
+        <w:spacing w:after="0"/>
+      </w:pPr>
+      <w:r>
+        <w:t>Essayons avec 264632</w:t>
       </w:r>
     </w:p>
     <w:p>
@@ -1168,10 +743,10 @@
           <w:noProof/>
         </w:rPr>
         <w:drawing>
-          <wp:inline distT="0" distB="0" distL="0" distR="0" wp14:anchorId="5E9CA1B9" wp14:editId="7EC797A1">
-            <wp:extent cx="5760720" cy="3382010"/>
-            <wp:effectExtent l="0" t="0" r="0" b="8890"/>
-            <wp:docPr id="6" name="Image 6"/>
+          <wp:inline distT="0" distB="0" distL="0" distR="0" wp14:anchorId="3841D609" wp14:editId="4BEE6C0A">
+            <wp:extent cx="5760720" cy="2839085"/>
+            <wp:effectExtent l="0" t="0" r="0" b="0"/>
+            <wp:docPr id="10" name="Image 10"/>
             <wp:cNvGraphicFramePr>
               <a:graphicFrameLocks xmlns:a="http://schemas.openxmlformats.org/drawingml/2006/main" noChangeAspect="1"/>
             </wp:cNvGraphicFramePr>
@@ -1191,7 +766,7 @@
                   <pic:spPr>
                     <a:xfrm>
                       <a:off x="0" y="0"/>
-                      <a:ext cx="5760720" cy="3382010"/>
+                      <a:ext cx="5760720" cy="2839085"/>
                     </a:xfrm>
                     <a:prstGeom prst="rect">
                       <a:avLst/>
@@ -1214,19 +789,34 @@
         <w:spacing w:after="0"/>
       </w:pPr>
       <w:r>
-        <w:t>Tout est identique sau</w:t>
-      </w:r>
-      <w:r>
-        <w:t>f la caractéristique 955</w:t>
-      </w:r>
-      <w:r>
-        <w:t>. Le score de 96% indique qu’il s’agit certainement du même produit.</w:t>
-      </w:r>
-      <w:r>
-        <w:t xml:space="preserve"> Si la caractéristiques 995 </w:t>
-      </w:r>
-      <w:r>
-        <w:t>ne participe pas assez à la discrimination des deux produits il suffit d’augmenter son poids.</w:t>
+        <w:t xml:space="preserve">Dans ce cas il trouve </w:t>
+      </w:r>
+      <w:r>
+        <w:t xml:space="preserve">9 produits dont </w:t>
+      </w:r>
+      <w:r>
+        <w:t xml:space="preserve">1 </w:t>
+      </w:r>
+      <w:r>
+        <w:t xml:space="preserve">produit </w:t>
+      </w:r>
+      <w:r>
+        <w:t>identique</w:t>
+      </w:r>
+      <w:r>
+        <w:t xml:space="preserve"> </w:t>
+      </w:r>
+      <w:r>
+        <w:t xml:space="preserve">et </w:t>
+      </w:r>
+      <w:r>
+        <w:t>1</w:t>
+      </w:r>
+      <w:r>
+        <w:t xml:space="preserve"> </w:t>
+      </w:r>
+      <w:r>
+        <w:t>très proche, les autres sont similaires.</w:t>
       </w:r>
     </w:p>
     <w:p>
@@ -1240,56 +830,84 @@
         <w:rPr>
           <w:b/>
           <w:bCs/>
-        </w:rPr>
-      </w:pPr>
+          <w:sz w:val="28"/>
+          <w:szCs w:val="28"/>
+        </w:rPr>
+      </w:pPr>
+      <w:proofErr w:type="spellStart"/>
       <w:r>
         <w:rPr>
           <w:b/>
           <w:bCs/>
-        </w:rPr>
-        <w:t>Cas ambigus</w:t>
-      </w:r>
-      <w:r>
+          <w:sz w:val="28"/>
+          <w:szCs w:val="28"/>
+        </w:rPr>
+        <w:t>NPCompare</w:t>
+      </w:r>
+      <w:proofErr w:type="spellEnd"/>
+    </w:p>
+    <w:p>
+      <w:pPr>
+        <w:spacing w:after="0"/>
         <w:rPr>
           <w:b/>
           <w:bCs/>
-        </w:rPr>
-        <w:t xml:space="preserve"> de 2 produits </w:t>
-      </w:r>
-      <w:r>
-        <w:rPr>
-          <w:b/>
-          <w:bCs/>
-        </w:rPr>
-        <w:t xml:space="preserve">avec </w:t>
-      </w:r>
-      <w:r>
-        <w:rPr>
-          <w:b/>
-          <w:bCs/>
-        </w:rPr>
-        <w:t xml:space="preserve">des </w:t>
-      </w:r>
-      <w:r>
-        <w:rPr>
-          <w:b/>
-          <w:bCs/>
-        </w:rPr>
-        <w:t>ressemblance</w:t>
-      </w:r>
-      <w:r>
-        <w:rPr>
-          <w:b/>
-          <w:bCs/>
-        </w:rPr>
-        <w:t>s</w:t>
-      </w:r>
-      <w:r>
-        <w:rPr>
-          <w:b/>
-          <w:bCs/>
-        </w:rPr>
-        <w:t xml:space="preserve"> mais différents :</w:t>
+          <w:sz w:val="28"/>
+          <w:szCs w:val="28"/>
+        </w:rPr>
+      </w:pPr>
+    </w:p>
+    <w:p>
+      <w:pPr>
+        <w:spacing w:after="0"/>
+      </w:pPr>
+      <w:r>
+        <w:lastRenderedPageBreak/>
+        <w:t>Afin de comprendre le calcul du score un autre programme est fourni : npcompare</w:t>
+      </w:r>
+      <w:r>
+        <w:t>.exe</w:t>
+      </w:r>
+    </w:p>
+    <w:p>
+      <w:pPr>
+        <w:spacing w:after="0"/>
+      </w:pPr>
+      <w:r>
+        <w:t>Il se démarre dans un invité de commande : cmd, il faut ensuite naviguer jusqu’</w:t>
+      </w:r>
+      <w:r>
+        <w:t>au</w:t>
+      </w:r>
+      <w:r>
+        <w:t xml:space="preserve"> répertoire du programme avec la commande cd</w:t>
+      </w:r>
+    </w:p>
+    <w:p>
+      <w:pPr>
+        <w:spacing w:after="0"/>
+      </w:pPr>
+      <w:r>
+        <w:t xml:space="preserve">Puis taper </w:t>
+      </w:r>
+      <w:proofErr w:type="spellStart"/>
+      <w:r>
+        <w:t>npcompare</w:t>
+      </w:r>
+      <w:proofErr w:type="spellEnd"/>
+      <w:r>
+        <w:t xml:space="preserve"> pid1 pid2</w:t>
+      </w:r>
+    </w:p>
+    <w:p>
+      <w:pPr>
+        <w:spacing w:after="0"/>
+      </w:pPr>
+      <w:r>
+        <w:t xml:space="preserve">Par exemple : npcompare.exe </w:t>
+      </w:r>
+      <w:r>
+        <w:t>264632 265489</w:t>
       </w:r>
     </w:p>
     <w:p>
@@ -1305,12 +923,11 @@
         <w:rPr>
           <w:noProof/>
         </w:rPr>
-        <w:lastRenderedPageBreak/>
         <w:drawing>
-          <wp:inline distT="0" distB="0" distL="0" distR="0" wp14:anchorId="46A17E5C" wp14:editId="0F9C66C3">
+          <wp:inline distT="0" distB="0" distL="0" distR="0" wp14:anchorId="7FA99C53" wp14:editId="2432DD1D">
             <wp:extent cx="5760720" cy="3382010"/>
             <wp:effectExtent l="0" t="0" r="0" b="8890"/>
-            <wp:docPr id="7" name="Image 7"/>
+            <wp:docPr id="5" name="Image 5"/>
             <wp:cNvGraphicFramePr>
               <a:graphicFrameLocks xmlns:a="http://schemas.openxmlformats.org/drawingml/2006/main" noChangeAspect="1"/>
             </wp:cNvGraphicFramePr>
@@ -1353,24 +970,7 @@
         <w:spacing w:after="0"/>
       </w:pPr>
       <w:r>
-        <w:t xml:space="preserve">On voit que les différences sont bien perçues mais il y a quand même assez de point commun pour </w:t>
-      </w:r>
-      <w:r>
-        <w:t>signifier</w:t>
-      </w:r>
-      <w:r>
-        <w:t xml:space="preserve"> 73%</w:t>
-      </w:r>
-      <w:r>
-        <w:t>, ce qui signifie que ce sont des produits différents mais avec des points communs.</w:t>
-      </w:r>
-    </w:p>
-    <w:p>
-      <w:pPr>
-        <w:spacing w:after="0"/>
-      </w:pPr>
-      <w:r>
-        <w:t>On voit également que USE est toujours plus sévère que Gestalt, à raison dans ce cas</w:t>
+        <w:t>Cet outil compare 2 produits et donne le détail du score avec les 2 modèles</w:t>
       </w:r>
       <w:r>
         <w:t>.</w:t>
@@ -1381,7 +981,307 @@
         <w:spacing w:after="0"/>
       </w:pPr>
       <w:r>
-        <w:t>A l’inverse du cas précédent si la caractéristique 965 participe trop à la discrimination des deux produits il suffit d’augmenter sa pondération.</w:t>
+        <w:t>Ne pas hésiter à agrandir la fenêtre.</w:t>
+      </w:r>
+    </w:p>
+    <w:p>
+      <w:pPr>
+        <w:spacing w:after="0"/>
+      </w:pPr>
+      <w:r>
+        <w:t xml:space="preserve">La partie </w:t>
+      </w:r>
+      <w:proofErr w:type="spellStart"/>
+      <w:r>
+        <w:t>Deep</w:t>
+      </w:r>
+      <w:proofErr w:type="spellEnd"/>
+      <w:r>
+        <w:t xml:space="preserve"> Learning Google DAN USE model donne le résultat du calcul avec le </w:t>
+      </w:r>
+      <w:proofErr w:type="spellStart"/>
+      <w:r>
+        <w:t>Deep</w:t>
+      </w:r>
+      <w:proofErr w:type="spellEnd"/>
+      <w:r>
+        <w:t xml:space="preserve"> Learning</w:t>
+      </w:r>
+      <w:r>
+        <w:t>.</w:t>
+      </w:r>
+    </w:p>
+    <w:p>
+      <w:pPr>
+        <w:spacing w:after="0"/>
+      </w:pPr>
+      <w:r>
+        <w:t xml:space="preserve">Pour chaque caractéristiques </w:t>
+      </w:r>
+      <w:r>
+        <w:t>(</w:t>
+      </w:r>
+      <w:r>
+        <w:t>CID</w:t>
+      </w:r>
+      <w:r>
+        <w:t>)</w:t>
+      </w:r>
+      <w:r>
+        <w:t xml:space="preserve"> un score est affiché multiplié par une pondération puis le texte comparé</w:t>
+      </w:r>
+    </w:p>
+    <w:p>
+      <w:pPr>
+        <w:spacing w:after="0"/>
+      </w:pPr>
+      <w:r>
+        <w:t xml:space="preserve">Dans cet exemple : </w:t>
+      </w:r>
+      <w:proofErr w:type="gramStart"/>
+      <w:r>
+        <w:rPr>
+          <w:rFonts w:ascii="Courier New" w:hAnsi="Courier New" w:cs="Courier New"/>
+        </w:rPr>
+        <w:t>CID:</w:t>
+      </w:r>
+      <w:proofErr w:type="gramEnd"/>
+      <w:r>
+        <w:rPr>
+          <w:rFonts w:ascii="Courier New" w:hAnsi="Courier New" w:cs="Courier New"/>
+        </w:rPr>
+        <w:t xml:space="preserve">978 match 100% * 0.73 "Gants d'examen </w:t>
+      </w:r>
+      <w:proofErr w:type="spellStart"/>
+      <w:r>
+        <w:rPr>
+          <w:rFonts w:ascii="Courier New" w:hAnsi="Courier New" w:cs="Courier New"/>
+        </w:rPr>
+        <w:t>cosaLine</w:t>
+      </w:r>
+      <w:proofErr w:type="spellEnd"/>
+      <w:r>
+        <w:rPr>
+          <w:rFonts w:ascii="Courier New" w:hAnsi="Courier New" w:cs="Courier New"/>
+        </w:rPr>
+        <w:t xml:space="preserve"> Nitrile Eco </w:t>
+      </w:r>
+      <w:proofErr w:type="spellStart"/>
+      <w:r>
+        <w:rPr>
+          <w:rFonts w:ascii="Courier New" w:hAnsi="Courier New" w:cs="Courier New"/>
+        </w:rPr>
+        <w:t>blan</w:t>
+      </w:r>
+      <w:proofErr w:type="spellEnd"/>
+      <w:r>
+        <w:rPr>
+          <w:rFonts w:ascii="Courier New" w:hAnsi="Courier New" w:cs="Courier New"/>
+        </w:rPr>
+        <w:t xml:space="preserve">..." vs "Gants d'examen </w:t>
+      </w:r>
+      <w:proofErr w:type="spellStart"/>
+      <w:r>
+        <w:rPr>
+          <w:rFonts w:ascii="Courier New" w:hAnsi="Courier New" w:cs="Courier New"/>
+        </w:rPr>
+        <w:t>cosaLine</w:t>
+      </w:r>
+      <w:proofErr w:type="spellEnd"/>
+      <w:r>
+        <w:rPr>
+          <w:rFonts w:ascii="Courier New" w:hAnsi="Courier New" w:cs="Courier New"/>
+        </w:rPr>
+        <w:t xml:space="preserve"> Nitrile Eco </w:t>
+      </w:r>
+      <w:proofErr w:type="spellStart"/>
+      <w:r>
+        <w:rPr>
+          <w:rFonts w:ascii="Courier New" w:hAnsi="Courier New" w:cs="Courier New"/>
+        </w:rPr>
+        <w:t>blan</w:t>
+      </w:r>
+      <w:proofErr w:type="spellEnd"/>
+      <w:r>
+        <w:rPr>
+          <w:rFonts w:ascii="Courier New" w:hAnsi="Courier New" w:cs="Courier New"/>
+        </w:rPr>
+        <w:t>..."</w:t>
+      </w:r>
+      <w:r>
+        <w:t xml:space="preserve"> veut dire que pour la </w:t>
+      </w:r>
+      <w:proofErr w:type="spellStart"/>
+      <w:r>
+        <w:t>carac</w:t>
+      </w:r>
+      <w:proofErr w:type="spellEnd"/>
+      <w:r>
+        <w:t xml:space="preserve"> 978 le score est 100% avec une pondération à 0.73 puis les 2 textes comparés</w:t>
+      </w:r>
+    </w:p>
+    <w:p>
+      <w:pPr>
+        <w:spacing w:after="0"/>
+      </w:pPr>
+    </w:p>
+    <w:p>
+      <w:pPr>
+        <w:spacing w:after="0"/>
+      </w:pPr>
+      <w:r>
+        <w:t xml:space="preserve">USE Score détermine le score total du modèle de </w:t>
+      </w:r>
+      <w:proofErr w:type="spellStart"/>
+      <w:r>
+        <w:t>Deep</w:t>
+      </w:r>
+      <w:proofErr w:type="spellEnd"/>
+      <w:r>
+        <w:t xml:space="preserve"> Learning</w:t>
+      </w:r>
+      <w:r>
+        <w:t>.</w:t>
+      </w:r>
+    </w:p>
+    <w:p>
+      <w:pPr>
+        <w:spacing w:after="0"/>
+      </w:pPr>
+      <w:r>
+        <w:t xml:space="preserve">La même chose est faite pour le modèle de </w:t>
+      </w:r>
+      <w:r>
+        <w:t>M</w:t>
+      </w:r>
+      <w:r>
+        <w:t xml:space="preserve">achine </w:t>
+      </w:r>
+      <w:r>
+        <w:t>L</w:t>
+      </w:r>
+      <w:r>
+        <w:t>earning Gestalt</w:t>
+      </w:r>
+      <w:r>
+        <w:t>.</w:t>
+      </w:r>
+    </w:p>
+    <w:p>
+      <w:pPr>
+        <w:spacing w:after="0"/>
+      </w:pPr>
+      <w:r>
+        <w:t>L</w:t>
+      </w:r>
+      <w:r>
+        <w:t xml:space="preserve">e </w:t>
+      </w:r>
+      <w:r>
+        <w:t>score final est la moyenne des 2 scores</w:t>
+      </w:r>
+    </w:p>
+    <w:p>
+      <w:pPr>
+        <w:spacing w:after="0"/>
+      </w:pPr>
+    </w:p>
+    <w:p>
+      <w:pPr>
+        <w:spacing w:after="0"/>
+      </w:pPr>
+      <w:r>
+        <w:t xml:space="preserve">Le modèle USE est le plus performant, il a comme petit défaut d’être sévère et de générer </w:t>
+      </w:r>
+      <w:r>
+        <w:t>un peu</w:t>
+      </w:r>
+      <w:r>
+        <w:t xml:space="preserve"> </w:t>
+      </w:r>
+      <w:r>
+        <w:t>des</w:t>
+      </w:r>
+      <w:r>
+        <w:t xml:space="preserve"> faux négatifs. Les poids des carac</w:t>
+      </w:r>
+      <w:r>
+        <w:t>téristique</w:t>
+      </w:r>
+      <w:r>
+        <w:t xml:space="preserve">s </w:t>
+      </w:r>
+      <w:r>
+        <w:t>s</w:t>
+      </w:r>
+      <w:r>
+        <w:t xml:space="preserve">ont </w:t>
+      </w:r>
+      <w:r>
+        <w:t>modifiés</w:t>
+      </w:r>
+      <w:r>
+        <w:t xml:space="preserve"> automatiquement par le modèle en se </w:t>
+      </w:r>
+      <w:proofErr w:type="spellStart"/>
+      <w:r>
+        <w:t>réentrainant</w:t>
+      </w:r>
+      <w:proofErr w:type="spellEnd"/>
+      <w:r>
+        <w:t xml:space="preserve"> afin de gérer automatiquement </w:t>
+      </w:r>
+      <w:r>
+        <w:t>les</w:t>
+      </w:r>
+      <w:r>
+        <w:t xml:space="preserve"> caractéristiques avec un poids important</w:t>
+      </w:r>
+      <w:r>
+        <w:t>.</w:t>
+      </w:r>
+    </w:p>
+    <w:p>
+      <w:pPr>
+        <w:spacing w:after="0"/>
+      </w:pPr>
+    </w:p>
+    <w:p>
+      <w:pPr>
+        <w:spacing w:after="0"/>
+      </w:pPr>
+      <w:r>
+        <w:t xml:space="preserve">Le modèle </w:t>
+      </w:r>
+      <w:proofErr w:type="spellStart"/>
+      <w:r>
+        <w:t>Gestalt+Cyril</w:t>
+      </w:r>
+      <w:proofErr w:type="spellEnd"/>
+      <w:r>
+        <w:t xml:space="preserve"> est </w:t>
+      </w:r>
+      <w:r>
+        <w:t xml:space="preserve">un peu </w:t>
+      </w:r>
+      <w:r>
+        <w:t>moins performant et il a tendance à générer des faux positifs. Les poids sont modifiés par mon algorithme afin de mieux gérer les caractéristiques importantes</w:t>
+      </w:r>
+      <w:r>
+        <w:t>.</w:t>
+      </w:r>
+    </w:p>
+    <w:p>
+      <w:pPr>
+        <w:spacing w:after="0"/>
+      </w:pPr>
+    </w:p>
+    <w:p>
+      <w:pPr>
+        <w:spacing w:after="0"/>
+      </w:pPr>
+      <w:r>
+        <w:t>La moyenne des 2 modèles donne un très bon résultat en évitant les faux négatifs et les faux positifs</w:t>
       </w:r>
     </w:p>
     <w:p>
@@ -1395,45 +1295,67 @@
         <w:rPr>
           <w:b/>
           <w:bCs/>
+          <w:sz w:val="28"/>
+          <w:szCs w:val="28"/>
         </w:rPr>
       </w:pPr>
       <w:r>
         <w:rPr>
           <w:b/>
           <w:bCs/>
-        </w:rPr>
-        <w:t>Cas d’un faux positif potentiel</w:t>
-      </w:r>
-    </w:p>
-    <w:p>
-      <w:pPr>
-        <w:spacing w:after="0"/>
-      </w:pPr>
-    </w:p>
-    <w:p>
-      <w:pPr>
-        <w:spacing w:after="0"/>
-      </w:pPr>
-      <w:r>
-        <w:t xml:space="preserve">164262 : </w:t>
-      </w:r>
-      <w:r>
-        <w:rPr>
-          <w:rFonts w:ascii="Courier New" w:hAnsi="Courier New" w:cs="Courier New"/>
-        </w:rPr>
-        <w:t xml:space="preserve">COMPRINET Pro hauteur cuisse gr. 1 </w:t>
-      </w:r>
-      <w:r>
-        <w:t>possède beaucoup de produit quasi similaire où seul le grammage change</w:t>
-      </w:r>
-      <w:r>
-        <w:t>.</w:t>
-      </w:r>
-    </w:p>
-    <w:p>
-      <w:pPr>
-        <w:spacing w:after="0"/>
-      </w:pPr>
+          <w:sz w:val="28"/>
+          <w:szCs w:val="28"/>
+        </w:rPr>
+        <w:t>USE</w:t>
+      </w:r>
+    </w:p>
+    <w:p>
+      <w:pPr>
+        <w:spacing w:after="0"/>
+        <w:rPr>
+          <w:b/>
+          <w:bCs/>
+          <w:sz w:val="28"/>
+          <w:szCs w:val="28"/>
+        </w:rPr>
+      </w:pPr>
+    </w:p>
+    <w:p>
+      <w:pPr>
+        <w:spacing w:after="0"/>
+      </w:pPr>
+      <w:r>
+        <w:t xml:space="preserve">Le modèle DAN USE est un modèle de </w:t>
+      </w:r>
+      <w:proofErr w:type="spellStart"/>
+      <w:r>
+        <w:t>Deep</w:t>
+      </w:r>
+      <w:proofErr w:type="spellEnd"/>
+      <w:r>
+        <w:t xml:space="preserve"> Learning Google basé sur les langues occidentales. Il sait gérer les synonymes et les phrases sémantiquement identiques mais syntaxiquement différentes. Il a été </w:t>
+      </w:r>
+      <w:proofErr w:type="spellStart"/>
+      <w:r>
+        <w:t>préentrainé</w:t>
+      </w:r>
+      <w:proofErr w:type="spellEnd"/>
+      <w:r>
+        <w:t xml:space="preserve"> sur un corpus de texte gigantesque. USE a surtout été entrainé en Anglais mais fonctionne parfaitement en Français ou dans n’importe quelle langue occidentale.</w:t>
+      </w:r>
+    </w:p>
+    <w:p>
+      <w:pPr>
+        <w:spacing w:after="0"/>
+      </w:pPr>
+    </w:p>
+    <w:p>
+      <w:pPr>
+        <w:spacing w:after="0"/>
+      </w:pPr>
+      <w:r>
+        <w:t>Voici un exemple :</w:t>
+      </w:r>
     </w:p>
     <w:p>
       <w:pPr>
@@ -1443,12 +1365,11 @@
         <w:rPr>
           <w:noProof/>
         </w:rPr>
-        <w:lastRenderedPageBreak/>
         <w:drawing>
-          <wp:inline distT="0" distB="0" distL="0" distR="0" wp14:anchorId="37063A67" wp14:editId="7CCC71DC">
-            <wp:extent cx="5760720" cy="3769995"/>
-            <wp:effectExtent l="0" t="0" r="0" b="1905"/>
-            <wp:docPr id="18" name="Image 18"/>
+          <wp:inline distT="0" distB="0" distL="0" distR="0" wp14:anchorId="375BD542" wp14:editId="30B4B79A">
+            <wp:extent cx="5760720" cy="4941570"/>
+            <wp:effectExtent l="0" t="0" r="0" b="0"/>
+            <wp:docPr id="7" name="Image 7"/>
             <wp:cNvGraphicFramePr>
               <a:graphicFrameLocks xmlns:a="http://schemas.openxmlformats.org/drawingml/2006/main" noChangeAspect="1"/>
             </wp:cNvGraphicFramePr>
@@ -1468,7 +1389,7 @@
                   <pic:spPr>
                     <a:xfrm>
                       <a:off x="0" y="0"/>
-                      <a:ext cx="5760720" cy="3769995"/>
+                      <a:ext cx="5760720" cy="4941570"/>
                     </a:xfrm>
                     <a:prstGeom prst="rect">
                       <a:avLst/>
@@ -1484,14 +1405,107 @@
     <w:p>
       <w:pPr>
         <w:spacing w:after="0"/>
-      </w:pPr>
-    </w:p>
-    <w:p>
-      <w:pPr>
-        <w:spacing w:after="0"/>
-      </w:pPr>
-      <w:r>
-        <w:t>Le produit le + proche est 263847 à 97%, vérifions</w:t>
+        <w:rPr>
+          <w:b/>
+          <w:bCs/>
+          <w:sz w:val="28"/>
+          <w:szCs w:val="28"/>
+        </w:rPr>
+      </w:pPr>
+    </w:p>
+    <w:p>
+      <w:pPr>
+        <w:spacing w:after="0"/>
+        <w:rPr>
+          <w:b/>
+          <w:bCs/>
+          <w:sz w:val="28"/>
+          <w:szCs w:val="28"/>
+        </w:rPr>
+      </w:pPr>
+      <w:r>
+        <w:rPr>
+          <w:b/>
+          <w:bCs/>
+          <w:sz w:val="28"/>
+          <w:szCs w:val="28"/>
+        </w:rPr>
+        <w:t>Etude de cas</w:t>
+      </w:r>
+    </w:p>
+    <w:p>
+      <w:pPr>
+        <w:spacing w:after="0"/>
+        <w:rPr>
+          <w:b/>
+          <w:bCs/>
+          <w:sz w:val="28"/>
+          <w:szCs w:val="28"/>
+        </w:rPr>
+      </w:pPr>
+    </w:p>
+    <w:p>
+      <w:pPr>
+        <w:spacing w:after="0"/>
+      </w:pPr>
+      <w:r>
+        <w:t xml:space="preserve">L’exemple précédent </w:t>
+      </w:r>
+      <w:r>
+        <w:t xml:space="preserve">avec </w:t>
+      </w:r>
+      <w:r>
+        <w:t>264632 265489</w:t>
+      </w:r>
+      <w:r>
+        <w:t xml:space="preserve"> </w:t>
+      </w:r>
+      <w:r>
+        <w:t xml:space="preserve">est </w:t>
+      </w:r>
+      <w:r>
+        <w:t>trop</w:t>
+      </w:r>
+      <w:r>
+        <w:t xml:space="preserve"> simple car tout match à 100%, il s’agit dont du même produit</w:t>
+      </w:r>
+      <w:r>
+        <w:t>.</w:t>
+      </w:r>
+    </w:p>
+    <w:p>
+      <w:pPr>
+        <w:spacing w:after="0"/>
+      </w:pPr>
+    </w:p>
+    <w:p>
+      <w:pPr>
+        <w:spacing w:after="0"/>
+        <w:rPr>
+          <w:b/>
+          <w:bCs/>
+        </w:rPr>
+      </w:pPr>
+      <w:r>
+        <w:rPr>
+          <w:b/>
+          <w:bCs/>
+        </w:rPr>
+        <w:t>Exemple avec 2 produits quasi identiques mais avec une caractéristique différente</w:t>
+      </w:r>
+      <w:r>
+        <w:rPr>
+          <w:b/>
+          <w:bCs/>
+        </w:rPr>
+        <w:t xml:space="preserve"> : </w:t>
+      </w:r>
+      <w:r>
+        <w:rPr>
+          <w:b/>
+          <w:bCs/>
+        </w:rPr>
+        <w:t>164172 et 264491</w:t>
       </w:r>
     </w:p>
     <w:p>
@@ -1507,11 +1521,12 @@
         <w:rPr>
           <w:noProof/>
         </w:rPr>
+        <w:lastRenderedPageBreak/>
         <w:drawing>
-          <wp:inline distT="0" distB="0" distL="0" distR="0" wp14:anchorId="6C61792E" wp14:editId="28ADE7B3">
-            <wp:extent cx="5760720" cy="3835400"/>
-            <wp:effectExtent l="0" t="0" r="0" b="0"/>
-            <wp:docPr id="9" name="Image 9"/>
+          <wp:inline distT="0" distB="0" distL="0" distR="0" wp14:anchorId="5E9CA1B9" wp14:editId="7EC797A1">
+            <wp:extent cx="5760720" cy="3382010"/>
+            <wp:effectExtent l="0" t="0" r="0" b="8890"/>
+            <wp:docPr id="6" name="Image 6"/>
             <wp:cNvGraphicFramePr>
               <a:graphicFrameLocks xmlns:a="http://schemas.openxmlformats.org/drawingml/2006/main" noChangeAspect="1"/>
             </wp:cNvGraphicFramePr>
@@ -1531,7 +1546,7 @@
                   <pic:spPr>
                     <a:xfrm>
                       <a:off x="0" y="0"/>
-                      <a:ext cx="5760720" cy="3835400"/>
+                      <a:ext cx="5760720" cy="3382010"/>
                     </a:xfrm>
                     <a:prstGeom prst="rect">
                       <a:avLst/>
@@ -1554,39 +1569,82 @@
         <w:spacing w:after="0"/>
       </w:pPr>
       <w:r>
-        <w:t xml:space="preserve">Il s’agit </w:t>
-      </w:r>
-      <w:r>
-        <w:t>peut-être</w:t>
-      </w:r>
-      <w:r>
-        <w:t xml:space="preserve"> du même produits malgré un différence </w:t>
-      </w:r>
-      <w:r>
-        <w:t>sur</w:t>
-      </w:r>
-      <w:r>
-        <w:t xml:space="preserve"> </w:t>
-      </w:r>
-      <w:r>
-        <w:t xml:space="preserve">la caractéristique </w:t>
-      </w:r>
-      <w:r>
-        <w:t>995</w:t>
-      </w:r>
-    </w:p>
-    <w:p>
-      <w:pPr>
-        <w:spacing w:after="0"/>
-      </w:pPr>
-    </w:p>
-    <w:p>
-      <w:pPr>
-        <w:spacing w:after="0"/>
-      </w:pPr>
-      <w:r>
-        <w:lastRenderedPageBreak/>
-        <w:t>Le second produit le + proche est 164263, vérifions :</w:t>
+        <w:t>Tout est identique sau</w:t>
+      </w:r>
+      <w:r>
+        <w:t>f la caractéristique 955</w:t>
+      </w:r>
+      <w:r>
+        <w:t>. Le score de 96% indique qu’il s’agit certainement du même produit.</w:t>
+      </w:r>
+      <w:r>
+        <w:t xml:space="preserve"> Si la caractéristiques 995 </w:t>
+      </w:r>
+      <w:r>
+        <w:t>ne participe pas assez à la discrimination des deux produits il suffit d’augmenter son poids.</w:t>
+      </w:r>
+    </w:p>
+    <w:p>
+      <w:pPr>
+        <w:spacing w:after="0"/>
+      </w:pPr>
+    </w:p>
+    <w:p>
+      <w:pPr>
+        <w:spacing w:after="0"/>
+        <w:rPr>
+          <w:b/>
+          <w:bCs/>
+        </w:rPr>
+      </w:pPr>
+      <w:r>
+        <w:rPr>
+          <w:b/>
+          <w:bCs/>
+        </w:rPr>
+        <w:t>Cas ambigus</w:t>
+      </w:r>
+      <w:r>
+        <w:rPr>
+          <w:b/>
+          <w:bCs/>
+        </w:rPr>
+        <w:t xml:space="preserve"> de 2 produits </w:t>
+      </w:r>
+      <w:r>
+        <w:rPr>
+          <w:b/>
+          <w:bCs/>
+        </w:rPr>
+        <w:t xml:space="preserve">avec </w:t>
+      </w:r>
+      <w:r>
+        <w:rPr>
+          <w:b/>
+          <w:bCs/>
+        </w:rPr>
+        <w:t xml:space="preserve">des </w:t>
+      </w:r>
+      <w:r>
+        <w:rPr>
+          <w:b/>
+          <w:bCs/>
+        </w:rPr>
+        <w:t>ressemblance</w:t>
+      </w:r>
+      <w:r>
+        <w:rPr>
+          <w:b/>
+          <w:bCs/>
+        </w:rPr>
+        <w:t>s</w:t>
+      </w:r>
+      <w:r>
+        <w:rPr>
+          <w:b/>
+          <w:bCs/>
+        </w:rPr>
+        <w:t xml:space="preserve"> mais différents :</w:t>
       </w:r>
     </w:p>
     <w:p>
@@ -1603,10 +1661,10 @@
           <w:noProof/>
         </w:rPr>
         <w:drawing>
-          <wp:inline distT="0" distB="0" distL="0" distR="0" wp14:anchorId="03A68BBD" wp14:editId="1806C673">
-            <wp:extent cx="5760720" cy="3835400"/>
-            <wp:effectExtent l="0" t="0" r="0" b="0"/>
-            <wp:docPr id="10" name="Image 10"/>
+          <wp:inline distT="0" distB="0" distL="0" distR="0" wp14:anchorId="10FBFA52" wp14:editId="6D0E5A1F">
+            <wp:extent cx="5760720" cy="3195320"/>
+            <wp:effectExtent l="0" t="0" r="0" b="5080"/>
+            <wp:docPr id="11" name="Image 11"/>
             <wp:cNvGraphicFramePr>
               <a:graphicFrameLocks xmlns:a="http://schemas.openxmlformats.org/drawingml/2006/main" noChangeAspect="1"/>
             </wp:cNvGraphicFramePr>
@@ -1626,7 +1684,7 @@
                   <pic:spPr>
                     <a:xfrm>
                       <a:off x="0" y="0"/>
-                      <a:ext cx="5760720" cy="3835400"/>
+                      <a:ext cx="5760720" cy="3195320"/>
                     </a:xfrm>
                     <a:prstGeom prst="rect">
                       <a:avLst/>
@@ -1649,63 +1707,50 @@
         <w:spacing w:after="0"/>
       </w:pPr>
       <w:r>
-        <w:t>Attention il s’agit d’un faux positif potentiel</w:t>
-      </w:r>
-    </w:p>
-    <w:p>
-      <w:pPr>
-        <w:spacing w:after="0"/>
-      </w:pPr>
-      <w:r>
-        <w:t xml:space="preserve">En effet, tout </w:t>
-      </w:r>
-      <w:r>
-        <w:t>s</w:t>
-      </w:r>
-      <w:r>
-        <w:t>e ressemble beaucoup, mais ce n’est pas le même produit</w:t>
-      </w:r>
-    </w:p>
-    <w:p>
-      <w:pPr>
-        <w:spacing w:after="0"/>
-      </w:pPr>
-      <w:r>
-        <w:t xml:space="preserve">On voit que USE </w:t>
-      </w:r>
-      <w:r>
-        <w:t>détecte</w:t>
-      </w:r>
-      <w:r>
-        <w:t xml:space="preserve"> bien que ce n’est pas le même produit </w:t>
-      </w:r>
-      <w:r>
-        <w:t xml:space="preserve">avec un score de </w:t>
-      </w:r>
-      <w:r>
-        <w:t>75%</w:t>
-      </w:r>
-    </w:p>
-    <w:p>
-      <w:pPr>
-        <w:spacing w:after="0"/>
-      </w:pPr>
-      <w:r>
-        <w:t>A l’inverse Gestalt donne un faux positif </w:t>
-      </w:r>
-      <w:r>
-        <w:t xml:space="preserve">de </w:t>
-      </w:r>
-      <w:r>
-        <w:t>94%</w:t>
-      </w:r>
-    </w:p>
-    <w:p>
-      <w:pPr>
-        <w:spacing w:after="0"/>
-      </w:pPr>
-      <w:r>
-        <w:t>La moyenne des deux donne un résultat cohérant : 84%, il s’agit de 2 produits très proches mais non identiques</w:t>
+        <w:t xml:space="preserve">On voit que les différences sont bien perçues mais il y a quand même assez de point commun pour </w:t>
+      </w:r>
+      <w:r>
+        <w:t>signifier</w:t>
+      </w:r>
+      <w:r>
+        <w:t xml:space="preserve"> 7</w:t>
+      </w:r>
+      <w:r>
+        <w:t>6</w:t>
+      </w:r>
+      <w:r>
+        <w:t>%</w:t>
+      </w:r>
+      <w:r>
+        <w:t>, ce qui signifie que ce sont des produits différents mais avec des points communs.</w:t>
+      </w:r>
+    </w:p>
+    <w:p>
+      <w:pPr>
+        <w:spacing w:after="0"/>
+      </w:pPr>
+      <w:r>
+        <w:t xml:space="preserve">On voit également </w:t>
+      </w:r>
+      <w:proofErr w:type="gramStart"/>
+      <w:r>
+        <w:t>que USE</w:t>
+      </w:r>
+      <w:proofErr w:type="gramEnd"/>
+      <w:r>
+        <w:t xml:space="preserve"> est toujours plus sévère que Gestalt, à raison dans ce cas</w:t>
+      </w:r>
+      <w:r>
+        <w:t>.</w:t>
+      </w:r>
+    </w:p>
+    <w:p>
+      <w:pPr>
+        <w:spacing w:after="0"/>
+      </w:pPr>
+      <w:r>
+        <w:lastRenderedPageBreak/>
+        <w:t>A l’inverse du cas précédent si la caractéristique 965 participe trop à la discrimination des deux produits il suffit d’augmenter sa pondération.</w:t>
       </w:r>
     </w:p>
     <w:p>
@@ -1726,23 +1771,37 @@
           <w:b/>
           <w:bCs/>
         </w:rPr>
-        <w:t>Cas d’un produit sans produit proche</w:t>
-      </w:r>
-      <w:r>
-        <w:rPr>
-          <w:b/>
-          <w:bCs/>
-        </w:rPr>
-        <w:t>, un faux négatif potentiel</w:t>
-      </w:r>
-    </w:p>
-    <w:p>
-      <w:pPr>
-        <w:spacing w:after="0"/>
-        <w:rPr>
-          <w:b/>
-          <w:bCs/>
-        </w:rPr>
+        <w:t>Cas d’un faux positif potentiel</w:t>
+      </w:r>
+    </w:p>
+    <w:p>
+      <w:pPr>
+        <w:spacing w:after="0"/>
+      </w:pPr>
+    </w:p>
+    <w:p>
+      <w:pPr>
+        <w:spacing w:after="0"/>
+      </w:pPr>
+      <w:r>
+        <w:t xml:space="preserve">164262 : </w:t>
+      </w:r>
+      <w:r>
+        <w:rPr>
+          <w:rFonts w:ascii="Courier New" w:hAnsi="Courier New" w:cs="Courier New"/>
+        </w:rPr>
+        <w:t xml:space="preserve">COMPRINET Pro hauteur cuisse gr. 1 </w:t>
+      </w:r>
+      <w:r>
+        <w:t>possède beaucoup de produit quasi similaire où seul le grammage change</w:t>
+      </w:r>
+      <w:r>
+        <w:t>.</w:t>
+      </w:r>
+    </w:p>
+    <w:p>
+      <w:pPr>
+        <w:spacing w:after="0"/>
       </w:pPr>
     </w:p>
     <w:p>
@@ -1753,12 +1812,11 @@
         <w:rPr>
           <w:noProof/>
         </w:rPr>
-        <w:lastRenderedPageBreak/>
         <w:drawing>
-          <wp:inline distT="0" distB="0" distL="0" distR="0" wp14:anchorId="4B3E7165" wp14:editId="6D581BD3">
-            <wp:extent cx="5760720" cy="3769995"/>
-            <wp:effectExtent l="0" t="0" r="0" b="1905"/>
-            <wp:docPr id="19" name="Image 19"/>
+          <wp:inline distT="0" distB="0" distL="0" distR="0" wp14:anchorId="112EEB81" wp14:editId="2BBD72A9">
+            <wp:extent cx="5760720" cy="2839085"/>
+            <wp:effectExtent l="0" t="0" r="0" b="0"/>
+            <wp:docPr id="12" name="Image 12"/>
             <wp:cNvGraphicFramePr>
               <a:graphicFrameLocks xmlns:a="http://schemas.openxmlformats.org/drawingml/2006/main" noChangeAspect="1"/>
             </wp:cNvGraphicFramePr>
@@ -1778,7 +1836,7 @@
                   <pic:spPr>
                     <a:xfrm>
                       <a:off x="0" y="0"/>
-                      <a:ext cx="5760720" cy="3769995"/>
+                      <a:ext cx="5760720" cy="2839085"/>
                     </a:xfrm>
                     <a:prstGeom prst="rect">
                       <a:avLst/>
@@ -1801,35 +1859,7 @@
         <w:spacing w:after="0"/>
       </w:pPr>
       <w:r>
-        <w:t>164403 n’a pas de produit proche détecté</w:t>
-      </w:r>
-    </w:p>
-    <w:p>
-      <w:pPr>
-        <w:spacing w:after="0"/>
-      </w:pPr>
-    </w:p>
-    <w:p>
-      <w:pPr>
-        <w:spacing w:after="0"/>
-      </w:pPr>
-      <w:r>
-        <w:t xml:space="preserve">En recherchant </w:t>
-      </w:r>
-      <w:r>
-        <w:t>dans les modèles</w:t>
-      </w:r>
-      <w:r>
-        <w:t>, l</w:t>
-      </w:r>
-      <w:r>
-        <w:t xml:space="preserve">e produit le plus proche semble être le 185337, vérifions qu’il ne s’agit </w:t>
-      </w:r>
-      <w:r>
-        <w:t xml:space="preserve">pas </w:t>
-      </w:r>
-      <w:r>
-        <w:t>d’un faux négatif</w:t>
+        <w:t>Le produit le + proche est 263847 à 97%, vérifions</w:t>
       </w:r>
     </w:p>
     <w:p>
@@ -1846,10 +1876,10 @@
           <w:noProof/>
         </w:rPr>
         <w:drawing>
-          <wp:inline distT="0" distB="0" distL="0" distR="0" wp14:anchorId="7852EF2F" wp14:editId="1CA75E52">
-            <wp:extent cx="5760720" cy="2786380"/>
+          <wp:inline distT="0" distB="0" distL="0" distR="0" wp14:anchorId="6C61792E" wp14:editId="28ADE7B3">
+            <wp:extent cx="5760720" cy="3835400"/>
             <wp:effectExtent l="0" t="0" r="0" b="0"/>
-            <wp:docPr id="21" name="Image 21"/>
+            <wp:docPr id="9" name="Image 9"/>
             <wp:cNvGraphicFramePr>
               <a:graphicFrameLocks xmlns:a="http://schemas.openxmlformats.org/drawingml/2006/main" noChangeAspect="1"/>
             </wp:cNvGraphicFramePr>
@@ -1869,7 +1899,7 @@
                   <pic:spPr>
                     <a:xfrm>
                       <a:off x="0" y="0"/>
-                      <a:ext cx="5760720" cy="2786380"/>
+                      <a:ext cx="5760720" cy="3835400"/>
                     </a:xfrm>
                     <a:prstGeom prst="rect">
                       <a:avLst/>
@@ -1892,67 +1922,38 @@
         <w:spacing w:after="0"/>
       </w:pPr>
       <w:r>
-        <w:t>Il y a bien des petites ressemblances mais pas assez</w:t>
-      </w:r>
-      <w:r>
-        <w:t xml:space="preserve"> pour être &gt; 50%</w:t>
-      </w:r>
-    </w:p>
-    <w:p>
-      <w:pPr>
-        <w:spacing w:after="0"/>
-      </w:pPr>
-    </w:p>
-    <w:p>
-      <w:pPr>
-        <w:spacing w:after="0"/>
-        <w:rPr>
-          <w:b/>
-          <w:bCs/>
-        </w:rPr>
-      </w:pPr>
-      <w:r>
-        <w:rPr>
-          <w:b/>
-          <w:bCs/>
-        </w:rPr>
-        <w:t>Produit avec beaucoup de doublons</w:t>
-      </w:r>
-    </w:p>
-    <w:p>
-      <w:pPr>
-        <w:spacing w:after="0"/>
-        <w:rPr>
-          <w:b/>
-          <w:bCs/>
-        </w:rPr>
-      </w:pPr>
-    </w:p>
-    <w:p>
-      <w:pPr>
-        <w:spacing w:after="0"/>
-      </w:pPr>
-      <w:r>
-        <w:lastRenderedPageBreak/>
-        <w:t>Le</w:t>
-      </w:r>
-      <w:r>
-        <w:t xml:space="preserve"> produit 264545 </w:t>
-      </w:r>
-      <w:r>
-        <w:t>"</w:t>
-      </w:r>
-      <w:r>
-        <w:rPr>
-          <w:rFonts w:ascii="Courier New" w:hAnsi="Courier New" w:cs="Courier New"/>
-        </w:rPr>
-        <w:t>Gants d'examen cosaLine Nitrile Eco blan</w:t>
-      </w:r>
-      <w:r>
-        <w:t>"</w:t>
-      </w:r>
-      <w:r>
-        <w:t xml:space="preserve"> semble avoir beaucoup de doublons</w:t>
+        <w:t xml:space="preserve">Il s’agit </w:t>
+      </w:r>
+      <w:r>
+        <w:t>peut-être</w:t>
+      </w:r>
+      <w:r>
+        <w:t xml:space="preserve"> du même produits malgré un différence </w:t>
+      </w:r>
+      <w:r>
+        <w:t>sur</w:t>
+      </w:r>
+      <w:r>
+        <w:t xml:space="preserve"> </w:t>
+      </w:r>
+      <w:r>
+        <w:t xml:space="preserve">la caractéristique </w:t>
+      </w:r>
+      <w:r>
+        <w:t>995</w:t>
+      </w:r>
+    </w:p>
+    <w:p>
+      <w:pPr>
+        <w:spacing w:after="0"/>
+      </w:pPr>
+    </w:p>
+    <w:p>
+      <w:pPr>
+        <w:spacing w:after="0"/>
+      </w:pPr>
+      <w:r>
+        <w:t>Le second produit le + proche est 164263, vérifions :</w:t>
       </w:r>
     </w:p>
     <w:p>
@@ -1969,10 +1970,10 @@
           <w:noProof/>
         </w:rPr>
         <w:drawing>
-          <wp:inline distT="0" distB="0" distL="0" distR="0" wp14:anchorId="7F8EC2E0" wp14:editId="6FEEEF32">
-            <wp:extent cx="5760720" cy="3769995"/>
-            <wp:effectExtent l="0" t="0" r="0" b="1905"/>
-            <wp:docPr id="20" name="Image 20"/>
+          <wp:inline distT="0" distB="0" distL="0" distR="0" wp14:anchorId="3225E780" wp14:editId="0198E6BC">
+            <wp:extent cx="5760720" cy="3485515"/>
+            <wp:effectExtent l="0" t="0" r="0" b="635"/>
+            <wp:docPr id="22" name="Image 22"/>
             <wp:cNvGraphicFramePr>
               <a:graphicFrameLocks xmlns:a="http://schemas.openxmlformats.org/drawingml/2006/main" noChangeAspect="1"/>
             </wp:cNvGraphicFramePr>
@@ -1992,7 +1993,7 @@
                   <pic:spPr>
                     <a:xfrm>
                       <a:off x="0" y="0"/>
-                      <a:ext cx="5760720" cy="3769995"/>
+                      <a:ext cx="5760720" cy="3485515"/>
                     </a:xfrm>
                     <a:prstGeom prst="rect">
                       <a:avLst/>
@@ -2015,14 +2016,141 @@
         <w:spacing w:after="0"/>
       </w:pPr>
       <w:r>
+        <w:t>Attention il s’agit d’un faux positif potentiel</w:t>
+      </w:r>
+    </w:p>
+    <w:p>
+      <w:pPr>
+        <w:spacing w:after="0"/>
+      </w:pPr>
+      <w:r>
+        <w:t xml:space="preserve">En effet, tout </w:t>
+      </w:r>
+      <w:r>
+        <w:t>s</w:t>
+      </w:r>
+      <w:r>
+        <w:t>e ressemble beaucoup, mais ce n’est pas le même produit</w:t>
+      </w:r>
+    </w:p>
+    <w:p>
+      <w:pPr>
+        <w:spacing w:after="0"/>
+      </w:pPr>
+      <w:r>
+        <w:t xml:space="preserve">On voit </w:t>
+      </w:r>
+      <w:proofErr w:type="gramStart"/>
+      <w:r>
+        <w:t>que USE</w:t>
+      </w:r>
+      <w:proofErr w:type="gramEnd"/>
+      <w:r>
+        <w:t xml:space="preserve"> </w:t>
+      </w:r>
+      <w:r>
+        <w:t>détecte</w:t>
+      </w:r>
+      <w:r>
+        <w:t xml:space="preserve"> bien que ce n’est pas le même produit </w:t>
+      </w:r>
+      <w:r>
+        <w:t xml:space="preserve">avec un score de </w:t>
+      </w:r>
+      <w:r>
+        <w:t>82</w:t>
+      </w:r>
+      <w:r>
+        <w:t>%</w:t>
+      </w:r>
+    </w:p>
+    <w:p>
+      <w:pPr>
+        <w:spacing w:after="0"/>
+      </w:pPr>
+      <w:r>
+        <w:t>A l’inverse Gestalt donne un faux positif </w:t>
+      </w:r>
+      <w:r>
+        <w:t xml:space="preserve">de </w:t>
+      </w:r>
+      <w:r>
+        <w:t>94%</w:t>
+      </w:r>
+    </w:p>
+    <w:p>
+      <w:pPr>
+        <w:spacing w:after="0"/>
+      </w:pPr>
+      <w:r>
+        <w:t>La moyenne des deux donne un résultat cohérant : 8</w:t>
+      </w:r>
+      <w:r>
+        <w:t>7</w:t>
+      </w:r>
+      <w:r>
+        <w:t>%, il s’agit de 2 produits très proches mais non identiques</w:t>
+      </w:r>
+    </w:p>
+    <w:p>
+      <w:pPr>
+        <w:spacing w:after="0"/>
+      </w:pPr>
+      <w:r>
+        <w:t>Il suffirait de changer la pondération des 2 modèles pour augmenter ou abaisser ce score, à étudier.</w:t>
+      </w:r>
+    </w:p>
+    <w:p>
+      <w:pPr>
+        <w:spacing w:after="0"/>
+      </w:pPr>
+    </w:p>
+    <w:p>
+      <w:pPr>
+        <w:spacing w:after="0"/>
+        <w:rPr>
+          <w:b/>
+          <w:bCs/>
+        </w:rPr>
+      </w:pPr>
+      <w:r>
+        <w:rPr>
+          <w:b/>
+          <w:bCs/>
+        </w:rPr>
+        <w:t>Cas d’un produit sans produit proche</w:t>
+      </w:r>
+      <w:r>
+        <w:rPr>
+          <w:b/>
+          <w:bCs/>
+        </w:rPr>
+        <w:t>, un faux négatif potentiel</w:t>
+      </w:r>
+    </w:p>
+    <w:p>
+      <w:pPr>
+        <w:spacing w:after="0"/>
+        <w:rPr>
+          <w:b/>
+          <w:bCs/>
+        </w:rPr>
+      </w:pPr>
+    </w:p>
+    <w:p>
+      <w:pPr>
+        <w:spacing w:after="0"/>
+      </w:pPr>
+      <w:r>
         <w:rPr>
           <w:noProof/>
         </w:rPr>
+        <w:lastRenderedPageBreak/>
         <w:drawing>
-          <wp:inline distT="0" distB="0" distL="0" distR="0" wp14:anchorId="61DF47B3" wp14:editId="31C9B7A3">
-            <wp:extent cx="5760720" cy="2786380"/>
-            <wp:effectExtent l="0" t="0" r="0" b="0"/>
-            <wp:docPr id="23" name="Image 23"/>
+          <wp:inline distT="0" distB="0" distL="0" distR="0" wp14:anchorId="4B3E7165" wp14:editId="6D581BD3">
+            <wp:extent cx="5760720" cy="3769995"/>
+            <wp:effectExtent l="0" t="0" r="0" b="1905"/>
+            <wp:docPr id="19" name="Image 19"/>
             <wp:cNvGraphicFramePr>
               <a:graphicFrameLocks xmlns:a="http://schemas.openxmlformats.org/drawingml/2006/main" noChangeAspect="1"/>
             </wp:cNvGraphicFramePr>
@@ -2042,7 +2170,7 @@
                   <pic:spPr>
                     <a:xfrm>
                       <a:off x="0" y="0"/>
-                      <a:ext cx="5760720" cy="2786380"/>
+                      <a:ext cx="5760720" cy="3769995"/>
                     </a:xfrm>
                     <a:prstGeom prst="rect">
                       <a:avLst/>
@@ -2059,8 +2187,41 @@
       <w:pPr>
         <w:spacing w:after="0"/>
       </w:pPr>
-      <w:r>
-        <w:t>164318 semble être un doublon</w:t>
+    </w:p>
+    <w:p>
+      <w:pPr>
+        <w:spacing w:after="0"/>
+      </w:pPr>
+      <w:r>
+        <w:t>164403 n’a pas de produit proche détecté</w:t>
+      </w:r>
+    </w:p>
+    <w:p>
+      <w:pPr>
+        <w:spacing w:after="0"/>
+      </w:pPr>
+    </w:p>
+    <w:p>
+      <w:pPr>
+        <w:spacing w:after="0"/>
+      </w:pPr>
+      <w:r>
+        <w:t xml:space="preserve">En recherchant </w:t>
+      </w:r>
+      <w:r>
+        <w:t>dans les modèles</w:t>
+      </w:r>
+      <w:r>
+        <w:t>, l</w:t>
+      </w:r>
+      <w:r>
+        <w:t xml:space="preserve">e produit le plus proche semble être le 185337, vérifions qu’il ne s’agit </w:t>
+      </w:r>
+      <w:r>
+        <w:t xml:space="preserve">pas </w:t>
+      </w:r>
+      <w:r>
+        <w:t>d’un faux négatif</w:t>
       </w:r>
     </w:p>
     <w:p>
@@ -2076,12 +2237,11 @@
         <w:rPr>
           <w:noProof/>
         </w:rPr>
-        <w:lastRenderedPageBreak/>
         <w:drawing>
-          <wp:inline distT="0" distB="0" distL="0" distR="0" wp14:anchorId="4B4BC40A" wp14:editId="0E707868">
-            <wp:extent cx="5760720" cy="2786380"/>
+          <wp:inline distT="0" distB="0" distL="0" distR="0" wp14:anchorId="353BFF84" wp14:editId="1E36A1B0">
+            <wp:extent cx="5760720" cy="2592705"/>
             <wp:effectExtent l="0" t="0" r="0" b="0"/>
-            <wp:docPr id="24" name="Image 24"/>
+            <wp:docPr id="26" name="Image 26"/>
             <wp:cNvGraphicFramePr>
               <a:graphicFrameLocks xmlns:a="http://schemas.openxmlformats.org/drawingml/2006/main" noChangeAspect="1"/>
             </wp:cNvGraphicFramePr>
@@ -2101,7 +2261,7 @@
                   <pic:spPr>
                     <a:xfrm>
                       <a:off x="0" y="0"/>
-                      <a:ext cx="5760720" cy="2786380"/>
+                      <a:ext cx="5760720" cy="2592705"/>
                     </a:xfrm>
                     <a:prstGeom prst="rect">
                       <a:avLst/>
@@ -2118,28 +2278,16 @@
       <w:pPr>
         <w:spacing w:after="0"/>
       </w:pPr>
-      <w:r>
-        <w:t xml:space="preserve">264633 bien que légèrement inférieur à 90% </w:t>
-      </w:r>
-      <w:r>
-        <w:t>est peut-être</w:t>
-      </w:r>
-      <w:r>
-        <w:t xml:space="preserve"> un doublon</w:t>
-      </w:r>
-      <w:r>
-        <w:t xml:space="preserve"> (à vérifier). </w:t>
-      </w:r>
-      <w:r>
-        <w:t>Idem pour 264631</w:t>
-      </w:r>
-    </w:p>
-    <w:p>
-      <w:pPr>
-        <w:spacing w:after="0"/>
-      </w:pPr>
-      <w:r>
-        <w:t>Les autres produits ont quasiment le même nom seul les tailles changent. Le programme détecte bien qu’il s’agit de produits différents avec des scores &lt;70% .</w:t>
+    </w:p>
+    <w:p>
+      <w:pPr>
+        <w:spacing w:after="0"/>
+      </w:pPr>
+      <w:r>
+        <w:t>Il y a bien des petites ressemblances mais pas assez</w:t>
+      </w:r>
+      <w:r>
+        <w:t xml:space="preserve"> pour être &gt; 50%</w:t>
       </w:r>
     </w:p>
     <w:p>
@@ -2160,7 +2308,7 @@
           <w:b/>
           <w:bCs/>
         </w:rPr>
-        <w:t>Cas difficile où tout diffère et pourtant c’est peut-être le même produit</w:t>
+        <w:t>Produit avec beaucoup de doublons</w:t>
       </w:r>
     </w:p>
     <w:p>
@@ -2177,7 +2325,47 @@
         <w:spacing w:after="0"/>
       </w:pPr>
       <w:r>
-        <w:t>264632 et 164319 est un cas difficile</w:t>
+        <w:t>Le</w:t>
+      </w:r>
+      <w:r>
+        <w:t xml:space="preserve"> produit 264545 </w:t>
+      </w:r>
+      <w:r>
+        <w:t>"</w:t>
+      </w:r>
+      <w:r>
+        <w:rPr>
+          <w:rFonts w:ascii="Courier New" w:hAnsi="Courier New" w:cs="Courier New"/>
+        </w:rPr>
+        <w:t xml:space="preserve">Gants d'examen </w:t>
+      </w:r>
+      <w:proofErr w:type="spellStart"/>
+      <w:r>
+        <w:rPr>
+          <w:rFonts w:ascii="Courier New" w:hAnsi="Courier New" w:cs="Courier New"/>
+        </w:rPr>
+        <w:t>cosaLine</w:t>
+      </w:r>
+      <w:proofErr w:type="spellEnd"/>
+      <w:r>
+        <w:rPr>
+          <w:rFonts w:ascii="Courier New" w:hAnsi="Courier New" w:cs="Courier New"/>
+        </w:rPr>
+        <w:t xml:space="preserve"> Nitrile Eco </w:t>
+      </w:r>
+      <w:proofErr w:type="spellStart"/>
+      <w:r>
+        <w:rPr>
+          <w:rFonts w:ascii="Courier New" w:hAnsi="Courier New" w:cs="Courier New"/>
+        </w:rPr>
+        <w:t>blan</w:t>
+      </w:r>
+      <w:proofErr w:type="spellEnd"/>
+      <w:r>
+        <w:t>"</w:t>
+      </w:r>
+      <w:r>
+        <w:t xml:space="preserve"> semble avoir beaucoup de doublons</w:t>
       </w:r>
     </w:p>
     <w:p>
@@ -2194,10 +2382,10 @@
           <w:noProof/>
         </w:rPr>
         <w:drawing>
-          <wp:inline distT="0" distB="0" distL="0" distR="0" wp14:anchorId="6914B87A" wp14:editId="20A90135">
-            <wp:extent cx="5760720" cy="3337560"/>
-            <wp:effectExtent l="0" t="0" r="0" b="0"/>
-            <wp:docPr id="12" name="Image 12"/>
+          <wp:inline distT="0" distB="0" distL="0" distR="0" wp14:anchorId="7F8EC2E0" wp14:editId="6FEEEF32">
+            <wp:extent cx="5760720" cy="3769995"/>
+            <wp:effectExtent l="0" t="0" r="0" b="1905"/>
+            <wp:docPr id="20" name="Image 20"/>
             <wp:cNvGraphicFramePr>
               <a:graphicFrameLocks xmlns:a="http://schemas.openxmlformats.org/drawingml/2006/main" noChangeAspect="1"/>
             </wp:cNvGraphicFramePr>
@@ -2217,7 +2405,7 @@
                   <pic:spPr>
                     <a:xfrm>
                       <a:off x="0" y="0"/>
-                      <a:ext cx="5760720" cy="3337560"/>
+                      <a:ext cx="5760720" cy="3769995"/>
                     </a:xfrm>
                     <a:prstGeom prst="rect">
                       <a:avLst/>
@@ -2240,107 +2428,14 @@
         <w:spacing w:after="0"/>
       </w:pPr>
       <w:r>
-        <w:t xml:space="preserve">D’après les valeurs tout diffère et pourtant, les caractéristiques </w:t>
-      </w:r>
-      <w:r>
-        <w:t xml:space="preserve">977 et 978 sont presque les mêmes, cas à étudier de prêt </w:t>
-      </w:r>
-      <w:r>
-        <w:t>"Gants d'examen cosaLine Nitrile Eco blanc non poudrÃ©, L"</w:t>
-      </w:r>
-      <w:r>
-        <w:t xml:space="preserve"> vs </w:t>
-      </w:r>
-      <w:r>
-        <w:t>"Gants d'examen cosaLine Nitrile Eco blanc non-p. L"</w:t>
-      </w:r>
-    </w:p>
-    <w:p>
-      <w:pPr>
-        <w:spacing w:after="0"/>
-      </w:pPr>
-    </w:p>
-    <w:p>
-      <w:pPr>
-        <w:spacing w:after="0"/>
-        <w:rPr>
-          <w:b/>
-          <w:bCs/>
-        </w:rPr>
-      </w:pPr>
-      <w:r>
-        <w:rPr>
-          <w:b/>
-          <w:bCs/>
-        </w:rPr>
-        <w:t>Option -mainonly</w:t>
-      </w:r>
-    </w:p>
-    <w:p>
-      <w:pPr>
-        <w:spacing w:after="0"/>
-      </w:pPr>
-    </w:p>
-    <w:p>
-      <w:pPr>
-        <w:spacing w:after="0"/>
-      </w:pPr>
-      <w:r>
-        <w:t xml:space="preserve">Pour contrer le cas précédent j’ai créé </w:t>
-      </w:r>
-      <w:r>
-        <w:t>l’option -</w:t>
-      </w:r>
-      <w:r>
-        <w:t>-</w:t>
-      </w:r>
-      <w:r>
-        <w:t>mainonly</w:t>
-      </w:r>
-      <w:r>
-        <w:t xml:space="preserve"> qui test uniquement la caractéristique principale</w:t>
-      </w:r>
-    </w:p>
-    <w:p>
-      <w:pPr>
-        <w:spacing w:after="0"/>
-      </w:pPr>
-    </w:p>
-    <w:p>
-      <w:pPr>
-        <w:spacing w:after="0"/>
-      </w:pPr>
-      <w:r>
-        <w:t>Utilisation : exécuter npnearestmainonly.exe</w:t>
-      </w:r>
-      <w:r>
-        <w:t xml:space="preserve"> </w:t>
-      </w:r>
-      <w:r>
-        <w:t>-</w:t>
-      </w:r>
-      <w:r>
-        <w:t>-mainonly</w:t>
-      </w:r>
-    </w:p>
-    <w:p>
-      <w:pPr>
-        <w:spacing w:after="0"/>
-      </w:pPr>
-    </w:p>
-    <w:p>
-      <w:pPr>
-        <w:spacing w:after="0"/>
-      </w:pPr>
-      <w:r>
         <w:rPr>
           <w:noProof/>
         </w:rPr>
         <w:drawing>
-          <wp:inline distT="0" distB="0" distL="0" distR="0" wp14:anchorId="5E3819D1" wp14:editId="6D38211F">
-            <wp:extent cx="5760720" cy="3769995"/>
-            <wp:effectExtent l="0" t="0" r="0" b="1905"/>
-            <wp:docPr id="28" name="Image 28"/>
+          <wp:inline distT="0" distB="0" distL="0" distR="0" wp14:anchorId="61DF47B3" wp14:editId="31C9B7A3">
+            <wp:extent cx="5760720" cy="2786380"/>
+            <wp:effectExtent l="0" t="0" r="0" b="0"/>
+            <wp:docPr id="23" name="Image 23"/>
             <wp:cNvGraphicFramePr>
               <a:graphicFrameLocks xmlns:a="http://schemas.openxmlformats.org/drawingml/2006/main" noChangeAspect="1"/>
             </wp:cNvGraphicFramePr>
@@ -2360,7 +2455,7 @@
                   <pic:spPr>
                     <a:xfrm>
                       <a:off x="0" y="0"/>
-                      <a:ext cx="5760720" cy="3769995"/>
+                      <a:ext cx="5760720" cy="2786380"/>
                     </a:xfrm>
                     <a:prstGeom prst="rect">
                       <a:avLst/>
@@ -2377,53 +2472,8 @@
       <w:pPr>
         <w:spacing w:after="0"/>
       </w:pPr>
-    </w:p>
-    <w:p>
-      <w:pPr>
-        <w:spacing w:after="0"/>
-      </w:pPr>
-      <w:r>
-        <w:t>Dans ce cas il détecte d’avantage 164319 mais sans tenir compte des autres caractéristiques</w:t>
-      </w:r>
-    </w:p>
-    <w:p>
-      <w:pPr>
-        <w:spacing w:after="0"/>
-      </w:pPr>
-    </w:p>
-    <w:p>
-      <w:pPr>
-        <w:spacing w:after="0"/>
-        <w:rPr>
-          <w:b/>
-          <w:bCs/>
-        </w:rPr>
-      </w:pPr>
-      <w:r>
-        <w:rPr>
-          <w:b/>
-          <w:bCs/>
-        </w:rPr>
-        <w:t>HTML</w:t>
-      </w:r>
-    </w:p>
-    <w:p>
-      <w:pPr>
-        <w:spacing w:after="0"/>
-      </w:pPr>
-    </w:p>
-    <w:p>
-      <w:pPr>
-        <w:spacing w:after="0"/>
-      </w:pPr>
-      <w:r>
-        <w:t xml:space="preserve">Afin de facilité la lecture des résultats, l’intégralité des </w:t>
-      </w:r>
-      <w:r>
-        <w:t>calculs</w:t>
-      </w:r>
-      <w:r>
-        <w:t xml:space="preserve"> a été généré dans des pages HTML disponibles dans le répertoire HTML : Ouvrir index.html</w:t>
+      <w:r>
+        <w:t>164318 semble être un doublon</w:t>
       </w:r>
     </w:p>
     <w:p>
@@ -2441,10 +2491,10 @@
         </w:rPr>
         <w:lastRenderedPageBreak/>
         <w:drawing>
-          <wp:inline distT="0" distB="0" distL="0" distR="0" wp14:anchorId="58F07D31" wp14:editId="11A71643">
-            <wp:extent cx="5760720" cy="3382645"/>
-            <wp:effectExtent l="0" t="0" r="0" b="8255"/>
-            <wp:docPr id="2" name="Image 2"/>
+          <wp:inline distT="0" distB="0" distL="0" distR="0" wp14:anchorId="4B4BC40A" wp14:editId="0E707868">
+            <wp:extent cx="5760720" cy="2786380"/>
+            <wp:effectExtent l="0" t="0" r="0" b="0"/>
+            <wp:docPr id="24" name="Image 24"/>
             <wp:cNvGraphicFramePr>
               <a:graphicFrameLocks xmlns:a="http://schemas.openxmlformats.org/drawingml/2006/main" noChangeAspect="1"/>
             </wp:cNvGraphicFramePr>
@@ -2464,7 +2514,7 @@
                   <pic:spPr>
                     <a:xfrm>
                       <a:off x="0" y="0"/>
-                      <a:ext cx="5760720" cy="3382645"/>
+                      <a:ext cx="5760720" cy="2786380"/>
                     </a:xfrm>
                     <a:prstGeom prst="rect">
                       <a:avLst/>
@@ -2481,6 +2531,39 @@
       <w:pPr>
         <w:spacing w:after="0"/>
       </w:pPr>
+      <w:r>
+        <w:t xml:space="preserve">264633 bien que légèrement inférieur à 90% </w:t>
+      </w:r>
+      <w:r>
+        <w:t>est peut-être</w:t>
+      </w:r>
+      <w:r>
+        <w:t xml:space="preserve"> un doublon</w:t>
+      </w:r>
+      <w:r>
+        <w:t xml:space="preserve"> (à vérifier). </w:t>
+      </w:r>
+      <w:r>
+        <w:t>Idem pour 264631</w:t>
+      </w:r>
+    </w:p>
+    <w:p>
+      <w:pPr>
+        <w:spacing w:after="0"/>
+      </w:pPr>
+      <w:r>
+        <w:t>Les autres produits ont quasiment le même nom seul les tailles changent. Le programme détecte bien qu’il s’agit de produits différents avec des scores &lt;70</w:t>
+      </w:r>
+      <w:proofErr w:type="gramStart"/>
+      <w:r>
+        <w:t>% .</w:t>
+      </w:r>
+      <w:proofErr w:type="gramEnd"/>
+    </w:p>
+    <w:p>
+      <w:pPr>
+        <w:spacing w:after="0"/>
+      </w:pPr>
     </w:p>
     <w:p>
       <w:pPr>
@@ -2495,174 +2578,24 @@
           <w:b/>
           <w:bCs/>
         </w:rPr>
-        <w:t>En conclu</w:t>
-      </w:r>
-      <w:r>
+        <w:t>Cas difficile où tout diffère et pourtant c’est peut-être le même produit</w:t>
+      </w:r>
+    </w:p>
+    <w:p>
+      <w:pPr>
+        <w:spacing w:after="0"/>
         <w:rPr>
           <w:b/>
           <w:bCs/>
         </w:rPr>
-        <w:t>s</w:t>
-      </w:r>
-      <w:r>
-        <w:rPr>
-          <w:b/>
-          <w:bCs/>
-        </w:rPr>
-        <w:t>ion NPNearest et NPCompare détectent bien les produits similaires et évitent les faux positifs et faux négatifs</w:t>
-      </w:r>
-      <w:r>
-        <w:rPr>
-          <w:b/>
-          <w:bCs/>
-        </w:rPr>
-        <w:t>.</w:t>
-      </w:r>
-    </w:p>
-    <w:p>
-      <w:pPr>
-        <w:spacing w:after="0"/>
-        <w:rPr>
-          <w:b/>
-          <w:bCs/>
-        </w:rPr>
-      </w:pPr>
-    </w:p>
-    <w:p>
-      <w:pPr>
-        <w:spacing w:after="0"/>
-      </w:pPr>
-      <w:r>
-        <w:t>Il est important de noter que NPNearest</w:t>
-      </w:r>
-      <w:r>
-        <w:t xml:space="preserve"> n’est pas lié au catalogue testé, il</w:t>
-      </w:r>
-      <w:r>
-        <w:t xml:space="preserve"> s’adapte </w:t>
-      </w:r>
-      <w:r>
-        <w:t xml:space="preserve">automatiquement </w:t>
-      </w:r>
-      <w:r>
-        <w:t>à n’importe quel catalogue</w:t>
-      </w:r>
-      <w:r>
-        <w:t xml:space="preserve"> après entrainement.</w:t>
-      </w:r>
-    </w:p>
-    <w:p>
-      <w:pPr>
-        <w:spacing w:after="0"/>
-      </w:pPr>
-    </w:p>
-    <w:p>
-      <w:pPr>
-        <w:spacing w:after="0"/>
-        <w:rPr>
-          <w:b/>
-          <w:bCs/>
-          <w:sz w:val="28"/>
-          <w:szCs w:val="28"/>
-        </w:rPr>
-      </w:pPr>
-      <w:r>
-        <w:rPr>
-          <w:b/>
-          <w:bCs/>
-          <w:sz w:val="28"/>
-          <w:szCs w:val="28"/>
-        </w:rPr>
-        <w:t>Prévision</w:t>
-      </w:r>
-      <w:r>
-        <w:rPr>
-          <w:b/>
-          <w:bCs/>
-          <w:sz w:val="28"/>
-          <w:szCs w:val="28"/>
-        </w:rPr>
-        <w:t xml:space="preserve"> et catégorisation</w:t>
-      </w:r>
-    </w:p>
-    <w:p>
-      <w:pPr>
-        <w:spacing w:after="0"/>
-        <w:rPr>
-          <w:b/>
-          <w:bCs/>
-        </w:rPr>
-      </w:pPr>
-    </w:p>
-    <w:p>
-      <w:pPr>
-        <w:spacing w:after="0"/>
-      </w:pPr>
-      <w:r>
-        <w:t xml:space="preserve">J’ai tenté rapidement de faire un petit essai sur la prévision d’une caractéristique. Ceci pourrait également fonctionner pour un produit lié, une famille ou </w:t>
-      </w:r>
-      <w:r>
-        <w:t xml:space="preserve">une </w:t>
-      </w:r>
-      <w:r>
-        <w:t>sous famille</w:t>
-      </w:r>
-      <w:r>
-        <w:t>.</w:t>
-      </w:r>
-    </w:p>
-    <w:p>
-      <w:pPr>
-        <w:spacing w:after="0"/>
-      </w:pPr>
-      <w:r>
-        <w:t>Le but est à parti</w:t>
-      </w:r>
-      <w:r>
-        <w:t>r</w:t>
-      </w:r>
-      <w:r>
-        <w:t xml:space="preserve"> d’un </w:t>
-      </w:r>
-      <w:r>
-        <w:t>libellé</w:t>
-      </w:r>
-      <w:r>
-        <w:t xml:space="preserve"> de prédire la valeur </w:t>
-      </w:r>
-      <w:r>
-        <w:t>d’une caractéristique.</w:t>
-      </w:r>
-    </w:p>
-    <w:p>
-      <w:pPr>
-        <w:spacing w:after="0"/>
-      </w:pPr>
-      <w:r>
-        <w:t>Dans nppredict</w:t>
-      </w:r>
-      <w:r>
-        <w:t>.exe</w:t>
-      </w:r>
-      <w:r>
-        <w:t xml:space="preserve"> j’ai </w:t>
-      </w:r>
-      <w:r>
-        <w:t>essayé</w:t>
-      </w:r>
-      <w:r>
-        <w:t xml:space="preserve"> de prédire la valeur de la caractéristique 955 en fonction du libellé du produit (sa référence)</w:t>
-      </w:r>
-    </w:p>
-    <w:p>
-      <w:pPr>
-        <w:spacing w:after="0"/>
-      </w:pPr>
-      <w:r>
-        <w:t>Utilisation : démarrer nppredict.exe</w:t>
-      </w:r>
-      <w:r>
-        <w:t xml:space="preserve"> en ligne de commande</w:t>
+      </w:pPr>
+    </w:p>
+    <w:p>
+      <w:pPr>
+        <w:spacing w:after="0"/>
+      </w:pPr>
+      <w:r>
+        <w:t>264632 et 164319 est un cas difficile</w:t>
       </w:r>
     </w:p>
     <w:p>
@@ -2678,12 +2611,11 @@
         <w:rPr>
           <w:noProof/>
         </w:rPr>
-        <w:lastRenderedPageBreak/>
         <w:drawing>
-          <wp:inline distT="0" distB="0" distL="0" distR="0" wp14:anchorId="385C625A" wp14:editId="7EB60C4D">
-            <wp:extent cx="5760720" cy="3783330"/>
-            <wp:effectExtent l="0" t="0" r="0" b="7620"/>
-            <wp:docPr id="13" name="Image 13"/>
+          <wp:inline distT="0" distB="0" distL="0" distR="0" wp14:anchorId="310E9952" wp14:editId="4F04A529">
+            <wp:extent cx="5760720" cy="3485515"/>
+            <wp:effectExtent l="0" t="0" r="0" b="635"/>
+            <wp:docPr id="25" name="Image 25"/>
             <wp:cNvGraphicFramePr>
               <a:graphicFrameLocks xmlns:a="http://schemas.openxmlformats.org/drawingml/2006/main" noChangeAspect="1"/>
             </wp:cNvGraphicFramePr>
@@ -2703,6 +2635,716 @@
                   <pic:spPr>
                     <a:xfrm>
                       <a:off x="0" y="0"/>
+                      <a:ext cx="5760720" cy="3485515"/>
+                    </a:xfrm>
+                    <a:prstGeom prst="rect">
+                      <a:avLst/>
+                    </a:prstGeom>
+                  </pic:spPr>
+                </pic:pic>
+              </a:graphicData>
+            </a:graphic>
+          </wp:inline>
+        </w:drawing>
+      </w:r>
+    </w:p>
+    <w:p>
+      <w:pPr>
+        <w:spacing w:after="0"/>
+      </w:pPr>
+    </w:p>
+    <w:p>
+      <w:pPr>
+        <w:spacing w:after="0"/>
+      </w:pPr>
+      <w:r>
+        <w:t xml:space="preserve">D’après les valeurs tout diffère et pourtant, les caractéristiques </w:t>
+      </w:r>
+      <w:r>
+        <w:t xml:space="preserve">977 et 978 sont presque les mêmes, cas à étudier de prêt </w:t>
+      </w:r>
+      <w:r>
+        <w:t xml:space="preserve">"Gants d'examen </w:t>
+      </w:r>
+      <w:proofErr w:type="spellStart"/>
+      <w:r>
+        <w:t>cosaLine</w:t>
+      </w:r>
+      <w:proofErr w:type="spellEnd"/>
+      <w:r>
+        <w:t xml:space="preserve"> Nitrile Eco blanc non </w:t>
+      </w:r>
+      <w:proofErr w:type="spellStart"/>
+      <w:r>
+        <w:t>poudrÃ</w:t>
+      </w:r>
+      <w:proofErr w:type="spellEnd"/>
+      <w:r>
+        <w:t>©, L"</w:t>
+      </w:r>
+      <w:r>
+        <w:t xml:space="preserve"> vs </w:t>
+      </w:r>
+      <w:r>
+        <w:t xml:space="preserve">"Gants d'examen </w:t>
+      </w:r>
+      <w:proofErr w:type="spellStart"/>
+      <w:r>
+        <w:t>cosaLine</w:t>
+      </w:r>
+      <w:proofErr w:type="spellEnd"/>
+      <w:r>
+        <w:t xml:space="preserve"> Nitrile Eco blanc non-p. L"</w:t>
+      </w:r>
+    </w:p>
+    <w:p>
+      <w:pPr>
+        <w:spacing w:after="0"/>
+      </w:pPr>
+    </w:p>
+    <w:p>
+      <w:pPr>
+        <w:spacing w:after="0"/>
+        <w:rPr>
+          <w:b/>
+          <w:bCs/>
+        </w:rPr>
+      </w:pPr>
+      <w:r>
+        <w:rPr>
+          <w:b/>
+          <w:bCs/>
+        </w:rPr>
+        <w:t>Option -</w:t>
+      </w:r>
+      <w:proofErr w:type="spellStart"/>
+      <w:r>
+        <w:rPr>
+          <w:b/>
+          <w:bCs/>
+        </w:rPr>
+        <w:t>mainonly</w:t>
+      </w:r>
+      <w:proofErr w:type="spellEnd"/>
+    </w:p>
+    <w:p>
+      <w:pPr>
+        <w:spacing w:after="0"/>
+      </w:pPr>
+    </w:p>
+    <w:p>
+      <w:pPr>
+        <w:spacing w:after="0"/>
+      </w:pPr>
+      <w:r>
+        <w:t xml:space="preserve">Pour contrer le cas précédent j’ai créé </w:t>
+      </w:r>
+      <w:r>
+        <w:t>l’option -</w:t>
+      </w:r>
+      <w:r>
+        <w:t>-</w:t>
+      </w:r>
+      <w:proofErr w:type="spellStart"/>
+      <w:r>
+        <w:t>mainonly</w:t>
+      </w:r>
+      <w:proofErr w:type="spellEnd"/>
+      <w:r>
+        <w:t xml:space="preserve"> qui test uniquement la caractéristique principale</w:t>
+      </w:r>
+    </w:p>
+    <w:p>
+      <w:pPr>
+        <w:spacing w:after="0"/>
+      </w:pPr>
+    </w:p>
+    <w:p>
+      <w:pPr>
+        <w:spacing w:after="0"/>
+      </w:pPr>
+      <w:r>
+        <w:t>Utilisation : exécuter npnearest.exe</w:t>
+      </w:r>
+      <w:r>
+        <w:t xml:space="preserve"> </w:t>
+      </w:r>
+      <w:r>
+        <w:t>-</w:t>
+      </w:r>
+      <w:r>
+        <w:t>-</w:t>
+      </w:r>
+      <w:proofErr w:type="spellStart"/>
+      <w:r>
+        <w:t>mainonly</w:t>
+      </w:r>
+      <w:proofErr w:type="spellEnd"/>
+    </w:p>
+    <w:p>
+      <w:pPr>
+        <w:spacing w:after="0"/>
+      </w:pPr>
+    </w:p>
+    <w:p>
+      <w:pPr>
+        <w:spacing w:after="0"/>
+      </w:pPr>
+      <w:r>
+        <w:rPr>
+          <w:noProof/>
+        </w:rPr>
+        <w:drawing>
+          <wp:inline distT="0" distB="0" distL="0" distR="0" wp14:anchorId="795A81E7" wp14:editId="416D9E18">
+            <wp:extent cx="5760720" cy="2839085"/>
+            <wp:effectExtent l="0" t="0" r="0" b="0"/>
+            <wp:docPr id="15" name="Image 15"/>
+            <wp:cNvGraphicFramePr>
+              <a:graphicFrameLocks xmlns:a="http://schemas.openxmlformats.org/drawingml/2006/main" noChangeAspect="1"/>
+            </wp:cNvGraphicFramePr>
+            <a:graphic xmlns:a="http://schemas.openxmlformats.org/drawingml/2006/main">
+              <a:graphicData uri="http://schemas.openxmlformats.org/drawingml/2006/picture">
+                <pic:pic xmlns:pic="http://schemas.openxmlformats.org/drawingml/2006/picture">
+                  <pic:nvPicPr>
+                    <pic:cNvPr id="1" name=""/>
+                    <pic:cNvPicPr/>
+                  </pic:nvPicPr>
+                  <pic:blipFill>
+                    <a:blip r:embed="rId26"/>
+                    <a:stretch>
+                      <a:fillRect/>
+                    </a:stretch>
+                  </pic:blipFill>
+                  <pic:spPr>
+                    <a:xfrm>
+                      <a:off x="0" y="0"/>
+                      <a:ext cx="5760720" cy="2839085"/>
+                    </a:xfrm>
+                    <a:prstGeom prst="rect">
+                      <a:avLst/>
+                    </a:prstGeom>
+                  </pic:spPr>
+                </pic:pic>
+              </a:graphicData>
+            </a:graphic>
+          </wp:inline>
+        </w:drawing>
+      </w:r>
+    </w:p>
+    <w:p>
+      <w:pPr>
+        <w:spacing w:after="0"/>
+      </w:pPr>
+    </w:p>
+    <w:p>
+      <w:pPr>
+        <w:spacing w:after="0"/>
+      </w:pPr>
+      <w:r>
+        <w:t>Dans ce cas il détecte d’avantage 164319 mais sans tenir compte des autres caractéristiques</w:t>
+      </w:r>
+    </w:p>
+    <w:p>
+      <w:pPr>
+        <w:spacing w:after="0"/>
+      </w:pPr>
+    </w:p>
+    <w:p>
+      <w:pPr>
+        <w:spacing w:after="0"/>
+        <w:rPr>
+          <w:b/>
+          <w:bCs/>
+        </w:rPr>
+      </w:pPr>
+      <w:r>
+        <w:rPr>
+          <w:b/>
+          <w:bCs/>
+        </w:rPr>
+        <w:t>HTML</w:t>
+      </w:r>
+    </w:p>
+    <w:p>
+      <w:pPr>
+        <w:spacing w:after="0"/>
+      </w:pPr>
+    </w:p>
+    <w:p>
+      <w:pPr>
+        <w:spacing w:after="0"/>
+      </w:pPr>
+      <w:r>
+        <w:t xml:space="preserve">Afin de facilité la lecture des résultats, l’intégralité des </w:t>
+      </w:r>
+      <w:r>
+        <w:t>calculs</w:t>
+      </w:r>
+      <w:r>
+        <w:t xml:space="preserve"> a été généré dans des pages HTML disponibles dans le répertoire HTML : Ouvrir index.html</w:t>
+      </w:r>
+    </w:p>
+    <w:p>
+      <w:pPr>
+        <w:spacing w:after="0"/>
+      </w:pPr>
+    </w:p>
+    <w:p>
+      <w:pPr>
+        <w:spacing w:after="0"/>
+      </w:pPr>
+      <w:r>
+        <w:rPr>
+          <w:noProof/>
+        </w:rPr>
+        <w:drawing>
+          <wp:inline distT="0" distB="0" distL="0" distR="0" wp14:anchorId="58F07D31" wp14:editId="11A71643">
+            <wp:extent cx="5760720" cy="3382645"/>
+            <wp:effectExtent l="0" t="0" r="0" b="8255"/>
+            <wp:docPr id="2" name="Image 2"/>
+            <wp:cNvGraphicFramePr>
+              <a:graphicFrameLocks xmlns:a="http://schemas.openxmlformats.org/drawingml/2006/main" noChangeAspect="1"/>
+            </wp:cNvGraphicFramePr>
+            <a:graphic xmlns:a="http://schemas.openxmlformats.org/drawingml/2006/main">
+              <a:graphicData uri="http://schemas.openxmlformats.org/drawingml/2006/picture">
+                <pic:pic xmlns:pic="http://schemas.openxmlformats.org/drawingml/2006/picture">
+                  <pic:nvPicPr>
+                    <pic:cNvPr id="1" name=""/>
+                    <pic:cNvPicPr/>
+                  </pic:nvPicPr>
+                  <pic:blipFill>
+                    <a:blip r:embed="rId27"/>
+                    <a:stretch>
+                      <a:fillRect/>
+                    </a:stretch>
+                  </pic:blipFill>
+                  <pic:spPr>
+                    <a:xfrm>
+                      <a:off x="0" y="0"/>
+                      <a:ext cx="5760720" cy="3382645"/>
+                    </a:xfrm>
+                    <a:prstGeom prst="rect">
+                      <a:avLst/>
+                    </a:prstGeom>
+                  </pic:spPr>
+                </pic:pic>
+              </a:graphicData>
+            </a:graphic>
+          </wp:inline>
+        </w:drawing>
+      </w:r>
+    </w:p>
+    <w:p>
+      <w:pPr>
+        <w:spacing w:after="0"/>
+      </w:pPr>
+    </w:p>
+    <w:p>
+      <w:pPr>
+        <w:spacing w:after="0"/>
+        <w:rPr>
+          <w:b/>
+          <w:bCs/>
+        </w:rPr>
+      </w:pPr>
+      <w:r>
+        <w:rPr>
+          <w:b/>
+          <w:bCs/>
+        </w:rPr>
+        <w:t>En conclu</w:t>
+      </w:r>
+      <w:r>
+        <w:rPr>
+          <w:b/>
+          <w:bCs/>
+        </w:rPr>
+        <w:t>s</w:t>
+      </w:r>
+      <w:r>
+        <w:rPr>
+          <w:b/>
+          <w:bCs/>
+        </w:rPr>
+        <w:t xml:space="preserve">ion </w:t>
+      </w:r>
+      <w:proofErr w:type="spellStart"/>
+      <w:r>
+        <w:rPr>
+          <w:b/>
+          <w:bCs/>
+        </w:rPr>
+        <w:t>NPNearest</w:t>
+      </w:r>
+      <w:proofErr w:type="spellEnd"/>
+      <w:r>
+        <w:rPr>
+          <w:b/>
+          <w:bCs/>
+        </w:rPr>
+        <w:t xml:space="preserve"> et </w:t>
+      </w:r>
+      <w:proofErr w:type="spellStart"/>
+      <w:r>
+        <w:rPr>
+          <w:b/>
+          <w:bCs/>
+        </w:rPr>
+        <w:t>NPCompare</w:t>
+      </w:r>
+      <w:proofErr w:type="spellEnd"/>
+      <w:r>
+        <w:rPr>
+          <w:b/>
+          <w:bCs/>
+        </w:rPr>
+        <w:t xml:space="preserve"> détectent bien les produits similaires et évitent les faux positifs et faux négatifs</w:t>
+      </w:r>
+      <w:r>
+        <w:rPr>
+          <w:b/>
+          <w:bCs/>
+        </w:rPr>
+        <w:t>.</w:t>
+      </w:r>
+    </w:p>
+    <w:p>
+      <w:pPr>
+        <w:spacing w:after="0"/>
+        <w:rPr>
+          <w:b/>
+          <w:bCs/>
+        </w:rPr>
+      </w:pPr>
+    </w:p>
+    <w:p>
+      <w:pPr>
+        <w:spacing w:after="0"/>
+      </w:pPr>
+      <w:r>
+        <w:t xml:space="preserve">Il est important de noter que </w:t>
+      </w:r>
+      <w:proofErr w:type="spellStart"/>
+      <w:r>
+        <w:t>NPNearest</w:t>
+      </w:r>
+      <w:proofErr w:type="spellEnd"/>
+      <w:r>
+        <w:t xml:space="preserve"> n’est pas lié au catalogue testé, il</w:t>
+      </w:r>
+      <w:r>
+        <w:t xml:space="preserve"> s’adapte </w:t>
+      </w:r>
+      <w:r>
+        <w:t xml:space="preserve">automatiquement </w:t>
+      </w:r>
+      <w:r>
+        <w:t>à n’importe quel catalogue</w:t>
+      </w:r>
+      <w:r>
+        <w:t xml:space="preserve"> après entrainement.</w:t>
+      </w:r>
+    </w:p>
+    <w:p>
+      <w:pPr>
+        <w:spacing w:after="0"/>
+      </w:pPr>
+    </w:p>
+    <w:p>
+      <w:pPr>
+        <w:spacing w:after="0"/>
+        <w:rPr>
+          <w:b/>
+          <w:bCs/>
+          <w:sz w:val="28"/>
+          <w:szCs w:val="28"/>
+        </w:rPr>
+      </w:pPr>
+      <w:r>
+        <w:rPr>
+          <w:b/>
+          <w:bCs/>
+          <w:sz w:val="28"/>
+          <w:szCs w:val="28"/>
+        </w:rPr>
+        <w:t>Tests</w:t>
+      </w:r>
+      <w:r>
+        <w:rPr>
+          <w:b/>
+          <w:bCs/>
+          <w:sz w:val="28"/>
+          <w:szCs w:val="28"/>
+        </w:rPr>
+        <w:t xml:space="preserve"> et adaptations</w:t>
+      </w:r>
+    </w:p>
+    <w:p>
+      <w:pPr>
+        <w:spacing w:after="0"/>
+      </w:pPr>
+    </w:p>
+    <w:p>
+      <w:pPr>
+        <w:spacing w:after="0"/>
+      </w:pPr>
+      <w:r>
+        <w:t>Merci de tester l’outils</w:t>
+      </w:r>
+    </w:p>
+    <w:p>
+      <w:pPr>
+        <w:spacing w:after="0"/>
+      </w:pPr>
+      <w:r>
+        <w:t>Il est possible d’adapter les scores assez facilement :</w:t>
+      </w:r>
+    </w:p>
+    <w:p>
+      <w:pPr>
+        <w:pStyle w:val="Paragraphedeliste"/>
+        <w:numPr>
+          <w:ilvl w:val="0"/>
+          <w:numId w:val="8"/>
+        </w:numPr>
+        <w:spacing w:after="0"/>
+      </w:pPr>
+      <w:r>
+        <w:t>En modifiant les poids des caractéristiques</w:t>
+      </w:r>
+    </w:p>
+    <w:p>
+      <w:pPr>
+        <w:pStyle w:val="Paragraphedeliste"/>
+        <w:numPr>
+          <w:ilvl w:val="0"/>
+          <w:numId w:val="8"/>
+        </w:numPr>
+        <w:spacing w:after="0"/>
+      </w:pPr>
+      <w:r>
+        <w:t>En favorisant Gestalt afin d’augmenter les scores</w:t>
+      </w:r>
+      <w:r>
+        <w:t>, pour l’instant une simple moyenne est effectuée en</w:t>
+      </w:r>
+      <w:r>
+        <w:t>tre</w:t>
+      </w:r>
+      <w:r>
+        <w:t xml:space="preserve"> Gestalt et USE</w:t>
+      </w:r>
+    </w:p>
+    <w:p>
+      <w:pPr>
+        <w:pStyle w:val="Paragraphedeliste"/>
+        <w:numPr>
+          <w:ilvl w:val="0"/>
+          <w:numId w:val="8"/>
+        </w:numPr>
+        <w:spacing w:after="0"/>
+      </w:pPr>
+      <w:r>
+        <w:t>En favorisant USE afin de baisser les scores</w:t>
+      </w:r>
+    </w:p>
+    <w:p>
+      <w:pPr>
+        <w:pStyle w:val="Paragraphedeliste"/>
+        <w:numPr>
+          <w:ilvl w:val="0"/>
+          <w:numId w:val="8"/>
+        </w:numPr>
+        <w:spacing w:after="0"/>
+      </w:pPr>
+      <w:r>
+        <w:t>En modifiant la stratégie de modification des poids (surtout pour la caractéristique principale)</w:t>
+      </w:r>
+      <w:r>
+        <w:t>. Pour l’instant le poids de la caractéristique principale tend à baisser si le score est mauvais.</w:t>
+      </w:r>
+    </w:p>
+    <w:p>
+      <w:pPr>
+        <w:pStyle w:val="Paragraphedeliste"/>
+        <w:numPr>
+          <w:ilvl w:val="0"/>
+          <w:numId w:val="8"/>
+        </w:numPr>
+        <w:spacing w:after="0"/>
+      </w:pPr>
+      <w:r>
+        <w:t>En modifiant le calcul du score de la caractéristique principale</w:t>
+      </w:r>
+      <w:r>
+        <w:t>, la stratégie de calcul du score pour la caractéristique principale est très sévère pour USE.</w:t>
+      </w:r>
+    </w:p>
+    <w:p>
+      <w:pPr>
+        <w:pStyle w:val="Paragraphedeliste"/>
+        <w:numPr>
+          <w:ilvl w:val="0"/>
+          <w:numId w:val="8"/>
+        </w:numPr>
+        <w:spacing w:after="0"/>
+      </w:pPr>
+      <w:r>
+        <w:t>En modifiant la stratégie de comparaison des chiffres, qui est très sévère chez USE</w:t>
+      </w:r>
+    </w:p>
+    <w:p>
+      <w:pPr>
+        <w:spacing w:after="0"/>
+      </w:pPr>
+    </w:p>
+    <w:p>
+      <w:pPr>
+        <w:spacing w:after="0"/>
+        <w:rPr>
+          <w:b/>
+          <w:bCs/>
+          <w:sz w:val="28"/>
+          <w:szCs w:val="28"/>
+        </w:rPr>
+      </w:pPr>
+      <w:r>
+        <w:rPr>
+          <w:b/>
+          <w:bCs/>
+          <w:sz w:val="28"/>
+          <w:szCs w:val="28"/>
+        </w:rPr>
+        <w:t>Prévision</w:t>
+      </w:r>
+      <w:r>
+        <w:rPr>
+          <w:b/>
+          <w:bCs/>
+          <w:sz w:val="28"/>
+          <w:szCs w:val="28"/>
+        </w:rPr>
+        <w:t xml:space="preserve"> et catégorisation</w:t>
+      </w:r>
+    </w:p>
+    <w:p>
+      <w:pPr>
+        <w:spacing w:after="0"/>
+        <w:rPr>
+          <w:b/>
+          <w:bCs/>
+        </w:rPr>
+      </w:pPr>
+    </w:p>
+    <w:p>
+      <w:pPr>
+        <w:spacing w:after="0"/>
+      </w:pPr>
+      <w:r>
+        <w:t xml:space="preserve">J’ai tenté rapidement de faire un petit essai sur la prévision d’une caractéristique. Ceci pourrait également fonctionner pour un produit lié, une famille ou </w:t>
+      </w:r>
+      <w:r>
+        <w:t xml:space="preserve">une </w:t>
+      </w:r>
+      <w:r>
+        <w:t>sous famille</w:t>
+      </w:r>
+      <w:r>
+        <w:t>.</w:t>
+      </w:r>
+    </w:p>
+    <w:p>
+      <w:pPr>
+        <w:spacing w:after="0"/>
+      </w:pPr>
+      <w:r>
+        <w:t>Le but est à parti</w:t>
+      </w:r>
+      <w:r>
+        <w:t>r</w:t>
+      </w:r>
+      <w:r>
+        <w:t xml:space="preserve"> d’un </w:t>
+      </w:r>
+      <w:r>
+        <w:t>libellé</w:t>
+      </w:r>
+      <w:r>
+        <w:t xml:space="preserve"> de prédire la valeur </w:t>
+      </w:r>
+      <w:r>
+        <w:t>d’une caractéristique.</w:t>
+      </w:r>
+    </w:p>
+    <w:p>
+      <w:pPr>
+        <w:spacing w:after="0"/>
+      </w:pPr>
+      <w:r>
+        <w:t>Dans nppredict</w:t>
+      </w:r>
+      <w:r>
+        <w:t>.exe</w:t>
+      </w:r>
+      <w:r>
+        <w:t xml:space="preserve"> j’ai </w:t>
+      </w:r>
+      <w:r>
+        <w:t>essayé</w:t>
+      </w:r>
+      <w:r>
+        <w:t xml:space="preserve"> de prédire la valeur de la caractéristique 955 en fonction du libellé du produit (sa référence)</w:t>
+      </w:r>
+    </w:p>
+    <w:p>
+      <w:pPr>
+        <w:spacing w:after="0"/>
+      </w:pPr>
+      <w:r>
+        <w:t>Utilisation : démarrer nppredict.exe</w:t>
+      </w:r>
+      <w:r>
+        <w:t xml:space="preserve"> en ligne de commande</w:t>
+      </w:r>
+    </w:p>
+    <w:p>
+      <w:pPr>
+        <w:spacing w:after="0"/>
+      </w:pPr>
+    </w:p>
+    <w:p>
+      <w:pPr>
+        <w:spacing w:after="0"/>
+      </w:pPr>
+      <w:r>
+        <w:rPr>
+          <w:noProof/>
+        </w:rPr>
+        <w:lastRenderedPageBreak/>
+        <w:drawing>
+          <wp:inline distT="0" distB="0" distL="0" distR="0" wp14:anchorId="385C625A" wp14:editId="7EB60C4D">
+            <wp:extent cx="5760720" cy="3783330"/>
+            <wp:effectExtent l="0" t="0" r="0" b="7620"/>
+            <wp:docPr id="13" name="Image 13"/>
+            <wp:cNvGraphicFramePr>
+              <a:graphicFrameLocks xmlns:a="http://schemas.openxmlformats.org/drawingml/2006/main" noChangeAspect="1"/>
+            </wp:cNvGraphicFramePr>
+            <a:graphic xmlns:a="http://schemas.openxmlformats.org/drawingml/2006/main">
+              <a:graphicData uri="http://schemas.openxmlformats.org/drawingml/2006/picture">
+                <pic:pic xmlns:pic="http://schemas.openxmlformats.org/drawingml/2006/picture">
+                  <pic:nvPicPr>
+                    <pic:cNvPr id="1" name=""/>
+                    <pic:cNvPicPr/>
+                  </pic:nvPicPr>
+                  <pic:blipFill>
+                    <a:blip r:embed="rId28"/>
+                    <a:stretch>
+                      <a:fillRect/>
+                    </a:stretch>
+                  </pic:blipFill>
+                  <pic:spPr>
+                    <a:xfrm>
+                      <a:off x="0" y="0"/>
                       <a:ext cx="5760720" cy="3783330"/>
                     </a:xfrm>
                     <a:prstGeom prst="rect">
@@ -2735,7 +3377,15 @@
         <w:t>Chargeur ECHELON vasculaire,35mm</w:t>
       </w:r>
       <w:r>
-        <w:t xml:space="preserve"> que la carac 955 devrait être 126186 avec 85% de certitude</w:t>
+        <w:t xml:space="preserve"> que la </w:t>
+      </w:r>
+      <w:proofErr w:type="spellStart"/>
+      <w:r>
+        <w:t>carac</w:t>
+      </w:r>
+      <w:proofErr w:type="spellEnd"/>
+      <w:r>
+        <w:t xml:space="preserve"> 955 devrait être 126186 avec 85% de certitude</w:t>
       </w:r>
       <w:r>
         <w:t>.</w:t>
@@ -2832,7 +3482,15 @@
         <w:spacing w:after="0"/>
       </w:pPr>
       <w:r>
-        <w:t>J’ai donc utilisé une technique d’indexation NoSql pour améliorer les performances</w:t>
+        <w:t xml:space="preserve">J’ai donc utilisé une technique d’indexation </w:t>
+      </w:r>
+      <w:proofErr w:type="spellStart"/>
+      <w:r>
+        <w:t>NoSql</w:t>
+      </w:r>
+      <w:proofErr w:type="spellEnd"/>
+      <w:r>
+        <w:t xml:space="preserve"> pour améliorer les performances</w:t>
       </w:r>
       <w:r>
         <w:t>.</w:t>
@@ -3078,8 +3736,13 @@
         <w:spacing w:after="0"/>
       </w:pPr>
       <w:r>
-        <w:t>Adaptation des poids par transfert learning</w:t>
-      </w:r>
+        <w:t xml:space="preserve">Adaptation des poids par transfert </w:t>
+      </w:r>
+      <w:proofErr w:type="spellStart"/>
+      <w:r>
+        <w:t>learning</w:t>
+      </w:r>
+      <w:proofErr w:type="spellEnd"/>
     </w:p>
     <w:p>
       <w:pPr>
@@ -3154,8 +3817,13 @@
         <w:t>Recherche des plus proches voisins par application d’un produit vectoriel interne</w:t>
       </w:r>
       <w:r>
-        <w:t xml:space="preserve"> sur le hachage avec similarité cosine</w:t>
-      </w:r>
+        <w:t xml:space="preserve"> sur le hachage avec similarité </w:t>
+      </w:r>
+      <w:proofErr w:type="spellStart"/>
+      <w:r>
+        <w:t>cosine</w:t>
+      </w:r>
+      <w:proofErr w:type="spellEnd"/>
     </w:p>
     <w:p>
       <w:pPr>
@@ -3208,7 +3876,7 @@
                     <pic:cNvPicPr/>
                   </pic:nvPicPr>
                   <pic:blipFill>
-                    <a:blip r:embed="rId26" cstate="print">
+                    <a:blip r:embed="rId29" cstate="print">
                       <a:extLst>
                         <a:ext uri="{28A0092B-C50C-407E-A947-70E740481C1C}">
                           <a14:useLocalDpi xmlns:a14="http://schemas.microsoft.com/office/drawing/2010/main" val="0"/>
@@ -3261,7 +3929,7 @@
                     </pic:cNvPicPr>
                   </pic:nvPicPr>
                   <pic:blipFill>
-                    <a:blip r:embed="rId27" cstate="print">
+                    <a:blip r:embed="rId30" cstate="print">
                       <a:extLst>
                         <a:ext uri="{28A0092B-C50C-407E-A947-70E740481C1C}">
                           <a14:useLocalDpi xmlns:a14="http://schemas.microsoft.com/office/drawing/2010/main" val="0"/>
@@ -3303,8 +3971,13 @@
         <w:spacing w:after="0"/>
       </w:pPr>
       <w:r>
-        <w:t>Détail d’utilisation du modèles Gestalt+Cyril</w:t>
-      </w:r>
+        <w:t xml:space="preserve">Détail d’utilisation du modèles </w:t>
+      </w:r>
+      <w:proofErr w:type="spellStart"/>
+      <w:r>
+        <w:t>Gestalt+Cyril</w:t>
+      </w:r>
+      <w:proofErr w:type="spellEnd"/>
     </w:p>
     <w:p>
       <w:pPr>
@@ -3386,109 +4059,1359 @@
           <w:sz w:val="28"/>
           <w:szCs w:val="28"/>
         </w:rPr>
-        <w:t>Industrialisation et intégration dans NextPage</w:t>
-      </w:r>
-    </w:p>
-    <w:p>
-      <w:pPr>
-        <w:spacing w:after="0"/>
-      </w:pPr>
-    </w:p>
-    <w:p>
-      <w:pPr>
-        <w:spacing w:after="0"/>
-      </w:pPr>
-      <w:r>
-        <w:t>Ceci est un POC, mais il est très facile d’industrialiser le code</w:t>
-      </w:r>
-    </w:p>
-    <w:p>
-      <w:pPr>
-        <w:spacing w:after="0"/>
-      </w:pPr>
-      <w:r>
-        <w:t>Pour ceci il suffit d’encapsuler l’apprentissage et la prévision</w:t>
-      </w:r>
-      <w:r>
-        <w:t xml:space="preserve"> soit</w:t>
-      </w:r>
-      <w:r>
-        <w:t xml:space="preserve"> dans un service REST multi-process.</w:t>
-      </w:r>
-    </w:p>
-    <w:p>
-      <w:pPr>
-        <w:spacing w:after="0"/>
-      </w:pPr>
-      <w:r>
-        <w:t>NP pourra facilement l’interroger par requêtes REST + JSON</w:t>
-      </w:r>
-      <w:r>
-        <w:t>, soit par un wrapper .NET</w:t>
-      </w:r>
-      <w:r>
-        <w:t xml:space="preserve">, un petit transfert de compétence doit avoir lieu pour installer et utiliser </w:t>
-      </w:r>
-      <w:r>
-        <w:t>l</w:t>
-      </w:r>
-      <w:r>
-        <w:t>e service</w:t>
-      </w:r>
-    </w:p>
-    <w:p>
-      <w:pPr>
-        <w:spacing w:after="0"/>
-      </w:pPr>
-      <w:r>
-        <w:t>Coût : 2j</w:t>
-      </w:r>
-      <w:r>
-        <w:t xml:space="preserve"> à 3j</w:t>
-      </w:r>
-    </w:p>
-    <w:p>
-      <w:pPr>
-        <w:spacing w:after="0"/>
-      </w:pPr>
-    </w:p>
-    <w:p>
-      <w:pPr>
-        <w:spacing w:after="0"/>
-      </w:pPr>
-      <w:r>
-        <w:t xml:space="preserve">Un transfert de compétence ou une formation Deep Learning peut avoir lieu sur une durée de 2 à </w:t>
-      </w:r>
-      <w:r>
-        <w:t>5</w:t>
-      </w:r>
-      <w:r>
-        <w:t xml:space="preserve"> jours suivant le niveau des développeurs</w:t>
-      </w:r>
-    </w:p>
-    <w:p>
-      <w:pPr>
-        <w:spacing w:after="0"/>
-      </w:pPr>
-    </w:p>
-    <w:p>
-      <w:pPr>
-        <w:spacing w:after="0"/>
+        <w:t xml:space="preserve">Industrialisation et intégration dans </w:t>
+      </w:r>
+      <w:proofErr w:type="spellStart"/>
+      <w:r>
         <w:rPr>
           <w:b/>
           <w:bCs/>
           <w:sz w:val="28"/>
           <w:szCs w:val="28"/>
         </w:rPr>
-      </w:pPr>
-      <w:r>
+        <w:t>NextPage</w:t>
+      </w:r>
+      <w:proofErr w:type="spellEnd"/>
+    </w:p>
+    <w:p>
+      <w:pPr>
+        <w:spacing w:after="0"/>
+      </w:pPr>
+    </w:p>
+    <w:p>
+      <w:pPr>
+        <w:spacing w:after="0"/>
+      </w:pPr>
+      <w:r>
+        <w:t>Ceci est un POC, mais il est très facile d’industrialiser le code</w:t>
+      </w:r>
+    </w:p>
+    <w:p>
+      <w:pPr>
+        <w:spacing w:after="0"/>
+      </w:pPr>
+      <w:r>
+        <w:t>Pour ceci il suffit d’encapsuler l’apprentissage et la prévision</w:t>
+      </w:r>
+      <w:r>
+        <w:t xml:space="preserve"> soit</w:t>
+      </w:r>
+      <w:r>
+        <w:t xml:space="preserve"> dans un service REST multi-process.</w:t>
+      </w:r>
+    </w:p>
+    <w:p>
+      <w:pPr>
+        <w:spacing w:after="0"/>
+      </w:pPr>
+      <w:r>
+        <w:t>NP pourra facilement l’interroger par requêtes REST + JSON</w:t>
+      </w:r>
+      <w:r>
+        <w:t xml:space="preserve">, soit par un </w:t>
+      </w:r>
+      <w:proofErr w:type="spellStart"/>
+      <w:r>
+        <w:t>wrapper</w:t>
+      </w:r>
+      <w:proofErr w:type="spellEnd"/>
+      <w:r>
+        <w:t xml:space="preserve"> .NET</w:t>
+      </w:r>
+      <w:r>
+        <w:t xml:space="preserve">, un petit transfert de compétence doit avoir lieu pour installer et utiliser </w:t>
+      </w:r>
+      <w:r>
+        <w:t>l</w:t>
+      </w:r>
+      <w:r>
+        <w:t>e service</w:t>
+      </w:r>
+    </w:p>
+    <w:p>
+      <w:pPr>
+        <w:spacing w:after="0"/>
+      </w:pPr>
+      <w:r>
+        <w:t>Coût : 2j</w:t>
+      </w:r>
+      <w:r>
+        <w:t xml:space="preserve"> à 3j</w:t>
+      </w:r>
+    </w:p>
+    <w:p>
+      <w:pPr>
+        <w:spacing w:after="0"/>
+      </w:pPr>
+    </w:p>
+    <w:p>
+      <w:pPr>
+        <w:spacing w:after="0"/>
+      </w:pPr>
+      <w:r>
+        <w:t xml:space="preserve">Un transfert de compétence ou une formation </w:t>
+      </w:r>
+      <w:proofErr w:type="spellStart"/>
+      <w:r>
+        <w:t>Deep</w:t>
+      </w:r>
+      <w:proofErr w:type="spellEnd"/>
+      <w:r>
+        <w:t xml:space="preserve"> Learning peut avoir lieu sur une durée de 2 à </w:t>
+      </w:r>
+      <w:r>
+        <w:t>5</w:t>
+      </w:r>
+      <w:r>
+        <w:t xml:space="preserve"> jours suivant le niveau des développeurs</w:t>
+      </w:r>
+    </w:p>
+    <w:p>
+      <w:pPr>
+        <w:spacing w:after="0"/>
+      </w:pPr>
+    </w:p>
+    <w:p>
+      <w:pPr>
+        <w:spacing w:after="0"/>
         <w:rPr>
           <w:b/>
           <w:bCs/>
           <w:sz w:val="28"/>
           <w:szCs w:val="28"/>
         </w:rPr>
-        <w:t>Opportunités futures</w:t>
+      </w:pPr>
+      <w:r>
+        <w:rPr>
+          <w:b/>
+          <w:bCs/>
+          <w:sz w:val="28"/>
+          <w:szCs w:val="28"/>
+        </w:rPr>
+        <w:t>MUSE</w:t>
+      </w:r>
+    </w:p>
+    <w:p>
+      <w:pPr>
+        <w:spacing w:after="0"/>
+      </w:pPr>
+      <w:r>
+        <w:t>Le modèle USE a été entrainé à partir de phrases en Anglais et est optimisé pour comprendre des phrases dans des langues occidentales</w:t>
+      </w:r>
+      <w:r>
+        <w:t>.</w:t>
+      </w:r>
+      <w:r>
+        <w:t xml:space="preserve"> Il n’a pas une bonne gestion des synonymes Français.</w:t>
+      </w:r>
+    </w:p>
+    <w:p>
+      <w:pPr>
+        <w:spacing w:after="0"/>
+      </w:pPr>
+    </w:p>
+    <w:p>
+      <w:pPr>
+        <w:spacing w:after="0"/>
+      </w:pPr>
+      <w:r>
+        <w:t xml:space="preserve">J’ai également testé le modèle </w:t>
+      </w:r>
+      <w:r>
+        <w:t>MUSE (</w:t>
+      </w:r>
+      <w:proofErr w:type="spellStart"/>
+      <w:r>
+        <w:t>Multilingual</w:t>
+      </w:r>
+      <w:proofErr w:type="spellEnd"/>
+      <w:r>
+        <w:t xml:space="preserve"> Universal Sentence Encoder), capable de comprendre </w:t>
+      </w:r>
+      <w:r>
+        <w:t>plusieurs langues</w:t>
+      </w:r>
+      <w:r>
+        <w:t xml:space="preserve"> et les synonymes Français.</w:t>
+      </w:r>
+    </w:p>
+    <w:p>
+      <w:pPr>
+        <w:spacing w:after="0"/>
+      </w:pPr>
+      <w:r>
+        <w:t>Sur ce jeu de test je n’ai noté aucune différence</w:t>
+      </w:r>
+      <w:r>
+        <w:t xml:space="preserve"> entre MUSE et USE</w:t>
+      </w:r>
+      <w:r>
+        <w:t xml:space="preserve"> car je pense que les termes sont très précis dans </w:t>
+      </w:r>
+      <w:r>
+        <w:t>le monde médical</w:t>
+      </w:r>
+      <w:r>
+        <w:t>.</w:t>
+      </w:r>
+    </w:p>
+    <w:p>
+      <w:pPr>
+        <w:spacing w:after="0"/>
+      </w:pPr>
+      <w:r>
+        <w:t>Son</w:t>
+      </w:r>
+      <w:r>
+        <w:t xml:space="preserve"> intégration dans </w:t>
+      </w:r>
+      <w:proofErr w:type="spellStart"/>
+      <w:r>
+        <w:t>NextPage</w:t>
+      </w:r>
+      <w:proofErr w:type="spellEnd"/>
+      <w:r>
+        <w:t xml:space="preserve"> </w:t>
+      </w:r>
+      <w:r>
+        <w:t>serait</w:t>
+      </w:r>
+      <w:r>
+        <w:t xml:space="preserve"> beaucoup plus difficile.</w:t>
+      </w:r>
+    </w:p>
+    <w:p>
+      <w:pPr>
+        <w:spacing w:after="0"/>
+      </w:pPr>
+    </w:p>
+    <w:p>
+      <w:pPr>
+        <w:spacing w:after="0"/>
+      </w:pPr>
+      <w:r>
+        <w:t>S</w:t>
+      </w:r>
+      <w:r>
+        <w:t xml:space="preserve">ur un jeu de données multilingue, les résultats </w:t>
+      </w:r>
+      <w:r>
+        <w:t>peuvent être</w:t>
+      </w:r>
+      <w:r>
+        <w:t xml:space="preserve"> impressionnants.</w:t>
+      </w:r>
+    </w:p>
+    <w:p>
+      <w:pPr>
+        <w:spacing w:after="0"/>
+      </w:pPr>
+      <w:r>
+        <w:t xml:space="preserve">Par exemple </w:t>
+      </w:r>
+      <w:r>
+        <w:t xml:space="preserve">voici des phrases </w:t>
+      </w:r>
+      <w:r>
+        <w:t xml:space="preserve">identiques </w:t>
+      </w:r>
+      <w:r>
+        <w:t>dans différentes langues</w:t>
+      </w:r>
+      <w:r>
+        <w:t> :</w:t>
+      </w:r>
+    </w:p>
+    <w:p>
+      <w:pPr>
+        <w:pStyle w:val="Paragraphedeliste"/>
+        <w:numPr>
+          <w:ilvl w:val="0"/>
+          <w:numId w:val="11"/>
+        </w:numPr>
+        <w:spacing w:after="0"/>
+        <w:rPr>
+          <w:rFonts w:ascii="Courier New" w:hAnsi="Courier New" w:cs="Courier New"/>
+        </w:rPr>
+      </w:pPr>
+      <w:r>
+        <w:rPr>
+          <w:rFonts w:ascii="Courier New" w:hAnsi="Courier New" w:cs="Courier New"/>
+        </w:rPr>
+        <w:t>Anglais</w:t>
+      </w:r>
+      <w:r>
+        <w:rPr>
+          <w:rFonts w:ascii="Courier New" w:hAnsi="Courier New" w:cs="Courier New"/>
+        </w:rPr>
+        <w:t xml:space="preserve"> </w:t>
+      </w:r>
+      <w:r>
+        <w:rPr>
+          <w:rFonts w:ascii="Courier New" w:hAnsi="Courier New" w:cs="Courier New"/>
+        </w:rPr>
+        <w:t>:</w:t>
+      </w:r>
+      <w:r>
+        <w:rPr>
+          <w:rFonts w:ascii="Courier New" w:hAnsi="Courier New" w:cs="Courier New"/>
+        </w:rPr>
+        <w:t xml:space="preserve"> </w:t>
+      </w:r>
+    </w:p>
+    <w:p>
+      <w:pPr>
+        <w:pStyle w:val="Paragraphedeliste"/>
+        <w:numPr>
+          <w:ilvl w:val="1"/>
+          <w:numId w:val="13"/>
+        </w:numPr>
+        <w:spacing w:after="0"/>
+        <w:rPr>
+          <w:rFonts w:ascii="Courier New" w:hAnsi="Courier New" w:cs="Courier New"/>
+        </w:rPr>
+      </w:pPr>
+      <w:r>
+        <w:rPr>
+          <w:rFonts w:ascii="Courier New" w:hAnsi="Courier New" w:cs="Courier New"/>
+        </w:rPr>
+        <w:t>"dog"</w:t>
+      </w:r>
+    </w:p>
+    <w:p>
+      <w:pPr>
+        <w:pStyle w:val="Paragraphedeliste"/>
+        <w:numPr>
+          <w:ilvl w:val="1"/>
+          <w:numId w:val="13"/>
+        </w:numPr>
+        <w:spacing w:after="0"/>
+        <w:rPr>
+          <w:rFonts w:ascii="Courier New" w:hAnsi="Courier New" w:cs="Courier New"/>
+        </w:rPr>
+      </w:pPr>
+      <w:r>
+        <w:rPr>
+          <w:rFonts w:ascii="Courier New" w:hAnsi="Courier New" w:cs="Courier New"/>
+        </w:rPr>
+        <w:t>"</w:t>
+      </w:r>
+      <w:proofErr w:type="spellStart"/>
+      <w:r>
+        <w:rPr>
+          <w:rFonts w:ascii="Courier New" w:hAnsi="Courier New" w:cs="Courier New"/>
+        </w:rPr>
+        <w:t>Puppies</w:t>
+      </w:r>
+      <w:proofErr w:type="spellEnd"/>
+      <w:r>
+        <w:rPr>
+          <w:rFonts w:ascii="Courier New" w:hAnsi="Courier New" w:cs="Courier New"/>
+        </w:rPr>
+        <w:t xml:space="preserve"> are </w:t>
+      </w:r>
+      <w:proofErr w:type="spellStart"/>
+      <w:r>
+        <w:rPr>
+          <w:rFonts w:ascii="Courier New" w:hAnsi="Courier New" w:cs="Courier New"/>
+        </w:rPr>
+        <w:t>nice</w:t>
+      </w:r>
+      <w:proofErr w:type="spellEnd"/>
+      <w:r>
+        <w:rPr>
+          <w:rFonts w:ascii="Courier New" w:hAnsi="Courier New" w:cs="Courier New"/>
+        </w:rPr>
+        <w:t>."</w:t>
+      </w:r>
+    </w:p>
+    <w:p>
+      <w:pPr>
+        <w:pStyle w:val="Paragraphedeliste"/>
+        <w:numPr>
+          <w:ilvl w:val="1"/>
+          <w:numId w:val="13"/>
+        </w:numPr>
+        <w:spacing w:after="0"/>
+        <w:rPr>
+          <w:rFonts w:ascii="Courier New" w:hAnsi="Courier New" w:cs="Courier New"/>
+        </w:rPr>
+      </w:pPr>
+      <w:r>
+        <w:rPr>
+          <w:rFonts w:ascii="Courier New" w:hAnsi="Courier New" w:cs="Courier New"/>
+        </w:rPr>
+        <w:t xml:space="preserve">"I </w:t>
+      </w:r>
+      <w:proofErr w:type="spellStart"/>
+      <w:r>
+        <w:rPr>
+          <w:rFonts w:ascii="Courier New" w:hAnsi="Courier New" w:cs="Courier New"/>
+        </w:rPr>
+        <w:t>enjoy</w:t>
+      </w:r>
+      <w:proofErr w:type="spellEnd"/>
+      <w:r>
+        <w:rPr>
+          <w:rFonts w:ascii="Courier New" w:hAnsi="Courier New" w:cs="Courier New"/>
+        </w:rPr>
+        <w:t xml:space="preserve"> </w:t>
+      </w:r>
+      <w:proofErr w:type="spellStart"/>
+      <w:r>
+        <w:rPr>
+          <w:rFonts w:ascii="Courier New" w:hAnsi="Courier New" w:cs="Courier New"/>
+        </w:rPr>
+        <w:t>taking</w:t>
+      </w:r>
+      <w:proofErr w:type="spellEnd"/>
+      <w:r>
+        <w:rPr>
+          <w:rFonts w:ascii="Courier New" w:hAnsi="Courier New" w:cs="Courier New"/>
+        </w:rPr>
+        <w:t xml:space="preserve"> long </w:t>
+      </w:r>
+      <w:proofErr w:type="spellStart"/>
+      <w:r>
+        <w:rPr>
+          <w:rFonts w:ascii="Courier New" w:hAnsi="Courier New" w:cs="Courier New"/>
+        </w:rPr>
+        <w:t>walks</w:t>
+      </w:r>
+      <w:proofErr w:type="spellEnd"/>
+      <w:r>
+        <w:rPr>
+          <w:rFonts w:ascii="Courier New" w:hAnsi="Courier New" w:cs="Courier New"/>
+        </w:rPr>
+        <w:t xml:space="preserve"> </w:t>
+      </w:r>
+      <w:proofErr w:type="spellStart"/>
+      <w:r>
+        <w:rPr>
+          <w:rFonts w:ascii="Courier New" w:hAnsi="Courier New" w:cs="Courier New"/>
+        </w:rPr>
+        <w:t>along</w:t>
+      </w:r>
+      <w:proofErr w:type="spellEnd"/>
+      <w:r>
+        <w:rPr>
+          <w:rFonts w:ascii="Courier New" w:hAnsi="Courier New" w:cs="Courier New"/>
+        </w:rPr>
+        <w:t xml:space="preserve"> the </w:t>
+      </w:r>
+      <w:proofErr w:type="spellStart"/>
+      <w:r>
+        <w:rPr>
+          <w:rFonts w:ascii="Courier New" w:hAnsi="Courier New" w:cs="Courier New"/>
+        </w:rPr>
+        <w:t>beach</w:t>
+      </w:r>
+      <w:proofErr w:type="spellEnd"/>
+      <w:r>
+        <w:rPr>
+          <w:rFonts w:ascii="Courier New" w:hAnsi="Courier New" w:cs="Courier New"/>
+        </w:rPr>
+        <w:t xml:space="preserve"> </w:t>
+      </w:r>
+      <w:proofErr w:type="spellStart"/>
+      <w:r>
+        <w:rPr>
+          <w:rFonts w:ascii="Courier New" w:hAnsi="Courier New" w:cs="Courier New"/>
+        </w:rPr>
+        <w:t>with</w:t>
+      </w:r>
+      <w:proofErr w:type="spellEnd"/>
+      <w:r>
+        <w:rPr>
+          <w:rFonts w:ascii="Courier New" w:hAnsi="Courier New" w:cs="Courier New"/>
+        </w:rPr>
+        <w:t xml:space="preserve"> </w:t>
+      </w:r>
+      <w:proofErr w:type="spellStart"/>
+      <w:r>
+        <w:rPr>
+          <w:rFonts w:ascii="Courier New" w:hAnsi="Courier New" w:cs="Courier New"/>
+        </w:rPr>
+        <w:t>my</w:t>
+      </w:r>
+      <w:proofErr w:type="spellEnd"/>
+      <w:r>
+        <w:rPr>
+          <w:rFonts w:ascii="Courier New" w:hAnsi="Courier New" w:cs="Courier New"/>
+        </w:rPr>
+        <w:t xml:space="preserve"> dog."</w:t>
+      </w:r>
+    </w:p>
+    <w:p>
+      <w:pPr>
+        <w:pStyle w:val="Paragraphedeliste"/>
+        <w:numPr>
+          <w:ilvl w:val="0"/>
+          <w:numId w:val="11"/>
+        </w:numPr>
+        <w:spacing w:after="0"/>
+        <w:rPr>
+          <w:rFonts w:ascii="Courier New" w:hAnsi="Courier New" w:cs="Courier New"/>
+        </w:rPr>
+      </w:pPr>
+      <w:r>
+        <w:rPr>
+          <w:rFonts w:ascii="Courier New" w:hAnsi="Courier New" w:cs="Courier New"/>
+        </w:rPr>
+        <w:t>Italien</w:t>
+      </w:r>
+    </w:p>
+    <w:p>
+      <w:pPr>
+        <w:pStyle w:val="Paragraphedeliste"/>
+        <w:numPr>
+          <w:ilvl w:val="1"/>
+          <w:numId w:val="14"/>
+        </w:numPr>
+        <w:spacing w:after="0"/>
+        <w:rPr>
+          <w:rFonts w:ascii="Courier New" w:hAnsi="Courier New" w:cs="Courier New"/>
+        </w:rPr>
+      </w:pPr>
+      <w:r>
+        <w:rPr>
+          <w:rFonts w:ascii="Courier New" w:hAnsi="Courier New" w:cs="Courier New"/>
+        </w:rPr>
+        <w:t>"cane"</w:t>
+      </w:r>
+    </w:p>
+    <w:p>
+      <w:pPr>
+        <w:pStyle w:val="Paragraphedeliste"/>
+        <w:numPr>
+          <w:ilvl w:val="1"/>
+          <w:numId w:val="14"/>
+        </w:numPr>
+        <w:spacing w:after="0"/>
+        <w:rPr>
+          <w:rFonts w:ascii="Courier New" w:hAnsi="Courier New" w:cs="Courier New"/>
+        </w:rPr>
+      </w:pPr>
+      <w:r>
+        <w:rPr>
+          <w:rFonts w:ascii="Courier New" w:hAnsi="Courier New" w:cs="Courier New"/>
+        </w:rPr>
+        <w:t xml:space="preserve">"I </w:t>
+      </w:r>
+      <w:proofErr w:type="spellStart"/>
+      <w:r>
+        <w:rPr>
+          <w:rFonts w:ascii="Courier New" w:hAnsi="Courier New" w:cs="Courier New"/>
+        </w:rPr>
+        <w:t>cuccioli</w:t>
+      </w:r>
+      <w:proofErr w:type="spellEnd"/>
+      <w:r>
+        <w:rPr>
+          <w:rFonts w:ascii="Courier New" w:hAnsi="Courier New" w:cs="Courier New"/>
+        </w:rPr>
+        <w:t xml:space="preserve"> sono </w:t>
+      </w:r>
+      <w:proofErr w:type="spellStart"/>
+      <w:r>
+        <w:rPr>
+          <w:rFonts w:ascii="Courier New" w:hAnsi="Courier New" w:cs="Courier New"/>
+        </w:rPr>
+        <w:t>carini</w:t>
+      </w:r>
+      <w:proofErr w:type="spellEnd"/>
+      <w:r>
+        <w:rPr>
+          <w:rFonts w:ascii="Courier New" w:hAnsi="Courier New" w:cs="Courier New"/>
+        </w:rPr>
+        <w:t>."</w:t>
+      </w:r>
+    </w:p>
+    <w:p>
+      <w:pPr>
+        <w:pStyle w:val="Paragraphedeliste"/>
+        <w:numPr>
+          <w:ilvl w:val="1"/>
+          <w:numId w:val="14"/>
+        </w:numPr>
+        <w:spacing w:after="0"/>
+        <w:rPr>
+          <w:rFonts w:ascii="Courier New" w:hAnsi="Courier New" w:cs="Courier New"/>
+        </w:rPr>
+      </w:pPr>
+      <w:r>
+        <w:rPr>
+          <w:rFonts w:ascii="Courier New" w:hAnsi="Courier New" w:cs="Courier New"/>
+        </w:rPr>
+        <w:t xml:space="preserve">"Mi </w:t>
+      </w:r>
+      <w:proofErr w:type="spellStart"/>
+      <w:r>
+        <w:rPr>
+          <w:rFonts w:ascii="Courier New" w:hAnsi="Courier New" w:cs="Courier New"/>
+        </w:rPr>
+        <w:t>piace</w:t>
+      </w:r>
+      <w:proofErr w:type="spellEnd"/>
+      <w:r>
+        <w:rPr>
+          <w:rFonts w:ascii="Courier New" w:hAnsi="Courier New" w:cs="Courier New"/>
+        </w:rPr>
+        <w:t xml:space="preserve"> </w:t>
+      </w:r>
+      <w:proofErr w:type="spellStart"/>
+      <w:r>
+        <w:rPr>
+          <w:rFonts w:ascii="Courier New" w:hAnsi="Courier New" w:cs="Courier New"/>
+        </w:rPr>
+        <w:t>fare</w:t>
+      </w:r>
+      <w:proofErr w:type="spellEnd"/>
+      <w:r>
+        <w:rPr>
+          <w:rFonts w:ascii="Courier New" w:hAnsi="Courier New" w:cs="Courier New"/>
+        </w:rPr>
+        <w:t xml:space="preserve"> </w:t>
+      </w:r>
+      <w:proofErr w:type="spellStart"/>
+      <w:r>
+        <w:rPr>
+          <w:rFonts w:ascii="Courier New" w:hAnsi="Courier New" w:cs="Courier New"/>
+        </w:rPr>
+        <w:t>lunghe</w:t>
+      </w:r>
+      <w:proofErr w:type="spellEnd"/>
+      <w:r>
+        <w:rPr>
+          <w:rFonts w:ascii="Courier New" w:hAnsi="Courier New" w:cs="Courier New"/>
+        </w:rPr>
+        <w:t xml:space="preserve"> </w:t>
+      </w:r>
+      <w:proofErr w:type="spellStart"/>
+      <w:r>
+        <w:rPr>
+          <w:rFonts w:ascii="Courier New" w:hAnsi="Courier New" w:cs="Courier New"/>
+        </w:rPr>
+        <w:t>passeggiate</w:t>
+      </w:r>
+      <w:proofErr w:type="spellEnd"/>
+      <w:r>
+        <w:rPr>
+          <w:rFonts w:ascii="Courier New" w:hAnsi="Courier New" w:cs="Courier New"/>
+        </w:rPr>
+        <w:t xml:space="preserve"> </w:t>
+      </w:r>
+      <w:proofErr w:type="spellStart"/>
+      <w:r>
+        <w:rPr>
+          <w:rFonts w:ascii="Courier New" w:hAnsi="Courier New" w:cs="Courier New"/>
+        </w:rPr>
+        <w:t>lungo</w:t>
+      </w:r>
+      <w:proofErr w:type="spellEnd"/>
+      <w:r>
+        <w:rPr>
+          <w:rFonts w:ascii="Courier New" w:hAnsi="Courier New" w:cs="Courier New"/>
+        </w:rPr>
+        <w:t xml:space="preserve"> la </w:t>
+      </w:r>
+      <w:proofErr w:type="spellStart"/>
+      <w:r>
+        <w:rPr>
+          <w:rFonts w:ascii="Courier New" w:hAnsi="Courier New" w:cs="Courier New"/>
+        </w:rPr>
+        <w:t>spiaggia</w:t>
+      </w:r>
+      <w:proofErr w:type="spellEnd"/>
+      <w:r>
+        <w:rPr>
+          <w:rFonts w:ascii="Courier New" w:hAnsi="Courier New" w:cs="Courier New"/>
+        </w:rPr>
+        <w:t xml:space="preserve"> con il </w:t>
+      </w:r>
+      <w:proofErr w:type="spellStart"/>
+      <w:r>
+        <w:rPr>
+          <w:rFonts w:ascii="Courier New" w:hAnsi="Courier New" w:cs="Courier New"/>
+        </w:rPr>
+        <w:t>mio</w:t>
+      </w:r>
+      <w:proofErr w:type="spellEnd"/>
+      <w:r>
+        <w:rPr>
+          <w:rFonts w:ascii="Courier New" w:hAnsi="Courier New" w:cs="Courier New"/>
+        </w:rPr>
+        <w:t xml:space="preserve"> cane."</w:t>
+      </w:r>
+    </w:p>
+    <w:p>
+      <w:pPr>
+        <w:pStyle w:val="Paragraphedeliste"/>
+        <w:numPr>
+          <w:ilvl w:val="0"/>
+          <w:numId w:val="11"/>
+        </w:numPr>
+        <w:spacing w:after="0"/>
+        <w:rPr>
+          <w:rFonts w:ascii="Courier New" w:hAnsi="Courier New" w:cs="Courier New"/>
+        </w:rPr>
+      </w:pPr>
+      <w:r>
+        <w:rPr>
+          <w:rFonts w:ascii="Courier New" w:hAnsi="Courier New" w:cs="Courier New"/>
+        </w:rPr>
+        <w:t>Japonais</w:t>
+      </w:r>
+    </w:p>
+    <w:p>
+      <w:pPr>
+        <w:pStyle w:val="Paragraphedeliste"/>
+        <w:numPr>
+          <w:ilvl w:val="0"/>
+          <w:numId w:val="15"/>
+        </w:numPr>
+        <w:spacing w:after="0"/>
+        <w:rPr>
+          <w:rFonts w:ascii="Courier New" w:hAnsi="Courier New" w:cs="Courier New"/>
+        </w:rPr>
+      </w:pPr>
+      <w:r>
+        <w:rPr>
+          <w:rFonts w:ascii="Courier New" w:hAnsi="Courier New" w:cs="Courier New"/>
+        </w:rPr>
+        <w:t>"</w:t>
+      </w:r>
+      <w:r>
+        <w:rPr>
+          <w:rFonts w:ascii="Courier New" w:eastAsia="MS Gothic" w:hAnsi="Courier New" w:cs="Courier New"/>
+        </w:rPr>
+        <w:t>犬</w:t>
+      </w:r>
+      <w:r>
+        <w:rPr>
+          <w:rFonts w:ascii="Courier New" w:hAnsi="Courier New" w:cs="Courier New"/>
+        </w:rPr>
+        <w:t>"</w:t>
+      </w:r>
+    </w:p>
+    <w:p>
+      <w:pPr>
+        <w:pStyle w:val="Paragraphedeliste"/>
+        <w:numPr>
+          <w:ilvl w:val="0"/>
+          <w:numId w:val="15"/>
+        </w:numPr>
+        <w:spacing w:after="0"/>
+        <w:rPr>
+          <w:rFonts w:ascii="Courier New" w:hAnsi="Courier New" w:cs="Courier New"/>
+        </w:rPr>
+      </w:pPr>
+      <w:r>
+        <w:rPr>
+          <w:rFonts w:ascii="Courier New" w:hAnsi="Courier New" w:cs="Courier New"/>
+        </w:rPr>
+        <w:t>"</w:t>
+      </w:r>
+      <w:proofErr w:type="spellStart"/>
+      <w:r>
+        <w:rPr>
+          <w:rFonts w:ascii="Courier New" w:eastAsia="MS Gothic" w:hAnsi="Courier New" w:cs="Courier New"/>
+        </w:rPr>
+        <w:t>子犬はいいです</w:t>
+      </w:r>
+      <w:proofErr w:type="spellEnd"/>
+      <w:r>
+        <w:rPr>
+          <w:rFonts w:ascii="Courier New" w:hAnsi="Courier New" w:cs="Courier New"/>
+        </w:rPr>
+        <w:t>"</w:t>
+      </w:r>
+    </w:p>
+    <w:p>
+      <w:pPr>
+        <w:pStyle w:val="Paragraphedeliste"/>
+        <w:numPr>
+          <w:ilvl w:val="0"/>
+          <w:numId w:val="15"/>
+        </w:numPr>
+        <w:spacing w:after="0"/>
+        <w:rPr>
+          <w:rFonts w:ascii="Courier New" w:hAnsi="Courier New" w:cs="Courier New"/>
+        </w:rPr>
+      </w:pPr>
+      <w:r>
+        <w:rPr>
+          <w:rFonts w:ascii="Courier New" w:hAnsi="Courier New" w:cs="Courier New"/>
+        </w:rPr>
+        <w:t>"</w:t>
+      </w:r>
+      <w:proofErr w:type="spellStart"/>
+      <w:r>
+        <w:rPr>
+          <w:rFonts w:ascii="Courier New" w:eastAsia="MS Gothic" w:hAnsi="Courier New" w:cs="Courier New"/>
+        </w:rPr>
+        <w:t>私は犬と一緒にビーチを散歩するのが好きです</w:t>
+      </w:r>
+      <w:proofErr w:type="spellEnd"/>
+      <w:r>
+        <w:rPr>
+          <w:rFonts w:ascii="Courier New" w:hAnsi="Courier New" w:cs="Courier New"/>
+        </w:rPr>
+        <w:t>"</w:t>
+      </w:r>
+    </w:p>
+    <w:p>
+      <w:pPr>
+        <w:spacing w:after="0"/>
+        <w:rPr>
+          <w:b/>
+          <w:bCs/>
+          <w:sz w:val="28"/>
+          <w:szCs w:val="28"/>
+        </w:rPr>
+      </w:pPr>
+    </w:p>
+    <w:p>
+      <w:pPr>
+        <w:spacing w:after="0"/>
+      </w:pPr>
+      <w:r>
+        <w:t>Entre l’anglais et l’italien les scores</w:t>
+      </w:r>
+      <w:r>
+        <w:t xml:space="preserve"> pour les 3 phrases</w:t>
+      </w:r>
+      <w:r>
+        <w:t xml:space="preserve"> sont respectivement de 97%, 89% et 94%.</w:t>
+      </w:r>
+    </w:p>
+    <w:p>
+      <w:pPr>
+        <w:spacing w:after="0"/>
+      </w:pPr>
+      <w:r>
+        <w:t xml:space="preserve">Entre l’anglais et le japonais les scores </w:t>
+      </w:r>
+      <w:r>
+        <w:t xml:space="preserve">pour les 3 phrases </w:t>
+      </w:r>
+      <w:r>
+        <w:t>sont respectivement de 98%, 78% et 86%.</w:t>
+      </w:r>
+    </w:p>
+    <w:p>
+      <w:pPr>
+        <w:spacing w:after="0"/>
+      </w:pPr>
+    </w:p>
+    <w:p>
+      <w:pPr>
+        <w:spacing w:after="0"/>
+      </w:pPr>
+      <w:r>
+        <w:t>MUSE sait également mieux gérer les synonymes Français</w:t>
+      </w:r>
+      <w:r>
+        <w:t>, par exemple</w:t>
+      </w:r>
+      <w:r>
+        <w:t xml:space="preserve"> : </w:t>
+      </w:r>
+    </w:p>
+    <w:p>
+      <w:pPr>
+        <w:pStyle w:val="Paragraphedeliste"/>
+        <w:numPr>
+          <w:ilvl w:val="0"/>
+          <w:numId w:val="12"/>
+        </w:numPr>
+        <w:spacing w:after="0"/>
+      </w:pPr>
+      <w:r>
+        <w:rPr>
+          <w:rFonts w:ascii="Courier New" w:hAnsi="Courier New" w:cs="Courier New"/>
+        </w:rPr>
+        <w:t xml:space="preserve">"Je vais </w:t>
+      </w:r>
+      <w:r>
+        <w:rPr>
+          <w:rFonts w:ascii="Courier New" w:hAnsi="Courier New" w:cs="Courier New"/>
+        </w:rPr>
+        <w:t>me promener en montagne</w:t>
+      </w:r>
+      <w:r>
+        <w:rPr>
+          <w:rFonts w:ascii="Courier New" w:hAnsi="Courier New" w:cs="Courier New"/>
+        </w:rPr>
+        <w:t>"</w:t>
+      </w:r>
+    </w:p>
+    <w:p>
+      <w:pPr>
+        <w:pStyle w:val="Paragraphedeliste"/>
+        <w:numPr>
+          <w:ilvl w:val="0"/>
+          <w:numId w:val="12"/>
+        </w:numPr>
+        <w:spacing w:after="0"/>
+      </w:pPr>
+      <w:r>
+        <w:rPr>
+          <w:rFonts w:ascii="Courier New" w:hAnsi="Courier New" w:cs="Courier New"/>
+        </w:rPr>
+        <w:t xml:space="preserve">"Je vais </w:t>
+      </w:r>
+      <w:r>
+        <w:rPr>
+          <w:rFonts w:ascii="Courier New" w:hAnsi="Courier New" w:cs="Courier New"/>
+        </w:rPr>
+        <w:t>me balader en montagne</w:t>
+      </w:r>
+      <w:r>
+        <w:rPr>
+          <w:rFonts w:ascii="Courier New" w:hAnsi="Courier New" w:cs="Courier New"/>
+        </w:rPr>
+        <w:t>"</w:t>
+      </w:r>
+    </w:p>
+    <w:p>
+      <w:pPr>
+        <w:pStyle w:val="Paragraphedeliste"/>
+        <w:numPr>
+          <w:ilvl w:val="0"/>
+          <w:numId w:val="12"/>
+        </w:numPr>
+        <w:spacing w:after="0"/>
+      </w:pPr>
+      <w:r>
+        <w:rPr>
+          <w:rFonts w:ascii="Courier New" w:hAnsi="Courier New" w:cs="Courier New"/>
+        </w:rPr>
+        <w:t>"</w:t>
+      </w:r>
+      <w:proofErr w:type="spellStart"/>
+      <w:r>
+        <w:rPr>
+          <w:rFonts w:ascii="Courier New" w:hAnsi="Courier New" w:cs="Courier New"/>
+        </w:rPr>
+        <w:t>I'm</w:t>
+      </w:r>
+      <w:proofErr w:type="spellEnd"/>
+      <w:r>
+        <w:rPr>
+          <w:rFonts w:ascii="Courier New" w:hAnsi="Courier New" w:cs="Courier New"/>
+        </w:rPr>
+        <w:t xml:space="preserve"> </w:t>
+      </w:r>
+      <w:proofErr w:type="spellStart"/>
+      <w:r>
+        <w:rPr>
+          <w:rFonts w:ascii="Courier New" w:hAnsi="Courier New" w:cs="Courier New"/>
+        </w:rPr>
+        <w:t>going</w:t>
+      </w:r>
+      <w:proofErr w:type="spellEnd"/>
+      <w:r>
+        <w:rPr>
+          <w:rFonts w:ascii="Courier New" w:hAnsi="Courier New" w:cs="Courier New"/>
+        </w:rPr>
+        <w:t xml:space="preserve"> for a </w:t>
+      </w:r>
+      <w:proofErr w:type="spellStart"/>
+      <w:r>
+        <w:rPr>
+          <w:rFonts w:ascii="Courier New" w:hAnsi="Courier New" w:cs="Courier New"/>
+        </w:rPr>
+        <w:t>walk</w:t>
+      </w:r>
+      <w:proofErr w:type="spellEnd"/>
+      <w:r>
+        <w:rPr>
+          <w:rFonts w:ascii="Courier New" w:hAnsi="Courier New" w:cs="Courier New"/>
+        </w:rPr>
+        <w:t xml:space="preserve"> in the </w:t>
+      </w:r>
+      <w:proofErr w:type="spellStart"/>
+      <w:r>
+        <w:rPr>
+          <w:rFonts w:ascii="Courier New" w:hAnsi="Courier New" w:cs="Courier New"/>
+        </w:rPr>
+        <w:t>mountains</w:t>
+      </w:r>
+      <w:proofErr w:type="spellEnd"/>
+      <w:r>
+        <w:rPr>
+          <w:rFonts w:ascii="Courier New" w:hAnsi="Courier New" w:cs="Courier New"/>
+        </w:rPr>
+        <w:t>"</w:t>
+      </w:r>
+    </w:p>
+    <w:p>
+      <w:pPr>
+        <w:pStyle w:val="Paragraphedeliste"/>
+        <w:numPr>
+          <w:ilvl w:val="0"/>
+          <w:numId w:val="12"/>
+        </w:numPr>
+        <w:spacing w:after="0"/>
+      </w:pPr>
+      <w:r>
+        <w:rPr>
+          <w:rFonts w:ascii="Courier New" w:hAnsi="Courier New" w:cs="Courier New"/>
+        </w:rPr>
+        <w:t>"</w:t>
+      </w:r>
+      <w:proofErr w:type="spellStart"/>
+      <w:r>
+        <w:rPr>
+          <w:rFonts w:ascii="MS Gothic" w:eastAsia="MS Gothic" w:hAnsi="MS Gothic" w:cs="MS Gothic" w:hint="eastAsia"/>
+        </w:rPr>
+        <w:t>我要去山上散步</w:t>
+      </w:r>
+      <w:proofErr w:type="spellEnd"/>
+      <w:r>
+        <w:rPr>
+          <w:rFonts w:ascii="Courier New" w:hAnsi="Courier New" w:cs="Courier New"/>
+        </w:rPr>
+        <w:t>"</w:t>
+      </w:r>
+      <w:r>
+        <w:rPr>
+          <w:rFonts w:ascii="Courier New" w:hAnsi="Courier New" w:cs="Courier New"/>
+        </w:rPr>
+        <w:t xml:space="preserve"> (chinois simplifié)</w:t>
+      </w:r>
+    </w:p>
+    <w:p>
+      <w:pPr>
+        <w:spacing w:after="0"/>
+      </w:pPr>
+    </w:p>
+    <w:p>
+      <w:pPr>
+        <w:spacing w:after="0"/>
+      </w:pPr>
+      <w:r>
+        <w:t>Les scores de similarités sont</w:t>
+      </w:r>
+      <w:r>
+        <w:t xml:space="preserve"> entre la phrase 1 et les autres</w:t>
+      </w:r>
+      <w:r>
+        <w:t> :</w:t>
+      </w:r>
+    </w:p>
+    <w:p>
+      <w:pPr>
+        <w:pStyle w:val="Paragraphedeliste"/>
+        <w:numPr>
+          <w:ilvl w:val="0"/>
+          <w:numId w:val="10"/>
+        </w:numPr>
+        <w:spacing w:after="0"/>
+      </w:pPr>
+      <w:r>
+        <w:t>MUSE : 98%</w:t>
+      </w:r>
+      <w:r>
+        <w:t>, 91% et 84%</w:t>
+      </w:r>
+    </w:p>
+    <w:p>
+      <w:pPr>
+        <w:pStyle w:val="Paragraphedeliste"/>
+        <w:numPr>
+          <w:ilvl w:val="0"/>
+          <w:numId w:val="10"/>
+        </w:numPr>
+        <w:spacing w:after="0"/>
+      </w:pPr>
+      <w:r>
+        <w:t>USE : 87%</w:t>
+      </w:r>
+      <w:r>
+        <w:t>, 71% et 0%</w:t>
+      </w:r>
+    </w:p>
+    <w:p>
+      <w:pPr>
+        <w:pStyle w:val="Paragraphedeliste"/>
+        <w:numPr>
+          <w:ilvl w:val="0"/>
+          <w:numId w:val="10"/>
+        </w:numPr>
+        <w:spacing w:after="0"/>
+      </w:pPr>
+      <w:r>
+        <w:t>Gestalt : 78%</w:t>
+      </w:r>
+      <w:r>
+        <w:t>, 30%</w:t>
+      </w:r>
+      <w:r>
+        <w:t xml:space="preserve"> et </w:t>
+      </w:r>
+      <w:r>
+        <w:t>0%</w:t>
+      </w:r>
+    </w:p>
+    <w:p>
+      <w:pPr>
+        <w:spacing w:after="0"/>
+      </w:pPr>
+    </w:p>
+    <w:p>
+      <w:pPr>
+        <w:spacing w:after="0"/>
+      </w:pPr>
+      <w:r>
+        <w:t>MUSE est optimisé pour 16 langues</w:t>
+      </w:r>
+      <w:r>
+        <w:t xml:space="preserve"> avec leurs </w:t>
+      </w:r>
+      <w:r>
+        <w:t>synonymes</w:t>
+      </w:r>
+      <w:r>
+        <w:t xml:space="preserve"> : </w:t>
+      </w:r>
+      <w:proofErr w:type="spellStart"/>
+      <w:r>
+        <w:t>Arabic</w:t>
+      </w:r>
+      <w:proofErr w:type="spellEnd"/>
+      <w:r>
+        <w:t xml:space="preserve">, </w:t>
+      </w:r>
+      <w:proofErr w:type="spellStart"/>
+      <w:r>
+        <w:t>Chinese-simplified</w:t>
+      </w:r>
+      <w:proofErr w:type="spellEnd"/>
+      <w:r>
+        <w:t xml:space="preserve">, </w:t>
+      </w:r>
+      <w:proofErr w:type="spellStart"/>
+      <w:r>
+        <w:t>Chinese-traditional</w:t>
+      </w:r>
+      <w:proofErr w:type="spellEnd"/>
+      <w:r>
+        <w:t xml:space="preserve">, English, French, German, </w:t>
+      </w:r>
+      <w:proofErr w:type="spellStart"/>
+      <w:r>
+        <w:t>Italian</w:t>
+      </w:r>
+      <w:proofErr w:type="spellEnd"/>
+      <w:r>
+        <w:t xml:space="preserve">, </w:t>
+      </w:r>
+      <w:proofErr w:type="spellStart"/>
+      <w:r>
+        <w:t>Japanese</w:t>
+      </w:r>
+      <w:proofErr w:type="spellEnd"/>
+      <w:r>
+        <w:t xml:space="preserve">, </w:t>
+      </w:r>
+      <w:proofErr w:type="spellStart"/>
+      <w:r>
+        <w:t>Korean</w:t>
+      </w:r>
+      <w:proofErr w:type="spellEnd"/>
+      <w:r>
+        <w:t xml:space="preserve">, Dutch, Polish, </w:t>
+      </w:r>
+      <w:proofErr w:type="spellStart"/>
+      <w:r>
+        <w:t>Portuguese</w:t>
+      </w:r>
+      <w:proofErr w:type="spellEnd"/>
+      <w:r>
+        <w:t xml:space="preserve">, </w:t>
+      </w:r>
+      <w:proofErr w:type="spellStart"/>
+      <w:r>
+        <w:t>Spanish</w:t>
+      </w:r>
+      <w:proofErr w:type="spellEnd"/>
+      <w:r>
+        <w:t xml:space="preserve">, Thai, Turkish, </w:t>
+      </w:r>
+      <w:proofErr w:type="spellStart"/>
+      <w:r>
+        <w:t>Russian</w:t>
+      </w:r>
+      <w:proofErr w:type="spellEnd"/>
+      <w:r>
+        <w:t>.</w:t>
+      </w:r>
+    </w:p>
+    <w:p>
+      <w:pPr>
+        <w:spacing w:after="0"/>
+      </w:pPr>
+    </w:p>
+    <w:p>
+      <w:pPr>
+        <w:spacing w:after="0"/>
+      </w:pPr>
+      <w:r>
+        <w:t xml:space="preserve">Pour tester MUSE dans le POC il suffit d’ajouter l’option </w:t>
+      </w:r>
+      <w:r>
+        <w:rPr>
+          <w:rFonts w:ascii="Courier New" w:hAnsi="Courier New" w:cs="Courier New"/>
+        </w:rPr>
+        <w:t>--muse</w:t>
+      </w:r>
+      <w:r>
+        <w:t xml:space="preserve"> à </w:t>
+      </w:r>
+      <w:proofErr w:type="spellStart"/>
+      <w:r>
+        <w:rPr>
+          <w:rFonts w:ascii="Courier New" w:hAnsi="Courier New" w:cs="Courier New"/>
+        </w:rPr>
+        <w:t>nppredict</w:t>
+      </w:r>
+      <w:proofErr w:type="spellEnd"/>
+      <w:r>
+        <w:t xml:space="preserve"> et </w:t>
+      </w:r>
+      <w:proofErr w:type="spellStart"/>
+      <w:r>
+        <w:rPr>
+          <w:rFonts w:ascii="Courier New" w:hAnsi="Courier New" w:cs="Courier New"/>
+        </w:rPr>
+        <w:t>npcompare</w:t>
+      </w:r>
+      <w:proofErr w:type="spellEnd"/>
+      <w:r>
+        <w:rPr>
+          <w:rFonts w:cstheme="minorHAnsi"/>
+        </w:rPr>
+        <w:t>. J’ai beaucoup moins testé MUSE.</w:t>
+      </w:r>
+    </w:p>
+    <w:p>
+      <w:pPr>
+        <w:spacing w:after="0"/>
+      </w:pPr>
+    </w:p>
+    <w:p>
+      <w:pPr>
+        <w:spacing w:after="0"/>
+      </w:pPr>
+      <w:r>
+        <w:t xml:space="preserve">J’ai également </w:t>
+      </w:r>
+      <w:r>
+        <w:t>testé</w:t>
+      </w:r>
+      <w:r>
+        <w:t xml:space="preserve"> un modèle spécialisé dans le Français</w:t>
+      </w:r>
+      <w:r>
+        <w:t xml:space="preserve"> USE-</w:t>
+      </w:r>
+      <w:proofErr w:type="spellStart"/>
+      <w:r>
+        <w:t>xling</w:t>
+      </w:r>
+      <w:proofErr w:type="spellEnd"/>
+      <w:r>
+        <w:t>/en-</w:t>
+      </w:r>
+      <w:proofErr w:type="spellStart"/>
+      <w:r>
+        <w:t>fr</w:t>
+      </w:r>
+      <w:proofErr w:type="spellEnd"/>
+      <w:r>
+        <w:t xml:space="preserve"> qui </w:t>
+      </w:r>
+      <w:r>
+        <w:t>s’est</w:t>
+      </w:r>
+      <w:r>
+        <w:t xml:space="preserve"> avéré moins bon </w:t>
+      </w:r>
+      <w:proofErr w:type="gramStart"/>
+      <w:r>
+        <w:t>que USE</w:t>
+      </w:r>
+      <w:proofErr w:type="gramEnd"/>
+      <w:r>
+        <w:t xml:space="preserve"> car entrainé avec une ancienne version de </w:t>
+      </w:r>
+      <w:proofErr w:type="spellStart"/>
+      <w:r>
+        <w:t>Tensorflow</w:t>
+      </w:r>
+      <w:proofErr w:type="spellEnd"/>
+      <w:r>
+        <w:t xml:space="preserve"> et certainement un corpus trop faible.</w:t>
+      </w:r>
+    </w:p>
+    <w:p>
+      <w:pPr>
+        <w:spacing w:after="0"/>
+        <w:rPr>
+          <w:b/>
+          <w:bCs/>
+          <w:sz w:val="28"/>
+          <w:szCs w:val="28"/>
+        </w:rPr>
+      </w:pPr>
+    </w:p>
+    <w:p>
+      <w:pPr>
+        <w:spacing w:after="0"/>
+        <w:rPr>
+          <w:b/>
+          <w:bCs/>
+          <w:sz w:val="28"/>
+          <w:szCs w:val="28"/>
+        </w:rPr>
+      </w:pPr>
+      <w:r>
+        <w:rPr>
+          <w:b/>
+          <w:bCs/>
+          <w:sz w:val="28"/>
+          <w:szCs w:val="28"/>
+        </w:rPr>
+        <w:t>Opportunités</w:t>
+      </w:r>
+    </w:p>
+    <w:p>
+      <w:pPr>
+        <w:spacing w:after="0"/>
+        <w:rPr>
+          <w:b/>
+          <w:bCs/>
+          <w:sz w:val="28"/>
+          <w:szCs w:val="28"/>
+        </w:rPr>
+      </w:pPr>
+    </w:p>
+    <w:p>
+      <w:pPr>
+        <w:spacing w:after="0"/>
+      </w:pPr>
+      <w:r>
+        <w:t xml:space="preserve">Il est possible de poursuivre la démarche du POC pour améliorer </w:t>
+      </w:r>
+      <w:proofErr w:type="spellStart"/>
+      <w:r>
+        <w:t>NextPage</w:t>
+      </w:r>
+      <w:proofErr w:type="spellEnd"/>
+      <w:r>
+        <w:t> :</w:t>
       </w:r>
     </w:p>
     <w:p>
@@ -3519,7 +5442,6 @@
         <w:spacing w:after="0"/>
       </w:pPr>
       <w:r>
-        <w:lastRenderedPageBreak/>
         <w:t xml:space="preserve">Prédiction : prédire un produit lié ou </w:t>
       </w:r>
       <w:r>
@@ -3557,8 +5479,13 @@
         </w:numPr>
         <w:spacing w:after="0"/>
       </w:pPr>
-      <w:r>
-        <w:t xml:space="preserve">Reporting : </w:t>
+      <w:proofErr w:type="spellStart"/>
+      <w:r>
+        <w:t>Reporting</w:t>
+      </w:r>
+      <w:proofErr w:type="spellEnd"/>
+      <w:r>
+        <w:t xml:space="preserve"> : </w:t>
       </w:r>
       <w:r>
         <w:t>Afficher</w:t>
@@ -3580,7 +5507,15 @@
         <w:t>Templating</w:t>
       </w:r>
       <w:r>
-        <w:t> : trouver automatiquement pour une famille un template de texte pour une caractéristique</w:t>
+        <w:t xml:space="preserve"> : trouver automatiquement pour une famille un </w:t>
+      </w:r>
+      <w:proofErr w:type="spellStart"/>
+      <w:r>
+        <w:t>template</w:t>
+      </w:r>
+      <w:proofErr w:type="spellEnd"/>
+      <w:r>
+        <w:t xml:space="preserve"> de texte pour une caractéristique</w:t>
       </w:r>
     </w:p>
     <w:p>
@@ -3608,8 +5543,13 @@
         <w:t>un</w:t>
       </w:r>
       <w:r>
-        <w:t xml:space="preserve"> template</w:t>
-      </w:r>
+        <w:t xml:space="preserve"> </w:t>
+      </w:r>
+      <w:proofErr w:type="spellStart"/>
+      <w:r>
+        <w:t>template</w:t>
+      </w:r>
+      <w:proofErr w:type="spellEnd"/>
       <w:r>
         <w:t xml:space="preserve"> de texte pour une catégorie</w:t>
       </w:r>
@@ -3624,7 +5564,7 @@
         <w:spacing w:after="0"/>
       </w:pPr>
       <w:r>
-        <w:t>Rapprochement des images : Trouver les produits les plus proches par image</w:t>
+        <w:t>Comparaison de produits pour des langues non occidentales</w:t>
       </w:r>
     </w:p>
     <w:p>
@@ -3637,10 +5577,7 @@
         <w:spacing w:after="0"/>
       </w:pPr>
       <w:r>
-        <w:t>Catégorisation par image : Trouver automatiquement la famille et/ou sous famille d’u</w:t>
-      </w:r>
-      <w:r>
-        <w:t>n produit par son image</w:t>
+        <w:t>Comparaison de produits inter-langues</w:t>
       </w:r>
     </w:p>
     <w:p>
@@ -3653,6 +5590,74 @@
         <w:spacing w:after="0"/>
       </w:pPr>
       <w:r>
+        <w:t>Comparaison de produits avec synonymes</w:t>
+      </w:r>
+    </w:p>
+    <w:p>
+      <w:pPr>
+        <w:pStyle w:val="Paragraphedeliste"/>
+        <w:numPr>
+          <w:ilvl w:val="0"/>
+          <w:numId w:val="7"/>
+        </w:numPr>
+        <w:spacing w:after="0"/>
+      </w:pPr>
+      <w:r>
+        <w:t>Traduction : Traduction automatique de masse</w:t>
+      </w:r>
+    </w:p>
+    <w:p>
+      <w:pPr>
+        <w:pStyle w:val="Paragraphedeliste"/>
+        <w:numPr>
+          <w:ilvl w:val="0"/>
+          <w:numId w:val="7"/>
+        </w:numPr>
+        <w:spacing w:after="0"/>
+      </w:pPr>
+      <w:r>
+        <w:t>Vérificateur de traduction : Afficher le score de similarité entre 2 langues</w:t>
+      </w:r>
+    </w:p>
+    <w:p>
+      <w:pPr>
+        <w:pStyle w:val="Paragraphedeliste"/>
+        <w:numPr>
+          <w:ilvl w:val="0"/>
+          <w:numId w:val="7"/>
+        </w:numPr>
+        <w:spacing w:after="0"/>
+      </w:pPr>
+      <w:r>
+        <w:t>Rapprochement des images : Trouver les produits les plus proches par image</w:t>
+      </w:r>
+    </w:p>
+    <w:p>
+      <w:pPr>
+        <w:pStyle w:val="Paragraphedeliste"/>
+        <w:numPr>
+          <w:ilvl w:val="0"/>
+          <w:numId w:val="7"/>
+        </w:numPr>
+        <w:spacing w:after="0"/>
+      </w:pPr>
+      <w:r>
+        <w:t>Catégorisation par image : Trouver automatiquement la famille et/ou sous famille d’u</w:t>
+      </w:r>
+      <w:r>
+        <w:t>n produit par son image</w:t>
+      </w:r>
+    </w:p>
+    <w:p>
+      <w:pPr>
+        <w:pStyle w:val="Paragraphedeliste"/>
+        <w:numPr>
+          <w:ilvl w:val="0"/>
+          <w:numId w:val="7"/>
+        </w:numPr>
+        <w:spacing w:after="0"/>
+      </w:pPr>
+      <w:r>
         <w:t>Prévision par image : Trouver les produits, les familles les plus proche d’une image quelconque, par exemple prise en photo depuis un téléphone</w:t>
       </w:r>
     </w:p>
@@ -3720,10 +5725,15 @@
       <w:pPr>
         <w:spacing w:after="0"/>
       </w:pPr>
-      <w:r>
-        <w:t xml:space="preserve">TensorFlow : </w:t>
-      </w:r>
-      <w:hyperlink r:id="rId28" w:history="1">
+      <w:proofErr w:type="spellStart"/>
+      <w:r>
+        <w:t>TensorFlow</w:t>
+      </w:r>
+      <w:proofErr w:type="spellEnd"/>
+      <w:r>
+        <w:t xml:space="preserve"> : </w:t>
+      </w:r>
+      <w:hyperlink r:id="rId31" w:history="1">
         <w:r>
           <w:rPr>
             <w:rStyle w:val="Lienhypertexte"/>
@@ -3736,10 +5746,23 @@
       <w:pPr>
         <w:spacing w:after="0"/>
       </w:pPr>
-      <w:r>
-        <w:t xml:space="preserve">Deep Average Network : </w:t>
-      </w:r>
-      <w:hyperlink r:id="rId29" w:history="1">
+      <w:proofErr w:type="spellStart"/>
+      <w:r>
+        <w:t>Deep</w:t>
+      </w:r>
+      <w:proofErr w:type="spellEnd"/>
+      <w:r>
+        <w:t xml:space="preserve"> </w:t>
+      </w:r>
+      <w:proofErr w:type="spellStart"/>
+      <w:r>
+        <w:t>Average</w:t>
+      </w:r>
+      <w:proofErr w:type="spellEnd"/>
+      <w:r>
+        <w:t xml:space="preserve"> Network : </w:t>
+      </w:r>
+      <w:hyperlink r:id="rId32" w:history="1">
         <w:r>
           <w:rPr>
             <w:rStyle w:val="Lienhypertexte"/>
@@ -3755,12 +5778,12 @@
       <w:r>
         <w:t xml:space="preserve">Google USE : </w:t>
       </w:r>
-      <w:hyperlink r:id="rId30" w:history="1">
+      <w:hyperlink r:id="rId33" w:history="1">
         <w:r>
           <w:rPr>
             <w:rStyle w:val="Lienhypertexte"/>
           </w:rPr>
-          <w:t>https://cloud.google.com/solutions/machine-learning/analyzing-text-semantic-similarity-using-tensorflow-and-cloud-dataflow?hl=fr</w:t>
+          <w:t>https://cloud.google.com/solutions/machine-learning/analyzing-text-semantic-similarity-using-tensorflow-and-cloud-dataflow</w:t>
         </w:r>
       </w:hyperlink>
     </w:p>
@@ -3771,7 +5794,7 @@
       <w:r>
         <w:t xml:space="preserve">Modèle Google USE : </w:t>
       </w:r>
-      <w:hyperlink r:id="rId31" w:history="1">
+      <w:hyperlink r:id="rId34" w:history="1">
         <w:r>
           <w:rPr>
             <w:rStyle w:val="Lienhypertexte"/>
@@ -3787,7 +5810,7 @@
       <w:r>
         <w:t xml:space="preserve">Gestalt : </w:t>
       </w:r>
-      <w:hyperlink r:id="rId32" w:history="1">
+      <w:hyperlink r:id="rId35" w:history="1">
         <w:r>
           <w:rPr>
             <w:rStyle w:val="Lienhypertexte"/>
@@ -3799,17 +5822,22 @@
     <w:p>
       <w:pPr>
         <w:spacing w:after="0"/>
+        <w:rPr>
+          <w:rStyle w:val="Lienhypertexte"/>
+        </w:rPr>
       </w:pPr>
       <w:r>
         <w:t xml:space="preserve">Gestalt </w:t>
       </w:r>
-      <w:r>
-        <w:t>librairie</w:t>
-      </w:r>
+      <w:proofErr w:type="spellStart"/>
+      <w:r>
+        <w:t>library</w:t>
+      </w:r>
+      <w:proofErr w:type="spellEnd"/>
       <w:r>
         <w:t xml:space="preserve"> : </w:t>
       </w:r>
-      <w:hyperlink r:id="rId33" w:history="1">
+      <w:hyperlink r:id="rId36" w:history="1">
         <w:r>
           <w:rPr>
             <w:rStyle w:val="Lienhypertexte"/>
@@ -3817,6 +5845,32 @@
           <w:t>https://docs.python.org/3.8/library/difflib.html</w:t>
         </w:r>
       </w:hyperlink>
+    </w:p>
+    <w:p>
+      <w:pPr>
+        <w:spacing w:after="0"/>
+      </w:pPr>
+      <w:r>
+        <w:t xml:space="preserve">Google MUSE : </w:t>
+      </w:r>
+      <w:hyperlink r:id="rId37" w:history="1">
+        <w:r>
+          <w:rPr>
+            <w:rStyle w:val="Lienhypertexte"/>
+          </w:rPr>
+          <w:t>https://tfhub.dev/google/universal-sentence-encoder-multilingual-large/3</w:t>
+        </w:r>
+      </w:hyperlink>
+    </w:p>
+    <w:p>
+      <w:pPr>
+        <w:spacing w:after="0"/>
+      </w:pPr>
+    </w:p>
+    <w:p>
+      <w:pPr>
+        <w:spacing w:after="0"/>
+      </w:pPr>
     </w:p>
     <w:p>
       <w:pPr>
@@ -3853,6 +5907,56 @@
 </w:document>
 </file>
 
+<file path=word/endnotes.xml><?xml version="1.0" encoding="utf-8"?>
+<w:endnotes xmlns:wpc="http://schemas.microsoft.com/office/word/2010/wordprocessingCanvas" xmlns:cx="http://schemas.microsoft.com/office/drawing/2014/chartex" xmlns:cx1="http://schemas.microsoft.com/office/drawing/2015/9/8/chartex" xmlns:cx2="http://schemas.microsoft.com/office/drawing/2015/10/21/chartex" xmlns:cx3="http://schemas.microsoft.com/office/drawing/2016/5/9/chartex" xmlns:cx4="http://schemas.microsoft.com/office/drawing/2016/5/10/chartex" xmlns:cx5="http://schemas.microsoft.com/office/drawing/2016/5/11/chartex" xmlns:cx6="http://schemas.microsoft.com/office/drawing/2016/5/12/chartex" xmlns:cx7="http://schemas.microsoft.com/office/drawing/2016/5/13/chartex" xmlns:cx8="http://schemas.microsoft.com/office/drawing/2016/5/14/chartex" xmlns:mc="http://schemas.openxmlformats.org/markup-compatibility/2006" xmlns:aink="http://schemas.microsoft.com/office/drawing/2016/ink" xmlns:am3d="http://schemas.microsoft.com/office/drawing/2017/model3d" xmlns:o="urn:schemas-microsoft-com:office:office" xmlns:r="http://schemas.openxmlformats.org/officeDocument/2006/relationships" xmlns:m="http://schemas.openxmlformats.org/officeDocument/2006/math" xmlns:v="urn:schemas-microsoft-com:vml" xmlns:wp14="http://schemas.microsoft.com/office/word/2010/wordprocessingDrawing" xmlns:wp="http://schemas.openxmlformats.org/drawingml/2006/wordprocessingDrawing" xmlns:w10="urn:schemas-microsoft-com:office:word" xmlns:w="http://schemas.openxmlformats.org/wordprocessingml/2006/main" xmlns:w14="http://schemas.microsoft.com/office/word/2010/wordml" xmlns:w15="http://schemas.microsoft.com/office/word/2012/wordml" xmlns:w16cex="http://schemas.microsoft.com/office/word/2018/wordml/cex" xmlns:w16cid="http://schemas.microsoft.com/office/word/2016/wordml/cid" xmlns:w16="http://schemas.microsoft.com/office/word/2018/wordml" xmlns:w16se="http://schemas.microsoft.com/office/word/2015/wordml/symex" xmlns:wpg="http://schemas.microsoft.com/office/word/2010/wordprocessingGroup" xmlns:wpi="http://schemas.microsoft.com/office/word/2010/wordprocessingInk" xmlns:wne="http://schemas.microsoft.com/office/word/2006/wordml" xmlns:wps="http://schemas.microsoft.com/office/word/2010/wordprocessingShape" mc:Ignorable="w14 w15 w16se w16cid w16 w16cex wp14">
+  <w:endnote w:type="separator" w:id="-1">
+    <w:p>
+      <w:pPr>
+        <w:spacing w:after="0" w:line="240" w:lineRule="auto"/>
+      </w:pPr>
+      <w:r>
+        <w:separator/>
+      </w:r>
+    </w:p>
+  </w:endnote>
+  <w:endnote w:type="continuationSeparator" w:id="0">
+    <w:p>
+      <w:pPr>
+        <w:spacing w:after="0" w:line="240" w:lineRule="auto"/>
+      </w:pPr>
+      <w:r>
+        <w:continuationSeparator/>
+      </w:r>
+    </w:p>
+  </w:endnote>
+</w:endnotes>
+</file>
+
+<file path=word/footnotes.xml><?xml version="1.0" encoding="utf-8"?>
+<w:footnotes xmlns:wpc="http://schemas.microsoft.com/office/word/2010/wordprocessingCanvas" xmlns:cx="http://schemas.microsoft.com/office/drawing/2014/chartex" xmlns:cx1="http://schemas.microsoft.com/office/drawing/2015/9/8/chartex" xmlns:cx2="http://schemas.microsoft.com/office/drawing/2015/10/21/chartex" xmlns:cx3="http://schemas.microsoft.com/office/drawing/2016/5/9/chartex" xmlns:cx4="http://schemas.microsoft.com/office/drawing/2016/5/10/chartex" xmlns:cx5="http://schemas.microsoft.com/office/drawing/2016/5/11/chartex" xmlns:cx6="http://schemas.microsoft.com/office/drawing/2016/5/12/chartex" xmlns:cx7="http://schemas.microsoft.com/office/drawing/2016/5/13/chartex" xmlns:cx8="http://schemas.microsoft.com/office/drawing/2016/5/14/chartex" xmlns:mc="http://schemas.openxmlformats.org/markup-compatibility/2006" xmlns:aink="http://schemas.microsoft.com/office/drawing/2016/ink" xmlns:am3d="http://schemas.microsoft.com/office/drawing/2017/model3d" xmlns:o="urn:schemas-microsoft-com:office:office" xmlns:r="http://schemas.openxmlformats.org/officeDocument/2006/relationships" xmlns:m="http://schemas.openxmlformats.org/officeDocument/2006/math" xmlns:v="urn:schemas-microsoft-com:vml" xmlns:wp14="http://schemas.microsoft.com/office/word/2010/wordprocessingDrawing" xmlns:wp="http://schemas.openxmlformats.org/drawingml/2006/wordprocessingDrawing" xmlns:w10="urn:schemas-microsoft-com:office:word" xmlns:w="http://schemas.openxmlformats.org/wordprocessingml/2006/main" xmlns:w14="http://schemas.microsoft.com/office/word/2010/wordml" xmlns:w15="http://schemas.microsoft.com/office/word/2012/wordml" xmlns:w16cex="http://schemas.microsoft.com/office/word/2018/wordml/cex" xmlns:w16cid="http://schemas.microsoft.com/office/word/2016/wordml/cid" xmlns:w16="http://schemas.microsoft.com/office/word/2018/wordml" xmlns:w16se="http://schemas.microsoft.com/office/word/2015/wordml/symex" xmlns:wpg="http://schemas.microsoft.com/office/word/2010/wordprocessingGroup" xmlns:wpi="http://schemas.microsoft.com/office/word/2010/wordprocessingInk" xmlns:wne="http://schemas.microsoft.com/office/word/2006/wordml" xmlns:wps="http://schemas.microsoft.com/office/word/2010/wordprocessingShape" mc:Ignorable="w14 w15 w16se w16cid w16 w16cex wp14">
+  <w:footnote w:type="separator" w:id="-1">
+    <w:p>
+      <w:pPr>
+        <w:spacing w:after="0" w:line="240" w:lineRule="auto"/>
+      </w:pPr>
+      <w:r>
+        <w:separator/>
+      </w:r>
+    </w:p>
+  </w:footnote>
+  <w:footnote w:type="continuationSeparator" w:id="0">
+    <w:p>
+      <w:pPr>
+        <w:spacing w:after="0" w:line="240" w:lineRule="auto"/>
+      </w:pPr>
+      <w:r>
+        <w:continuationSeparator/>
+      </w:r>
+    </w:p>
+  </w:footnote>
+</w:footnotes>
+</file>
+
 <file path=word/numbering.xml><?xml version="1.0" encoding="utf-8"?>
 <w:numbering xmlns:wpc="http://schemas.microsoft.com/office/word/2010/wordprocessingCanvas" xmlns:cx="http://schemas.microsoft.com/office/drawing/2014/chartex" xmlns:cx1="http://schemas.microsoft.com/office/drawing/2015/9/8/chartex" xmlns:cx2="http://schemas.microsoft.com/office/drawing/2015/10/21/chartex" xmlns:cx3="http://schemas.microsoft.com/office/drawing/2016/5/9/chartex" xmlns:cx4="http://schemas.microsoft.com/office/drawing/2016/5/10/chartex" xmlns:cx5="http://schemas.microsoft.com/office/drawing/2016/5/11/chartex" xmlns:cx6="http://schemas.microsoft.com/office/drawing/2016/5/12/chartex" xmlns:cx7="http://schemas.microsoft.com/office/drawing/2016/5/13/chartex" xmlns:cx8="http://schemas.microsoft.com/office/drawing/2016/5/14/chartex" xmlns:mc="http://schemas.openxmlformats.org/markup-compatibility/2006" xmlns:aink="http://schemas.microsoft.com/office/drawing/2016/ink" xmlns:am3d="http://schemas.microsoft.com/office/drawing/2017/model3d" xmlns:o="urn:schemas-microsoft-com:office:office" xmlns:r="http://schemas.openxmlformats.org/officeDocument/2006/relationships" xmlns:m="http://schemas.openxmlformats.org/officeDocument/2006/math" xmlns:v="urn:schemas-microsoft-com:vml" xmlns:wp14="http://schemas.microsoft.com/office/word/2010/wordprocessingDrawing" xmlns:wp="http://schemas.openxmlformats.org/drawingml/2006/wordprocessingDrawing" xmlns:w10="urn:schemas-microsoft-com:office:word" xmlns:w="http://schemas.openxmlformats.org/wordprocessingml/2006/main" xmlns:w14="http://schemas.microsoft.com/office/word/2010/wordml" xmlns:w15="http://schemas.microsoft.com/office/word/2012/wordml" xmlns:w16cex="http://schemas.microsoft.com/office/word/2018/wordml/cex" xmlns:w16cid="http://schemas.microsoft.com/office/word/2016/wordml/cid" xmlns:w16="http://schemas.microsoft.com/office/word/2018/wordml" xmlns:w16se="http://schemas.microsoft.com/office/word/2015/wordml/symex" xmlns:wpg="http://schemas.microsoft.com/office/word/2010/wordprocessingGroup" xmlns:wpi="http://schemas.microsoft.com/office/word/2010/wordprocessingInk" xmlns:wne="http://schemas.microsoft.com/office/word/2006/wordml" xmlns:wps="http://schemas.microsoft.com/office/word/2010/wordprocessingShape" mc:Ignorable="w14 w15 w16se w16cid w16 w16cex wp14">
   <w:abstractNum w:abstractNumId="0" w15:restartNumberingAfterBreak="0">
@@ -4308,6 +6412,345 @@
     </w:lvl>
   </w:abstractNum>
   <w:abstractNum w:abstractNumId="4" w15:restartNumberingAfterBreak="0">
+    <w:nsid w:val="25544BD7"/>
+    <w:multiLevelType w:val="hybridMultilevel"/>
+    <w:tmpl w:val="7D8E4F4E"/>
+    <w:lvl w:ilvl="0" w:tplc="040C0001">
+      <w:start w:val="1"/>
+      <w:numFmt w:val="bullet"/>
+      <w:lvlText w:val=""/>
+      <w:lvlJc w:val="left"/>
+      <w:pPr>
+        <w:ind w:left="720" w:hanging="360"/>
+      </w:pPr>
+      <w:rPr>
+        <w:rFonts w:ascii="Symbol" w:hAnsi="Symbol" w:hint="default"/>
+      </w:rPr>
+    </w:lvl>
+    <w:lvl w:ilvl="1" w:tplc="040C0003" w:tentative="1">
+      <w:start w:val="1"/>
+      <w:numFmt w:val="bullet"/>
+      <w:lvlText w:val="o"/>
+      <w:lvlJc w:val="left"/>
+      <w:pPr>
+        <w:ind w:left="1440" w:hanging="360"/>
+      </w:pPr>
+      <w:rPr>
+        <w:rFonts w:ascii="Courier New" w:hAnsi="Courier New" w:cs="Courier New" w:hint="default"/>
+      </w:rPr>
+    </w:lvl>
+    <w:lvl w:ilvl="2" w:tplc="040C0005" w:tentative="1">
+      <w:start w:val="1"/>
+      <w:numFmt w:val="bullet"/>
+      <w:lvlText w:val=""/>
+      <w:lvlJc w:val="left"/>
+      <w:pPr>
+        <w:ind w:left="2160" w:hanging="360"/>
+      </w:pPr>
+      <w:rPr>
+        <w:rFonts w:ascii="Wingdings" w:hAnsi="Wingdings" w:hint="default"/>
+      </w:rPr>
+    </w:lvl>
+    <w:lvl w:ilvl="3" w:tplc="040C0001" w:tentative="1">
+      <w:start w:val="1"/>
+      <w:numFmt w:val="bullet"/>
+      <w:lvlText w:val=""/>
+      <w:lvlJc w:val="left"/>
+      <w:pPr>
+        <w:ind w:left="2880" w:hanging="360"/>
+      </w:pPr>
+      <w:rPr>
+        <w:rFonts w:ascii="Symbol" w:hAnsi="Symbol" w:hint="default"/>
+      </w:rPr>
+    </w:lvl>
+    <w:lvl w:ilvl="4" w:tplc="040C0003" w:tentative="1">
+      <w:start w:val="1"/>
+      <w:numFmt w:val="bullet"/>
+      <w:lvlText w:val="o"/>
+      <w:lvlJc w:val="left"/>
+      <w:pPr>
+        <w:ind w:left="3600" w:hanging="360"/>
+      </w:pPr>
+      <w:rPr>
+        <w:rFonts w:ascii="Courier New" w:hAnsi="Courier New" w:cs="Courier New" w:hint="default"/>
+      </w:rPr>
+    </w:lvl>
+    <w:lvl w:ilvl="5" w:tplc="040C0005" w:tentative="1">
+      <w:start w:val="1"/>
+      <w:numFmt w:val="bullet"/>
+      <w:lvlText w:val=""/>
+      <w:lvlJc w:val="left"/>
+      <w:pPr>
+        <w:ind w:left="4320" w:hanging="360"/>
+      </w:pPr>
+      <w:rPr>
+        <w:rFonts w:ascii="Wingdings" w:hAnsi="Wingdings" w:hint="default"/>
+      </w:rPr>
+    </w:lvl>
+    <w:lvl w:ilvl="6" w:tplc="040C0001" w:tentative="1">
+      <w:start w:val="1"/>
+      <w:numFmt w:val="bullet"/>
+      <w:lvlText w:val=""/>
+      <w:lvlJc w:val="left"/>
+      <w:pPr>
+        <w:ind w:left="5040" w:hanging="360"/>
+      </w:pPr>
+      <w:rPr>
+        <w:rFonts w:ascii="Symbol" w:hAnsi="Symbol" w:hint="default"/>
+      </w:rPr>
+    </w:lvl>
+    <w:lvl w:ilvl="7" w:tplc="040C0003" w:tentative="1">
+      <w:start w:val="1"/>
+      <w:numFmt w:val="bullet"/>
+      <w:lvlText w:val="o"/>
+      <w:lvlJc w:val="left"/>
+      <w:pPr>
+        <w:ind w:left="5760" w:hanging="360"/>
+      </w:pPr>
+      <w:rPr>
+        <w:rFonts w:ascii="Courier New" w:hAnsi="Courier New" w:cs="Courier New" w:hint="default"/>
+      </w:rPr>
+    </w:lvl>
+    <w:lvl w:ilvl="8" w:tplc="040C0005" w:tentative="1">
+      <w:start w:val="1"/>
+      <w:numFmt w:val="bullet"/>
+      <w:lvlText w:val=""/>
+      <w:lvlJc w:val="left"/>
+      <w:pPr>
+        <w:ind w:left="6480" w:hanging="360"/>
+      </w:pPr>
+      <w:rPr>
+        <w:rFonts w:ascii="Wingdings" w:hAnsi="Wingdings" w:hint="default"/>
+      </w:rPr>
+    </w:lvl>
+  </w:abstractNum>
+  <w:abstractNum w:abstractNumId="5" w15:restartNumberingAfterBreak="0">
+    <w:nsid w:val="28EE6F93"/>
+    <w:multiLevelType w:val="hybridMultilevel"/>
+    <w:tmpl w:val="6B946534"/>
+    <w:lvl w:ilvl="0" w:tplc="040C0001">
+      <w:start w:val="1"/>
+      <w:numFmt w:val="bullet"/>
+      <w:lvlText w:val=""/>
+      <w:lvlJc w:val="left"/>
+      <w:pPr>
+        <w:ind w:left="720" w:hanging="360"/>
+      </w:pPr>
+      <w:rPr>
+        <w:rFonts w:ascii="Symbol" w:hAnsi="Symbol" w:hint="default"/>
+      </w:rPr>
+    </w:lvl>
+    <w:lvl w:ilvl="1" w:tplc="040C0003">
+      <w:start w:val="1"/>
+      <w:numFmt w:val="bullet"/>
+      <w:lvlText w:val="o"/>
+      <w:lvlJc w:val="left"/>
+      <w:pPr>
+        <w:ind w:left="1440" w:hanging="360"/>
+      </w:pPr>
+      <w:rPr>
+        <w:rFonts w:ascii="Courier New" w:hAnsi="Courier New" w:cs="Courier New" w:hint="default"/>
+      </w:rPr>
+    </w:lvl>
+    <w:lvl w:ilvl="2" w:tplc="040C0005" w:tentative="1">
+      <w:start w:val="1"/>
+      <w:numFmt w:val="bullet"/>
+      <w:lvlText w:val=""/>
+      <w:lvlJc w:val="left"/>
+      <w:pPr>
+        <w:ind w:left="2160" w:hanging="360"/>
+      </w:pPr>
+      <w:rPr>
+        <w:rFonts w:ascii="Wingdings" w:hAnsi="Wingdings" w:hint="default"/>
+      </w:rPr>
+    </w:lvl>
+    <w:lvl w:ilvl="3" w:tplc="040C0001" w:tentative="1">
+      <w:start w:val="1"/>
+      <w:numFmt w:val="bullet"/>
+      <w:lvlText w:val=""/>
+      <w:lvlJc w:val="left"/>
+      <w:pPr>
+        <w:ind w:left="2880" w:hanging="360"/>
+      </w:pPr>
+      <w:rPr>
+        <w:rFonts w:ascii="Symbol" w:hAnsi="Symbol" w:hint="default"/>
+      </w:rPr>
+    </w:lvl>
+    <w:lvl w:ilvl="4" w:tplc="040C0003" w:tentative="1">
+      <w:start w:val="1"/>
+      <w:numFmt w:val="bullet"/>
+      <w:lvlText w:val="o"/>
+      <w:lvlJc w:val="left"/>
+      <w:pPr>
+        <w:ind w:left="3600" w:hanging="360"/>
+      </w:pPr>
+      <w:rPr>
+        <w:rFonts w:ascii="Courier New" w:hAnsi="Courier New" w:cs="Courier New" w:hint="default"/>
+      </w:rPr>
+    </w:lvl>
+    <w:lvl w:ilvl="5" w:tplc="040C0005" w:tentative="1">
+      <w:start w:val="1"/>
+      <w:numFmt w:val="bullet"/>
+      <w:lvlText w:val=""/>
+      <w:lvlJc w:val="left"/>
+      <w:pPr>
+        <w:ind w:left="4320" w:hanging="360"/>
+      </w:pPr>
+      <w:rPr>
+        <w:rFonts w:ascii="Wingdings" w:hAnsi="Wingdings" w:hint="default"/>
+      </w:rPr>
+    </w:lvl>
+    <w:lvl w:ilvl="6" w:tplc="040C0001" w:tentative="1">
+      <w:start w:val="1"/>
+      <w:numFmt w:val="bullet"/>
+      <w:lvlText w:val=""/>
+      <w:lvlJc w:val="left"/>
+      <w:pPr>
+        <w:ind w:left="5040" w:hanging="360"/>
+      </w:pPr>
+      <w:rPr>
+        <w:rFonts w:ascii="Symbol" w:hAnsi="Symbol" w:hint="default"/>
+      </w:rPr>
+    </w:lvl>
+    <w:lvl w:ilvl="7" w:tplc="040C0003" w:tentative="1">
+      <w:start w:val="1"/>
+      <w:numFmt w:val="bullet"/>
+      <w:lvlText w:val="o"/>
+      <w:lvlJc w:val="left"/>
+      <w:pPr>
+        <w:ind w:left="5760" w:hanging="360"/>
+      </w:pPr>
+      <w:rPr>
+        <w:rFonts w:ascii="Courier New" w:hAnsi="Courier New" w:cs="Courier New" w:hint="default"/>
+      </w:rPr>
+    </w:lvl>
+    <w:lvl w:ilvl="8" w:tplc="040C0005" w:tentative="1">
+      <w:start w:val="1"/>
+      <w:numFmt w:val="bullet"/>
+      <w:lvlText w:val=""/>
+      <w:lvlJc w:val="left"/>
+      <w:pPr>
+        <w:ind w:left="6480" w:hanging="360"/>
+      </w:pPr>
+      <w:rPr>
+        <w:rFonts w:ascii="Wingdings" w:hAnsi="Wingdings" w:hint="default"/>
+      </w:rPr>
+    </w:lvl>
+  </w:abstractNum>
+  <w:abstractNum w:abstractNumId="6" w15:restartNumberingAfterBreak="0">
+    <w:nsid w:val="2F1C7CC6"/>
+    <w:multiLevelType w:val="hybridMultilevel"/>
+    <w:tmpl w:val="24622748"/>
+    <w:lvl w:ilvl="0" w:tplc="040C0001">
+      <w:start w:val="1"/>
+      <w:numFmt w:val="bullet"/>
+      <w:lvlText w:val=""/>
+      <w:lvlJc w:val="left"/>
+      <w:pPr>
+        <w:ind w:left="720" w:hanging="360"/>
+      </w:pPr>
+      <w:rPr>
+        <w:rFonts w:ascii="Symbol" w:hAnsi="Symbol" w:hint="default"/>
+      </w:rPr>
+    </w:lvl>
+    <w:lvl w:ilvl="1" w:tplc="040C0003" w:tentative="1">
+      <w:start w:val="1"/>
+      <w:numFmt w:val="bullet"/>
+      <w:lvlText w:val="o"/>
+      <w:lvlJc w:val="left"/>
+      <w:pPr>
+        <w:ind w:left="1440" w:hanging="360"/>
+      </w:pPr>
+      <w:rPr>
+        <w:rFonts w:ascii="Courier New" w:hAnsi="Courier New" w:cs="Courier New" w:hint="default"/>
+      </w:rPr>
+    </w:lvl>
+    <w:lvl w:ilvl="2" w:tplc="040C0005" w:tentative="1">
+      <w:start w:val="1"/>
+      <w:numFmt w:val="bullet"/>
+      <w:lvlText w:val=""/>
+      <w:lvlJc w:val="left"/>
+      <w:pPr>
+        <w:ind w:left="2160" w:hanging="360"/>
+      </w:pPr>
+      <w:rPr>
+        <w:rFonts w:ascii="Wingdings" w:hAnsi="Wingdings" w:hint="default"/>
+      </w:rPr>
+    </w:lvl>
+    <w:lvl w:ilvl="3" w:tplc="040C0001" w:tentative="1">
+      <w:start w:val="1"/>
+      <w:numFmt w:val="bullet"/>
+      <w:lvlText w:val=""/>
+      <w:lvlJc w:val="left"/>
+      <w:pPr>
+        <w:ind w:left="2880" w:hanging="360"/>
+      </w:pPr>
+      <w:rPr>
+        <w:rFonts w:ascii="Symbol" w:hAnsi="Symbol" w:hint="default"/>
+      </w:rPr>
+    </w:lvl>
+    <w:lvl w:ilvl="4" w:tplc="040C0003" w:tentative="1">
+      <w:start w:val="1"/>
+      <w:numFmt w:val="bullet"/>
+      <w:lvlText w:val="o"/>
+      <w:lvlJc w:val="left"/>
+      <w:pPr>
+        <w:ind w:left="3600" w:hanging="360"/>
+      </w:pPr>
+      <w:rPr>
+        <w:rFonts w:ascii="Courier New" w:hAnsi="Courier New" w:cs="Courier New" w:hint="default"/>
+      </w:rPr>
+    </w:lvl>
+    <w:lvl w:ilvl="5" w:tplc="040C0005" w:tentative="1">
+      <w:start w:val="1"/>
+      <w:numFmt w:val="bullet"/>
+      <w:lvlText w:val=""/>
+      <w:lvlJc w:val="left"/>
+      <w:pPr>
+        <w:ind w:left="4320" w:hanging="360"/>
+      </w:pPr>
+      <w:rPr>
+        <w:rFonts w:ascii="Wingdings" w:hAnsi="Wingdings" w:hint="default"/>
+      </w:rPr>
+    </w:lvl>
+    <w:lvl w:ilvl="6" w:tplc="040C0001" w:tentative="1">
+      <w:start w:val="1"/>
+      <w:numFmt w:val="bullet"/>
+      <w:lvlText w:val=""/>
+      <w:lvlJc w:val="left"/>
+      <w:pPr>
+        <w:ind w:left="5040" w:hanging="360"/>
+      </w:pPr>
+      <w:rPr>
+        <w:rFonts w:ascii="Symbol" w:hAnsi="Symbol" w:hint="default"/>
+      </w:rPr>
+    </w:lvl>
+    <w:lvl w:ilvl="7" w:tplc="040C0003" w:tentative="1">
+      <w:start w:val="1"/>
+      <w:numFmt w:val="bullet"/>
+      <w:lvlText w:val="o"/>
+      <w:lvlJc w:val="left"/>
+      <w:pPr>
+        <w:ind w:left="5760" w:hanging="360"/>
+      </w:pPr>
+      <w:rPr>
+        <w:rFonts w:ascii="Courier New" w:hAnsi="Courier New" w:cs="Courier New" w:hint="default"/>
+      </w:rPr>
+    </w:lvl>
+    <w:lvl w:ilvl="8" w:tplc="040C0005" w:tentative="1">
+      <w:start w:val="1"/>
+      <w:numFmt w:val="bullet"/>
+      <w:lvlText w:val=""/>
+      <w:lvlJc w:val="left"/>
+      <w:pPr>
+        <w:ind w:left="6480" w:hanging="360"/>
+      </w:pPr>
+      <w:rPr>
+        <w:rFonts w:ascii="Wingdings" w:hAnsi="Wingdings" w:hint="default"/>
+      </w:rPr>
+    </w:lvl>
+  </w:abstractNum>
+  <w:abstractNum w:abstractNumId="7" w15:restartNumberingAfterBreak="0">
     <w:nsid w:val="3E864890"/>
     <w:multiLevelType w:val="hybridMultilevel"/>
     <w:tmpl w:val="25906024"/>
@@ -4420,7 +6863,7 @@
       </w:rPr>
     </w:lvl>
   </w:abstractNum>
-  <w:abstractNum w:abstractNumId="5" w15:restartNumberingAfterBreak="0">
+  <w:abstractNum w:abstractNumId="8" w15:restartNumberingAfterBreak="0">
     <w:nsid w:val="4BE55EE8"/>
     <w:multiLevelType w:val="hybridMultilevel"/>
     <w:tmpl w:val="84C4D440"/>
@@ -4533,10 +6976,548 @@
       </w:rPr>
     </w:lvl>
   </w:abstractNum>
-  <w:abstractNum w:abstractNumId="6" w15:restartNumberingAfterBreak="0">
+  <w:abstractNum w:abstractNumId="9" w15:restartNumberingAfterBreak="0">
+    <w:nsid w:val="518804F9"/>
+    <w:multiLevelType w:val="hybridMultilevel"/>
+    <w:tmpl w:val="E3B2C360"/>
+    <w:lvl w:ilvl="0" w:tplc="040C000F">
+      <w:start w:val="1"/>
+      <w:numFmt w:val="decimal"/>
+      <w:lvlText w:val="%1."/>
+      <w:lvlJc w:val="left"/>
+      <w:pPr>
+        <w:ind w:left="720" w:hanging="360"/>
+      </w:pPr>
+      <w:rPr>
+        <w:rFonts w:hint="default"/>
+      </w:rPr>
+    </w:lvl>
+    <w:lvl w:ilvl="1" w:tplc="040C0003" w:tentative="1">
+      <w:start w:val="1"/>
+      <w:numFmt w:val="bullet"/>
+      <w:lvlText w:val="o"/>
+      <w:lvlJc w:val="left"/>
+      <w:pPr>
+        <w:ind w:left="1440" w:hanging="360"/>
+      </w:pPr>
+      <w:rPr>
+        <w:rFonts w:ascii="Courier New" w:hAnsi="Courier New" w:cs="Courier New" w:hint="default"/>
+      </w:rPr>
+    </w:lvl>
+    <w:lvl w:ilvl="2" w:tplc="040C0005" w:tentative="1">
+      <w:start w:val="1"/>
+      <w:numFmt w:val="bullet"/>
+      <w:lvlText w:val=""/>
+      <w:lvlJc w:val="left"/>
+      <w:pPr>
+        <w:ind w:left="2160" w:hanging="360"/>
+      </w:pPr>
+      <w:rPr>
+        <w:rFonts w:ascii="Wingdings" w:hAnsi="Wingdings" w:hint="default"/>
+      </w:rPr>
+    </w:lvl>
+    <w:lvl w:ilvl="3" w:tplc="040C0001" w:tentative="1">
+      <w:start w:val="1"/>
+      <w:numFmt w:val="bullet"/>
+      <w:lvlText w:val=""/>
+      <w:lvlJc w:val="left"/>
+      <w:pPr>
+        <w:ind w:left="2880" w:hanging="360"/>
+      </w:pPr>
+      <w:rPr>
+        <w:rFonts w:ascii="Symbol" w:hAnsi="Symbol" w:hint="default"/>
+      </w:rPr>
+    </w:lvl>
+    <w:lvl w:ilvl="4" w:tplc="040C0003" w:tentative="1">
+      <w:start w:val="1"/>
+      <w:numFmt w:val="bullet"/>
+      <w:lvlText w:val="o"/>
+      <w:lvlJc w:val="left"/>
+      <w:pPr>
+        <w:ind w:left="3600" w:hanging="360"/>
+      </w:pPr>
+      <w:rPr>
+        <w:rFonts w:ascii="Courier New" w:hAnsi="Courier New" w:cs="Courier New" w:hint="default"/>
+      </w:rPr>
+    </w:lvl>
+    <w:lvl w:ilvl="5" w:tplc="040C0005" w:tentative="1">
+      <w:start w:val="1"/>
+      <w:numFmt w:val="bullet"/>
+      <w:lvlText w:val=""/>
+      <w:lvlJc w:val="left"/>
+      <w:pPr>
+        <w:ind w:left="4320" w:hanging="360"/>
+      </w:pPr>
+      <w:rPr>
+        <w:rFonts w:ascii="Wingdings" w:hAnsi="Wingdings" w:hint="default"/>
+      </w:rPr>
+    </w:lvl>
+    <w:lvl w:ilvl="6" w:tplc="040C0001" w:tentative="1">
+      <w:start w:val="1"/>
+      <w:numFmt w:val="bullet"/>
+      <w:lvlText w:val=""/>
+      <w:lvlJc w:val="left"/>
+      <w:pPr>
+        <w:ind w:left="5040" w:hanging="360"/>
+      </w:pPr>
+      <w:rPr>
+        <w:rFonts w:ascii="Symbol" w:hAnsi="Symbol" w:hint="default"/>
+      </w:rPr>
+    </w:lvl>
+    <w:lvl w:ilvl="7" w:tplc="040C0003" w:tentative="1">
+      <w:start w:val="1"/>
+      <w:numFmt w:val="bullet"/>
+      <w:lvlText w:val="o"/>
+      <w:lvlJc w:val="left"/>
+      <w:pPr>
+        <w:ind w:left="5760" w:hanging="360"/>
+      </w:pPr>
+      <w:rPr>
+        <w:rFonts w:ascii="Courier New" w:hAnsi="Courier New" w:cs="Courier New" w:hint="default"/>
+      </w:rPr>
+    </w:lvl>
+    <w:lvl w:ilvl="8" w:tplc="040C0005" w:tentative="1">
+      <w:start w:val="1"/>
+      <w:numFmt w:val="bullet"/>
+      <w:lvlText w:val=""/>
+      <w:lvlJc w:val="left"/>
+      <w:pPr>
+        <w:ind w:left="6480" w:hanging="360"/>
+      </w:pPr>
+      <w:rPr>
+        <w:rFonts w:ascii="Wingdings" w:hAnsi="Wingdings" w:hint="default"/>
+      </w:rPr>
+    </w:lvl>
+  </w:abstractNum>
+  <w:abstractNum w:abstractNumId="10" w15:restartNumberingAfterBreak="0">
+    <w:nsid w:val="526079EA"/>
+    <w:multiLevelType w:val="hybridMultilevel"/>
+    <w:tmpl w:val="D4DEC1D6"/>
+    <w:lvl w:ilvl="0" w:tplc="040C0001">
+      <w:start w:val="1"/>
+      <w:numFmt w:val="bullet"/>
+      <w:lvlText w:val=""/>
+      <w:lvlJc w:val="left"/>
+      <w:pPr>
+        <w:ind w:left="720" w:hanging="360"/>
+      </w:pPr>
+      <w:rPr>
+        <w:rFonts w:ascii="Symbol" w:hAnsi="Symbol" w:hint="default"/>
+      </w:rPr>
+    </w:lvl>
+    <w:lvl w:ilvl="1" w:tplc="040C000F">
+      <w:start w:val="1"/>
+      <w:numFmt w:val="decimal"/>
+      <w:lvlText w:val="%2."/>
+      <w:lvlJc w:val="left"/>
+      <w:pPr>
+        <w:ind w:left="1440" w:hanging="360"/>
+      </w:pPr>
+      <w:rPr>
+        <w:rFonts w:hint="default"/>
+      </w:rPr>
+    </w:lvl>
+    <w:lvl w:ilvl="2" w:tplc="040C0005" w:tentative="1">
+      <w:start w:val="1"/>
+      <w:numFmt w:val="bullet"/>
+      <w:lvlText w:val=""/>
+      <w:lvlJc w:val="left"/>
+      <w:pPr>
+        <w:ind w:left="2160" w:hanging="360"/>
+      </w:pPr>
+      <w:rPr>
+        <w:rFonts w:ascii="Wingdings" w:hAnsi="Wingdings" w:hint="default"/>
+      </w:rPr>
+    </w:lvl>
+    <w:lvl w:ilvl="3" w:tplc="040C0001" w:tentative="1">
+      <w:start w:val="1"/>
+      <w:numFmt w:val="bullet"/>
+      <w:lvlText w:val=""/>
+      <w:lvlJc w:val="left"/>
+      <w:pPr>
+        <w:ind w:left="2880" w:hanging="360"/>
+      </w:pPr>
+      <w:rPr>
+        <w:rFonts w:ascii="Symbol" w:hAnsi="Symbol" w:hint="default"/>
+      </w:rPr>
+    </w:lvl>
+    <w:lvl w:ilvl="4" w:tplc="040C0003" w:tentative="1">
+      <w:start w:val="1"/>
+      <w:numFmt w:val="bullet"/>
+      <w:lvlText w:val="o"/>
+      <w:lvlJc w:val="left"/>
+      <w:pPr>
+        <w:ind w:left="3600" w:hanging="360"/>
+      </w:pPr>
+      <w:rPr>
+        <w:rFonts w:ascii="Courier New" w:hAnsi="Courier New" w:cs="Courier New" w:hint="default"/>
+      </w:rPr>
+    </w:lvl>
+    <w:lvl w:ilvl="5" w:tplc="040C0005" w:tentative="1">
+      <w:start w:val="1"/>
+      <w:numFmt w:val="bullet"/>
+      <w:lvlText w:val=""/>
+      <w:lvlJc w:val="left"/>
+      <w:pPr>
+        <w:ind w:left="4320" w:hanging="360"/>
+      </w:pPr>
+      <w:rPr>
+        <w:rFonts w:ascii="Wingdings" w:hAnsi="Wingdings" w:hint="default"/>
+      </w:rPr>
+    </w:lvl>
+    <w:lvl w:ilvl="6" w:tplc="040C0001" w:tentative="1">
+      <w:start w:val="1"/>
+      <w:numFmt w:val="bullet"/>
+      <w:lvlText w:val=""/>
+      <w:lvlJc w:val="left"/>
+      <w:pPr>
+        <w:ind w:left="5040" w:hanging="360"/>
+      </w:pPr>
+      <w:rPr>
+        <w:rFonts w:ascii="Symbol" w:hAnsi="Symbol" w:hint="default"/>
+      </w:rPr>
+    </w:lvl>
+    <w:lvl w:ilvl="7" w:tplc="040C0003" w:tentative="1">
+      <w:start w:val="1"/>
+      <w:numFmt w:val="bullet"/>
+      <w:lvlText w:val="o"/>
+      <w:lvlJc w:val="left"/>
+      <w:pPr>
+        <w:ind w:left="5760" w:hanging="360"/>
+      </w:pPr>
+      <w:rPr>
+        <w:rFonts w:ascii="Courier New" w:hAnsi="Courier New" w:cs="Courier New" w:hint="default"/>
+      </w:rPr>
+    </w:lvl>
+    <w:lvl w:ilvl="8" w:tplc="040C0005" w:tentative="1">
+      <w:start w:val="1"/>
+      <w:numFmt w:val="bullet"/>
+      <w:lvlText w:val=""/>
+      <w:lvlJc w:val="left"/>
+      <w:pPr>
+        <w:ind w:left="6480" w:hanging="360"/>
+      </w:pPr>
+      <w:rPr>
+        <w:rFonts w:ascii="Wingdings" w:hAnsi="Wingdings" w:hint="default"/>
+      </w:rPr>
+    </w:lvl>
+  </w:abstractNum>
+  <w:abstractNum w:abstractNumId="11" w15:restartNumberingAfterBreak="0">
     <w:nsid w:val="554E6B5A"/>
     <w:multiLevelType w:val="hybridMultilevel"/>
     <w:tmpl w:val="55AE600E"/>
+    <w:lvl w:ilvl="0" w:tplc="040C0001">
+      <w:start w:val="1"/>
+      <w:numFmt w:val="bullet"/>
+      <w:lvlText w:val=""/>
+      <w:lvlJc w:val="left"/>
+      <w:pPr>
+        <w:ind w:left="720" w:hanging="360"/>
+      </w:pPr>
+      <w:rPr>
+        <w:rFonts w:ascii="Symbol" w:hAnsi="Symbol" w:hint="default"/>
+      </w:rPr>
+    </w:lvl>
+    <w:lvl w:ilvl="1" w:tplc="040C0003" w:tentative="1">
+      <w:start w:val="1"/>
+      <w:numFmt w:val="bullet"/>
+      <w:lvlText w:val="o"/>
+      <w:lvlJc w:val="left"/>
+      <w:pPr>
+        <w:ind w:left="1440" w:hanging="360"/>
+      </w:pPr>
+      <w:rPr>
+        <w:rFonts w:ascii="Courier New" w:hAnsi="Courier New" w:cs="Courier New" w:hint="default"/>
+      </w:rPr>
+    </w:lvl>
+    <w:lvl w:ilvl="2" w:tplc="040C0005" w:tentative="1">
+      <w:start w:val="1"/>
+      <w:numFmt w:val="bullet"/>
+      <w:lvlText w:val=""/>
+      <w:lvlJc w:val="left"/>
+      <w:pPr>
+        <w:ind w:left="2160" w:hanging="360"/>
+      </w:pPr>
+      <w:rPr>
+        <w:rFonts w:ascii="Wingdings" w:hAnsi="Wingdings" w:hint="default"/>
+      </w:rPr>
+    </w:lvl>
+    <w:lvl w:ilvl="3" w:tplc="040C0001" w:tentative="1">
+      <w:start w:val="1"/>
+      <w:numFmt w:val="bullet"/>
+      <w:lvlText w:val=""/>
+      <w:lvlJc w:val="left"/>
+      <w:pPr>
+        <w:ind w:left="2880" w:hanging="360"/>
+      </w:pPr>
+      <w:rPr>
+        <w:rFonts w:ascii="Symbol" w:hAnsi="Symbol" w:hint="default"/>
+      </w:rPr>
+    </w:lvl>
+    <w:lvl w:ilvl="4" w:tplc="040C0003" w:tentative="1">
+      <w:start w:val="1"/>
+      <w:numFmt w:val="bullet"/>
+      <w:lvlText w:val="o"/>
+      <w:lvlJc w:val="left"/>
+      <w:pPr>
+        <w:ind w:left="3600" w:hanging="360"/>
+      </w:pPr>
+      <w:rPr>
+        <w:rFonts w:ascii="Courier New" w:hAnsi="Courier New" w:cs="Courier New" w:hint="default"/>
+      </w:rPr>
+    </w:lvl>
+    <w:lvl w:ilvl="5" w:tplc="040C0005" w:tentative="1">
+      <w:start w:val="1"/>
+      <w:numFmt w:val="bullet"/>
+      <w:lvlText w:val=""/>
+      <w:lvlJc w:val="left"/>
+      <w:pPr>
+        <w:ind w:left="4320" w:hanging="360"/>
+      </w:pPr>
+      <w:rPr>
+        <w:rFonts w:ascii="Wingdings" w:hAnsi="Wingdings" w:hint="default"/>
+      </w:rPr>
+    </w:lvl>
+    <w:lvl w:ilvl="6" w:tplc="040C0001" w:tentative="1">
+      <w:start w:val="1"/>
+      <w:numFmt w:val="bullet"/>
+      <w:lvlText w:val=""/>
+      <w:lvlJc w:val="left"/>
+      <w:pPr>
+        <w:ind w:left="5040" w:hanging="360"/>
+      </w:pPr>
+      <w:rPr>
+        <w:rFonts w:ascii="Symbol" w:hAnsi="Symbol" w:hint="default"/>
+      </w:rPr>
+    </w:lvl>
+    <w:lvl w:ilvl="7" w:tplc="040C0003" w:tentative="1">
+      <w:start w:val="1"/>
+      <w:numFmt w:val="bullet"/>
+      <w:lvlText w:val="o"/>
+      <w:lvlJc w:val="left"/>
+      <w:pPr>
+        <w:ind w:left="5760" w:hanging="360"/>
+      </w:pPr>
+      <w:rPr>
+        <w:rFonts w:ascii="Courier New" w:hAnsi="Courier New" w:cs="Courier New" w:hint="default"/>
+      </w:rPr>
+    </w:lvl>
+    <w:lvl w:ilvl="8" w:tplc="040C0005" w:tentative="1">
+      <w:start w:val="1"/>
+      <w:numFmt w:val="bullet"/>
+      <w:lvlText w:val=""/>
+      <w:lvlJc w:val="left"/>
+      <w:pPr>
+        <w:ind w:left="6480" w:hanging="360"/>
+      </w:pPr>
+      <w:rPr>
+        <w:rFonts w:ascii="Wingdings" w:hAnsi="Wingdings" w:hint="default"/>
+      </w:rPr>
+    </w:lvl>
+  </w:abstractNum>
+  <w:abstractNum w:abstractNumId="12" w15:restartNumberingAfterBreak="0">
+    <w:nsid w:val="583779C6"/>
+    <w:multiLevelType w:val="hybridMultilevel"/>
+    <w:tmpl w:val="EA5ECD70"/>
+    <w:lvl w:ilvl="0" w:tplc="040C0001">
+      <w:start w:val="1"/>
+      <w:numFmt w:val="bullet"/>
+      <w:lvlText w:val=""/>
+      <w:lvlJc w:val="left"/>
+      <w:pPr>
+        <w:ind w:left="720" w:hanging="360"/>
+      </w:pPr>
+      <w:rPr>
+        <w:rFonts w:ascii="Symbol" w:hAnsi="Symbol" w:hint="default"/>
+      </w:rPr>
+    </w:lvl>
+    <w:lvl w:ilvl="1" w:tplc="040C000F">
+      <w:start w:val="1"/>
+      <w:numFmt w:val="decimal"/>
+      <w:lvlText w:val="%2."/>
+      <w:lvlJc w:val="left"/>
+      <w:pPr>
+        <w:ind w:left="1440" w:hanging="360"/>
+      </w:pPr>
+      <w:rPr>
+        <w:rFonts w:hint="default"/>
+      </w:rPr>
+    </w:lvl>
+    <w:lvl w:ilvl="2" w:tplc="040C0005" w:tentative="1">
+      <w:start w:val="1"/>
+      <w:numFmt w:val="bullet"/>
+      <w:lvlText w:val=""/>
+      <w:lvlJc w:val="left"/>
+      <w:pPr>
+        <w:ind w:left="2160" w:hanging="360"/>
+      </w:pPr>
+      <w:rPr>
+        <w:rFonts w:ascii="Wingdings" w:hAnsi="Wingdings" w:hint="default"/>
+      </w:rPr>
+    </w:lvl>
+    <w:lvl w:ilvl="3" w:tplc="040C0001" w:tentative="1">
+      <w:start w:val="1"/>
+      <w:numFmt w:val="bullet"/>
+      <w:lvlText w:val=""/>
+      <w:lvlJc w:val="left"/>
+      <w:pPr>
+        <w:ind w:left="2880" w:hanging="360"/>
+      </w:pPr>
+      <w:rPr>
+        <w:rFonts w:ascii="Symbol" w:hAnsi="Symbol" w:hint="default"/>
+      </w:rPr>
+    </w:lvl>
+    <w:lvl w:ilvl="4" w:tplc="040C0003" w:tentative="1">
+      <w:start w:val="1"/>
+      <w:numFmt w:val="bullet"/>
+      <w:lvlText w:val="o"/>
+      <w:lvlJc w:val="left"/>
+      <w:pPr>
+        <w:ind w:left="3600" w:hanging="360"/>
+      </w:pPr>
+      <w:rPr>
+        <w:rFonts w:ascii="Courier New" w:hAnsi="Courier New" w:cs="Courier New" w:hint="default"/>
+      </w:rPr>
+    </w:lvl>
+    <w:lvl w:ilvl="5" w:tplc="040C0005" w:tentative="1">
+      <w:start w:val="1"/>
+      <w:numFmt w:val="bullet"/>
+      <w:lvlText w:val=""/>
+      <w:lvlJc w:val="left"/>
+      <w:pPr>
+        <w:ind w:left="4320" w:hanging="360"/>
+      </w:pPr>
+      <w:rPr>
+        <w:rFonts w:ascii="Wingdings" w:hAnsi="Wingdings" w:hint="default"/>
+      </w:rPr>
+    </w:lvl>
+    <w:lvl w:ilvl="6" w:tplc="040C0001" w:tentative="1">
+      <w:start w:val="1"/>
+      <w:numFmt w:val="bullet"/>
+      <w:lvlText w:val=""/>
+      <w:lvlJc w:val="left"/>
+      <w:pPr>
+        <w:ind w:left="5040" w:hanging="360"/>
+      </w:pPr>
+      <w:rPr>
+        <w:rFonts w:ascii="Symbol" w:hAnsi="Symbol" w:hint="default"/>
+      </w:rPr>
+    </w:lvl>
+    <w:lvl w:ilvl="7" w:tplc="040C0003" w:tentative="1">
+      <w:start w:val="1"/>
+      <w:numFmt w:val="bullet"/>
+      <w:lvlText w:val="o"/>
+      <w:lvlJc w:val="left"/>
+      <w:pPr>
+        <w:ind w:left="5760" w:hanging="360"/>
+      </w:pPr>
+      <w:rPr>
+        <w:rFonts w:ascii="Courier New" w:hAnsi="Courier New" w:cs="Courier New" w:hint="default"/>
+      </w:rPr>
+    </w:lvl>
+    <w:lvl w:ilvl="8" w:tplc="040C0005" w:tentative="1">
+      <w:start w:val="1"/>
+      <w:numFmt w:val="bullet"/>
+      <w:lvlText w:val=""/>
+      <w:lvlJc w:val="left"/>
+      <w:pPr>
+        <w:ind w:left="6480" w:hanging="360"/>
+      </w:pPr>
+      <w:rPr>
+        <w:rFonts w:ascii="Wingdings" w:hAnsi="Wingdings" w:hint="default"/>
+      </w:rPr>
+    </w:lvl>
+  </w:abstractNum>
+  <w:abstractNum w:abstractNumId="13" w15:restartNumberingAfterBreak="0">
+    <w:nsid w:val="710F0FE3"/>
+    <w:multiLevelType w:val="hybridMultilevel"/>
+    <w:tmpl w:val="69881358"/>
+    <w:lvl w:ilvl="0" w:tplc="040C000F">
+      <w:start w:val="1"/>
+      <w:numFmt w:val="decimal"/>
+      <w:lvlText w:val="%1."/>
+      <w:lvlJc w:val="left"/>
+      <w:pPr>
+        <w:ind w:left="1440" w:hanging="360"/>
+      </w:pPr>
+    </w:lvl>
+    <w:lvl w:ilvl="1" w:tplc="040C0019" w:tentative="1">
+      <w:start w:val="1"/>
+      <w:numFmt w:val="lowerLetter"/>
+      <w:lvlText w:val="%2."/>
+      <w:lvlJc w:val="left"/>
+      <w:pPr>
+        <w:ind w:left="2160" w:hanging="360"/>
+      </w:pPr>
+    </w:lvl>
+    <w:lvl w:ilvl="2" w:tplc="040C001B" w:tentative="1">
+      <w:start w:val="1"/>
+      <w:numFmt w:val="lowerRoman"/>
+      <w:lvlText w:val="%3."/>
+      <w:lvlJc w:val="right"/>
+      <w:pPr>
+        <w:ind w:left="2880" w:hanging="180"/>
+      </w:pPr>
+    </w:lvl>
+    <w:lvl w:ilvl="3" w:tplc="040C000F" w:tentative="1">
+      <w:start w:val="1"/>
+      <w:numFmt w:val="decimal"/>
+      <w:lvlText w:val="%4."/>
+      <w:lvlJc w:val="left"/>
+      <w:pPr>
+        <w:ind w:left="3600" w:hanging="360"/>
+      </w:pPr>
+    </w:lvl>
+    <w:lvl w:ilvl="4" w:tplc="040C0019" w:tentative="1">
+      <w:start w:val="1"/>
+      <w:numFmt w:val="lowerLetter"/>
+      <w:lvlText w:val="%5."/>
+      <w:lvlJc w:val="left"/>
+      <w:pPr>
+        <w:ind w:left="4320" w:hanging="360"/>
+      </w:pPr>
+    </w:lvl>
+    <w:lvl w:ilvl="5" w:tplc="040C001B" w:tentative="1">
+      <w:start w:val="1"/>
+      <w:numFmt w:val="lowerRoman"/>
+      <w:lvlText w:val="%6."/>
+      <w:lvlJc w:val="right"/>
+      <w:pPr>
+        <w:ind w:left="5040" w:hanging="180"/>
+      </w:pPr>
+    </w:lvl>
+    <w:lvl w:ilvl="6" w:tplc="040C000F" w:tentative="1">
+      <w:start w:val="1"/>
+      <w:numFmt w:val="decimal"/>
+      <w:lvlText w:val="%7."/>
+      <w:lvlJc w:val="left"/>
+      <w:pPr>
+        <w:ind w:left="5760" w:hanging="360"/>
+      </w:pPr>
+    </w:lvl>
+    <w:lvl w:ilvl="7" w:tplc="040C0019" w:tentative="1">
+      <w:start w:val="1"/>
+      <w:numFmt w:val="lowerLetter"/>
+      <w:lvlText w:val="%8."/>
+      <w:lvlJc w:val="left"/>
+      <w:pPr>
+        <w:ind w:left="6480" w:hanging="360"/>
+      </w:pPr>
+    </w:lvl>
+    <w:lvl w:ilvl="8" w:tplc="040C001B" w:tentative="1">
+      <w:start w:val="1"/>
+      <w:numFmt w:val="lowerRoman"/>
+      <w:lvlText w:val="%9."/>
+      <w:lvlJc w:val="right"/>
+      <w:pPr>
+        <w:ind w:left="7200" w:hanging="180"/>
+      </w:pPr>
+    </w:lvl>
+  </w:abstractNum>
+  <w:abstractNum w:abstractNumId="14" w15:restartNumberingAfterBreak="0">
+    <w:nsid w:val="745F2E24"/>
+    <w:multiLevelType w:val="hybridMultilevel"/>
+    <w:tmpl w:val="BD5E79B0"/>
     <w:lvl w:ilvl="0" w:tplc="040C0001">
       <w:start w:val="1"/>
       <w:numFmt w:val="bullet"/>
@@ -4656,16 +7637,40 @@
     <w:abstractNumId w:val="2"/>
   </w:num>
   <w:num w:numId="4">
-    <w:abstractNumId w:val="4"/>
+    <w:abstractNumId w:val="7"/>
   </w:num>
   <w:num w:numId="5">
-    <w:abstractNumId w:val="6"/>
+    <w:abstractNumId w:val="11"/>
   </w:num>
   <w:num w:numId="6">
-    <w:abstractNumId w:val="5"/>
+    <w:abstractNumId w:val="8"/>
   </w:num>
   <w:num w:numId="7">
     <w:abstractNumId w:val="1"/>
+  </w:num>
+  <w:num w:numId="8">
+    <w:abstractNumId w:val="4"/>
+  </w:num>
+  <w:num w:numId="9">
+    <w:abstractNumId w:val="6"/>
+  </w:num>
+  <w:num w:numId="10">
+    <w:abstractNumId w:val="14"/>
+  </w:num>
+  <w:num w:numId="11">
+    <w:abstractNumId w:val="5"/>
+  </w:num>
+  <w:num w:numId="12">
+    <w:abstractNumId w:val="9"/>
+  </w:num>
+  <w:num w:numId="13">
+    <w:abstractNumId w:val="12"/>
+  </w:num>
+  <w:num w:numId="14">
+    <w:abstractNumId w:val="10"/>
+  </w:num>
+  <w:num w:numId="15">
+    <w:abstractNumId w:val="13"/>
   </w:num>
 </w:numbering>
 </file>
@@ -5142,6 +8147,50 @@
       <w:u w:val="single"/>
     </w:rPr>
   </w:style>
+  <w:style w:type="paragraph" w:styleId="En-tte">
+    <w:name w:val="header"/>
+    <w:basedOn w:val="Normal"/>
+    <w:link w:val="En-tteCar"/>
+    <w:uiPriority w:val="99"/>
+    <w:unhideWhenUsed/>
+    <w:rsid w:val="001722BA"/>
+    <w:pPr>
+      <w:tabs>
+        <w:tab w:val="center" w:pos="4536"/>
+        <w:tab w:val="right" w:pos="9072"/>
+      </w:tabs>
+      <w:spacing w:after="0" w:line="240" w:lineRule="auto"/>
+    </w:pPr>
+  </w:style>
+  <w:style w:type="character" w:customStyle="1" w:styleId="En-tteCar">
+    <w:name w:val="En-tête Car"/>
+    <w:basedOn w:val="Policepardfaut"/>
+    <w:link w:val="En-tte"/>
+    <w:uiPriority w:val="99"/>
+    <w:rsid w:val="001722BA"/>
+  </w:style>
+  <w:style w:type="paragraph" w:styleId="Pieddepage">
+    <w:name w:val="footer"/>
+    <w:basedOn w:val="Normal"/>
+    <w:link w:val="PieddepageCar"/>
+    <w:uiPriority w:val="99"/>
+    <w:unhideWhenUsed/>
+    <w:rsid w:val="001722BA"/>
+    <w:pPr>
+      <w:tabs>
+        <w:tab w:val="center" w:pos="4536"/>
+        <w:tab w:val="right" w:pos="9072"/>
+      </w:tabs>
+      <w:spacing w:after="0" w:line="240" w:lineRule="auto"/>
+    </w:pPr>
+  </w:style>
+  <w:style w:type="character" w:customStyle="1" w:styleId="PieddepageCar">
+    <w:name w:val="Pied de page Car"/>
+    <w:basedOn w:val="Policepardfaut"/>
+    <w:link w:val="Pieddepage"/>
+    <w:uiPriority w:val="99"/>
+    <w:rsid w:val="001722BA"/>
+  </w:style>
 </w:styles>
 </file>
 
